--- a/Boot-06-quitstart/src/main/resources/report/로깅 테스트 결과 보고서.docx
+++ b/Boot-06-quitstart/src/main/resources/report/로깅 테스트 결과 보고서.docx
@@ -19,184 +19,25 @@
       </w:pPr>
       <w:r>
         <w:rPr>
-          <w:rFonts w:asciiTheme="minorEastAsia" w:hAnsiTheme="minorEastAsia" w:cs="굴림" w:hint="eastAsia"/>
+          <w:rFonts w:asciiTheme="minorEastAsia" w:hAnsiTheme="minorEastAsia" w:cs="굴림"/>
           <w:b/>
           <w:bCs/>
           <w:kern w:val="0"/>
           <w:sz w:val="36"/>
           <w:szCs w:val="36"/>
         </w:rPr>
-        <w:t>테스트 결과 보고서</w:t>
-      </w:r>
-    </w:p>
-    <w:p>
-      <w:pPr>
-        <w:widowControl/>
-        <w:wordWrap/>
-        <w:autoSpaceDE/>
-        <w:autoSpaceDN/>
-        <w:spacing w:after="0" w:line="240" w:lineRule="auto"/>
-        <w:jc w:val="left"/>
-        <w:rPr>
-          <w:rFonts w:asciiTheme="minorEastAsia" w:hAnsiTheme="minorEastAsia" w:cs="굴림"/>
-          <w:kern w:val="0"/>
-          <w:sz w:val="24"/>
-          <w:szCs w:val="24"/>
-        </w:rPr>
-      </w:pPr>
-      <w:r>
-        <w:rPr>
-          <w:rFonts w:asciiTheme="minorEastAsia" w:hAnsiTheme="minorEastAsia" w:cs="굴림"/>
-          <w:kern w:val="0"/>
-          <w:sz w:val="24"/>
-          <w:szCs w:val="24"/>
-        </w:rPr>
-        <w:pict>
-          <v:rect id="_x0000_i1025" style="width:0;height:1.5pt" o:hralign="center" o:hrstd="t" o:hr="t" fillcolor="#a0a0a0" stroked="f"/>
-        </w:pict>
-      </w:r>
-    </w:p>
-    <w:p>
-      <w:pPr>
-        <w:widowControl/>
-        <w:wordWrap/>
-        <w:autoSpaceDE/>
-        <w:autoSpaceDN/>
-        <w:spacing w:before="100" w:beforeAutospacing="1" w:after="100" w:afterAutospacing="1" w:line="240" w:lineRule="auto"/>
-        <w:jc w:val="left"/>
-        <w:rPr>
-          <w:rFonts w:asciiTheme="minorEastAsia" w:hAnsiTheme="minorEastAsia" w:cs="굴림"/>
-          <w:kern w:val="0"/>
-          <w:sz w:val="24"/>
-          <w:szCs w:val="24"/>
-        </w:rPr>
-      </w:pPr>
+        <w:t xml:space="preserve">JMeter 성능 </w:t>
+      </w:r>
       <w:r>
         <w:rPr>
           <w:rFonts w:asciiTheme="minorEastAsia" w:hAnsiTheme="minorEastAsia" w:cs="굴림" w:hint="eastAsia"/>
           <w:b/>
           <w:bCs/>
           <w:kern w:val="0"/>
-          <w:sz w:val="24"/>
-          <w:szCs w:val="24"/>
-        </w:rPr>
-        <w:t>목차</w:t>
-      </w:r>
-    </w:p>
-    <w:p>
-      <w:pPr>
-        <w:widowControl/>
-        <w:numPr>
-          <w:ilvl w:val="0"/>
-          <w:numId w:val="1"/>
-        </w:numPr>
-        <w:wordWrap/>
-        <w:autoSpaceDE/>
-        <w:autoSpaceDN/>
-        <w:spacing w:before="100" w:beforeAutospacing="1" w:after="100" w:afterAutospacing="1" w:line="240" w:lineRule="auto"/>
-        <w:jc w:val="left"/>
-        <w:rPr>
-          <w:rFonts w:asciiTheme="minorEastAsia" w:hAnsiTheme="minorEastAsia" w:cs="굴림"/>
-          <w:kern w:val="0"/>
-          <w:sz w:val="24"/>
-          <w:szCs w:val="24"/>
-        </w:rPr>
-      </w:pPr>
-      <w:r>
-        <w:rPr>
-          <w:rFonts w:asciiTheme="minorEastAsia" w:hAnsiTheme="minorEastAsia" w:cs="굴림" w:hint="eastAsia"/>
-          <w:kern w:val="0"/>
-          <w:sz w:val="24"/>
-          <w:szCs w:val="24"/>
-        </w:rPr>
-        <w:t>테스트 개요</w:t>
-      </w:r>
-    </w:p>
-    <w:p>
-      <w:pPr>
-        <w:widowControl/>
-        <w:numPr>
-          <w:ilvl w:val="0"/>
-          <w:numId w:val="1"/>
-        </w:numPr>
-        <w:wordWrap/>
-        <w:autoSpaceDE/>
-        <w:autoSpaceDN/>
-        <w:spacing w:before="100" w:beforeAutospacing="1" w:after="100" w:afterAutospacing="1" w:line="240" w:lineRule="auto"/>
-        <w:jc w:val="left"/>
-        <w:rPr>
-          <w:rFonts w:asciiTheme="minorEastAsia" w:hAnsiTheme="minorEastAsia" w:cs="굴림"/>
-          <w:kern w:val="0"/>
-          <w:sz w:val="24"/>
-          <w:szCs w:val="24"/>
-        </w:rPr>
-      </w:pPr>
-      <w:r>
-        <w:rPr>
-          <w:rFonts w:asciiTheme="minorEastAsia" w:hAnsiTheme="minorEastAsia" w:cs="굴림" w:hint="eastAsia"/>
-          <w:kern w:val="0"/>
-          <w:sz w:val="24"/>
-          <w:szCs w:val="24"/>
-        </w:rPr>
-        <w:t>테스트 시나리오 및 설정</w:t>
-      </w:r>
-    </w:p>
-    <w:p>
-      <w:pPr>
-        <w:widowControl/>
-        <w:numPr>
-          <w:ilvl w:val="0"/>
-          <w:numId w:val="1"/>
-        </w:numPr>
-        <w:wordWrap/>
-        <w:autoSpaceDE/>
-        <w:autoSpaceDN/>
-        <w:spacing w:before="100" w:beforeAutospacing="1" w:after="100" w:afterAutospacing="1" w:line="240" w:lineRule="auto"/>
-        <w:jc w:val="left"/>
-        <w:rPr>
-          <w:rFonts w:asciiTheme="minorEastAsia" w:hAnsiTheme="minorEastAsia" w:cs="굴림"/>
-          <w:kern w:val="0"/>
-          <w:sz w:val="24"/>
-          <w:szCs w:val="24"/>
-        </w:rPr>
-      </w:pPr>
-      <w:r>
-        <w:rPr>
-          <w:rFonts w:asciiTheme="minorEastAsia" w:hAnsiTheme="minorEastAsia" w:cs="굴림" w:hint="eastAsia"/>
-          <w:kern w:val="0"/>
-          <w:sz w:val="24"/>
-          <w:szCs w:val="24"/>
-        </w:rPr>
-        <w:t xml:space="preserve">테스트 결과 </w:t>
-      </w:r>
-    </w:p>
-    <w:p>
-      <w:pPr>
-        <w:widowControl/>
-        <w:numPr>
-          <w:ilvl w:val="0"/>
-          <w:numId w:val="1"/>
-        </w:numPr>
-        <w:wordWrap/>
-        <w:autoSpaceDE/>
-        <w:autoSpaceDN/>
-        <w:spacing w:before="100" w:beforeAutospacing="1" w:after="100" w:afterAutospacing="1" w:line="240" w:lineRule="auto"/>
-        <w:jc w:val="left"/>
-        <w:rPr>
-          <w:rFonts w:asciiTheme="minorEastAsia" w:hAnsiTheme="minorEastAsia" w:cs="굴림"/>
-          <w:kern w:val="0"/>
-          <w:sz w:val="24"/>
-          <w:szCs w:val="24"/>
-        </w:rPr>
-      </w:pPr>
-      <w:r>
-        <w:rPr>
-          <w:rFonts w:asciiTheme="minorEastAsia" w:hAnsiTheme="minorEastAsia" w:cs="굴림" w:hint="eastAsia"/>
-          <w:kern w:val="0"/>
-          <w:sz w:val="24"/>
-          <w:szCs w:val="24"/>
-        </w:rPr>
-        <w:t>결론 및 제언</w:t>
+          <w:sz w:val="36"/>
+          <w:szCs w:val="36"/>
+        </w:rPr>
+        <w:t>테스트 결과 보고서</w:t>
       </w:r>
     </w:p>
     <w:p>
@@ -208,7 +49,7 @@
         <w:spacing w:after="0" w:line="240" w:lineRule="auto"/>
         <w:jc w:val="left"/>
         <w:rPr>
-          <w:rFonts w:asciiTheme="minorEastAsia" w:hAnsiTheme="minorEastAsia" w:cs="굴림"/>
+          <w:rFonts w:asciiTheme="minorEastAsia" w:hAnsiTheme="minorEastAsia" w:cs="굴림" w:hint="eastAsia"/>
           <w:kern w:val="0"/>
           <w:sz w:val="24"/>
           <w:szCs w:val="24"/>
@@ -222,7 +63,7 @@
           <w:szCs w:val="24"/>
         </w:rPr>
         <w:pict>
-          <v:rect id="_x0000_i1026" style="width:0;height:1.5pt" o:hralign="center" o:hrstd="t" o:hr="t" fillcolor="#a0a0a0" stroked="f"/>
+          <v:rect id="_x0000_i1034" style="width:0;height:1.5pt" o:hralign="center" o:hrstd="t" o:hr="t" fillcolor="#a0a0a0" stroked="f"/>
         </w:pict>
       </w:r>
     </w:p>
@@ -269,7 +110,7 @@
         <w:spacing w:before="100" w:beforeAutospacing="1" w:after="100" w:afterAutospacing="1" w:line="240" w:lineRule="auto"/>
         <w:jc w:val="left"/>
         <w:rPr>
-          <w:rFonts w:asciiTheme="minorEastAsia" w:hAnsiTheme="minorEastAsia" w:cs="굴림"/>
+          <w:rFonts w:asciiTheme="minorEastAsia" w:hAnsiTheme="minorEastAsia" w:cs="굴림" w:hint="eastAsia"/>
           <w:kern w:val="0"/>
           <w:sz w:val="24"/>
           <w:szCs w:val="24"/>
@@ -362,19 +203,17 @@
           <w:sz w:val="24"/>
           <w:szCs w:val="24"/>
         </w:rPr>
-        <w:t xml:space="preserve">테스트 도구: Apache </w:t>
-      </w:r>
-      <w:proofErr w:type="spellStart"/>
-      <w:r>
-        <w:rPr>
-          <w:rFonts w:asciiTheme="minorEastAsia" w:hAnsiTheme="minorEastAsia" w:cs="굴림" w:hint="eastAsia"/>
-          <w:kern w:val="0"/>
-          <w:sz w:val="24"/>
-          <w:szCs w:val="24"/>
-        </w:rPr>
-        <w:t>JMeter</w:t>
-      </w:r>
-      <w:proofErr w:type="spellEnd"/>
+        <w:t>테스트 도구: Apache JMeter</w:t>
+      </w:r>
+      <w:r>
+        <w:rPr>
+          <w:rFonts w:asciiTheme="minorEastAsia" w:hAnsiTheme="minorEastAsia" w:cs="굴림"/>
+          <w:kern w:val="0"/>
+          <w:sz w:val="24"/>
+          <w:szCs w:val="24"/>
+        </w:rPr>
+        <w:t xml:space="preserve"> 5.6.3</w:t>
+      </w:r>
     </w:p>
     <w:p>
       <w:pPr>
@@ -389,38 +228,179 @@
         <w:spacing w:before="100" w:beforeAutospacing="1" w:after="100" w:afterAutospacing="1" w:line="240" w:lineRule="auto"/>
         <w:jc w:val="left"/>
         <w:rPr>
-          <w:rFonts w:asciiTheme="minorEastAsia" w:hAnsiTheme="minorEastAsia" w:cs="굴림"/>
-          <w:kern w:val="0"/>
-          <w:sz w:val="24"/>
-          <w:szCs w:val="24"/>
-        </w:rPr>
-      </w:pPr>
-      <w:r>
-        <w:rPr>
-          <w:rFonts w:asciiTheme="minorEastAsia" w:hAnsiTheme="minorEastAsia" w:cs="굴림" w:hint="eastAsia"/>
-          <w:kern w:val="0"/>
-          <w:sz w:val="24"/>
-          <w:szCs w:val="24"/>
-        </w:rPr>
-        <w:t xml:space="preserve">가상 사용자 수: </w:t>
-      </w:r>
-      <w:r>
-        <w:rPr>
-          <w:rFonts w:asciiTheme="minorEastAsia" w:hAnsiTheme="minorEastAsia" w:cs="굴림"/>
-          <w:kern w:val="0"/>
-          <w:sz w:val="24"/>
-          <w:szCs w:val="24"/>
-        </w:rPr>
-        <w:t>20</w:t>
-      </w:r>
-      <w:r>
-        <w:rPr>
-          <w:rFonts w:asciiTheme="minorEastAsia" w:hAnsiTheme="minorEastAsia" w:cs="굴림" w:hint="eastAsia"/>
-          <w:kern w:val="0"/>
-          <w:sz w:val="24"/>
-          <w:szCs w:val="24"/>
-        </w:rPr>
-        <w:t>명</w:t>
+          <w:rFonts w:asciiTheme="minorEastAsia" w:hAnsiTheme="minorEastAsia" w:cs="굴림" w:hint="eastAsia"/>
+          <w:kern w:val="0"/>
+          <w:sz w:val="24"/>
+          <w:szCs w:val="24"/>
+        </w:rPr>
+      </w:pPr>
+      <w:r>
+        <w:rPr>
+          <w:rFonts w:asciiTheme="minorEastAsia" w:hAnsiTheme="minorEastAsia" w:cs="굴림" w:hint="eastAsia"/>
+          <w:kern w:val="0"/>
+          <w:sz w:val="24"/>
+          <w:szCs w:val="24"/>
+        </w:rPr>
+        <w:t>하드웨어</w:t>
+      </w:r>
+      <w:r>
+        <w:rPr>
+          <w:rFonts w:asciiTheme="minorEastAsia" w:hAnsiTheme="minorEastAsia" w:cs="굴림"/>
+          <w:kern w:val="0"/>
+          <w:sz w:val="24"/>
+          <w:szCs w:val="24"/>
+        </w:rPr>
+        <w:t xml:space="preserve"> 사양:</w:t>
+      </w:r>
+    </w:p>
+    <w:p>
+      <w:pPr>
+        <w:widowControl/>
+        <w:numPr>
+          <w:ilvl w:val="2"/>
+          <w:numId w:val="2"/>
+        </w:numPr>
+        <w:wordWrap/>
+        <w:autoSpaceDE/>
+        <w:autoSpaceDN/>
+        <w:spacing w:before="100" w:beforeAutospacing="1" w:after="100" w:afterAutospacing="1" w:line="240" w:lineRule="auto"/>
+        <w:jc w:val="left"/>
+        <w:rPr>
+          <w:rFonts w:asciiTheme="minorEastAsia" w:hAnsiTheme="minorEastAsia" w:cs="굴림" w:hint="eastAsia"/>
+          <w:kern w:val="0"/>
+          <w:sz w:val="24"/>
+          <w:szCs w:val="24"/>
+        </w:rPr>
+      </w:pPr>
+      <w:r>
+        <w:rPr>
+          <w:rFonts w:asciiTheme="minorEastAsia" w:hAnsiTheme="minorEastAsia" w:cs="굴림"/>
+          <w:kern w:val="0"/>
+          <w:sz w:val="24"/>
+          <w:szCs w:val="24"/>
+        </w:rPr>
+        <w:t xml:space="preserve">CPU: </w:t>
+      </w:r>
+      <w:r>
+        <w:rPr>
+          <w:rFonts w:asciiTheme="minorEastAsia" w:hAnsiTheme="minorEastAsia" w:cs="굴림"/>
+          <w:kern w:val="0"/>
+          <w:sz w:val="24"/>
+          <w:szCs w:val="24"/>
+        </w:rPr>
+        <w:t>13th Gen Intel(R) Core(TM) i5-1340P</w:t>
+      </w:r>
+    </w:p>
+    <w:p>
+      <w:pPr>
+        <w:widowControl/>
+        <w:numPr>
+          <w:ilvl w:val="2"/>
+          <w:numId w:val="2"/>
+        </w:numPr>
+        <w:wordWrap/>
+        <w:autoSpaceDE/>
+        <w:autoSpaceDN/>
+        <w:spacing w:before="100" w:beforeAutospacing="1" w:after="100" w:afterAutospacing="1" w:line="240" w:lineRule="auto"/>
+        <w:jc w:val="left"/>
+        <w:rPr>
+          <w:rFonts w:asciiTheme="minorEastAsia" w:hAnsiTheme="minorEastAsia" w:cs="굴림" w:hint="eastAsia"/>
+          <w:kern w:val="0"/>
+          <w:sz w:val="24"/>
+          <w:szCs w:val="24"/>
+        </w:rPr>
+      </w:pPr>
+      <w:r>
+        <w:rPr>
+          <w:rFonts w:asciiTheme="minorEastAsia" w:hAnsiTheme="minorEastAsia" w:cs="굴림" w:hint="eastAsia"/>
+          <w:kern w:val="0"/>
+          <w:sz w:val="24"/>
+          <w:szCs w:val="24"/>
+        </w:rPr>
+        <w:t>메모리</w:t>
+      </w:r>
+      <w:r>
+        <w:rPr>
+          <w:rFonts w:asciiTheme="minorEastAsia" w:hAnsiTheme="minorEastAsia" w:cs="굴림"/>
+          <w:kern w:val="0"/>
+          <w:sz w:val="24"/>
+          <w:szCs w:val="24"/>
+        </w:rPr>
+        <w:t xml:space="preserve">: </w:t>
+      </w:r>
+      <w:r>
+        <w:rPr>
+          <w:rFonts w:asciiTheme="minorEastAsia" w:hAnsiTheme="minorEastAsia" w:cs="굴림" w:hint="eastAsia"/>
+          <w:kern w:val="0"/>
+          <w:sz w:val="24"/>
+          <w:szCs w:val="24"/>
+        </w:rPr>
+        <w:t>총</w:t>
+      </w:r>
+      <w:r>
+        <w:rPr>
+          <w:rFonts w:asciiTheme="minorEastAsia" w:hAnsiTheme="minorEastAsia" w:cs="굴림"/>
+          <w:kern w:val="0"/>
+          <w:sz w:val="24"/>
+          <w:szCs w:val="24"/>
+        </w:rPr>
+        <w:t xml:space="preserve"> 16GB (2GB 메모리 모듈 8개 구성)</w:t>
+      </w:r>
+    </w:p>
+    <w:p>
+      <w:pPr>
+        <w:widowControl/>
+        <w:numPr>
+          <w:ilvl w:val="2"/>
+          <w:numId w:val="2"/>
+        </w:numPr>
+        <w:wordWrap/>
+        <w:autoSpaceDE/>
+        <w:autoSpaceDN/>
+        <w:spacing w:before="100" w:beforeAutospacing="1" w:after="100" w:afterAutospacing="1" w:line="240" w:lineRule="auto"/>
+        <w:jc w:val="left"/>
+        <w:rPr>
+          <w:rFonts w:asciiTheme="minorEastAsia" w:hAnsiTheme="minorEastAsia" w:cs="굴림"/>
+          <w:kern w:val="0"/>
+          <w:sz w:val="24"/>
+          <w:szCs w:val="24"/>
+        </w:rPr>
+      </w:pPr>
+      <w:r>
+        <w:rPr>
+          <w:rFonts w:asciiTheme="minorEastAsia" w:hAnsiTheme="minorEastAsia" w:cs="굴림" w:hint="eastAsia"/>
+          <w:kern w:val="0"/>
+          <w:sz w:val="24"/>
+          <w:szCs w:val="24"/>
+        </w:rPr>
+        <w:t>디스크</w:t>
+      </w:r>
+      <w:r>
+        <w:rPr>
+          <w:rFonts w:asciiTheme="minorEastAsia" w:hAnsiTheme="minorEastAsia" w:cs="굴림"/>
+          <w:kern w:val="0"/>
+          <w:sz w:val="24"/>
+          <w:szCs w:val="24"/>
+        </w:rPr>
+        <w:t xml:space="preserve">: </w:t>
+      </w:r>
+      <w:r>
+        <w:rPr>
+          <w:rFonts w:asciiTheme="minorEastAsia" w:hAnsiTheme="minorEastAsia" w:cs="굴림" w:hint="eastAsia"/>
+          <w:kern w:val="0"/>
+          <w:sz w:val="24"/>
+          <w:szCs w:val="24"/>
+        </w:rPr>
+        <w:t>약</w:t>
+      </w:r>
+      <w:r>
+        <w:rPr>
+          <w:rFonts w:asciiTheme="minorEastAsia" w:hAnsiTheme="minorEastAsia" w:cs="굴림"/>
+          <w:kern w:val="0"/>
+          <w:sz w:val="24"/>
+          <w:szCs w:val="24"/>
+        </w:rPr>
+        <w:t xml:space="preserve"> 238.47GB</w:t>
       </w:r>
     </w:p>
     <w:p>
@@ -436,27 +416,36 @@
         <w:spacing w:before="100" w:beforeAutospacing="1" w:after="100" w:afterAutospacing="1" w:line="240" w:lineRule="auto"/>
         <w:jc w:val="left"/>
         <w:rPr>
-          <w:rFonts w:asciiTheme="minorEastAsia" w:hAnsiTheme="minorEastAsia" w:cs="굴림"/>
-          <w:kern w:val="0"/>
-          <w:sz w:val="24"/>
-          <w:szCs w:val="24"/>
-        </w:rPr>
-      </w:pPr>
-      <w:r>
-        <w:rPr>
-          <w:rFonts w:asciiTheme="minorEastAsia" w:hAnsiTheme="minorEastAsia" w:cs="굴림" w:hint="eastAsia"/>
-          <w:kern w:val="0"/>
-          <w:sz w:val="24"/>
-          <w:szCs w:val="24"/>
-        </w:rPr>
-        <w:t>로깅 방식: 파일 및 DB 동기/비동기</w:t>
-      </w:r>
-    </w:p>
-    <w:p>
-      <w:pPr>
-        <w:widowControl/>
-        <w:numPr>
-          <w:ilvl w:val="1"/>
+          <w:rFonts w:asciiTheme="minorEastAsia" w:hAnsiTheme="minorEastAsia" w:cs="굴림" w:hint="eastAsia"/>
+          <w:kern w:val="0"/>
+          <w:sz w:val="24"/>
+          <w:szCs w:val="24"/>
+        </w:rPr>
+      </w:pPr>
+      <w:r>
+        <w:rPr>
+          <w:rFonts w:asciiTheme="minorEastAsia" w:hAnsiTheme="minorEastAsia" w:cs="굴림" w:hint="eastAsia"/>
+          <w:kern w:val="0"/>
+          <w:sz w:val="24"/>
+          <w:szCs w:val="24"/>
+        </w:rPr>
+        <w:t>소프트웨어</w:t>
+      </w:r>
+      <w:r>
+        <w:rPr>
+          <w:rFonts w:asciiTheme="minorEastAsia" w:hAnsiTheme="minorEastAsia" w:cs="굴림"/>
+          <w:kern w:val="0"/>
+          <w:sz w:val="24"/>
+          <w:szCs w:val="24"/>
+        </w:rPr>
+        <w:t xml:space="preserve"> 사양:</w:t>
+      </w:r>
+    </w:p>
+    <w:p>
+      <w:pPr>
+        <w:widowControl/>
+        <w:numPr>
+          <w:ilvl w:val="2"/>
           <w:numId w:val="2"/>
         </w:numPr>
         <w:wordWrap/>
@@ -478,16 +467,128 @@
           <w:sz w:val="24"/>
           <w:szCs w:val="24"/>
         </w:rPr>
-        <w:t>테스트 대상: HTTP 요청</w:t>
-      </w:r>
-    </w:p>
-    <w:p>
-      <w:pPr>
-        <w:widowControl/>
-        <w:wordWrap/>
-        <w:autoSpaceDE/>
-        <w:autoSpaceDN/>
-        <w:spacing w:after="0" w:line="240" w:lineRule="auto"/>
+        <w:t>운영체제</w:t>
+      </w:r>
+      <w:r>
+        <w:rPr>
+          <w:rFonts w:asciiTheme="minorEastAsia" w:hAnsiTheme="minorEastAsia" w:cs="굴림"/>
+          <w:kern w:val="0"/>
+          <w:sz w:val="24"/>
+          <w:szCs w:val="24"/>
+        </w:rPr>
+        <w:t xml:space="preserve">: </w:t>
+      </w:r>
+      <w:r>
+        <w:rPr>
+          <w:rFonts w:asciiTheme="minorEastAsia" w:hAnsiTheme="minorEastAsia" w:cs="굴림"/>
+          <w:kern w:val="0"/>
+          <w:sz w:val="24"/>
+          <w:szCs w:val="24"/>
+        </w:rPr>
+        <w:t>Windows</w:t>
+      </w:r>
+    </w:p>
+    <w:p>
+      <w:pPr>
+        <w:widowControl/>
+        <w:numPr>
+          <w:ilvl w:val="2"/>
+          <w:numId w:val="2"/>
+        </w:numPr>
+        <w:wordWrap/>
+        <w:autoSpaceDE/>
+        <w:autoSpaceDN/>
+        <w:spacing w:before="100" w:beforeAutospacing="1" w:after="100" w:afterAutospacing="1" w:line="240" w:lineRule="auto"/>
+        <w:jc w:val="left"/>
+        <w:rPr>
+          <w:rFonts w:asciiTheme="minorEastAsia" w:hAnsiTheme="minorEastAsia" w:cs="굴림" w:hint="eastAsia"/>
+          <w:kern w:val="0"/>
+          <w:sz w:val="24"/>
+          <w:szCs w:val="24"/>
+        </w:rPr>
+      </w:pPr>
+      <w:r>
+        <w:rPr>
+          <w:rFonts w:asciiTheme="minorEastAsia" w:hAnsiTheme="minorEastAsia" w:cs="굴림"/>
+          <w:kern w:val="0"/>
+          <w:sz w:val="24"/>
+          <w:szCs w:val="24"/>
+        </w:rPr>
+        <w:t xml:space="preserve">JDK 버전: </w:t>
+      </w:r>
+      <w:r>
+        <w:rPr>
+          <w:rFonts w:asciiTheme="minorEastAsia" w:hAnsiTheme="minorEastAsia" w:cs="굴림"/>
+          <w:kern w:val="0"/>
+          <w:sz w:val="24"/>
+          <w:szCs w:val="24"/>
+        </w:rPr>
+        <w:t>17</w:t>
+      </w:r>
+    </w:p>
+    <w:p>
+      <w:pPr>
+        <w:widowControl/>
+        <w:numPr>
+          <w:ilvl w:val="2"/>
+          <w:numId w:val="2"/>
+        </w:numPr>
+        <w:wordWrap/>
+        <w:autoSpaceDE/>
+        <w:autoSpaceDN/>
+        <w:spacing w:before="100" w:beforeAutospacing="1" w:after="100" w:afterAutospacing="1" w:line="240" w:lineRule="auto"/>
+        <w:jc w:val="left"/>
+        <w:rPr>
+          <w:rFonts w:asciiTheme="minorEastAsia" w:hAnsiTheme="minorEastAsia" w:cs="굴림"/>
+          <w:kern w:val="0"/>
+          <w:sz w:val="24"/>
+          <w:szCs w:val="24"/>
+        </w:rPr>
+      </w:pPr>
+      <w:r>
+        <w:rPr>
+          <w:rFonts w:asciiTheme="minorEastAsia" w:hAnsiTheme="minorEastAsia" w:cs="굴림" w:hint="eastAsia"/>
+          <w:kern w:val="0"/>
+          <w:sz w:val="24"/>
+          <w:szCs w:val="24"/>
+        </w:rPr>
+        <w:t>서버</w:t>
+      </w:r>
+      <w:r>
+        <w:rPr>
+          <w:rFonts w:asciiTheme="minorEastAsia" w:hAnsiTheme="minorEastAsia" w:cs="굴림"/>
+          <w:kern w:val="0"/>
+          <w:sz w:val="24"/>
+          <w:szCs w:val="24"/>
+        </w:rPr>
+        <w:t xml:space="preserve"> 소프트웨어</w:t>
+      </w:r>
+      <w:r>
+        <w:rPr>
+          <w:rFonts w:asciiTheme="minorEastAsia" w:hAnsiTheme="minorEastAsia" w:cs="굴림"/>
+          <w:kern w:val="0"/>
+          <w:sz w:val="24"/>
+          <w:szCs w:val="24"/>
+        </w:rPr>
+        <w:t>: Tomcat 10</w:t>
+      </w:r>
+      <w:r>
+        <w:rPr>
+          <w:rFonts w:asciiTheme="minorEastAsia" w:hAnsiTheme="minorEastAsia" w:cs="굴림"/>
+          <w:kern w:val="0"/>
+          <w:sz w:val="24"/>
+          <w:szCs w:val="24"/>
+        </w:rPr>
+        <w:t>.1.31</w:t>
+      </w:r>
+    </w:p>
+    <w:p>
+      <w:pPr>
+        <w:widowControl/>
+        <w:wordWrap/>
+        <w:autoSpaceDE/>
+        <w:autoSpaceDN/>
+        <w:spacing w:before="100" w:beforeAutospacing="1" w:after="100" w:afterAutospacing="1" w:line="240" w:lineRule="auto"/>
         <w:jc w:val="left"/>
         <w:rPr>
           <w:rFonts w:asciiTheme="minorEastAsia" w:hAnsiTheme="minorEastAsia" w:cs="굴림"/>
@@ -504,7 +605,7 @@
           <w:szCs w:val="24"/>
         </w:rPr>
         <w:pict>
-          <v:rect id="_x0000_i1027" style="width:0;height:1.5pt" o:hralign="center" o:hrstd="t" o:hr="t" fillcolor="#a0a0a0" stroked="f"/>
+          <v:rect id="_x0000_i1043" style="width:0;height:1.5pt" o:hralign="center" o:hrstd="t" o:hr="t" fillcolor="#a0a0a0" stroked="f"/>
         </w:pict>
       </w:r>
     </w:p>
@@ -567,8 +668,6 @@
         </w:rPr>
         <w:t>테스트 시나리오 목록</w:t>
       </w:r>
-      <w:bookmarkStart w:id="0" w:name="_GoBack"/>
-      <w:bookmarkEnd w:id="0"/>
     </w:p>
     <w:p>
       <w:pPr>
@@ -625,7 +724,25 @@
           <w:sz w:val="24"/>
           <w:szCs w:val="24"/>
         </w:rPr>
-        <w:t>File Sync Logging Test</w:t>
+        <w:t>File</w:t>
+      </w:r>
+      <w:r>
+        <w:rPr>
+          <w:rFonts w:asciiTheme="minorEastAsia" w:hAnsiTheme="minorEastAsia" w:cs="굴림"/>
+          <w:kern w:val="0"/>
+          <w:sz w:val="24"/>
+          <w:szCs w:val="24"/>
+        </w:rPr>
+        <w:t xml:space="preserve"> </w:t>
+      </w:r>
+      <w:r>
+        <w:rPr>
+          <w:rFonts w:asciiTheme="minorEastAsia" w:hAnsiTheme="minorEastAsia" w:cs="굴림" w:hint="eastAsia"/>
+          <w:kern w:val="0"/>
+          <w:sz w:val="24"/>
+          <w:szCs w:val="24"/>
+        </w:rPr>
+        <w:t>Logging Test</w:t>
       </w:r>
     </w:p>
     <w:p>
@@ -654,105 +771,16 @@
           <w:sz w:val="24"/>
           <w:szCs w:val="24"/>
         </w:rPr>
-        <w:t xml:space="preserve">File </w:t>
-      </w:r>
-      <w:proofErr w:type="spellStart"/>
-      <w:r>
-        <w:rPr>
-          <w:rFonts w:asciiTheme="minorEastAsia" w:hAnsiTheme="minorEastAsia" w:cs="굴림" w:hint="eastAsia"/>
-          <w:kern w:val="0"/>
-          <w:sz w:val="24"/>
-          <w:szCs w:val="24"/>
-        </w:rPr>
-        <w:t>Async</w:t>
-      </w:r>
-      <w:proofErr w:type="spellEnd"/>
-      <w:r>
-        <w:rPr>
-          <w:rFonts w:asciiTheme="minorEastAsia" w:hAnsiTheme="minorEastAsia" w:cs="굴림" w:hint="eastAsia"/>
-          <w:kern w:val="0"/>
-          <w:sz w:val="24"/>
-          <w:szCs w:val="24"/>
-        </w:rPr>
-        <w:t xml:space="preserve"> Logging Test</w:t>
-      </w:r>
-    </w:p>
-    <w:p>
-      <w:pPr>
-        <w:widowControl/>
-        <w:numPr>
-          <w:ilvl w:val="0"/>
-          <w:numId w:val="3"/>
-        </w:numPr>
-        <w:wordWrap/>
-        <w:autoSpaceDE/>
-        <w:autoSpaceDN/>
-        <w:spacing w:before="100" w:beforeAutospacing="1" w:after="100" w:afterAutospacing="1" w:line="240" w:lineRule="auto"/>
-        <w:jc w:val="left"/>
-        <w:rPr>
-          <w:rFonts w:asciiTheme="minorEastAsia" w:hAnsiTheme="minorEastAsia" w:cs="굴림"/>
-          <w:kern w:val="0"/>
-          <w:sz w:val="24"/>
-          <w:szCs w:val="24"/>
-        </w:rPr>
-      </w:pPr>
-      <w:r>
-        <w:rPr>
-          <w:rFonts w:asciiTheme="minorEastAsia" w:hAnsiTheme="minorEastAsia" w:cs="굴림" w:hint="eastAsia"/>
-          <w:kern w:val="0"/>
-          <w:sz w:val="24"/>
-          <w:szCs w:val="24"/>
-        </w:rPr>
-        <w:t>DB Sync Logging Test</w:t>
-      </w:r>
-    </w:p>
-    <w:p>
-      <w:pPr>
-        <w:widowControl/>
-        <w:numPr>
-          <w:ilvl w:val="0"/>
-          <w:numId w:val="3"/>
-        </w:numPr>
-        <w:wordWrap/>
-        <w:autoSpaceDE/>
-        <w:autoSpaceDN/>
-        <w:spacing w:before="100" w:beforeAutospacing="1" w:after="100" w:afterAutospacing="1" w:line="240" w:lineRule="auto"/>
-        <w:jc w:val="left"/>
-        <w:rPr>
-          <w:rFonts w:asciiTheme="minorEastAsia" w:hAnsiTheme="minorEastAsia" w:cs="굴림"/>
-          <w:kern w:val="0"/>
-          <w:sz w:val="24"/>
-          <w:szCs w:val="24"/>
-        </w:rPr>
-      </w:pPr>
-      <w:r>
-        <w:rPr>
-          <w:rFonts w:asciiTheme="minorEastAsia" w:hAnsiTheme="minorEastAsia" w:cs="굴림" w:hint="eastAsia"/>
-          <w:kern w:val="0"/>
-          <w:sz w:val="24"/>
-          <w:szCs w:val="24"/>
-        </w:rPr>
         <w:t xml:space="preserve">DB </w:t>
       </w:r>
-      <w:proofErr w:type="spellStart"/>
-      <w:r>
-        <w:rPr>
-          <w:rFonts w:asciiTheme="minorEastAsia" w:hAnsiTheme="minorEastAsia" w:cs="굴림" w:hint="eastAsia"/>
-          <w:kern w:val="0"/>
-          <w:sz w:val="24"/>
-          <w:szCs w:val="24"/>
-        </w:rPr>
-        <w:t>Async</w:t>
-      </w:r>
-      <w:proofErr w:type="spellEnd"/>
-      <w:r>
-        <w:rPr>
-          <w:rFonts w:asciiTheme="minorEastAsia" w:hAnsiTheme="minorEastAsia" w:cs="굴림" w:hint="eastAsia"/>
-          <w:kern w:val="0"/>
-          <w:sz w:val="24"/>
-          <w:szCs w:val="24"/>
-        </w:rPr>
-        <w:t xml:space="preserve"> Logging Test</w:t>
+      <w:r>
+        <w:rPr>
+          <w:rFonts w:asciiTheme="minorEastAsia" w:hAnsiTheme="minorEastAsia" w:cs="굴림" w:hint="eastAsia"/>
+          <w:kern w:val="0"/>
+          <w:sz w:val="24"/>
+          <w:szCs w:val="24"/>
+        </w:rPr>
+        <w:t>Logging Test</w:t>
       </w:r>
     </w:p>
     <w:p>
@@ -782,7 +810,6 @@
           <w:sz w:val="24"/>
           <w:szCs w:val="24"/>
         </w:rPr>
-        <w:lastRenderedPageBreak/>
         <w:t>테스트 설정</w:t>
       </w:r>
     </w:p>
@@ -799,6 +826,396 @@
         <w:spacing w:before="100" w:beforeAutospacing="1" w:after="100" w:afterAutospacing="1" w:line="240" w:lineRule="auto"/>
         <w:jc w:val="left"/>
         <w:rPr>
+          <w:rFonts w:asciiTheme="minorEastAsia" w:hAnsiTheme="minorEastAsia" w:cs="굴림" w:hint="eastAsia"/>
+          <w:kern w:val="0"/>
+          <w:sz w:val="24"/>
+          <w:szCs w:val="24"/>
+        </w:rPr>
+      </w:pPr>
+      <w:r>
+        <w:rPr>
+          <w:rFonts w:asciiTheme="minorEastAsia" w:hAnsiTheme="minorEastAsia" w:cs="굴림"/>
+          <w:kern w:val="0"/>
+          <w:sz w:val="24"/>
+          <w:szCs w:val="24"/>
+        </w:rPr>
+        <w:t>Thread Group 설정:</w:t>
+      </w:r>
+    </w:p>
+    <w:p>
+      <w:pPr>
+        <w:widowControl/>
+        <w:numPr>
+          <w:ilvl w:val="1"/>
+          <w:numId w:val="4"/>
+        </w:numPr>
+        <w:wordWrap/>
+        <w:autoSpaceDE/>
+        <w:autoSpaceDN/>
+        <w:spacing w:before="100" w:beforeAutospacing="1" w:after="100" w:afterAutospacing="1" w:line="240" w:lineRule="auto"/>
+        <w:jc w:val="left"/>
+        <w:rPr>
+          <w:rFonts w:asciiTheme="minorEastAsia" w:hAnsiTheme="minorEastAsia" w:cs="굴림" w:hint="eastAsia"/>
+          <w:kern w:val="0"/>
+          <w:sz w:val="24"/>
+          <w:szCs w:val="24"/>
+        </w:rPr>
+      </w:pPr>
+      <w:r>
+        <w:rPr>
+          <w:rFonts w:asciiTheme="minorEastAsia" w:hAnsiTheme="minorEastAsia" w:cs="굴림" w:hint="eastAsia"/>
+          <w:kern w:val="0"/>
+          <w:sz w:val="24"/>
+          <w:szCs w:val="24"/>
+        </w:rPr>
+        <w:t>사용자</w:t>
+      </w:r>
+      <w:r>
+        <w:rPr>
+          <w:rFonts w:asciiTheme="minorEastAsia" w:hAnsiTheme="minorEastAsia" w:cs="굴림"/>
+          <w:kern w:val="0"/>
+          <w:sz w:val="24"/>
+          <w:szCs w:val="24"/>
+        </w:rPr>
+        <w:t xml:space="preserve"> 수(Threads): 20</w:t>
+      </w:r>
+    </w:p>
+    <w:p>
+      <w:pPr>
+        <w:widowControl/>
+        <w:numPr>
+          <w:ilvl w:val="1"/>
+          <w:numId w:val="4"/>
+        </w:numPr>
+        <w:wordWrap/>
+        <w:autoSpaceDE/>
+        <w:autoSpaceDN/>
+        <w:spacing w:before="100" w:beforeAutospacing="1" w:after="100" w:afterAutospacing="1" w:line="240" w:lineRule="auto"/>
+        <w:jc w:val="left"/>
+        <w:rPr>
+          <w:rFonts w:asciiTheme="minorEastAsia" w:hAnsiTheme="minorEastAsia" w:cs="굴림" w:hint="eastAsia"/>
+          <w:kern w:val="0"/>
+          <w:sz w:val="24"/>
+          <w:szCs w:val="24"/>
+        </w:rPr>
+      </w:pPr>
+      <w:r>
+        <w:rPr>
+          <w:rFonts w:asciiTheme="minorEastAsia" w:hAnsiTheme="minorEastAsia" w:cs="굴림"/>
+          <w:kern w:val="0"/>
+          <w:sz w:val="24"/>
+          <w:szCs w:val="24"/>
+        </w:rPr>
+        <w:t xml:space="preserve">Ramp-up Period: </w:t>
+      </w:r>
+      <w:r>
+        <w:rPr>
+          <w:rFonts w:asciiTheme="minorEastAsia" w:hAnsiTheme="minorEastAsia" w:cs="굴림"/>
+          <w:kern w:val="0"/>
+          <w:sz w:val="24"/>
+          <w:szCs w:val="24"/>
+        </w:rPr>
+        <w:t>20</w:t>
+      </w:r>
+      <w:r>
+        <w:rPr>
+          <w:rFonts w:asciiTheme="minorEastAsia" w:hAnsiTheme="minorEastAsia" w:cs="굴림" w:hint="eastAsia"/>
+          <w:kern w:val="0"/>
+          <w:sz w:val="24"/>
+          <w:szCs w:val="24"/>
+        </w:rPr>
+        <w:t>s</w:t>
+      </w:r>
+    </w:p>
+    <w:p>
+      <w:pPr>
+        <w:widowControl/>
+        <w:numPr>
+          <w:ilvl w:val="1"/>
+          <w:numId w:val="4"/>
+        </w:numPr>
+        <w:wordWrap/>
+        <w:autoSpaceDE/>
+        <w:autoSpaceDN/>
+        <w:spacing w:before="100" w:beforeAutospacing="1" w:after="100" w:afterAutospacing="1" w:line="240" w:lineRule="auto"/>
+        <w:jc w:val="left"/>
+        <w:rPr>
+          <w:rFonts w:asciiTheme="minorEastAsia" w:hAnsiTheme="minorEastAsia" w:cs="굴림" w:hint="eastAsia"/>
+          <w:kern w:val="0"/>
+          <w:sz w:val="24"/>
+          <w:szCs w:val="24"/>
+        </w:rPr>
+      </w:pPr>
+      <w:r>
+        <w:rPr>
+          <w:rFonts w:asciiTheme="minorEastAsia" w:hAnsiTheme="minorEastAsia" w:cs="굴림"/>
+          <w:kern w:val="0"/>
+          <w:sz w:val="24"/>
+          <w:szCs w:val="24"/>
+        </w:rPr>
+        <w:t xml:space="preserve">Loop Count: </w:t>
+      </w:r>
+      <w:r>
+        <w:rPr>
+          <w:rFonts w:asciiTheme="minorEastAsia" w:hAnsiTheme="minorEastAsia" w:cs="굴림" w:hint="eastAsia"/>
+          <w:kern w:val="0"/>
+          <w:sz w:val="24"/>
+          <w:szCs w:val="24"/>
+        </w:rPr>
+        <w:t>i</w:t>
+      </w:r>
+      <w:r>
+        <w:rPr>
+          <w:rFonts w:asciiTheme="minorEastAsia" w:hAnsiTheme="minorEastAsia" w:cs="굴림"/>
+          <w:kern w:val="0"/>
+          <w:sz w:val="24"/>
+          <w:szCs w:val="24"/>
+        </w:rPr>
+        <w:t>nfinite</w:t>
+      </w:r>
+      <w:r>
+        <w:rPr>
+          <w:rFonts w:asciiTheme="minorEastAsia" w:hAnsiTheme="minorEastAsia" w:cs="굴림"/>
+          <w:kern w:val="0"/>
+          <w:sz w:val="24"/>
+          <w:szCs w:val="24"/>
+        </w:rPr>
+        <w:tab/>
+      </w:r>
+    </w:p>
+    <w:p>
+      <w:pPr>
+        <w:widowControl/>
+        <w:numPr>
+          <w:ilvl w:val="0"/>
+          <w:numId w:val="4"/>
+        </w:numPr>
+        <w:wordWrap/>
+        <w:autoSpaceDE/>
+        <w:autoSpaceDN/>
+        <w:spacing w:before="100" w:beforeAutospacing="1" w:after="100" w:afterAutospacing="1" w:line="240" w:lineRule="auto"/>
+        <w:jc w:val="left"/>
+        <w:rPr>
+          <w:rFonts w:asciiTheme="minorEastAsia" w:hAnsiTheme="minorEastAsia" w:cs="굴림" w:hint="eastAsia"/>
+          <w:kern w:val="0"/>
+          <w:sz w:val="24"/>
+          <w:szCs w:val="24"/>
+        </w:rPr>
+      </w:pPr>
+      <w:r>
+        <w:rPr>
+          <w:rFonts w:asciiTheme="minorEastAsia" w:hAnsiTheme="minorEastAsia" w:cs="굴림" w:hint="eastAsia"/>
+          <w:kern w:val="0"/>
+          <w:sz w:val="24"/>
+          <w:szCs w:val="24"/>
+        </w:rPr>
+        <w:lastRenderedPageBreak/>
+        <w:t>샘플러</w:t>
+      </w:r>
+      <w:r>
+        <w:rPr>
+          <w:rFonts w:asciiTheme="minorEastAsia" w:hAnsiTheme="minorEastAsia" w:cs="굴림"/>
+          <w:kern w:val="0"/>
+          <w:sz w:val="24"/>
+          <w:szCs w:val="24"/>
+        </w:rPr>
+        <w:t>:</w:t>
+      </w:r>
+    </w:p>
+    <w:p>
+      <w:pPr>
+        <w:widowControl/>
+        <w:numPr>
+          <w:ilvl w:val="1"/>
+          <w:numId w:val="4"/>
+        </w:numPr>
+        <w:wordWrap/>
+        <w:autoSpaceDE/>
+        <w:autoSpaceDN/>
+        <w:spacing w:before="100" w:beforeAutospacing="1" w:after="100" w:afterAutospacing="1" w:line="240" w:lineRule="auto"/>
+        <w:jc w:val="left"/>
+        <w:rPr>
+          <w:rFonts w:asciiTheme="minorEastAsia" w:hAnsiTheme="minorEastAsia" w:cs="굴림" w:hint="eastAsia"/>
+          <w:kern w:val="0"/>
+          <w:sz w:val="24"/>
+          <w:szCs w:val="24"/>
+        </w:rPr>
+      </w:pPr>
+      <w:r>
+        <w:rPr>
+          <w:rFonts w:asciiTheme="minorEastAsia" w:hAnsiTheme="minorEastAsia" w:cs="굴림"/>
+          <w:kern w:val="0"/>
+          <w:sz w:val="24"/>
+          <w:szCs w:val="24"/>
+        </w:rPr>
+        <w:t xml:space="preserve">HTTP </w:t>
+      </w:r>
+      <w:r>
+        <w:rPr>
+          <w:rFonts w:asciiTheme="minorEastAsia" w:hAnsiTheme="minorEastAsia" w:cs="굴림" w:hint="eastAsia"/>
+          <w:kern w:val="0"/>
+          <w:sz w:val="24"/>
+          <w:szCs w:val="24"/>
+        </w:rPr>
+        <w:t>요청</w:t>
+      </w:r>
+      <w:r>
+        <w:rPr>
+          <w:rFonts w:asciiTheme="minorEastAsia" w:hAnsiTheme="minorEastAsia" w:cs="굴림"/>
+          <w:kern w:val="0"/>
+          <w:sz w:val="24"/>
+          <w:szCs w:val="24"/>
+        </w:rPr>
+        <w:t>:</w:t>
+      </w:r>
+    </w:p>
+    <w:p>
+      <w:pPr>
+        <w:widowControl/>
+        <w:numPr>
+          <w:ilvl w:val="1"/>
+          <w:numId w:val="4"/>
+        </w:numPr>
+        <w:wordWrap/>
+        <w:autoSpaceDE/>
+        <w:autoSpaceDN/>
+        <w:spacing w:before="100" w:beforeAutospacing="1" w:after="100" w:afterAutospacing="1" w:line="240" w:lineRule="auto"/>
+        <w:jc w:val="left"/>
+        <w:rPr>
+          <w:rFonts w:asciiTheme="minorEastAsia" w:hAnsiTheme="minorEastAsia" w:cs="굴림" w:hint="eastAsia"/>
+          <w:kern w:val="0"/>
+          <w:sz w:val="24"/>
+          <w:szCs w:val="24"/>
+        </w:rPr>
+      </w:pPr>
+      <w:r>
+        <w:rPr>
+          <w:rFonts w:asciiTheme="minorEastAsia" w:hAnsiTheme="minorEastAsia" w:cs="굴림"/>
+          <w:kern w:val="0"/>
+          <w:sz w:val="24"/>
+          <w:szCs w:val="24"/>
+        </w:rPr>
+        <w:t>Method: GET</w:t>
+      </w:r>
+    </w:p>
+    <w:p>
+      <w:pPr>
+        <w:widowControl/>
+        <w:numPr>
+          <w:ilvl w:val="1"/>
+          <w:numId w:val="4"/>
+        </w:numPr>
+        <w:wordWrap/>
+        <w:autoSpaceDE/>
+        <w:autoSpaceDN/>
+        <w:spacing w:before="100" w:beforeAutospacing="1" w:after="100" w:afterAutospacing="1" w:line="240" w:lineRule="auto"/>
+        <w:jc w:val="left"/>
+        <w:rPr>
+          <w:rFonts w:asciiTheme="minorEastAsia" w:hAnsiTheme="minorEastAsia" w:cs="굴림"/>
+          <w:kern w:val="0"/>
+          <w:sz w:val="24"/>
+          <w:szCs w:val="24"/>
+        </w:rPr>
+      </w:pPr>
+      <w:r>
+        <w:rPr>
+          <w:rFonts w:asciiTheme="minorEastAsia" w:hAnsiTheme="minorEastAsia" w:cs="굴림"/>
+          <w:kern w:val="0"/>
+          <w:sz w:val="24"/>
+          <w:szCs w:val="24"/>
+        </w:rPr>
+        <w:t>URL</w:t>
+      </w:r>
+      <w:r>
+        <w:rPr>
+          <w:rFonts w:asciiTheme="minorEastAsia" w:hAnsiTheme="minorEastAsia" w:cs="굴림"/>
+          <w:kern w:val="0"/>
+          <w:sz w:val="24"/>
+          <w:szCs w:val="24"/>
+        </w:rPr>
+        <w:t xml:space="preserve"> </w:t>
+      </w:r>
+    </w:p>
+    <w:p>
+      <w:pPr>
+        <w:widowControl/>
+        <w:numPr>
+          <w:ilvl w:val="2"/>
+          <w:numId w:val="4"/>
+        </w:numPr>
+        <w:wordWrap/>
+        <w:autoSpaceDE/>
+        <w:autoSpaceDN/>
+        <w:spacing w:before="100" w:beforeAutospacing="1" w:after="100" w:afterAutospacing="1" w:line="240" w:lineRule="auto"/>
+        <w:jc w:val="left"/>
+        <w:rPr>
+          <w:rFonts w:asciiTheme="minorEastAsia" w:hAnsiTheme="minorEastAsia" w:cs="굴림"/>
+          <w:kern w:val="0"/>
+          <w:sz w:val="24"/>
+          <w:szCs w:val="24"/>
+        </w:rPr>
+      </w:pPr>
+      <w:r>
+        <w:rPr>
+          <w:rFonts w:asciiTheme="minorEastAsia" w:hAnsiTheme="minorEastAsia" w:cs="굴림"/>
+          <w:kern w:val="0"/>
+          <w:sz w:val="24"/>
+          <w:szCs w:val="24"/>
+        </w:rPr>
+        <w:t>http://localhost:8000/quitstart/item?id=1</w:t>
+      </w:r>
+    </w:p>
+    <w:p>
+      <w:pPr>
+        <w:widowControl/>
+        <w:numPr>
+          <w:ilvl w:val="2"/>
+          <w:numId w:val="4"/>
+        </w:numPr>
+        <w:wordWrap/>
+        <w:autoSpaceDE/>
+        <w:autoSpaceDN/>
+        <w:spacing w:before="100" w:beforeAutospacing="1" w:after="100" w:afterAutospacing="1" w:line="240" w:lineRule="auto"/>
+        <w:jc w:val="left"/>
+        <w:rPr>
+          <w:rFonts w:asciiTheme="minorEastAsia" w:hAnsiTheme="minorEastAsia" w:cs="굴림"/>
+          <w:kern w:val="0"/>
+          <w:sz w:val="24"/>
+          <w:szCs w:val="24"/>
+        </w:rPr>
+      </w:pPr>
+      <w:r>
+        <w:rPr>
+          <w:rFonts w:asciiTheme="minorEastAsia" w:hAnsiTheme="minorEastAsia" w:cs="굴림"/>
+          <w:kern w:val="0"/>
+          <w:sz w:val="24"/>
+          <w:szCs w:val="24"/>
+        </w:rPr>
+        <w:t>http://lo</w:t>
+      </w:r>
+      <w:r>
+        <w:rPr>
+          <w:rFonts w:asciiTheme="minorEastAsia" w:hAnsiTheme="minorEastAsia" w:cs="굴림"/>
+          <w:kern w:val="0"/>
+          <w:sz w:val="24"/>
+          <w:szCs w:val="24"/>
+        </w:rPr>
+        <w:t>calhost:8000/quitstart/item?id=999</w:t>
+      </w:r>
+    </w:p>
+    <w:p>
+      <w:pPr>
+        <w:widowControl/>
+        <w:numPr>
+          <w:ilvl w:val="0"/>
+          <w:numId w:val="4"/>
+        </w:numPr>
+        <w:wordWrap/>
+        <w:autoSpaceDE/>
+        <w:autoSpaceDN/>
+        <w:spacing w:before="100" w:beforeAutospacing="1" w:after="100" w:afterAutospacing="1" w:line="240" w:lineRule="auto"/>
+        <w:jc w:val="left"/>
+        <w:rPr>
           <w:rFonts w:asciiTheme="minorEastAsia" w:hAnsiTheme="minorEastAsia" w:cs="굴림"/>
           <w:kern w:val="0"/>
           <w:sz w:val="24"/>
@@ -814,46 +1231,6 @@
           <w:sz w:val="24"/>
           <w:szCs w:val="24"/>
         </w:rPr>
-        <w:t>HTTP 요청 유형</w:t>
-      </w:r>
-      <w:r>
-        <w:rPr>
-          <w:rFonts w:asciiTheme="minorEastAsia" w:hAnsiTheme="minorEastAsia" w:cs="굴림" w:hint="eastAsia"/>
-          <w:kern w:val="0"/>
-          <w:sz w:val="24"/>
-          <w:szCs w:val="24"/>
-        </w:rPr>
-        <w:t>: 정상 요청과 오류 요청으로 구분</w:t>
-      </w:r>
-    </w:p>
-    <w:p>
-      <w:pPr>
-        <w:widowControl/>
-        <w:numPr>
-          <w:ilvl w:val="0"/>
-          <w:numId w:val="4"/>
-        </w:numPr>
-        <w:wordWrap/>
-        <w:autoSpaceDE/>
-        <w:autoSpaceDN/>
-        <w:spacing w:before="100" w:beforeAutospacing="1" w:after="100" w:afterAutospacing="1" w:line="240" w:lineRule="auto"/>
-        <w:jc w:val="left"/>
-        <w:rPr>
-          <w:rFonts w:asciiTheme="minorEastAsia" w:hAnsiTheme="minorEastAsia" w:cs="굴림"/>
-          <w:kern w:val="0"/>
-          <w:sz w:val="24"/>
-          <w:szCs w:val="24"/>
-        </w:rPr>
-      </w:pPr>
-      <w:r>
-        <w:rPr>
-          <w:rFonts w:asciiTheme="minorEastAsia" w:hAnsiTheme="minorEastAsia" w:cs="굴림" w:hint="eastAsia"/>
-          <w:b/>
-          <w:bCs/>
-          <w:kern w:val="0"/>
-          <w:sz w:val="24"/>
-          <w:szCs w:val="24"/>
-        </w:rPr>
         <w:t>측정 항목</w:t>
       </w:r>
       <w:r>
@@ -901,34 +1278,7 @@
           <w:sz w:val="24"/>
           <w:szCs w:val="24"/>
         </w:rPr>
-        <w:t>S/TPM</w:t>
-      </w:r>
-      <w:r>
-        <w:rPr>
-          <w:rFonts w:asciiTheme="minorEastAsia" w:hAnsiTheme="minorEastAsia" w:cs="굴림" w:hint="eastAsia"/>
-          <w:kern w:val="0"/>
-          <w:sz w:val="24"/>
-          <w:szCs w:val="24"/>
-        </w:rPr>
-        <w:t xml:space="preserve"> (</w:t>
-      </w:r>
-      <w:r>
-        <w:rPr>
-          <w:rFonts w:asciiTheme="minorEastAsia" w:hAnsiTheme="minorEastAsia" w:cs="굴림" w:hint="eastAsia"/>
-          <w:kern w:val="0"/>
-          <w:sz w:val="24"/>
-          <w:szCs w:val="24"/>
-        </w:rPr>
-        <w:t xml:space="preserve">시간 </w:t>
-      </w:r>
-      <w:r>
-        <w:rPr>
-          <w:rFonts w:asciiTheme="minorEastAsia" w:hAnsiTheme="minorEastAsia" w:cs="굴림" w:hint="eastAsia"/>
-          <w:kern w:val="0"/>
-          <w:sz w:val="24"/>
-          <w:szCs w:val="24"/>
-        </w:rPr>
-        <w:t>당 트랜잭션 수)</w:t>
+        <w:t>M</w:t>
       </w:r>
     </w:p>
     <w:p>
@@ -995,7 +1345,45 @@
           <w:sz w:val="24"/>
           <w:szCs w:val="24"/>
         </w:rPr>
-        <w:t>/최대</w:t>
+        <w:t xml:space="preserve"> </w:t>
+      </w:r>
+      <w:r>
+        <w:rPr>
+          <w:rFonts w:asciiTheme="minorEastAsia" w:hAnsiTheme="minorEastAsia" w:cs="굴림" w:hint="eastAsia"/>
+          <w:kern w:val="0"/>
+          <w:sz w:val="24"/>
+          <w:szCs w:val="24"/>
+        </w:rPr>
+        <w:t>응답 시간</w:t>
+      </w:r>
+    </w:p>
+    <w:p>
+      <w:pPr>
+        <w:widowControl/>
+        <w:numPr>
+          <w:ilvl w:val="1"/>
+          <w:numId w:val="4"/>
+        </w:numPr>
+        <w:wordWrap/>
+        <w:autoSpaceDE/>
+        <w:autoSpaceDN/>
+        <w:spacing w:before="100" w:beforeAutospacing="1" w:after="100" w:afterAutospacing="1" w:line="240" w:lineRule="auto"/>
+        <w:jc w:val="left"/>
+        <w:rPr>
+          <w:rFonts w:asciiTheme="minorEastAsia" w:hAnsiTheme="minorEastAsia" w:cs="굴림"/>
+          <w:kern w:val="0"/>
+          <w:sz w:val="24"/>
+          <w:szCs w:val="24"/>
+        </w:rPr>
+      </w:pPr>
+      <w:r>
+        <w:rPr>
+          <w:rFonts w:asciiTheme="minorEastAsia" w:hAnsiTheme="minorEastAsia" w:cs="굴림" w:hint="eastAsia"/>
+          <w:kern w:val="0"/>
+          <w:sz w:val="24"/>
+          <w:szCs w:val="24"/>
+        </w:rPr>
+        <w:t>최대</w:t>
       </w:r>
       <w:r>
         <w:rPr>
@@ -1010,6 +1398,58 @@
     <w:p>
       <w:pPr>
         <w:widowControl/>
+        <w:numPr>
+          <w:ilvl w:val="1"/>
+          <w:numId w:val="4"/>
+        </w:numPr>
+        <w:wordWrap/>
+        <w:autoSpaceDE/>
+        <w:autoSpaceDN/>
+        <w:spacing w:before="100" w:beforeAutospacing="1" w:after="100" w:afterAutospacing="1" w:line="240" w:lineRule="auto"/>
+        <w:jc w:val="left"/>
+        <w:rPr>
+          <w:rFonts w:asciiTheme="minorEastAsia" w:hAnsiTheme="minorEastAsia" w:cs="굴림"/>
+          <w:kern w:val="0"/>
+          <w:sz w:val="24"/>
+          <w:szCs w:val="24"/>
+        </w:rPr>
+      </w:pPr>
+      <w:r>
+        <w:rPr>
+          <w:rFonts w:asciiTheme="minorEastAsia" w:hAnsiTheme="minorEastAsia" w:cs="굴림" w:hint="eastAsia"/>
+          <w:kern w:val="0"/>
+          <w:sz w:val="24"/>
+          <w:szCs w:val="24"/>
+        </w:rPr>
+        <w:t>결과 그래프</w:t>
+      </w:r>
+    </w:p>
+    <w:p>
+      <w:pPr>
+        <w:widowControl/>
+        <w:wordWrap/>
+        <w:autoSpaceDE/>
+        <w:autoSpaceDN/>
+        <w:rPr>
+          <w:rFonts w:asciiTheme="minorEastAsia" w:hAnsiTheme="minorEastAsia" w:cs="굴림" w:hint="eastAsia"/>
+          <w:kern w:val="0"/>
+          <w:sz w:val="24"/>
+          <w:szCs w:val="24"/>
+        </w:rPr>
+      </w:pPr>
+      <w:r>
+        <w:rPr>
+          <w:rFonts w:asciiTheme="minorEastAsia" w:hAnsiTheme="minorEastAsia" w:cs="굴림"/>
+          <w:kern w:val="0"/>
+          <w:sz w:val="24"/>
+          <w:szCs w:val="24"/>
+        </w:rPr>
+        <w:br w:type="page"/>
+      </w:r>
+    </w:p>
+    <w:p>
+      <w:pPr>
+        <w:widowControl/>
         <w:wordWrap/>
         <w:autoSpaceDE/>
         <w:autoSpaceDN/>
@@ -1029,6 +1469,7 @@
           <w:sz w:val="24"/>
           <w:szCs w:val="24"/>
         </w:rPr>
+        <w:lastRenderedPageBreak/>
         <w:pict>
           <v:rect id="_x0000_i1028" style="width:0;height:1.5pt" o:hralign="center" o:hrstd="t" o:hr="t" fillcolor="#a0a0a0" stroked="f"/>
         </w:pict>
@@ -1191,7 +1632,7 @@
           <w:sz w:val="24"/>
           <w:szCs w:val="24"/>
         </w:rPr>
-        <w:t>S</w:t>
+        <w:t>M</w:t>
       </w:r>
       <w:r>
         <w:rPr>
@@ -1209,7 +1650,16 @@
           <w:sz w:val="24"/>
           <w:szCs w:val="24"/>
         </w:rPr>
-        <w:t>1.0/sec</w:t>
+        <w:t>29.2/</w:t>
+      </w:r>
+      <w:r>
+        <w:rPr>
+          <w:rFonts w:asciiTheme="minorEastAsia" w:hAnsiTheme="minorEastAsia" w:cs="굴림"/>
+          <w:kern w:val="0"/>
+          <w:sz w:val="24"/>
+          <w:szCs w:val="24"/>
+        </w:rPr>
+        <w:t>min</w:t>
       </w:r>
     </w:p>
     <w:p>
@@ -1247,7 +1697,7 @@
           <w:sz w:val="24"/>
           <w:szCs w:val="24"/>
         </w:rPr>
-        <w:t>18</w:t>
+        <w:t>10,349</w:t>
       </w:r>
       <w:r>
         <w:rPr>
@@ -1303,7 +1753,16 @@
           <w:sz w:val="24"/>
           <w:szCs w:val="24"/>
         </w:rPr>
-        <w:t xml:space="preserve"> 7</w:t>
+        <w:t xml:space="preserve"> </w:t>
+      </w:r>
+      <w:r>
+        <w:rPr>
+          <w:rFonts w:asciiTheme="minorEastAsia" w:hAnsiTheme="minorEastAsia" w:cs="굴림"/>
+          <w:kern w:val="0"/>
+          <w:sz w:val="24"/>
+          <w:szCs w:val="24"/>
+        </w:rPr>
+        <w:t>670</w:t>
       </w:r>
       <w:r>
         <w:rPr>
@@ -1359,7 +1818,25 @@
           <w:sz w:val="24"/>
           <w:szCs w:val="24"/>
         </w:rPr>
-        <w:t xml:space="preserve"> 55ms</w:t>
+        <w:t xml:space="preserve"> </w:t>
+      </w:r>
+      <w:r>
+        <w:rPr>
+          <w:rFonts w:asciiTheme="minorEastAsia" w:hAnsiTheme="minorEastAsia" w:cs="굴림"/>
+          <w:kern w:val="0"/>
+          <w:sz w:val="24"/>
+          <w:szCs w:val="24"/>
+        </w:rPr>
+        <w:t>47,236</w:t>
+      </w:r>
+      <w:r>
+        <w:rPr>
+          <w:rFonts w:asciiTheme="minorEastAsia" w:hAnsiTheme="minorEastAsia" w:cs="굴림"/>
+          <w:kern w:val="0"/>
+          <w:sz w:val="24"/>
+          <w:szCs w:val="24"/>
+        </w:rPr>
+        <w:t>ms</w:t>
       </w:r>
     </w:p>
     <w:p>
@@ -1398,762 +1875,20 @@
         <w:autoSpaceDE/>
         <w:autoSpaceDN/>
         <w:spacing w:before="100" w:beforeAutospacing="1" w:after="100" w:afterAutospacing="1" w:line="240" w:lineRule="auto"/>
-        <w:ind w:left="1440"/>
-        <w:jc w:val="left"/>
-        <w:rPr>
-          <w:rFonts w:asciiTheme="minorEastAsia" w:hAnsiTheme="minorEastAsia" w:cs="굴림"/>
-          <w:kern w:val="0"/>
-          <w:sz w:val="24"/>
-          <w:szCs w:val="24"/>
-        </w:rPr>
-      </w:pPr>
-      <w:r>
-        <w:rPr>
-          <w:rFonts w:asciiTheme="minorEastAsia" w:hAnsiTheme="minorEastAsia" w:cs="굴림"/>
-          <w:noProof/>
-          <w:kern w:val="0"/>
-          <w:sz w:val="24"/>
-          <w:szCs w:val="24"/>
-        </w:rPr>
+        <w:jc w:val="left"/>
+        <w:rPr>
+          <w:rFonts w:asciiTheme="minorEastAsia" w:hAnsiTheme="minorEastAsia" w:cs="굴림" w:hint="eastAsia"/>
+          <w:kern w:val="0"/>
+          <w:sz w:val="24"/>
+          <w:szCs w:val="24"/>
+        </w:rPr>
+      </w:pPr>
+      <w:r>
         <w:drawing>
-          <wp:inline distT="0" distB="0" distL="0" distR="0" wp14:anchorId="42F58909" wp14:editId="510A893C">
-            <wp:extent cx="4139148" cy="2877593"/>
-            <wp:effectExtent l="0" t="0" r="0" b="0"/>
-            <wp:docPr id="1" name="그림 1"/>
-            <wp:cNvGraphicFramePr>
-              <a:graphicFrameLocks xmlns:a="http://schemas.openxmlformats.org/drawingml/2006/main" noChangeAspect="1"/>
-            </wp:cNvGraphicFramePr>
-            <a:graphic xmlns:a="http://schemas.openxmlformats.org/drawingml/2006/main">
-              <a:graphicData uri="http://schemas.openxmlformats.org/drawingml/2006/picture">
-                <pic:pic xmlns:pic="http://schemas.openxmlformats.org/drawingml/2006/picture">
-                  <pic:nvPicPr>
-                    <pic:cNvPr id="1" name=""/>
-                    <pic:cNvPicPr/>
-                  </pic:nvPicPr>
-                  <pic:blipFill>
-                    <a:blip r:embed="rId6"/>
-                    <a:stretch>
-                      <a:fillRect/>
-                    </a:stretch>
-                  </pic:blipFill>
-                  <pic:spPr>
-                    <a:xfrm>
-                      <a:off x="0" y="0"/>
-                      <a:ext cx="4170334" cy="2899274"/>
-                    </a:xfrm>
-                    <a:prstGeom prst="rect">
-                      <a:avLst/>
-                    </a:prstGeom>
-                  </pic:spPr>
-                </pic:pic>
-              </a:graphicData>
-            </a:graphic>
-          </wp:inline>
-        </w:drawing>
-      </w:r>
-    </w:p>
-    <w:p>
-      <w:pPr>
-        <w:widowControl/>
-        <w:wordWrap/>
-        <w:autoSpaceDE/>
-        <w:autoSpaceDN/>
-        <w:rPr>
-          <w:rFonts w:asciiTheme="minorEastAsia" w:hAnsiTheme="minorEastAsia" w:cs="굴림" w:hint="eastAsia"/>
-          <w:kern w:val="0"/>
-          <w:sz w:val="24"/>
-          <w:szCs w:val="24"/>
-        </w:rPr>
-      </w:pPr>
-      <w:r>
-        <w:rPr>
-          <w:rFonts w:asciiTheme="minorEastAsia" w:hAnsiTheme="minorEastAsia" w:cs="굴림"/>
-          <w:kern w:val="0"/>
-          <w:sz w:val="24"/>
-          <w:szCs w:val="24"/>
-        </w:rPr>
-        <w:br w:type="page"/>
-      </w:r>
-    </w:p>
-    <w:p>
-      <w:pPr>
-        <w:widowControl/>
-        <w:numPr>
-          <w:ilvl w:val="0"/>
-          <w:numId w:val="5"/>
-        </w:numPr>
-        <w:wordWrap/>
-        <w:autoSpaceDE/>
-        <w:autoSpaceDN/>
-        <w:spacing w:before="100" w:beforeAutospacing="1" w:after="100" w:afterAutospacing="1" w:line="240" w:lineRule="auto"/>
-        <w:jc w:val="left"/>
-        <w:rPr>
-          <w:rFonts w:asciiTheme="minorEastAsia" w:hAnsiTheme="minorEastAsia" w:cs="굴림"/>
-          <w:kern w:val="0"/>
-          <w:sz w:val="24"/>
-          <w:szCs w:val="24"/>
-        </w:rPr>
-      </w:pPr>
-      <w:r>
-        <w:rPr>
-          <w:rFonts w:asciiTheme="minorEastAsia" w:hAnsiTheme="minorEastAsia" w:cs="굴림" w:hint="eastAsia"/>
-          <w:b/>
-          <w:bCs/>
-          <w:kern w:val="0"/>
-          <w:sz w:val="24"/>
-          <w:szCs w:val="24"/>
-        </w:rPr>
-        <w:lastRenderedPageBreak/>
-        <w:t>File Sync Logging Test</w:t>
-      </w:r>
-      <w:r>
-        <w:rPr>
-          <w:rFonts w:asciiTheme="minorEastAsia" w:hAnsiTheme="minorEastAsia" w:cs="굴림" w:hint="eastAsia"/>
-          <w:kern w:val="0"/>
-          <w:sz w:val="24"/>
-          <w:szCs w:val="24"/>
-        </w:rPr>
-        <w:t>:</w:t>
-      </w:r>
-    </w:p>
-    <w:p>
-      <w:pPr>
-        <w:widowControl/>
-        <w:numPr>
-          <w:ilvl w:val="1"/>
-          <w:numId w:val="5"/>
-        </w:numPr>
-        <w:wordWrap/>
-        <w:autoSpaceDE/>
-        <w:autoSpaceDN/>
-        <w:spacing w:before="100" w:beforeAutospacing="1" w:after="100" w:afterAutospacing="1" w:line="240" w:lineRule="auto"/>
-        <w:jc w:val="left"/>
-        <w:rPr>
-          <w:rFonts w:asciiTheme="minorEastAsia" w:hAnsiTheme="minorEastAsia" w:cs="굴림"/>
-          <w:kern w:val="0"/>
-          <w:sz w:val="24"/>
-          <w:szCs w:val="24"/>
-        </w:rPr>
-      </w:pPr>
-      <w:r>
-        <w:rPr>
-          <w:rFonts w:asciiTheme="minorEastAsia" w:hAnsiTheme="minorEastAsia" w:cs="굴림" w:hint="eastAsia"/>
-          <w:kern w:val="0"/>
-          <w:sz w:val="24"/>
-          <w:szCs w:val="24"/>
-        </w:rPr>
-        <w:t>TP</w:t>
-      </w:r>
-      <w:r>
-        <w:rPr>
-          <w:rFonts w:asciiTheme="minorEastAsia" w:hAnsiTheme="minorEastAsia" w:cs="굴림"/>
-          <w:kern w:val="0"/>
-          <w:sz w:val="24"/>
-          <w:szCs w:val="24"/>
-        </w:rPr>
-        <w:t>S</w:t>
-      </w:r>
-      <w:r>
-        <w:rPr>
-          <w:rFonts w:asciiTheme="minorEastAsia" w:hAnsiTheme="minorEastAsia" w:cs="굴림" w:hint="eastAsia"/>
-          <w:kern w:val="0"/>
-          <w:sz w:val="24"/>
-          <w:szCs w:val="24"/>
-        </w:rPr>
-        <w:t xml:space="preserve">: </w:t>
-      </w:r>
-      <w:r>
-        <w:rPr>
-          <w:rFonts w:asciiTheme="minorEastAsia" w:hAnsiTheme="minorEastAsia" w:cs="굴림"/>
-          <w:kern w:val="0"/>
-          <w:sz w:val="24"/>
-          <w:szCs w:val="24"/>
-        </w:rPr>
-        <w:t>0.89/sec</w:t>
-      </w:r>
-    </w:p>
-    <w:p>
-      <w:pPr>
-        <w:widowControl/>
-        <w:numPr>
-          <w:ilvl w:val="1"/>
-          <w:numId w:val="5"/>
-        </w:numPr>
-        <w:wordWrap/>
-        <w:autoSpaceDE/>
-        <w:autoSpaceDN/>
-        <w:spacing w:before="100" w:beforeAutospacing="1" w:after="100" w:afterAutospacing="1" w:line="240" w:lineRule="auto"/>
-        <w:jc w:val="left"/>
-        <w:rPr>
-          <w:rFonts w:asciiTheme="minorEastAsia" w:hAnsiTheme="minorEastAsia" w:cs="굴림"/>
-          <w:kern w:val="0"/>
-          <w:sz w:val="24"/>
-          <w:szCs w:val="24"/>
-        </w:rPr>
-      </w:pPr>
-      <w:r>
-        <w:rPr>
-          <w:rFonts w:asciiTheme="minorEastAsia" w:hAnsiTheme="minorEastAsia" w:cs="굴림" w:hint="eastAsia"/>
-          <w:kern w:val="0"/>
-          <w:sz w:val="24"/>
-          <w:szCs w:val="24"/>
-        </w:rPr>
-        <w:t xml:space="preserve">평균 응답 시간: </w:t>
-      </w:r>
-      <w:r>
-        <w:rPr>
-          <w:rFonts w:asciiTheme="minorEastAsia" w:hAnsiTheme="minorEastAsia" w:cs="굴림"/>
-          <w:kern w:val="0"/>
-          <w:sz w:val="24"/>
-          <w:szCs w:val="24"/>
-        </w:rPr>
-        <w:t>16</w:t>
-      </w:r>
-      <w:r>
-        <w:rPr>
-          <w:rFonts w:asciiTheme="minorEastAsia" w:hAnsiTheme="minorEastAsia" w:cs="굴림" w:hint="eastAsia"/>
-          <w:kern w:val="0"/>
-          <w:sz w:val="24"/>
-          <w:szCs w:val="24"/>
-        </w:rPr>
-        <w:t>ms</w:t>
-      </w:r>
-    </w:p>
-    <w:p>
-      <w:pPr>
-        <w:widowControl/>
-        <w:numPr>
-          <w:ilvl w:val="1"/>
-          <w:numId w:val="5"/>
-        </w:numPr>
-        <w:wordWrap/>
-        <w:autoSpaceDE/>
-        <w:autoSpaceDN/>
-        <w:spacing w:before="100" w:beforeAutospacing="1" w:after="100" w:afterAutospacing="1" w:line="240" w:lineRule="auto"/>
-        <w:jc w:val="left"/>
-        <w:rPr>
-          <w:rFonts w:asciiTheme="minorEastAsia" w:hAnsiTheme="minorEastAsia" w:cs="굴림"/>
-          <w:kern w:val="0"/>
-          <w:sz w:val="24"/>
-          <w:szCs w:val="24"/>
-        </w:rPr>
-      </w:pPr>
-      <w:r>
-        <w:rPr>
-          <w:rFonts w:asciiTheme="minorEastAsia" w:hAnsiTheme="minorEastAsia" w:cs="굴림" w:hint="eastAsia"/>
-          <w:kern w:val="0"/>
-          <w:sz w:val="24"/>
-          <w:szCs w:val="24"/>
-        </w:rPr>
-        <w:t>최소 응답 시간:</w:t>
-      </w:r>
-      <w:r>
-        <w:rPr>
-          <w:rFonts w:asciiTheme="minorEastAsia" w:hAnsiTheme="minorEastAsia" w:cs="굴림"/>
-          <w:kern w:val="0"/>
-          <w:sz w:val="24"/>
-          <w:szCs w:val="24"/>
-        </w:rPr>
-        <w:t xml:space="preserve"> 8</w:t>
-      </w:r>
-      <w:r>
-        <w:rPr>
-          <w:rFonts w:asciiTheme="minorEastAsia" w:hAnsiTheme="minorEastAsia" w:cs="굴림" w:hint="eastAsia"/>
-          <w:kern w:val="0"/>
-          <w:sz w:val="24"/>
-          <w:szCs w:val="24"/>
-        </w:rPr>
-        <w:t>m</w:t>
-      </w:r>
-      <w:r>
-        <w:rPr>
-          <w:rFonts w:asciiTheme="minorEastAsia" w:hAnsiTheme="minorEastAsia" w:cs="굴림"/>
-          <w:kern w:val="0"/>
-          <w:sz w:val="24"/>
-          <w:szCs w:val="24"/>
-        </w:rPr>
-        <w:t>s</w:t>
-      </w:r>
-    </w:p>
-    <w:p>
-      <w:pPr>
-        <w:widowControl/>
-        <w:numPr>
-          <w:ilvl w:val="1"/>
-          <w:numId w:val="5"/>
-        </w:numPr>
-        <w:wordWrap/>
-        <w:autoSpaceDE/>
-        <w:autoSpaceDN/>
-        <w:spacing w:before="100" w:beforeAutospacing="1" w:after="100" w:afterAutospacing="1" w:line="240" w:lineRule="auto"/>
-        <w:jc w:val="left"/>
-        <w:rPr>
-          <w:rFonts w:asciiTheme="minorEastAsia" w:hAnsiTheme="minorEastAsia" w:cs="굴림"/>
-          <w:kern w:val="0"/>
-          <w:sz w:val="24"/>
-          <w:szCs w:val="24"/>
-        </w:rPr>
-      </w:pPr>
-      <w:r>
-        <w:rPr>
-          <w:rFonts w:asciiTheme="minorEastAsia" w:hAnsiTheme="minorEastAsia" w:cs="굴림" w:hint="eastAsia"/>
-          <w:kern w:val="0"/>
-          <w:sz w:val="24"/>
-          <w:szCs w:val="24"/>
-        </w:rPr>
-        <w:t>최대 응답 시간:</w:t>
-      </w:r>
-      <w:r>
-        <w:rPr>
-          <w:rFonts w:asciiTheme="minorEastAsia" w:hAnsiTheme="minorEastAsia" w:cs="굴림"/>
-          <w:kern w:val="0"/>
-          <w:sz w:val="24"/>
-          <w:szCs w:val="24"/>
-        </w:rPr>
-        <w:t xml:space="preserve"> 44ms</w:t>
-      </w:r>
-    </w:p>
-    <w:p>
-      <w:pPr>
-        <w:widowControl/>
-        <w:numPr>
-          <w:ilvl w:val="1"/>
-          <w:numId w:val="5"/>
-        </w:numPr>
-        <w:wordWrap/>
-        <w:autoSpaceDE/>
-        <w:autoSpaceDN/>
-        <w:spacing w:before="100" w:beforeAutospacing="1" w:after="100" w:afterAutospacing="1" w:line="240" w:lineRule="auto"/>
-        <w:jc w:val="left"/>
-        <w:rPr>
-          <w:rFonts w:asciiTheme="minorEastAsia" w:hAnsiTheme="minorEastAsia" w:cs="굴림"/>
-          <w:kern w:val="0"/>
-          <w:sz w:val="24"/>
-          <w:szCs w:val="24"/>
-        </w:rPr>
-      </w:pPr>
-      <w:r>
-        <w:rPr>
-          <w:rFonts w:asciiTheme="minorEastAsia" w:hAnsiTheme="minorEastAsia" w:cs="굴림" w:hint="eastAsia"/>
-          <w:kern w:val="0"/>
-          <w:sz w:val="24"/>
-          <w:szCs w:val="24"/>
-        </w:rPr>
-        <w:t>그래프</w:t>
-      </w:r>
-    </w:p>
-    <w:p>
-      <w:pPr>
-        <w:widowControl/>
-        <w:wordWrap/>
-        <w:autoSpaceDE/>
-        <w:autoSpaceDN/>
-        <w:spacing w:before="100" w:beforeAutospacing="1" w:after="100" w:afterAutospacing="1" w:line="240" w:lineRule="auto"/>
-        <w:ind w:left="1440"/>
-        <w:jc w:val="left"/>
-        <w:rPr>
-          <w:rFonts w:asciiTheme="minorEastAsia" w:hAnsiTheme="minorEastAsia" w:cs="굴림"/>
-          <w:kern w:val="0"/>
-          <w:sz w:val="24"/>
-          <w:szCs w:val="24"/>
-        </w:rPr>
-      </w:pPr>
-      <w:r>
-        <w:rPr>
-          <w:rFonts w:asciiTheme="minorEastAsia" w:hAnsiTheme="minorEastAsia" w:cs="굴림"/>
-          <w:noProof/>
-          <w:kern w:val="0"/>
-          <w:sz w:val="24"/>
-          <w:szCs w:val="24"/>
-        </w:rPr>
-        <w:drawing>
-          <wp:inline distT="0" distB="0" distL="0" distR="0" wp14:anchorId="65A86E45" wp14:editId="3A380E5F">
-            <wp:extent cx="4847943" cy="3320406"/>
-            <wp:effectExtent l="0" t="0" r="0" b="0"/>
-            <wp:docPr id="3" name="그림 3"/>
-            <wp:cNvGraphicFramePr>
-              <a:graphicFrameLocks xmlns:a="http://schemas.openxmlformats.org/drawingml/2006/main" noChangeAspect="1"/>
-            </wp:cNvGraphicFramePr>
-            <a:graphic xmlns:a="http://schemas.openxmlformats.org/drawingml/2006/main">
-              <a:graphicData uri="http://schemas.openxmlformats.org/drawingml/2006/picture">
-                <pic:pic xmlns:pic="http://schemas.openxmlformats.org/drawingml/2006/picture">
-                  <pic:nvPicPr>
-                    <pic:cNvPr id="1" name=""/>
-                    <pic:cNvPicPr/>
-                  </pic:nvPicPr>
-                  <pic:blipFill>
-                    <a:blip r:embed="rId7"/>
-                    <a:stretch>
-                      <a:fillRect/>
-                    </a:stretch>
-                  </pic:blipFill>
-                  <pic:spPr>
-                    <a:xfrm>
-                      <a:off x="0" y="0"/>
-                      <a:ext cx="4847943" cy="3320406"/>
-                    </a:xfrm>
-                    <a:prstGeom prst="rect">
-                      <a:avLst/>
-                    </a:prstGeom>
-                  </pic:spPr>
-                </pic:pic>
-              </a:graphicData>
-            </a:graphic>
-          </wp:inline>
-        </w:drawing>
-      </w:r>
-    </w:p>
-    <w:p>
-      <w:pPr>
-        <w:widowControl/>
-        <w:numPr>
-          <w:ilvl w:val="0"/>
-          <w:numId w:val="5"/>
-        </w:numPr>
-        <w:wordWrap/>
-        <w:autoSpaceDE/>
-        <w:autoSpaceDN/>
-        <w:spacing w:before="100" w:beforeAutospacing="1" w:after="100" w:afterAutospacing="1" w:line="240" w:lineRule="auto"/>
-        <w:jc w:val="left"/>
-        <w:rPr>
-          <w:rFonts w:asciiTheme="minorEastAsia" w:hAnsiTheme="minorEastAsia" w:cs="굴림"/>
-          <w:kern w:val="0"/>
-          <w:sz w:val="24"/>
-          <w:szCs w:val="24"/>
-        </w:rPr>
-      </w:pPr>
-      <w:r>
-        <w:rPr>
-          <w:rFonts w:asciiTheme="minorEastAsia" w:hAnsiTheme="minorEastAsia" w:cs="굴림" w:hint="eastAsia"/>
-          <w:b/>
-          <w:bCs/>
-          <w:kern w:val="0"/>
-          <w:sz w:val="24"/>
-          <w:szCs w:val="24"/>
-        </w:rPr>
-        <w:t xml:space="preserve">File </w:t>
-      </w:r>
-      <w:proofErr w:type="spellStart"/>
-      <w:r>
-        <w:rPr>
-          <w:rFonts w:asciiTheme="minorEastAsia" w:hAnsiTheme="minorEastAsia" w:cs="굴림" w:hint="eastAsia"/>
-          <w:b/>
-          <w:bCs/>
-          <w:kern w:val="0"/>
-          <w:sz w:val="24"/>
-          <w:szCs w:val="24"/>
-        </w:rPr>
-        <w:t>A</w:t>
-      </w:r>
-      <w:r>
-        <w:rPr>
-          <w:rFonts w:asciiTheme="minorEastAsia" w:hAnsiTheme="minorEastAsia" w:cs="굴림"/>
-          <w:b/>
-          <w:bCs/>
-          <w:kern w:val="0"/>
-          <w:sz w:val="24"/>
-          <w:szCs w:val="24"/>
-        </w:rPr>
-        <w:t>s</w:t>
-      </w:r>
-      <w:r>
-        <w:rPr>
-          <w:rFonts w:asciiTheme="minorEastAsia" w:hAnsiTheme="minorEastAsia" w:cs="굴림" w:hint="eastAsia"/>
-          <w:b/>
-          <w:bCs/>
-          <w:kern w:val="0"/>
-          <w:sz w:val="24"/>
-          <w:szCs w:val="24"/>
-        </w:rPr>
-        <w:t>ync</w:t>
-      </w:r>
-      <w:proofErr w:type="spellEnd"/>
-      <w:r>
-        <w:rPr>
-          <w:rFonts w:asciiTheme="minorEastAsia" w:hAnsiTheme="minorEastAsia" w:cs="굴림" w:hint="eastAsia"/>
-          <w:b/>
-          <w:bCs/>
-          <w:kern w:val="0"/>
-          <w:sz w:val="24"/>
-          <w:szCs w:val="24"/>
-        </w:rPr>
-        <w:t xml:space="preserve"> Logging Test</w:t>
-      </w:r>
-      <w:r>
-        <w:rPr>
-          <w:rFonts w:asciiTheme="minorEastAsia" w:hAnsiTheme="minorEastAsia" w:cs="굴림" w:hint="eastAsia"/>
-          <w:kern w:val="0"/>
-          <w:sz w:val="24"/>
-          <w:szCs w:val="24"/>
-        </w:rPr>
-        <w:t>:</w:t>
-      </w:r>
-    </w:p>
-    <w:p>
-      <w:pPr>
-        <w:widowControl/>
-        <w:numPr>
-          <w:ilvl w:val="1"/>
-          <w:numId w:val="5"/>
-        </w:numPr>
-        <w:wordWrap/>
-        <w:autoSpaceDE/>
-        <w:autoSpaceDN/>
-        <w:spacing w:before="100" w:beforeAutospacing="1" w:after="100" w:afterAutospacing="1" w:line="240" w:lineRule="auto"/>
-        <w:jc w:val="left"/>
-        <w:rPr>
-          <w:rFonts w:asciiTheme="minorEastAsia" w:hAnsiTheme="minorEastAsia" w:cs="굴림"/>
-          <w:kern w:val="0"/>
-          <w:sz w:val="24"/>
-          <w:szCs w:val="24"/>
-        </w:rPr>
-      </w:pPr>
-      <w:r>
-        <w:rPr>
-          <w:rFonts w:asciiTheme="minorEastAsia" w:hAnsiTheme="minorEastAsia" w:cs="굴림" w:hint="eastAsia"/>
-          <w:kern w:val="0"/>
-          <w:sz w:val="24"/>
-          <w:szCs w:val="24"/>
-        </w:rPr>
-        <w:t>TP</w:t>
-      </w:r>
-      <w:r>
-        <w:rPr>
-          <w:rFonts w:asciiTheme="minorEastAsia" w:hAnsiTheme="minorEastAsia" w:cs="굴림"/>
-          <w:kern w:val="0"/>
-          <w:sz w:val="24"/>
-          <w:szCs w:val="24"/>
-        </w:rPr>
-        <w:t>S</w:t>
-      </w:r>
-      <w:r>
-        <w:rPr>
-          <w:rFonts w:asciiTheme="minorEastAsia" w:hAnsiTheme="minorEastAsia" w:cs="굴림" w:hint="eastAsia"/>
-          <w:kern w:val="0"/>
-          <w:sz w:val="24"/>
-          <w:szCs w:val="24"/>
-        </w:rPr>
-        <w:t xml:space="preserve">: </w:t>
-      </w:r>
-      <w:r>
-        <w:rPr>
-          <w:rFonts w:asciiTheme="minorEastAsia" w:hAnsiTheme="minorEastAsia" w:cs="굴림"/>
-          <w:kern w:val="0"/>
-          <w:sz w:val="24"/>
-          <w:szCs w:val="24"/>
-        </w:rPr>
-        <w:t>0.91/</w:t>
-      </w:r>
-      <w:r>
-        <w:rPr>
-          <w:rFonts w:asciiTheme="minorEastAsia" w:hAnsiTheme="minorEastAsia" w:cs="굴림" w:hint="eastAsia"/>
-          <w:kern w:val="0"/>
-          <w:sz w:val="24"/>
-          <w:szCs w:val="24"/>
-        </w:rPr>
-        <w:t>s</w:t>
-      </w:r>
-      <w:r>
-        <w:rPr>
-          <w:rFonts w:asciiTheme="minorEastAsia" w:hAnsiTheme="minorEastAsia" w:cs="굴림"/>
-          <w:kern w:val="0"/>
-          <w:sz w:val="24"/>
-          <w:szCs w:val="24"/>
-        </w:rPr>
-        <w:t>ec</w:t>
-      </w:r>
-    </w:p>
-    <w:p>
-      <w:pPr>
-        <w:widowControl/>
-        <w:numPr>
-          <w:ilvl w:val="1"/>
-          <w:numId w:val="5"/>
-        </w:numPr>
-        <w:wordWrap/>
-        <w:autoSpaceDE/>
-        <w:autoSpaceDN/>
-        <w:spacing w:before="100" w:beforeAutospacing="1" w:after="100" w:afterAutospacing="1" w:line="240" w:lineRule="auto"/>
-        <w:jc w:val="left"/>
-        <w:rPr>
-          <w:rFonts w:asciiTheme="minorEastAsia" w:hAnsiTheme="minorEastAsia" w:cs="굴림"/>
-          <w:kern w:val="0"/>
-          <w:sz w:val="24"/>
-          <w:szCs w:val="24"/>
-        </w:rPr>
-      </w:pPr>
-      <w:r>
-        <w:rPr>
-          <w:rFonts w:asciiTheme="minorEastAsia" w:hAnsiTheme="minorEastAsia" w:cs="굴림" w:hint="eastAsia"/>
-          <w:kern w:val="0"/>
-          <w:sz w:val="24"/>
-          <w:szCs w:val="24"/>
-        </w:rPr>
-        <w:t>평균 응답 시간</w:t>
-      </w:r>
-      <w:r>
-        <w:rPr>
-          <w:rFonts w:asciiTheme="minorEastAsia" w:hAnsiTheme="minorEastAsia" w:cs="굴림" w:hint="eastAsia"/>
-          <w:kern w:val="0"/>
-          <w:sz w:val="24"/>
-          <w:szCs w:val="24"/>
-        </w:rPr>
-        <w:t xml:space="preserve">: </w:t>
-      </w:r>
-      <w:r>
-        <w:rPr>
-          <w:rFonts w:asciiTheme="minorEastAsia" w:hAnsiTheme="minorEastAsia" w:cs="굴림"/>
-          <w:kern w:val="0"/>
-          <w:sz w:val="24"/>
-          <w:szCs w:val="24"/>
-        </w:rPr>
-        <w:t>18</w:t>
-      </w:r>
-      <w:r>
-        <w:rPr>
-          <w:rFonts w:asciiTheme="minorEastAsia" w:hAnsiTheme="minorEastAsia" w:cs="굴림" w:hint="eastAsia"/>
-          <w:kern w:val="0"/>
-          <w:sz w:val="24"/>
-          <w:szCs w:val="24"/>
-        </w:rPr>
-        <w:t>ms</w:t>
-      </w:r>
-    </w:p>
-    <w:p>
-      <w:pPr>
-        <w:widowControl/>
-        <w:numPr>
-          <w:ilvl w:val="1"/>
-          <w:numId w:val="5"/>
-        </w:numPr>
-        <w:wordWrap/>
-        <w:autoSpaceDE/>
-        <w:autoSpaceDN/>
-        <w:spacing w:before="100" w:beforeAutospacing="1" w:after="100" w:afterAutospacing="1" w:line="240" w:lineRule="auto"/>
-        <w:jc w:val="left"/>
-        <w:rPr>
-          <w:rFonts w:asciiTheme="minorEastAsia" w:hAnsiTheme="minorEastAsia" w:cs="굴림"/>
-          <w:kern w:val="0"/>
-          <w:sz w:val="24"/>
-          <w:szCs w:val="24"/>
-        </w:rPr>
-      </w:pPr>
-      <w:r>
-        <w:rPr>
-          <w:rFonts w:asciiTheme="minorEastAsia" w:hAnsiTheme="minorEastAsia" w:cs="굴림" w:hint="eastAsia"/>
-          <w:kern w:val="0"/>
-          <w:sz w:val="24"/>
-          <w:szCs w:val="24"/>
-        </w:rPr>
-        <w:t>최소 응답 시간:</w:t>
-      </w:r>
-      <w:r>
-        <w:rPr>
-          <w:rFonts w:asciiTheme="minorEastAsia" w:hAnsiTheme="minorEastAsia" w:cs="굴림"/>
-          <w:kern w:val="0"/>
-          <w:sz w:val="24"/>
-          <w:szCs w:val="24"/>
-        </w:rPr>
-        <w:t xml:space="preserve"> 7ms</w:t>
-      </w:r>
-    </w:p>
-    <w:p>
-      <w:pPr>
-        <w:widowControl/>
-        <w:numPr>
-          <w:ilvl w:val="1"/>
-          <w:numId w:val="5"/>
-        </w:numPr>
-        <w:wordWrap/>
-        <w:autoSpaceDE/>
-        <w:autoSpaceDN/>
-        <w:spacing w:before="100" w:beforeAutospacing="1" w:after="100" w:afterAutospacing="1" w:line="240" w:lineRule="auto"/>
-        <w:jc w:val="left"/>
-        <w:rPr>
-          <w:rFonts w:asciiTheme="minorEastAsia" w:hAnsiTheme="minorEastAsia" w:cs="굴림"/>
-          <w:kern w:val="0"/>
-          <w:sz w:val="24"/>
-          <w:szCs w:val="24"/>
-        </w:rPr>
-      </w:pPr>
-      <w:r>
-        <w:rPr>
-          <w:rFonts w:asciiTheme="minorEastAsia" w:hAnsiTheme="minorEastAsia" w:cs="굴림" w:hint="eastAsia"/>
-          <w:kern w:val="0"/>
-          <w:sz w:val="24"/>
-          <w:szCs w:val="24"/>
-        </w:rPr>
-        <w:t>최대 응답 시간:</w:t>
-      </w:r>
-      <w:r>
-        <w:rPr>
-          <w:rFonts w:asciiTheme="minorEastAsia" w:hAnsiTheme="minorEastAsia" w:cs="굴림"/>
-          <w:kern w:val="0"/>
-          <w:sz w:val="24"/>
-          <w:szCs w:val="24"/>
-        </w:rPr>
-        <w:t xml:space="preserve"> 68ms</w:t>
-      </w:r>
-    </w:p>
-    <w:p>
-      <w:pPr>
-        <w:widowControl/>
-        <w:numPr>
-          <w:ilvl w:val="1"/>
-          <w:numId w:val="5"/>
-        </w:numPr>
-        <w:wordWrap/>
-        <w:autoSpaceDE/>
-        <w:autoSpaceDN/>
-        <w:spacing w:before="100" w:beforeAutospacing="1" w:after="100" w:afterAutospacing="1" w:line="240" w:lineRule="auto"/>
-        <w:jc w:val="left"/>
-        <w:rPr>
-          <w:rFonts w:asciiTheme="minorEastAsia" w:hAnsiTheme="minorEastAsia" w:cs="굴림"/>
-          <w:kern w:val="0"/>
-          <w:sz w:val="24"/>
-          <w:szCs w:val="24"/>
-        </w:rPr>
-      </w:pPr>
-      <w:r>
-        <w:rPr>
-          <w:rFonts w:asciiTheme="minorEastAsia" w:hAnsiTheme="minorEastAsia" w:cs="굴림" w:hint="eastAsia"/>
-          <w:kern w:val="0"/>
-          <w:sz w:val="24"/>
-          <w:szCs w:val="24"/>
-        </w:rPr>
-        <w:t>그래프</w:t>
-      </w:r>
-    </w:p>
-    <w:p>
-      <w:pPr>
-        <w:widowControl/>
-        <w:wordWrap/>
-        <w:autoSpaceDE/>
-        <w:autoSpaceDN/>
-        <w:spacing w:before="100" w:beforeAutospacing="1" w:after="100" w:afterAutospacing="1" w:line="240" w:lineRule="auto"/>
-        <w:ind w:left="1440"/>
-        <w:jc w:val="left"/>
-        <w:rPr>
-          <w:rFonts w:asciiTheme="minorEastAsia" w:hAnsiTheme="minorEastAsia" w:cs="굴림"/>
-          <w:kern w:val="0"/>
-          <w:sz w:val="24"/>
-          <w:szCs w:val="24"/>
-        </w:rPr>
-      </w:pPr>
-      <w:r>
-        <w:rPr>
-          <w:rFonts w:asciiTheme="minorEastAsia" w:hAnsiTheme="minorEastAsia" w:cs="굴림"/>
-          <w:noProof/>
-          <w:kern w:val="0"/>
-          <w:sz w:val="24"/>
-          <w:szCs w:val="24"/>
-        </w:rPr>
-        <w:lastRenderedPageBreak/>
-        <w:drawing>
-          <wp:inline distT="0" distB="0" distL="0" distR="0" wp14:anchorId="3C561FFC" wp14:editId="3B41AFE5">
-            <wp:extent cx="4810069" cy="3237977"/>
-            <wp:effectExtent l="0" t="0" r="0" b="635"/>
-            <wp:docPr id="5" name="그림 5"/>
+          <wp:inline distT="0" distB="0" distL="0" distR="0" wp14:anchorId="14AC9571" wp14:editId="3BEDC387">
+            <wp:extent cx="5816450" cy="583514"/>
+            <wp:effectExtent l="0" t="0" r="0" b="7620"/>
+            <wp:docPr id="11" name="그림 11"/>
             <wp:cNvGraphicFramePr>
               <a:graphicFrameLocks xmlns:a="http://schemas.openxmlformats.org/drawingml/2006/main" noChangeAspect="1"/>
             </wp:cNvGraphicFramePr>
@@ -2173,7 +1908,7 @@
                   <pic:spPr>
                     <a:xfrm>
                       <a:off x="0" y="0"/>
-                      <a:ext cx="4810069" cy="3237977"/>
+                      <a:ext cx="5901752" cy="592072"/>
                     </a:xfrm>
                     <a:prstGeom prst="rect">
                       <a:avLst/>
@@ -2189,302 +1924,24 @@
     <w:p>
       <w:pPr>
         <w:widowControl/>
-        <w:numPr>
-          <w:ilvl w:val="0"/>
-          <w:numId w:val="5"/>
-        </w:numPr>
-        <w:wordWrap/>
-        <w:autoSpaceDE/>
-        <w:autoSpaceDN/>
-        <w:spacing w:before="100" w:beforeAutospacing="1" w:after="100" w:afterAutospacing="1" w:line="240" w:lineRule="auto"/>
-        <w:jc w:val="left"/>
-        <w:rPr>
-          <w:rFonts w:asciiTheme="minorEastAsia" w:hAnsiTheme="minorEastAsia" w:cs="굴림"/>
-          <w:kern w:val="0"/>
-          <w:sz w:val="24"/>
-          <w:szCs w:val="24"/>
-        </w:rPr>
-      </w:pPr>
-      <w:r>
-        <w:rPr>
-          <w:rFonts w:asciiTheme="minorEastAsia" w:hAnsiTheme="minorEastAsia" w:cs="굴림" w:hint="eastAsia"/>
-          <w:b/>
-          <w:bCs/>
-          <w:kern w:val="0"/>
-          <w:sz w:val="24"/>
-          <w:szCs w:val="24"/>
-        </w:rPr>
-        <w:t xml:space="preserve">DB </w:t>
-      </w:r>
-      <w:r>
-        <w:rPr>
-          <w:rFonts w:asciiTheme="minorEastAsia" w:hAnsiTheme="minorEastAsia" w:cs="굴림"/>
-          <w:b/>
-          <w:bCs/>
-          <w:kern w:val="0"/>
-          <w:sz w:val="24"/>
-          <w:szCs w:val="24"/>
-        </w:rPr>
-        <w:t>S</w:t>
-      </w:r>
-      <w:r>
-        <w:rPr>
-          <w:rFonts w:asciiTheme="minorEastAsia" w:hAnsiTheme="minorEastAsia" w:cs="굴림" w:hint="eastAsia"/>
-          <w:b/>
-          <w:bCs/>
-          <w:kern w:val="0"/>
-          <w:sz w:val="24"/>
-          <w:szCs w:val="24"/>
-        </w:rPr>
-        <w:t>ync Logging Test</w:t>
-      </w:r>
-      <w:r>
-        <w:rPr>
-          <w:rFonts w:asciiTheme="minorEastAsia" w:hAnsiTheme="minorEastAsia" w:cs="굴림" w:hint="eastAsia"/>
-          <w:kern w:val="0"/>
-          <w:sz w:val="24"/>
-          <w:szCs w:val="24"/>
-        </w:rPr>
-        <w:t>:</w:t>
-      </w:r>
-    </w:p>
-    <w:p>
-      <w:pPr>
-        <w:widowControl/>
-        <w:numPr>
-          <w:ilvl w:val="1"/>
-          <w:numId w:val="5"/>
-        </w:numPr>
-        <w:wordWrap/>
-        <w:autoSpaceDE/>
-        <w:autoSpaceDN/>
-        <w:spacing w:before="100" w:beforeAutospacing="1" w:after="100" w:afterAutospacing="1" w:line="240" w:lineRule="auto"/>
-        <w:jc w:val="left"/>
-        <w:rPr>
-          <w:rFonts w:asciiTheme="minorEastAsia" w:hAnsiTheme="minorEastAsia" w:cs="굴림"/>
-          <w:kern w:val="0"/>
-          <w:sz w:val="24"/>
-          <w:szCs w:val="24"/>
-        </w:rPr>
-      </w:pPr>
-      <w:r>
-        <w:rPr>
-          <w:rFonts w:asciiTheme="minorEastAsia" w:hAnsiTheme="minorEastAsia" w:cs="굴림" w:hint="eastAsia"/>
-          <w:kern w:val="0"/>
-          <w:sz w:val="24"/>
-          <w:szCs w:val="24"/>
-        </w:rPr>
-        <w:t>TP</w:t>
-      </w:r>
-      <w:r>
-        <w:rPr>
-          <w:rFonts w:asciiTheme="minorEastAsia" w:hAnsiTheme="minorEastAsia" w:cs="굴림"/>
-          <w:kern w:val="0"/>
-          <w:sz w:val="24"/>
-          <w:szCs w:val="24"/>
-        </w:rPr>
-        <w:t>S</w:t>
-      </w:r>
-      <w:r>
-        <w:rPr>
-          <w:rFonts w:asciiTheme="minorEastAsia" w:hAnsiTheme="minorEastAsia" w:cs="굴림" w:hint="eastAsia"/>
-          <w:kern w:val="0"/>
-          <w:sz w:val="24"/>
-          <w:szCs w:val="24"/>
-        </w:rPr>
-        <w:t xml:space="preserve">: </w:t>
-      </w:r>
-      <w:r>
-        <w:rPr>
-          <w:rFonts w:asciiTheme="minorEastAsia" w:hAnsiTheme="minorEastAsia" w:cs="굴림"/>
-          <w:kern w:val="0"/>
-          <w:sz w:val="24"/>
-          <w:szCs w:val="24"/>
-        </w:rPr>
-        <w:t>0.117/sec</w:t>
-      </w:r>
-    </w:p>
-    <w:p>
-      <w:pPr>
-        <w:widowControl/>
-        <w:numPr>
-          <w:ilvl w:val="1"/>
-          <w:numId w:val="5"/>
-        </w:numPr>
-        <w:wordWrap/>
-        <w:autoSpaceDE/>
-        <w:autoSpaceDN/>
-        <w:spacing w:before="100" w:beforeAutospacing="1" w:after="100" w:afterAutospacing="1" w:line="240" w:lineRule="auto"/>
-        <w:jc w:val="left"/>
-        <w:rPr>
-          <w:rFonts w:asciiTheme="minorEastAsia" w:hAnsiTheme="minorEastAsia" w:cs="굴림"/>
-          <w:kern w:val="0"/>
-          <w:sz w:val="24"/>
-          <w:szCs w:val="24"/>
-        </w:rPr>
-      </w:pPr>
-      <w:r>
-        <w:rPr>
-          <w:rFonts w:asciiTheme="minorEastAsia" w:hAnsiTheme="minorEastAsia" w:cs="굴림" w:hint="eastAsia"/>
-          <w:kern w:val="0"/>
-          <w:sz w:val="24"/>
-          <w:szCs w:val="24"/>
-        </w:rPr>
-        <w:t xml:space="preserve">평균 응답 시간: </w:t>
-      </w:r>
-      <w:r>
-        <w:rPr>
-          <w:rFonts w:asciiTheme="minorEastAsia" w:hAnsiTheme="minorEastAsia" w:cs="굴림"/>
-          <w:kern w:val="0"/>
-          <w:sz w:val="24"/>
-          <w:szCs w:val="24"/>
-        </w:rPr>
-        <w:t>42,268</w:t>
-      </w:r>
-      <w:r>
-        <w:rPr>
-          <w:rFonts w:asciiTheme="minorEastAsia" w:hAnsiTheme="minorEastAsia" w:cs="굴림" w:hint="eastAsia"/>
-          <w:kern w:val="0"/>
-          <w:sz w:val="24"/>
-          <w:szCs w:val="24"/>
-        </w:rPr>
-        <w:t>ms</w:t>
-      </w:r>
-    </w:p>
-    <w:p>
-      <w:pPr>
-        <w:widowControl/>
-        <w:numPr>
-          <w:ilvl w:val="1"/>
-          <w:numId w:val="5"/>
-        </w:numPr>
-        <w:wordWrap/>
-        <w:autoSpaceDE/>
-        <w:autoSpaceDN/>
-        <w:spacing w:before="100" w:beforeAutospacing="1" w:after="100" w:afterAutospacing="1" w:line="240" w:lineRule="auto"/>
-        <w:jc w:val="left"/>
-        <w:rPr>
-          <w:rFonts w:asciiTheme="minorEastAsia" w:hAnsiTheme="minorEastAsia" w:cs="굴림"/>
-          <w:kern w:val="0"/>
-          <w:sz w:val="24"/>
-          <w:szCs w:val="24"/>
-        </w:rPr>
-      </w:pPr>
-      <w:r>
-        <w:rPr>
-          <w:rFonts w:asciiTheme="minorEastAsia" w:hAnsiTheme="minorEastAsia" w:cs="굴림" w:hint="eastAsia"/>
-          <w:kern w:val="0"/>
-          <w:sz w:val="24"/>
-          <w:szCs w:val="24"/>
-        </w:rPr>
-        <w:t>최소 응답 시간:</w:t>
-      </w:r>
-      <w:r>
-        <w:rPr>
-          <w:rFonts w:asciiTheme="minorEastAsia" w:hAnsiTheme="minorEastAsia" w:cs="굴림"/>
-          <w:kern w:val="0"/>
-          <w:sz w:val="24"/>
-          <w:szCs w:val="24"/>
-        </w:rPr>
-        <w:t xml:space="preserve"> 28,470ms</w:t>
-      </w:r>
-    </w:p>
-    <w:p>
-      <w:pPr>
-        <w:widowControl/>
-        <w:numPr>
-          <w:ilvl w:val="1"/>
-          <w:numId w:val="5"/>
-        </w:numPr>
-        <w:wordWrap/>
-        <w:autoSpaceDE/>
-        <w:autoSpaceDN/>
-        <w:spacing w:before="100" w:beforeAutospacing="1" w:after="100" w:afterAutospacing="1" w:line="240" w:lineRule="auto"/>
-        <w:jc w:val="left"/>
-        <w:rPr>
-          <w:rFonts w:asciiTheme="minorEastAsia" w:hAnsiTheme="minorEastAsia" w:cs="굴림"/>
-          <w:kern w:val="0"/>
-          <w:sz w:val="24"/>
-          <w:szCs w:val="24"/>
-        </w:rPr>
-      </w:pPr>
-      <w:r>
-        <w:rPr>
-          <w:rFonts w:asciiTheme="minorEastAsia" w:hAnsiTheme="minorEastAsia" w:cs="굴림" w:hint="eastAsia"/>
-          <w:kern w:val="0"/>
-          <w:sz w:val="24"/>
-          <w:szCs w:val="24"/>
-        </w:rPr>
-        <w:t>최대 응답 시간:</w:t>
-      </w:r>
-      <w:r>
-        <w:rPr>
-          <w:rFonts w:asciiTheme="minorEastAsia" w:hAnsiTheme="minorEastAsia" w:cs="굴림"/>
-          <w:kern w:val="0"/>
-          <w:sz w:val="24"/>
-          <w:szCs w:val="24"/>
-        </w:rPr>
-        <w:t xml:space="preserve"> 60,536ms</w:t>
-      </w:r>
-    </w:p>
-    <w:p>
-      <w:pPr>
-        <w:widowControl/>
-        <w:numPr>
-          <w:ilvl w:val="1"/>
-          <w:numId w:val="5"/>
-        </w:numPr>
-        <w:wordWrap/>
-        <w:autoSpaceDE/>
-        <w:autoSpaceDN/>
-        <w:spacing w:before="100" w:beforeAutospacing="1" w:after="100" w:afterAutospacing="1" w:line="240" w:lineRule="auto"/>
-        <w:jc w:val="left"/>
-        <w:rPr>
-          <w:rFonts w:asciiTheme="minorEastAsia" w:hAnsiTheme="minorEastAsia" w:cs="굴림"/>
-          <w:kern w:val="0"/>
-          <w:sz w:val="24"/>
-          <w:szCs w:val="24"/>
-        </w:rPr>
-      </w:pPr>
-      <w:r>
-        <w:rPr>
-          <w:rFonts w:asciiTheme="minorEastAsia" w:hAnsiTheme="minorEastAsia" w:cs="굴림" w:hint="eastAsia"/>
-          <w:kern w:val="0"/>
-          <w:sz w:val="24"/>
-          <w:szCs w:val="24"/>
-        </w:rPr>
-        <w:t>그래프</w:t>
-      </w:r>
-    </w:p>
-    <w:p>
-      <w:pPr>
-        <w:widowControl/>
-        <w:wordWrap/>
-        <w:autoSpaceDE/>
-        <w:autoSpaceDN/>
-        <w:spacing w:before="100" w:beforeAutospacing="1" w:after="100" w:afterAutospacing="1" w:line="240" w:lineRule="auto"/>
-        <w:ind w:left="1440"/>
-        <w:jc w:val="left"/>
-        <w:rPr>
-          <w:rFonts w:asciiTheme="minorEastAsia" w:hAnsiTheme="minorEastAsia" w:cs="굴림"/>
-          <w:kern w:val="0"/>
-          <w:sz w:val="24"/>
-          <w:szCs w:val="24"/>
-        </w:rPr>
-      </w:pPr>
-      <w:r>
-        <w:rPr>
-          <w:rFonts w:asciiTheme="minorEastAsia" w:hAnsiTheme="minorEastAsia" w:cs="굴림"/>
-          <w:noProof/>
-          <w:kern w:val="0"/>
-          <w:sz w:val="24"/>
-          <w:szCs w:val="24"/>
-        </w:rPr>
+        <w:wordWrap/>
+        <w:autoSpaceDE/>
+        <w:autoSpaceDN/>
+        <w:spacing w:before="100" w:beforeAutospacing="1" w:after="100" w:afterAutospacing="1" w:line="240" w:lineRule="auto"/>
+        <w:jc w:val="left"/>
+        <w:rPr>
+          <w:rFonts w:asciiTheme="minorEastAsia" w:hAnsiTheme="minorEastAsia" w:cs="굴림" w:hint="eastAsia"/>
+          <w:kern w:val="0"/>
+          <w:sz w:val="24"/>
+          <w:szCs w:val="24"/>
+        </w:rPr>
+      </w:pPr>
+      <w:r>
         <w:drawing>
-          <wp:inline distT="0" distB="0" distL="0" distR="0" wp14:anchorId="5FC1C86D" wp14:editId="282AB8E2">
-            <wp:extent cx="4761373" cy="3176183"/>
-            <wp:effectExtent l="0" t="0" r="1270" b="5715"/>
-            <wp:docPr id="9" name="그림 9"/>
+          <wp:inline distT="0" distB="0" distL="0" distR="0" wp14:anchorId="0E7BA454" wp14:editId="385BF598">
+            <wp:extent cx="5821860" cy="3162300"/>
+            <wp:effectExtent l="0" t="0" r="7620" b="0"/>
+            <wp:docPr id="1" name="그림 1"/>
             <wp:cNvGraphicFramePr>
               <a:graphicFrameLocks xmlns:a="http://schemas.openxmlformats.org/drawingml/2006/main" noChangeAspect="1"/>
             </wp:cNvGraphicFramePr>
@@ -2504,7 +1961,7 @@
                   <pic:spPr>
                     <a:xfrm>
                       <a:off x="0" y="0"/>
-                      <a:ext cx="4770186" cy="3182062"/>
+                      <a:ext cx="5823733" cy="3163317"/>
                     </a:xfrm>
                     <a:prstGeom prst="rect">
                       <a:avLst/>
@@ -2524,15 +1981,37 @@
         <w:autoSpaceDE/>
         <w:autoSpaceDN/>
         <w:spacing w:before="100" w:beforeAutospacing="1" w:after="100" w:afterAutospacing="1" w:line="240" w:lineRule="auto"/>
-        <w:ind w:left="1440"/>
-        <w:jc w:val="left"/>
-        <w:rPr>
-          <w:rFonts w:asciiTheme="minorEastAsia" w:hAnsiTheme="minorEastAsia" w:cs="굴림"/>
-          <w:kern w:val="0"/>
-          <w:sz w:val="24"/>
-          <w:szCs w:val="24"/>
-        </w:rPr>
-      </w:pPr>
+        <w:jc w:val="left"/>
+        <w:rPr>
+          <w:rFonts w:asciiTheme="minorEastAsia" w:hAnsiTheme="minorEastAsia" w:cs="굴림" w:hint="eastAsia"/>
+          <w:kern w:val="0"/>
+          <w:sz w:val="24"/>
+          <w:szCs w:val="24"/>
+        </w:rPr>
+      </w:pPr>
+    </w:p>
+    <w:p>
+      <w:pPr>
+        <w:widowControl/>
+        <w:wordWrap/>
+        <w:autoSpaceDE/>
+        <w:autoSpaceDN/>
+        <w:rPr>
+          <w:rFonts w:asciiTheme="minorEastAsia" w:hAnsiTheme="minorEastAsia" w:cs="굴림"/>
+          <w:kern w:val="0"/>
+          <w:sz w:val="24"/>
+          <w:szCs w:val="24"/>
+        </w:rPr>
+      </w:pPr>
+      <w:r>
+        <w:rPr>
+          <w:rFonts w:asciiTheme="minorEastAsia" w:hAnsiTheme="minorEastAsia" w:cs="굴림"/>
+          <w:kern w:val="0"/>
+          <w:sz w:val="24"/>
+          <w:szCs w:val="24"/>
+        </w:rPr>
+        <w:br w:type="page"/>
+      </w:r>
     </w:p>
     <w:p>
       <w:pPr>
@@ -2562,9 +2041,9 @@
           <w:sz w:val="24"/>
           <w:szCs w:val="24"/>
         </w:rPr>
-        <w:t xml:space="preserve">DB </w:t>
-      </w:r>
-      <w:proofErr w:type="spellStart"/>
+        <w:lastRenderedPageBreak/>
+        <w:t xml:space="preserve">File </w:t>
+      </w:r>
       <w:r>
         <w:rPr>
           <w:rFonts w:asciiTheme="minorEastAsia" w:hAnsiTheme="minorEastAsia" w:cs="굴림" w:hint="eastAsia"/>
@@ -2574,19 +2053,7 @@
           <w:sz w:val="24"/>
           <w:szCs w:val="24"/>
         </w:rPr>
-        <w:t>Async</w:t>
-      </w:r>
-      <w:proofErr w:type="spellEnd"/>
-      <w:r>
-        <w:rPr>
-          <w:rFonts w:asciiTheme="minorEastAsia" w:hAnsiTheme="minorEastAsia" w:cs="굴림" w:hint="eastAsia"/>
-          <w:b/>
-          <w:bCs/>
-          <w:kern w:val="0"/>
-          <w:sz w:val="24"/>
-          <w:szCs w:val="24"/>
-        </w:rPr>
-        <w:t xml:space="preserve"> Logging Test</w:t>
+        <w:t>Logging Test</w:t>
       </w:r>
       <w:r>
         <w:rPr>
@@ -2633,7 +2100,7 @@
           <w:sz w:val="24"/>
           <w:szCs w:val="24"/>
         </w:rPr>
-        <w:t>S</w:t>
+        <w:t>M</w:t>
       </w:r>
       <w:r>
         <w:rPr>
@@ -2651,7 +2118,16 @@
           <w:sz w:val="24"/>
           <w:szCs w:val="24"/>
         </w:rPr>
-        <w:t>0.795/sec</w:t>
+        <w:t>26.3</w:t>
+      </w:r>
+      <w:r>
+        <w:rPr>
+          <w:rFonts w:asciiTheme="minorEastAsia" w:hAnsiTheme="minorEastAsia" w:cs="굴림"/>
+          <w:kern w:val="0"/>
+          <w:sz w:val="24"/>
+          <w:szCs w:val="24"/>
+        </w:rPr>
+        <w:t>/min</w:t>
       </w:r>
     </w:p>
     <w:p>
@@ -2680,34 +2156,7 @@
           <w:sz w:val="24"/>
           <w:szCs w:val="24"/>
         </w:rPr>
-        <w:t>평균 응답 시간</w:t>
-      </w:r>
-      <w:r>
-        <w:rPr>
-          <w:rFonts w:asciiTheme="minorEastAsia" w:hAnsiTheme="minorEastAsia" w:cs="굴림" w:hint="eastAsia"/>
-          <w:kern w:val="0"/>
-          <w:sz w:val="24"/>
-          <w:szCs w:val="24"/>
-        </w:rPr>
-        <w:t xml:space="preserve">: </w:t>
-      </w:r>
-      <w:r>
-        <w:rPr>
-          <w:rFonts w:asciiTheme="minorEastAsia" w:hAnsiTheme="minorEastAsia" w:cs="굴림"/>
-          <w:kern w:val="0"/>
-          <w:sz w:val="24"/>
-          <w:szCs w:val="24"/>
-        </w:rPr>
-        <w:t>20</w:t>
-      </w:r>
-      <w:r>
-        <w:rPr>
-          <w:rFonts w:asciiTheme="minorEastAsia" w:hAnsiTheme="minorEastAsia" w:cs="굴림" w:hint="eastAsia"/>
-          <w:kern w:val="0"/>
-          <w:sz w:val="24"/>
-          <w:szCs w:val="24"/>
-        </w:rPr>
-        <w:t>ms</w:t>
+        <w:t>평균 응답 시간: ms</w:t>
       </w:r>
     </w:p>
     <w:p>
@@ -2745,7 +2194,25 @@
           <w:sz w:val="24"/>
           <w:szCs w:val="24"/>
         </w:rPr>
-        <w:t xml:space="preserve"> 11ms</w:t>
+        <w:t xml:space="preserve"> </w:t>
+      </w:r>
+      <w:r>
+        <w:rPr>
+          <w:rFonts w:asciiTheme="minorEastAsia" w:hAnsiTheme="minorEastAsia" w:cs="굴림" w:hint="eastAsia"/>
+          <w:kern w:val="0"/>
+          <w:sz w:val="24"/>
+          <w:szCs w:val="24"/>
+        </w:rPr>
+        <w:t>m</w:t>
+      </w:r>
+      <w:r>
+        <w:rPr>
+          <w:rFonts w:asciiTheme="minorEastAsia" w:hAnsiTheme="minorEastAsia" w:cs="굴림"/>
+          <w:kern w:val="0"/>
+          <w:sz w:val="24"/>
+          <w:szCs w:val="24"/>
+        </w:rPr>
+        <w:t>s</w:t>
       </w:r>
     </w:p>
     <w:p>
@@ -2783,7 +2250,16 @@
           <w:sz w:val="24"/>
           <w:szCs w:val="24"/>
         </w:rPr>
-        <w:t xml:space="preserve"> 59ms</w:t>
+        <w:t xml:space="preserve"> </w:t>
+      </w:r>
+      <w:r>
+        <w:rPr>
+          <w:rFonts w:asciiTheme="minorEastAsia" w:hAnsiTheme="minorEastAsia" w:cs="굴림"/>
+          <w:kern w:val="0"/>
+          <w:sz w:val="24"/>
+          <w:szCs w:val="24"/>
+        </w:rPr>
+        <w:t>ms</w:t>
       </w:r>
     </w:p>
     <w:p>
@@ -2822,28 +2298,26 @@
         <w:autoSpaceDE/>
         <w:autoSpaceDN/>
         <w:spacing w:before="100" w:beforeAutospacing="1" w:after="100" w:afterAutospacing="1" w:line="240" w:lineRule="auto"/>
-        <w:ind w:left="1440"/>
-        <w:jc w:val="left"/>
-        <w:rPr>
-          <w:rFonts w:asciiTheme="minorEastAsia" w:hAnsiTheme="minorEastAsia" w:cs="굴림"/>
-          <w:kern w:val="0"/>
-          <w:sz w:val="24"/>
-          <w:szCs w:val="24"/>
-        </w:rPr>
-      </w:pPr>
-      <w:r>
-        <w:rPr>
-          <w:rFonts w:asciiTheme="minorEastAsia" w:hAnsiTheme="minorEastAsia" w:cs="굴림"/>
-          <w:noProof/>
+        <w:jc w:val="left"/>
+        <w:rPr>
+          <w:rFonts w:asciiTheme="minorEastAsia" w:hAnsiTheme="minorEastAsia" w:cs="굴림"/>
+          <w:kern w:val="0"/>
+          <w:sz w:val="24"/>
+          <w:szCs w:val="24"/>
+        </w:rPr>
+      </w:pPr>
+      <w:r>
+        <w:rPr>
+          <w:rFonts w:asciiTheme="minorEastAsia" w:hAnsiTheme="minorEastAsia" w:cs="굴림"/>
           <w:kern w:val="0"/>
           <w:sz w:val="24"/>
           <w:szCs w:val="24"/>
         </w:rPr>
         <w:drawing>
-          <wp:inline distT="0" distB="0" distL="0" distR="0" wp14:anchorId="6656BEFD" wp14:editId="4EDA77B9">
-            <wp:extent cx="4820890" cy="3251136"/>
-            <wp:effectExtent l="0" t="0" r="0" b="6985"/>
-            <wp:docPr id="7" name="그림 7"/>
+          <wp:inline distT="0" distB="0" distL="0" distR="0" wp14:anchorId="50B8A033" wp14:editId="0C2404A3">
+            <wp:extent cx="5731510" cy="488950"/>
+            <wp:effectExtent l="0" t="0" r="2540" b="6350"/>
+            <wp:docPr id="15" name="그림 15"/>
             <wp:cNvGraphicFramePr>
               <a:graphicFrameLocks xmlns:a="http://schemas.openxmlformats.org/drawingml/2006/main" noChangeAspect="1"/>
             </wp:cNvGraphicFramePr>
@@ -2863,7 +2337,7 @@
                   <pic:spPr>
                     <a:xfrm>
                       <a:off x="0" y="0"/>
-                      <a:ext cx="4830984" cy="3257943"/>
+                      <a:ext cx="5731510" cy="488950"/>
                     </a:xfrm>
                     <a:prstGeom prst="rect">
                       <a:avLst/>
@@ -2884,353 +2358,25 @@
         <w:autoSpaceDN/>
         <w:spacing w:before="100" w:beforeAutospacing="1" w:after="100" w:afterAutospacing="1" w:line="240" w:lineRule="auto"/>
         <w:jc w:val="left"/>
-        <w:outlineLvl w:val="3"/>
-        <w:rPr>
-          <w:rFonts w:asciiTheme="minorEastAsia" w:hAnsiTheme="minorEastAsia" w:cs="굴림"/>
-          <w:b/>
-          <w:bCs/>
-          <w:kern w:val="0"/>
-          <w:sz w:val="24"/>
-          <w:szCs w:val="24"/>
-        </w:rPr>
-      </w:pPr>
-      <w:r>
-        <w:rPr>
-          <w:rFonts w:asciiTheme="minorEastAsia" w:hAnsiTheme="minorEastAsia" w:cs="굴림" w:hint="eastAsia"/>
-          <w:b/>
-          <w:bCs/>
-          <w:kern w:val="0"/>
-          <w:sz w:val="24"/>
-          <w:szCs w:val="24"/>
-        </w:rPr>
-        <w:t>3.2 오류 응답 결과</w:t>
-      </w:r>
-    </w:p>
-    <w:p>
-      <w:pPr>
-        <w:widowControl/>
-        <w:numPr>
-          <w:ilvl w:val="0"/>
-          <w:numId w:val="5"/>
-        </w:numPr>
-        <w:wordWrap/>
-        <w:autoSpaceDE/>
-        <w:autoSpaceDN/>
-        <w:spacing w:before="100" w:beforeAutospacing="1" w:after="100" w:afterAutospacing="1" w:line="240" w:lineRule="auto"/>
-        <w:jc w:val="left"/>
-        <w:rPr>
-          <w:rFonts w:asciiTheme="minorEastAsia" w:hAnsiTheme="minorEastAsia" w:cs="굴림"/>
-          <w:kern w:val="0"/>
-          <w:sz w:val="24"/>
-          <w:szCs w:val="24"/>
-        </w:rPr>
-      </w:pPr>
-      <w:r>
-        <w:rPr>
-          <w:rFonts w:asciiTheme="minorEastAsia" w:hAnsiTheme="minorEastAsia" w:cs="굴림"/>
-          <w:b/>
-          <w:bCs/>
-          <w:kern w:val="0"/>
-          <w:sz w:val="24"/>
-          <w:szCs w:val="24"/>
-        </w:rPr>
-        <w:t>No</w:t>
-      </w:r>
-      <w:r>
-        <w:rPr>
-          <w:rFonts w:asciiTheme="minorEastAsia" w:hAnsiTheme="minorEastAsia" w:cs="굴림" w:hint="eastAsia"/>
-          <w:b/>
-          <w:bCs/>
-          <w:kern w:val="0"/>
-          <w:sz w:val="24"/>
-          <w:szCs w:val="24"/>
-        </w:rPr>
-        <w:t xml:space="preserve"> Logging Test</w:t>
-      </w:r>
-      <w:r>
-        <w:rPr>
-          <w:rFonts w:asciiTheme="minorEastAsia" w:hAnsiTheme="minorEastAsia" w:cs="굴림" w:hint="eastAsia"/>
-          <w:kern w:val="0"/>
-          <w:sz w:val="24"/>
-          <w:szCs w:val="24"/>
-        </w:rPr>
-        <w:t>:</w:t>
-      </w:r>
-    </w:p>
-    <w:p>
-      <w:pPr>
-        <w:widowControl/>
-        <w:numPr>
-          <w:ilvl w:val="1"/>
-          <w:numId w:val="5"/>
-        </w:numPr>
-        <w:wordWrap/>
-        <w:autoSpaceDE/>
-        <w:autoSpaceDN/>
-        <w:spacing w:before="100" w:beforeAutospacing="1" w:after="100" w:afterAutospacing="1" w:line="240" w:lineRule="auto"/>
-        <w:jc w:val="left"/>
-        <w:rPr>
-          <w:rFonts w:asciiTheme="minorEastAsia" w:hAnsiTheme="minorEastAsia" w:cs="굴림"/>
-          <w:kern w:val="0"/>
-          <w:sz w:val="24"/>
-          <w:szCs w:val="24"/>
-        </w:rPr>
-      </w:pPr>
-      <w:r>
-        <w:rPr>
-          <w:rFonts w:asciiTheme="minorEastAsia" w:hAnsiTheme="minorEastAsia" w:cs="굴림" w:hint="eastAsia"/>
-          <w:kern w:val="0"/>
-          <w:sz w:val="24"/>
-          <w:szCs w:val="24"/>
-        </w:rPr>
-        <w:t>TP</w:t>
-      </w:r>
-      <w:r>
-        <w:rPr>
-          <w:rFonts w:asciiTheme="minorEastAsia" w:hAnsiTheme="minorEastAsia" w:cs="굴림"/>
-          <w:kern w:val="0"/>
-          <w:sz w:val="24"/>
-          <w:szCs w:val="24"/>
-        </w:rPr>
-        <w:t>M</w:t>
-      </w:r>
-      <w:r>
-        <w:rPr>
-          <w:rFonts w:asciiTheme="minorEastAsia" w:hAnsiTheme="minorEastAsia" w:cs="굴림" w:hint="eastAsia"/>
-          <w:kern w:val="0"/>
-          <w:sz w:val="24"/>
-          <w:szCs w:val="24"/>
-        </w:rPr>
-        <w:t xml:space="preserve">: </w:t>
-      </w:r>
-      <w:r>
-        <w:rPr>
-          <w:rFonts w:asciiTheme="minorEastAsia" w:hAnsiTheme="minorEastAsia" w:cs="굴림"/>
-          <w:kern w:val="0"/>
-          <w:sz w:val="24"/>
-          <w:szCs w:val="24"/>
-        </w:rPr>
-        <w:t>43.4/</w:t>
-      </w:r>
-      <w:r>
-        <w:rPr>
-          <w:rFonts w:asciiTheme="minorEastAsia" w:hAnsiTheme="minorEastAsia" w:cs="굴림" w:hint="eastAsia"/>
-          <w:kern w:val="0"/>
-          <w:sz w:val="24"/>
-          <w:szCs w:val="24"/>
-        </w:rPr>
-        <w:t>m</w:t>
-      </w:r>
-      <w:r>
-        <w:rPr>
-          <w:rFonts w:asciiTheme="minorEastAsia" w:hAnsiTheme="minorEastAsia" w:cs="굴림"/>
-          <w:kern w:val="0"/>
-          <w:sz w:val="24"/>
-          <w:szCs w:val="24"/>
-        </w:rPr>
-        <w:t>in</w:t>
-      </w:r>
-    </w:p>
-    <w:p>
-      <w:pPr>
-        <w:widowControl/>
-        <w:numPr>
-          <w:ilvl w:val="1"/>
-          <w:numId w:val="5"/>
-        </w:numPr>
-        <w:wordWrap/>
-        <w:autoSpaceDE/>
-        <w:autoSpaceDN/>
-        <w:spacing w:before="100" w:beforeAutospacing="1" w:after="100" w:afterAutospacing="1" w:line="240" w:lineRule="auto"/>
-        <w:jc w:val="left"/>
-        <w:rPr>
-          <w:rFonts w:asciiTheme="minorEastAsia" w:hAnsiTheme="minorEastAsia" w:cs="굴림"/>
-          <w:kern w:val="0"/>
-          <w:sz w:val="24"/>
-          <w:szCs w:val="24"/>
-        </w:rPr>
-      </w:pPr>
-      <w:r>
-        <w:rPr>
-          <w:rFonts w:asciiTheme="minorEastAsia" w:hAnsiTheme="minorEastAsia" w:cs="굴림" w:hint="eastAsia"/>
-          <w:kern w:val="0"/>
-          <w:sz w:val="24"/>
-          <w:szCs w:val="24"/>
-        </w:rPr>
-        <w:t xml:space="preserve">평균 응답 시간: </w:t>
-      </w:r>
-      <w:r>
-        <w:rPr>
-          <w:rFonts w:asciiTheme="minorEastAsia" w:hAnsiTheme="minorEastAsia" w:cs="굴림"/>
-          <w:kern w:val="0"/>
-          <w:sz w:val="24"/>
-          <w:szCs w:val="24"/>
-        </w:rPr>
-        <w:t>10,840</w:t>
-      </w:r>
-      <w:r>
-        <w:rPr>
-          <w:rFonts w:asciiTheme="minorEastAsia" w:hAnsiTheme="minorEastAsia" w:cs="굴림" w:hint="eastAsia"/>
-          <w:kern w:val="0"/>
-          <w:sz w:val="24"/>
-          <w:szCs w:val="24"/>
-        </w:rPr>
-        <w:t>ms</w:t>
-      </w:r>
-    </w:p>
-    <w:p>
-      <w:pPr>
-        <w:widowControl/>
-        <w:numPr>
-          <w:ilvl w:val="1"/>
-          <w:numId w:val="5"/>
-        </w:numPr>
-        <w:wordWrap/>
-        <w:autoSpaceDE/>
-        <w:autoSpaceDN/>
-        <w:spacing w:before="100" w:beforeAutospacing="1" w:after="100" w:afterAutospacing="1" w:line="240" w:lineRule="auto"/>
-        <w:jc w:val="left"/>
-        <w:rPr>
-          <w:rFonts w:asciiTheme="minorEastAsia" w:hAnsiTheme="minorEastAsia" w:cs="굴림"/>
-          <w:kern w:val="0"/>
-          <w:sz w:val="24"/>
-          <w:szCs w:val="24"/>
-        </w:rPr>
-      </w:pPr>
-      <w:r>
-        <w:rPr>
-          <w:rFonts w:asciiTheme="minorEastAsia" w:hAnsiTheme="minorEastAsia" w:cs="굴림" w:hint="eastAsia"/>
-          <w:kern w:val="0"/>
-          <w:sz w:val="24"/>
-          <w:szCs w:val="24"/>
-        </w:rPr>
-        <w:t>최소 응답 시간:</w:t>
-      </w:r>
-      <w:r>
-        <w:rPr>
-          <w:rFonts w:asciiTheme="minorEastAsia" w:hAnsiTheme="minorEastAsia" w:cs="굴림"/>
-          <w:kern w:val="0"/>
-          <w:sz w:val="24"/>
-          <w:szCs w:val="24"/>
-        </w:rPr>
-        <w:t xml:space="preserve"> 2,791</w:t>
-      </w:r>
-      <w:r>
-        <w:rPr>
-          <w:rFonts w:asciiTheme="minorEastAsia" w:hAnsiTheme="minorEastAsia" w:cs="굴림" w:hint="eastAsia"/>
-          <w:kern w:val="0"/>
-          <w:sz w:val="24"/>
-          <w:szCs w:val="24"/>
-        </w:rPr>
-        <w:t>m</w:t>
-      </w:r>
-      <w:r>
-        <w:rPr>
-          <w:rFonts w:asciiTheme="minorEastAsia" w:hAnsiTheme="minorEastAsia" w:cs="굴림"/>
-          <w:kern w:val="0"/>
-          <w:sz w:val="24"/>
-          <w:szCs w:val="24"/>
-        </w:rPr>
-        <w:t>s</w:t>
-      </w:r>
-    </w:p>
-    <w:p>
-      <w:pPr>
-        <w:widowControl/>
-        <w:numPr>
-          <w:ilvl w:val="1"/>
-          <w:numId w:val="5"/>
-        </w:numPr>
-        <w:wordWrap/>
-        <w:autoSpaceDE/>
-        <w:autoSpaceDN/>
-        <w:spacing w:before="100" w:beforeAutospacing="1" w:after="100" w:afterAutospacing="1" w:line="240" w:lineRule="auto"/>
-        <w:jc w:val="left"/>
-        <w:rPr>
-          <w:rFonts w:asciiTheme="minorEastAsia" w:hAnsiTheme="minorEastAsia" w:cs="굴림"/>
-          <w:kern w:val="0"/>
-          <w:sz w:val="24"/>
-          <w:szCs w:val="24"/>
-        </w:rPr>
-      </w:pPr>
-      <w:r>
-        <w:rPr>
-          <w:rFonts w:asciiTheme="minorEastAsia" w:hAnsiTheme="minorEastAsia" w:cs="굴림" w:hint="eastAsia"/>
-          <w:kern w:val="0"/>
-          <w:sz w:val="24"/>
-          <w:szCs w:val="24"/>
-        </w:rPr>
-        <w:t>최대 응답 시간:</w:t>
-      </w:r>
-      <w:r>
-        <w:rPr>
-          <w:rFonts w:asciiTheme="minorEastAsia" w:hAnsiTheme="minorEastAsia" w:cs="굴림"/>
-          <w:kern w:val="0"/>
-          <w:sz w:val="24"/>
-          <w:szCs w:val="24"/>
-        </w:rPr>
-        <w:t xml:space="preserve"> 19,168ms</w:t>
-      </w:r>
-    </w:p>
-    <w:p>
-      <w:pPr>
-        <w:widowControl/>
-        <w:numPr>
-          <w:ilvl w:val="1"/>
-          <w:numId w:val="5"/>
-        </w:numPr>
-        <w:wordWrap/>
-        <w:autoSpaceDE/>
-        <w:autoSpaceDN/>
-        <w:spacing w:before="100" w:beforeAutospacing="1" w:after="100" w:afterAutospacing="1" w:line="240" w:lineRule="auto"/>
-        <w:jc w:val="left"/>
-        <w:rPr>
-          <w:rFonts w:asciiTheme="minorEastAsia" w:hAnsiTheme="minorEastAsia" w:cs="굴림"/>
-          <w:kern w:val="0"/>
-          <w:sz w:val="24"/>
-          <w:szCs w:val="24"/>
-        </w:rPr>
-      </w:pPr>
-      <w:r>
-        <w:rPr>
-          <w:rFonts w:asciiTheme="minorEastAsia" w:hAnsiTheme="minorEastAsia" w:cs="굴림" w:hint="eastAsia"/>
-          <w:kern w:val="0"/>
-          <w:sz w:val="24"/>
-          <w:szCs w:val="24"/>
-        </w:rPr>
-        <w:t>그래프</w:t>
-      </w:r>
-    </w:p>
-    <w:p>
-      <w:pPr>
-        <w:widowControl/>
-        <w:wordWrap/>
-        <w:autoSpaceDE/>
-        <w:autoSpaceDN/>
-        <w:spacing w:before="100" w:beforeAutospacing="1" w:after="100" w:afterAutospacing="1" w:line="240" w:lineRule="auto"/>
-        <w:ind w:left="1440"/>
-        <w:jc w:val="left"/>
-        <w:rPr>
-          <w:rFonts w:asciiTheme="minorEastAsia" w:hAnsiTheme="minorEastAsia" w:cs="굴림"/>
-          <w:kern w:val="0"/>
-          <w:sz w:val="24"/>
-          <w:szCs w:val="24"/>
-        </w:rPr>
-      </w:pPr>
-      <w:r>
-        <w:rPr>
-          <w:rFonts w:asciiTheme="minorEastAsia" w:hAnsiTheme="minorEastAsia" w:cs="굴림"/>
-          <w:noProof/>
-          <w:kern w:val="0"/>
-          <w:sz w:val="24"/>
-          <w:szCs w:val="24"/>
-        </w:rPr>
-        <w:lastRenderedPageBreak/>
+        <w:rPr>
+          <w:rFonts w:asciiTheme="minorEastAsia" w:hAnsiTheme="minorEastAsia" w:cs="굴림" w:hint="eastAsia"/>
+          <w:kern w:val="0"/>
+          <w:sz w:val="24"/>
+          <w:szCs w:val="24"/>
+        </w:rPr>
+      </w:pPr>
+      <w:r>
+        <w:rPr>
+          <w:rFonts w:asciiTheme="minorEastAsia" w:hAnsiTheme="minorEastAsia" w:cs="굴림"/>
+          <w:kern w:val="0"/>
+          <w:sz w:val="24"/>
+          <w:szCs w:val="24"/>
+        </w:rPr>
         <w:drawing>
-          <wp:inline distT="0" distB="0" distL="0" distR="0" wp14:anchorId="26070E4D" wp14:editId="6683B2BE">
-            <wp:extent cx="4825811" cy="3886421"/>
-            <wp:effectExtent l="0" t="0" r="0" b="0"/>
-            <wp:docPr id="2" name="그림 2"/>
+          <wp:inline distT="0" distB="0" distL="0" distR="0" wp14:anchorId="5B8E5006" wp14:editId="6196900C">
+            <wp:extent cx="5731510" cy="3390900"/>
+            <wp:effectExtent l="0" t="0" r="2540" b="0"/>
+            <wp:docPr id="14" name="그림 14"/>
             <wp:cNvGraphicFramePr>
               <a:graphicFrameLocks xmlns:a="http://schemas.openxmlformats.org/drawingml/2006/main" noChangeAspect="1"/>
             </wp:cNvGraphicFramePr>
@@ -3250,7 +2396,7 @@
                   <pic:spPr>
                     <a:xfrm>
                       <a:off x="0" y="0"/>
-                      <a:ext cx="4854280" cy="3909348"/>
+                      <a:ext cx="5731510" cy="3390900"/>
                     </a:xfrm>
                     <a:prstGeom prst="rect">
                       <a:avLst/>
@@ -3266,6 +2412,22 @@
     <w:p>
       <w:pPr>
         <w:widowControl/>
+        <w:wordWrap/>
+        <w:autoSpaceDE/>
+        <w:autoSpaceDN/>
+        <w:spacing w:before="100" w:beforeAutospacing="1" w:after="100" w:afterAutospacing="1" w:line="240" w:lineRule="auto"/>
+        <w:jc w:val="left"/>
+        <w:rPr>
+          <w:rFonts w:asciiTheme="minorEastAsia" w:hAnsiTheme="minorEastAsia" w:cs="굴림" w:hint="eastAsia"/>
+          <w:kern w:val="0"/>
+          <w:sz w:val="24"/>
+          <w:szCs w:val="24"/>
+        </w:rPr>
+      </w:pPr>
+    </w:p>
+    <w:p>
+      <w:pPr>
+        <w:widowControl/>
         <w:numPr>
           <w:ilvl w:val="0"/>
           <w:numId w:val="5"/>
@@ -3291,7 +2453,18 @@
           <w:sz w:val="24"/>
           <w:szCs w:val="24"/>
         </w:rPr>
-        <w:t>File Sync Logging Test</w:t>
+        <w:t xml:space="preserve">DB </w:t>
+      </w:r>
+      <w:r>
+        <w:rPr>
+          <w:rFonts w:asciiTheme="minorEastAsia" w:hAnsiTheme="minorEastAsia" w:cs="굴림" w:hint="eastAsia"/>
+          <w:b/>
+          <w:bCs/>
+          <w:kern w:val="0"/>
+          <w:sz w:val="24"/>
+          <w:szCs w:val="24"/>
+        </w:rPr>
+        <w:t>Logging Test</w:t>
       </w:r>
       <w:r>
         <w:rPr>
@@ -3356,7 +2529,7 @@
           <w:sz w:val="24"/>
           <w:szCs w:val="24"/>
         </w:rPr>
-        <w:t>44.6/min</w:t>
+        <w:t>/min</w:t>
       </w:r>
     </w:p>
     <w:p>
@@ -3385,25 +2558,7 @@
           <w:sz w:val="24"/>
           <w:szCs w:val="24"/>
         </w:rPr>
-        <w:t xml:space="preserve">평균 응답 시간: </w:t>
-      </w:r>
-      <w:r>
-        <w:rPr>
-          <w:rFonts w:asciiTheme="minorEastAsia" w:hAnsiTheme="minorEastAsia" w:cs="굴림"/>
-          <w:kern w:val="0"/>
-          <w:sz w:val="24"/>
-          <w:szCs w:val="24"/>
-        </w:rPr>
-        <w:t>10,615</w:t>
-      </w:r>
-      <w:r>
-        <w:rPr>
-          <w:rFonts w:asciiTheme="minorEastAsia" w:hAnsiTheme="minorEastAsia" w:cs="굴림" w:hint="eastAsia"/>
-          <w:kern w:val="0"/>
-          <w:sz w:val="24"/>
-          <w:szCs w:val="24"/>
-        </w:rPr>
-        <w:t>ms</w:t>
+        <w:t>평균 응답 시간: ms</w:t>
       </w:r>
     </w:p>
     <w:p>
@@ -3441,7 +2596,16 @@
           <w:sz w:val="24"/>
           <w:szCs w:val="24"/>
         </w:rPr>
-        <w:t xml:space="preserve"> 2,125ms</w:t>
+        <w:t xml:space="preserve"> </w:t>
+      </w:r>
+      <w:r>
+        <w:rPr>
+          <w:rFonts w:asciiTheme="minorEastAsia" w:hAnsiTheme="minorEastAsia" w:cs="굴림"/>
+          <w:kern w:val="0"/>
+          <w:sz w:val="24"/>
+          <w:szCs w:val="24"/>
+        </w:rPr>
+        <w:t>ms</w:t>
       </w:r>
     </w:p>
     <w:p>
@@ -3479,7 +2643,16 @@
           <w:sz w:val="24"/>
           <w:szCs w:val="24"/>
         </w:rPr>
-        <w:t xml:space="preserve"> 22,118ms</w:t>
+        <w:t xml:space="preserve"> </w:t>
+      </w:r>
+      <w:r>
+        <w:rPr>
+          <w:rFonts w:asciiTheme="minorEastAsia" w:hAnsiTheme="minorEastAsia" w:cs="굴림"/>
+          <w:kern w:val="0"/>
+          <w:sz w:val="24"/>
+          <w:szCs w:val="24"/>
+        </w:rPr>
+        <w:t>ms</w:t>
       </w:r>
     </w:p>
     <w:p>
@@ -3527,20 +2700,412 @@
           <w:szCs w:val="24"/>
         </w:rPr>
       </w:pPr>
-      <w:r>
-        <w:rPr>
-          <w:rFonts w:asciiTheme="minorEastAsia" w:hAnsiTheme="minorEastAsia" w:cs="굴림"/>
-          <w:noProof/>
-          <w:kern w:val="0"/>
-          <w:sz w:val="24"/>
-          <w:szCs w:val="24"/>
-        </w:rPr>
-        <w:lastRenderedPageBreak/>
+    </w:p>
+    <w:p>
+      <w:pPr>
+        <w:widowControl/>
+        <w:wordWrap/>
+        <w:autoSpaceDE/>
+        <w:autoSpaceDN/>
+        <w:spacing w:before="100" w:beforeAutospacing="1" w:after="100" w:afterAutospacing="1" w:line="240" w:lineRule="auto"/>
+        <w:ind w:left="1440"/>
+        <w:jc w:val="left"/>
+        <w:rPr>
+          <w:rFonts w:asciiTheme="minorEastAsia" w:hAnsiTheme="minorEastAsia" w:cs="굴림"/>
+          <w:kern w:val="0"/>
+          <w:sz w:val="24"/>
+          <w:szCs w:val="24"/>
+        </w:rPr>
+      </w:pPr>
+    </w:p>
+    <w:p>
+      <w:pPr>
+        <w:widowControl/>
+        <w:wordWrap/>
+        <w:autoSpaceDE/>
+        <w:autoSpaceDN/>
+        <w:spacing w:before="100" w:beforeAutospacing="1" w:after="100" w:afterAutospacing="1" w:line="240" w:lineRule="auto"/>
+        <w:jc w:val="left"/>
+        <w:outlineLvl w:val="3"/>
+        <w:rPr>
+          <w:rFonts w:asciiTheme="minorEastAsia" w:hAnsiTheme="minorEastAsia" w:cs="굴림"/>
+          <w:b/>
+          <w:bCs/>
+          <w:kern w:val="0"/>
+          <w:sz w:val="24"/>
+          <w:szCs w:val="24"/>
+        </w:rPr>
+      </w:pPr>
+      <w:r>
+        <w:rPr>
+          <w:rFonts w:asciiTheme="minorEastAsia" w:hAnsiTheme="minorEastAsia" w:cs="굴림" w:hint="eastAsia"/>
+          <w:b/>
+          <w:bCs/>
+          <w:kern w:val="0"/>
+          <w:sz w:val="24"/>
+          <w:szCs w:val="24"/>
+        </w:rPr>
+        <w:t>3.2 오류 응답 결과</w:t>
+      </w:r>
+    </w:p>
+    <w:p>
+      <w:pPr>
+        <w:widowControl/>
+        <w:numPr>
+          <w:ilvl w:val="0"/>
+          <w:numId w:val="5"/>
+        </w:numPr>
+        <w:wordWrap/>
+        <w:autoSpaceDE/>
+        <w:autoSpaceDN/>
+        <w:spacing w:before="100" w:beforeAutospacing="1" w:after="100" w:afterAutospacing="1" w:line="240" w:lineRule="auto"/>
+        <w:jc w:val="left"/>
+        <w:rPr>
+          <w:rFonts w:asciiTheme="minorEastAsia" w:hAnsiTheme="minorEastAsia" w:cs="굴림"/>
+          <w:kern w:val="0"/>
+          <w:sz w:val="24"/>
+          <w:szCs w:val="24"/>
+        </w:rPr>
+      </w:pPr>
+      <w:r>
+        <w:rPr>
+          <w:rFonts w:asciiTheme="minorEastAsia" w:hAnsiTheme="minorEastAsia" w:cs="굴림"/>
+          <w:b/>
+          <w:bCs/>
+          <w:kern w:val="0"/>
+          <w:sz w:val="24"/>
+          <w:szCs w:val="24"/>
+        </w:rPr>
+        <w:t>No</w:t>
+      </w:r>
+      <w:r>
+        <w:rPr>
+          <w:rFonts w:asciiTheme="minorEastAsia" w:hAnsiTheme="minorEastAsia" w:cs="굴림" w:hint="eastAsia"/>
+          <w:b/>
+          <w:bCs/>
+          <w:kern w:val="0"/>
+          <w:sz w:val="24"/>
+          <w:szCs w:val="24"/>
+        </w:rPr>
+        <w:t xml:space="preserve"> Logging Test</w:t>
+      </w:r>
+      <w:r>
+        <w:rPr>
+          <w:rFonts w:asciiTheme="minorEastAsia" w:hAnsiTheme="minorEastAsia" w:cs="굴림" w:hint="eastAsia"/>
+          <w:kern w:val="0"/>
+          <w:sz w:val="24"/>
+          <w:szCs w:val="24"/>
+        </w:rPr>
+        <w:t>:</w:t>
+      </w:r>
+    </w:p>
+    <w:p>
+      <w:pPr>
+        <w:widowControl/>
+        <w:numPr>
+          <w:ilvl w:val="1"/>
+          <w:numId w:val="5"/>
+        </w:numPr>
+        <w:wordWrap/>
+        <w:autoSpaceDE/>
+        <w:autoSpaceDN/>
+        <w:spacing w:before="100" w:beforeAutospacing="1" w:after="100" w:afterAutospacing="1" w:line="240" w:lineRule="auto"/>
+        <w:jc w:val="left"/>
+        <w:rPr>
+          <w:rFonts w:asciiTheme="minorEastAsia" w:hAnsiTheme="minorEastAsia" w:cs="굴림"/>
+          <w:kern w:val="0"/>
+          <w:sz w:val="24"/>
+          <w:szCs w:val="24"/>
+        </w:rPr>
+      </w:pPr>
+      <w:r>
+        <w:rPr>
+          <w:rFonts w:asciiTheme="minorEastAsia" w:hAnsiTheme="minorEastAsia" w:cs="굴림" w:hint="eastAsia"/>
+          <w:kern w:val="0"/>
+          <w:sz w:val="24"/>
+          <w:szCs w:val="24"/>
+        </w:rPr>
+        <w:t>TP</w:t>
+      </w:r>
+      <w:r>
+        <w:rPr>
+          <w:rFonts w:asciiTheme="minorEastAsia" w:hAnsiTheme="minorEastAsia" w:cs="굴림"/>
+          <w:kern w:val="0"/>
+          <w:sz w:val="24"/>
+          <w:szCs w:val="24"/>
+        </w:rPr>
+        <w:t>M</w:t>
+      </w:r>
+      <w:r>
+        <w:rPr>
+          <w:rFonts w:asciiTheme="minorEastAsia" w:hAnsiTheme="minorEastAsia" w:cs="굴림" w:hint="eastAsia"/>
+          <w:kern w:val="0"/>
+          <w:sz w:val="24"/>
+          <w:szCs w:val="24"/>
+        </w:rPr>
+        <w:t xml:space="preserve">: </w:t>
+      </w:r>
+      <w:r>
+        <w:rPr>
+          <w:rFonts w:asciiTheme="minorEastAsia" w:hAnsiTheme="minorEastAsia" w:cs="굴림"/>
+          <w:kern w:val="0"/>
+          <w:sz w:val="24"/>
+          <w:szCs w:val="24"/>
+        </w:rPr>
+        <w:t>29.0</w:t>
+      </w:r>
+      <w:r>
+        <w:rPr>
+          <w:rFonts w:asciiTheme="minorEastAsia" w:hAnsiTheme="minorEastAsia" w:cs="굴림"/>
+          <w:kern w:val="0"/>
+          <w:sz w:val="24"/>
+          <w:szCs w:val="24"/>
+        </w:rPr>
+        <w:t>/</w:t>
+      </w:r>
+      <w:r>
+        <w:rPr>
+          <w:rFonts w:asciiTheme="minorEastAsia" w:hAnsiTheme="minorEastAsia" w:cs="굴림" w:hint="eastAsia"/>
+          <w:kern w:val="0"/>
+          <w:sz w:val="24"/>
+          <w:szCs w:val="24"/>
+        </w:rPr>
+        <w:t>m</w:t>
+      </w:r>
+      <w:r>
+        <w:rPr>
+          <w:rFonts w:asciiTheme="minorEastAsia" w:hAnsiTheme="minorEastAsia" w:cs="굴림"/>
+          <w:kern w:val="0"/>
+          <w:sz w:val="24"/>
+          <w:szCs w:val="24"/>
+        </w:rPr>
+        <w:t>in</w:t>
+      </w:r>
+    </w:p>
+    <w:p>
+      <w:pPr>
+        <w:widowControl/>
+        <w:numPr>
+          <w:ilvl w:val="1"/>
+          <w:numId w:val="5"/>
+        </w:numPr>
+        <w:wordWrap/>
+        <w:autoSpaceDE/>
+        <w:autoSpaceDN/>
+        <w:spacing w:before="100" w:beforeAutospacing="1" w:after="100" w:afterAutospacing="1" w:line="240" w:lineRule="auto"/>
+        <w:jc w:val="left"/>
+        <w:rPr>
+          <w:rFonts w:asciiTheme="minorEastAsia" w:hAnsiTheme="minorEastAsia" w:cs="굴림"/>
+          <w:kern w:val="0"/>
+          <w:sz w:val="24"/>
+          <w:szCs w:val="24"/>
+        </w:rPr>
+      </w:pPr>
+      <w:r>
+        <w:rPr>
+          <w:rFonts w:asciiTheme="minorEastAsia" w:hAnsiTheme="minorEastAsia" w:cs="굴림" w:hint="eastAsia"/>
+          <w:kern w:val="0"/>
+          <w:sz w:val="24"/>
+          <w:szCs w:val="24"/>
+        </w:rPr>
+        <w:t xml:space="preserve">평균 응답 시간: </w:t>
+      </w:r>
+      <w:r>
+        <w:rPr>
+          <w:rFonts w:asciiTheme="minorEastAsia" w:hAnsiTheme="minorEastAsia" w:cs="굴림"/>
+          <w:kern w:val="0"/>
+          <w:sz w:val="24"/>
+          <w:szCs w:val="24"/>
+        </w:rPr>
+        <w:t>10,152</w:t>
+      </w:r>
+      <w:r>
+        <w:rPr>
+          <w:rFonts w:asciiTheme="minorEastAsia" w:hAnsiTheme="minorEastAsia" w:cs="굴림" w:hint="eastAsia"/>
+          <w:kern w:val="0"/>
+          <w:sz w:val="24"/>
+          <w:szCs w:val="24"/>
+        </w:rPr>
+        <w:t>ms</w:t>
+      </w:r>
+    </w:p>
+    <w:p>
+      <w:pPr>
+        <w:widowControl/>
+        <w:numPr>
+          <w:ilvl w:val="1"/>
+          <w:numId w:val="5"/>
+        </w:numPr>
+        <w:wordWrap/>
+        <w:autoSpaceDE/>
+        <w:autoSpaceDN/>
+        <w:spacing w:before="100" w:beforeAutospacing="1" w:after="100" w:afterAutospacing="1" w:line="240" w:lineRule="auto"/>
+        <w:jc w:val="left"/>
+        <w:rPr>
+          <w:rFonts w:asciiTheme="minorEastAsia" w:hAnsiTheme="minorEastAsia" w:cs="굴림"/>
+          <w:kern w:val="0"/>
+          <w:sz w:val="24"/>
+          <w:szCs w:val="24"/>
+        </w:rPr>
+      </w:pPr>
+      <w:r>
+        <w:rPr>
+          <w:rFonts w:asciiTheme="minorEastAsia" w:hAnsiTheme="minorEastAsia" w:cs="굴림" w:hint="eastAsia"/>
+          <w:kern w:val="0"/>
+          <w:sz w:val="24"/>
+          <w:szCs w:val="24"/>
+        </w:rPr>
+        <w:t>최소 응답 시간:</w:t>
+      </w:r>
+      <w:r>
+        <w:rPr>
+          <w:rFonts w:asciiTheme="minorEastAsia" w:hAnsiTheme="minorEastAsia" w:cs="굴림"/>
+          <w:kern w:val="0"/>
+          <w:sz w:val="24"/>
+          <w:szCs w:val="24"/>
+        </w:rPr>
+        <w:t xml:space="preserve"> </w:t>
+      </w:r>
+      <w:r>
+        <w:rPr>
+          <w:rFonts w:asciiTheme="minorEastAsia" w:hAnsiTheme="minorEastAsia" w:cs="굴림"/>
+          <w:kern w:val="0"/>
+          <w:sz w:val="24"/>
+          <w:szCs w:val="24"/>
+        </w:rPr>
+        <w:t>452</w:t>
+      </w:r>
+      <w:r>
+        <w:rPr>
+          <w:rFonts w:asciiTheme="minorEastAsia" w:hAnsiTheme="minorEastAsia" w:cs="굴림" w:hint="eastAsia"/>
+          <w:kern w:val="0"/>
+          <w:sz w:val="24"/>
+          <w:szCs w:val="24"/>
+        </w:rPr>
+        <w:t>m</w:t>
+      </w:r>
+      <w:r>
+        <w:rPr>
+          <w:rFonts w:asciiTheme="minorEastAsia" w:hAnsiTheme="minorEastAsia" w:cs="굴림"/>
+          <w:kern w:val="0"/>
+          <w:sz w:val="24"/>
+          <w:szCs w:val="24"/>
+        </w:rPr>
+        <w:t>s</w:t>
+      </w:r>
+    </w:p>
+    <w:p>
+      <w:pPr>
+        <w:widowControl/>
+        <w:numPr>
+          <w:ilvl w:val="1"/>
+          <w:numId w:val="5"/>
+        </w:numPr>
+        <w:wordWrap/>
+        <w:autoSpaceDE/>
+        <w:autoSpaceDN/>
+        <w:spacing w:before="100" w:beforeAutospacing="1" w:after="100" w:afterAutospacing="1" w:line="240" w:lineRule="auto"/>
+        <w:jc w:val="left"/>
+        <w:rPr>
+          <w:rFonts w:asciiTheme="minorEastAsia" w:hAnsiTheme="minorEastAsia" w:cs="굴림"/>
+          <w:kern w:val="0"/>
+          <w:sz w:val="24"/>
+          <w:szCs w:val="24"/>
+        </w:rPr>
+      </w:pPr>
+      <w:r>
+        <w:rPr>
+          <w:rFonts w:asciiTheme="minorEastAsia" w:hAnsiTheme="minorEastAsia" w:cs="굴림" w:hint="eastAsia"/>
+          <w:kern w:val="0"/>
+          <w:sz w:val="24"/>
+          <w:szCs w:val="24"/>
+        </w:rPr>
+        <w:t>최대 응답 시간:</w:t>
+      </w:r>
+      <w:r>
+        <w:rPr>
+          <w:rFonts w:asciiTheme="minorEastAsia" w:hAnsiTheme="minorEastAsia" w:cs="굴림"/>
+          <w:kern w:val="0"/>
+          <w:sz w:val="24"/>
+          <w:szCs w:val="24"/>
+        </w:rPr>
+        <w:t xml:space="preserve"> </w:t>
+      </w:r>
+      <w:r>
+        <w:rPr>
+          <w:rFonts w:asciiTheme="minorEastAsia" w:hAnsiTheme="minorEastAsia" w:cs="굴림"/>
+          <w:kern w:val="0"/>
+          <w:sz w:val="24"/>
+          <w:szCs w:val="24"/>
+        </w:rPr>
+        <w:t>35,505</w:t>
+      </w:r>
+      <w:r>
+        <w:rPr>
+          <w:rFonts w:asciiTheme="minorEastAsia" w:hAnsiTheme="minorEastAsia" w:cs="굴림"/>
+          <w:kern w:val="0"/>
+          <w:sz w:val="24"/>
+          <w:szCs w:val="24"/>
+        </w:rPr>
+        <w:t>ms</w:t>
+      </w:r>
+    </w:p>
+    <w:p>
+      <w:pPr>
+        <w:widowControl/>
+        <w:numPr>
+          <w:ilvl w:val="1"/>
+          <w:numId w:val="5"/>
+        </w:numPr>
+        <w:wordWrap/>
+        <w:autoSpaceDE/>
+        <w:autoSpaceDN/>
+        <w:spacing w:before="100" w:beforeAutospacing="1" w:after="100" w:afterAutospacing="1" w:line="240" w:lineRule="auto"/>
+        <w:jc w:val="left"/>
+        <w:rPr>
+          <w:rFonts w:asciiTheme="minorEastAsia" w:hAnsiTheme="minorEastAsia" w:cs="굴림"/>
+          <w:kern w:val="0"/>
+          <w:sz w:val="24"/>
+          <w:szCs w:val="24"/>
+        </w:rPr>
+      </w:pPr>
+      <w:r>
+        <w:rPr>
+          <w:rFonts w:asciiTheme="minorEastAsia" w:hAnsiTheme="minorEastAsia" w:cs="굴림" w:hint="eastAsia"/>
+          <w:kern w:val="0"/>
+          <w:sz w:val="24"/>
+          <w:szCs w:val="24"/>
+        </w:rPr>
+        <w:t>그래프</w:t>
+      </w:r>
+    </w:p>
+    <w:p>
+      <w:pPr>
+        <w:widowControl/>
+        <w:wordWrap/>
+        <w:autoSpaceDE/>
+        <w:autoSpaceDN/>
+        <w:spacing w:before="100" w:beforeAutospacing="1" w:after="100" w:afterAutospacing="1" w:line="240" w:lineRule="auto"/>
+        <w:jc w:val="left"/>
+        <w:rPr>
+          <w:rFonts w:asciiTheme="minorEastAsia" w:hAnsiTheme="minorEastAsia" w:cs="굴림"/>
+          <w:kern w:val="0"/>
+          <w:sz w:val="24"/>
+          <w:szCs w:val="24"/>
+        </w:rPr>
+      </w:pPr>
+      <w:r>
+        <w:rPr>
+          <w:rFonts w:asciiTheme="minorEastAsia" w:hAnsiTheme="minorEastAsia" w:cs="굴림"/>
+          <w:kern w:val="0"/>
+          <w:sz w:val="24"/>
+          <w:szCs w:val="24"/>
+        </w:rPr>
         <w:drawing>
-          <wp:inline distT="0" distB="0" distL="0" distR="0" wp14:anchorId="74D04BD5" wp14:editId="4949A820">
-            <wp:extent cx="4745141" cy="3181652"/>
-            <wp:effectExtent l="0" t="0" r="0" b="0"/>
-            <wp:docPr id="4" name="그림 4"/>
+          <wp:inline distT="0" distB="0" distL="0" distR="0" wp14:anchorId="17D11FB4" wp14:editId="4EF0A4A6">
+            <wp:extent cx="5731510" cy="431800"/>
+            <wp:effectExtent l="0" t="0" r="2540" b="6350"/>
+            <wp:docPr id="12" name="그림 12"/>
             <wp:cNvGraphicFramePr>
               <a:graphicFrameLocks xmlns:a="http://schemas.openxmlformats.org/drawingml/2006/main" noChangeAspect="1"/>
             </wp:cNvGraphicFramePr>
@@ -3560,7 +3125,7 @@
                   <pic:spPr>
                     <a:xfrm>
                       <a:off x="0" y="0"/>
-                      <a:ext cx="4755054" cy="3188299"/>
+                      <a:ext cx="5731510" cy="431800"/>
                     </a:xfrm>
                     <a:prstGeom prst="rect">
                       <a:avLst/>
@@ -3576,335 +3141,30 @@
     <w:p>
       <w:pPr>
         <w:widowControl/>
-        <w:numPr>
-          <w:ilvl w:val="0"/>
-          <w:numId w:val="5"/>
-        </w:numPr>
-        <w:wordWrap/>
-        <w:autoSpaceDE/>
-        <w:autoSpaceDN/>
-        <w:spacing w:before="100" w:beforeAutospacing="1" w:after="100" w:afterAutospacing="1" w:line="240" w:lineRule="auto"/>
-        <w:jc w:val="left"/>
-        <w:rPr>
-          <w:rFonts w:asciiTheme="minorEastAsia" w:hAnsiTheme="minorEastAsia" w:cs="굴림"/>
-          <w:kern w:val="0"/>
-          <w:sz w:val="24"/>
-          <w:szCs w:val="24"/>
-        </w:rPr>
-      </w:pPr>
-      <w:r>
-        <w:rPr>
-          <w:rFonts w:asciiTheme="minorEastAsia" w:hAnsiTheme="minorEastAsia" w:cs="굴림" w:hint="eastAsia"/>
-          <w:b/>
-          <w:bCs/>
-          <w:kern w:val="0"/>
-          <w:sz w:val="24"/>
-          <w:szCs w:val="24"/>
-        </w:rPr>
-        <w:t xml:space="preserve">File </w:t>
-      </w:r>
-      <w:proofErr w:type="spellStart"/>
-      <w:r>
-        <w:rPr>
-          <w:rFonts w:asciiTheme="minorEastAsia" w:hAnsiTheme="minorEastAsia" w:cs="굴림" w:hint="eastAsia"/>
-          <w:b/>
-          <w:bCs/>
-          <w:kern w:val="0"/>
-          <w:sz w:val="24"/>
-          <w:szCs w:val="24"/>
-        </w:rPr>
-        <w:t>A</w:t>
-      </w:r>
-      <w:r>
-        <w:rPr>
-          <w:rFonts w:asciiTheme="minorEastAsia" w:hAnsiTheme="minorEastAsia" w:cs="굴림"/>
-          <w:b/>
-          <w:bCs/>
-          <w:kern w:val="0"/>
-          <w:sz w:val="24"/>
-          <w:szCs w:val="24"/>
-        </w:rPr>
-        <w:t>s</w:t>
-      </w:r>
-      <w:r>
-        <w:rPr>
-          <w:rFonts w:asciiTheme="minorEastAsia" w:hAnsiTheme="minorEastAsia" w:cs="굴림" w:hint="eastAsia"/>
-          <w:b/>
-          <w:bCs/>
-          <w:kern w:val="0"/>
-          <w:sz w:val="24"/>
-          <w:szCs w:val="24"/>
-        </w:rPr>
-        <w:t>ync</w:t>
-      </w:r>
-      <w:proofErr w:type="spellEnd"/>
-      <w:r>
-        <w:rPr>
-          <w:rFonts w:asciiTheme="minorEastAsia" w:hAnsiTheme="minorEastAsia" w:cs="굴림" w:hint="eastAsia"/>
-          <w:b/>
-          <w:bCs/>
-          <w:kern w:val="0"/>
-          <w:sz w:val="24"/>
-          <w:szCs w:val="24"/>
-        </w:rPr>
-        <w:t xml:space="preserve"> Logging Test</w:t>
-      </w:r>
-      <w:r>
-        <w:rPr>
-          <w:rFonts w:asciiTheme="minorEastAsia" w:hAnsiTheme="minorEastAsia" w:cs="굴림" w:hint="eastAsia"/>
-          <w:kern w:val="0"/>
-          <w:sz w:val="24"/>
-          <w:szCs w:val="24"/>
-        </w:rPr>
-        <w:t>:</w:t>
-      </w:r>
-    </w:p>
-    <w:p>
-      <w:pPr>
-        <w:widowControl/>
-        <w:numPr>
-          <w:ilvl w:val="1"/>
-          <w:numId w:val="5"/>
-        </w:numPr>
-        <w:wordWrap/>
-        <w:autoSpaceDE/>
-        <w:autoSpaceDN/>
-        <w:spacing w:before="100" w:beforeAutospacing="1" w:after="100" w:afterAutospacing="1" w:line="240" w:lineRule="auto"/>
-        <w:jc w:val="left"/>
-        <w:rPr>
-          <w:rFonts w:asciiTheme="minorEastAsia" w:hAnsiTheme="minorEastAsia" w:cs="굴림"/>
-          <w:kern w:val="0"/>
-          <w:sz w:val="24"/>
-          <w:szCs w:val="24"/>
-        </w:rPr>
-      </w:pPr>
-      <w:r>
-        <w:rPr>
-          <w:rFonts w:asciiTheme="minorEastAsia" w:hAnsiTheme="minorEastAsia" w:cs="굴림" w:hint="eastAsia"/>
-          <w:kern w:val="0"/>
-          <w:sz w:val="24"/>
-          <w:szCs w:val="24"/>
-        </w:rPr>
-        <w:t>TP</w:t>
-      </w:r>
-      <w:r>
-        <w:rPr>
-          <w:rFonts w:asciiTheme="minorEastAsia" w:hAnsiTheme="minorEastAsia" w:cs="굴림"/>
-          <w:kern w:val="0"/>
-          <w:sz w:val="24"/>
-          <w:szCs w:val="24"/>
-        </w:rPr>
-        <w:t>M</w:t>
-      </w:r>
-      <w:r>
-        <w:rPr>
-          <w:rFonts w:asciiTheme="minorEastAsia" w:hAnsiTheme="minorEastAsia" w:cs="굴림" w:hint="eastAsia"/>
-          <w:kern w:val="0"/>
-          <w:sz w:val="24"/>
-          <w:szCs w:val="24"/>
-        </w:rPr>
-        <w:t xml:space="preserve">: </w:t>
-      </w:r>
-      <w:r>
-        <w:rPr>
-          <w:rFonts w:asciiTheme="minorEastAsia" w:hAnsiTheme="minorEastAsia" w:cs="굴림"/>
-          <w:kern w:val="0"/>
-          <w:sz w:val="24"/>
-          <w:szCs w:val="24"/>
-        </w:rPr>
-        <w:t>39.4/min</w:t>
-      </w:r>
-    </w:p>
-    <w:p>
-      <w:pPr>
-        <w:widowControl/>
-        <w:numPr>
-          <w:ilvl w:val="1"/>
-          <w:numId w:val="5"/>
-        </w:numPr>
-        <w:wordWrap/>
-        <w:autoSpaceDE/>
-        <w:autoSpaceDN/>
-        <w:spacing w:before="100" w:beforeAutospacing="1" w:after="100" w:afterAutospacing="1" w:line="240" w:lineRule="auto"/>
-        <w:jc w:val="left"/>
-        <w:rPr>
-          <w:rFonts w:asciiTheme="minorEastAsia" w:hAnsiTheme="minorEastAsia" w:cs="굴림"/>
-          <w:kern w:val="0"/>
-          <w:sz w:val="24"/>
-          <w:szCs w:val="24"/>
-        </w:rPr>
-      </w:pPr>
-      <w:r>
-        <w:rPr>
-          <w:rFonts w:asciiTheme="minorEastAsia" w:hAnsiTheme="minorEastAsia" w:cs="굴림" w:hint="eastAsia"/>
-          <w:kern w:val="0"/>
-          <w:sz w:val="24"/>
-          <w:szCs w:val="24"/>
-        </w:rPr>
-        <w:t>평균 응답 시간</w:t>
-      </w:r>
-      <w:r>
-        <w:rPr>
-          <w:rFonts w:asciiTheme="minorEastAsia" w:hAnsiTheme="minorEastAsia" w:cs="굴림" w:hint="eastAsia"/>
-          <w:kern w:val="0"/>
-          <w:sz w:val="24"/>
-          <w:szCs w:val="24"/>
-        </w:rPr>
-        <w:t xml:space="preserve">: </w:t>
-      </w:r>
-      <w:r>
-        <w:rPr>
-          <w:rFonts w:asciiTheme="minorEastAsia" w:hAnsiTheme="minorEastAsia" w:cs="굴림"/>
-          <w:kern w:val="0"/>
-          <w:sz w:val="24"/>
-          <w:szCs w:val="24"/>
-        </w:rPr>
-        <w:t>12,787</w:t>
-      </w:r>
-      <w:r>
-        <w:rPr>
-          <w:rFonts w:asciiTheme="minorEastAsia" w:hAnsiTheme="minorEastAsia" w:cs="굴림" w:hint="eastAsia"/>
-          <w:kern w:val="0"/>
-          <w:sz w:val="24"/>
-          <w:szCs w:val="24"/>
-        </w:rPr>
-        <w:t>ms</w:t>
-      </w:r>
-    </w:p>
-    <w:p>
-      <w:pPr>
-        <w:widowControl/>
-        <w:numPr>
-          <w:ilvl w:val="1"/>
-          <w:numId w:val="5"/>
-        </w:numPr>
-        <w:wordWrap/>
-        <w:autoSpaceDE/>
-        <w:autoSpaceDN/>
-        <w:spacing w:before="100" w:beforeAutospacing="1" w:after="100" w:afterAutospacing="1" w:line="240" w:lineRule="auto"/>
-        <w:jc w:val="left"/>
-        <w:rPr>
-          <w:rFonts w:asciiTheme="minorEastAsia" w:hAnsiTheme="minorEastAsia" w:cs="굴림"/>
-          <w:kern w:val="0"/>
-          <w:sz w:val="24"/>
-          <w:szCs w:val="24"/>
-        </w:rPr>
-      </w:pPr>
-      <w:r>
-        <w:rPr>
-          <w:rFonts w:asciiTheme="minorEastAsia" w:hAnsiTheme="minorEastAsia" w:cs="굴림" w:hint="eastAsia"/>
-          <w:kern w:val="0"/>
-          <w:sz w:val="24"/>
-          <w:szCs w:val="24"/>
-        </w:rPr>
-        <w:t>최소 응답 시간:</w:t>
-      </w:r>
-      <w:r>
-        <w:rPr>
-          <w:rFonts w:asciiTheme="minorEastAsia" w:hAnsiTheme="minorEastAsia" w:cs="굴림"/>
-          <w:kern w:val="0"/>
-          <w:sz w:val="24"/>
-          <w:szCs w:val="24"/>
-        </w:rPr>
-        <w:t xml:space="preserve"> 4,490ms</w:t>
-      </w:r>
-    </w:p>
-    <w:p>
-      <w:pPr>
-        <w:widowControl/>
-        <w:numPr>
-          <w:ilvl w:val="1"/>
-          <w:numId w:val="5"/>
-        </w:numPr>
-        <w:wordWrap/>
-        <w:autoSpaceDE/>
-        <w:autoSpaceDN/>
-        <w:spacing w:before="100" w:beforeAutospacing="1" w:after="100" w:afterAutospacing="1" w:line="240" w:lineRule="auto"/>
-        <w:jc w:val="left"/>
-        <w:rPr>
-          <w:rFonts w:asciiTheme="minorEastAsia" w:hAnsiTheme="minorEastAsia" w:cs="굴림"/>
-          <w:kern w:val="0"/>
-          <w:sz w:val="24"/>
-          <w:szCs w:val="24"/>
-        </w:rPr>
-      </w:pPr>
-      <w:r>
-        <w:rPr>
-          <w:rFonts w:asciiTheme="minorEastAsia" w:hAnsiTheme="minorEastAsia" w:cs="굴림" w:hint="eastAsia"/>
-          <w:kern w:val="0"/>
-          <w:sz w:val="24"/>
-          <w:szCs w:val="24"/>
-        </w:rPr>
-        <w:t>최대 응답 시간:</w:t>
-      </w:r>
-      <w:r>
-        <w:rPr>
-          <w:rFonts w:asciiTheme="minorEastAsia" w:hAnsiTheme="minorEastAsia" w:cs="굴림"/>
-          <w:kern w:val="0"/>
-          <w:sz w:val="24"/>
-          <w:szCs w:val="24"/>
-        </w:rPr>
-        <w:t xml:space="preserve"> 21,297ms</w:t>
-      </w:r>
-    </w:p>
-    <w:p>
-      <w:pPr>
-        <w:widowControl/>
-        <w:numPr>
-          <w:ilvl w:val="1"/>
-          <w:numId w:val="5"/>
-        </w:numPr>
-        <w:wordWrap/>
-        <w:autoSpaceDE/>
-        <w:autoSpaceDN/>
-        <w:spacing w:before="100" w:beforeAutospacing="1" w:after="100" w:afterAutospacing="1" w:line="240" w:lineRule="auto"/>
-        <w:jc w:val="left"/>
-        <w:rPr>
-          <w:rFonts w:asciiTheme="minorEastAsia" w:hAnsiTheme="minorEastAsia" w:cs="굴림"/>
-          <w:kern w:val="0"/>
-          <w:sz w:val="24"/>
-          <w:szCs w:val="24"/>
-        </w:rPr>
-      </w:pPr>
-      <w:r>
-        <w:rPr>
-          <w:rFonts w:asciiTheme="minorEastAsia" w:hAnsiTheme="minorEastAsia" w:cs="굴림" w:hint="eastAsia"/>
-          <w:kern w:val="0"/>
-          <w:sz w:val="24"/>
-          <w:szCs w:val="24"/>
-        </w:rPr>
-        <w:t>그래프</w:t>
-      </w:r>
-    </w:p>
-    <w:p>
-      <w:pPr>
-        <w:widowControl/>
-        <w:wordWrap/>
-        <w:autoSpaceDE/>
-        <w:autoSpaceDN/>
-        <w:spacing w:before="100" w:beforeAutospacing="1" w:after="100" w:afterAutospacing="1" w:line="240" w:lineRule="auto"/>
-        <w:ind w:left="1440"/>
-        <w:jc w:val="left"/>
-        <w:rPr>
-          <w:rFonts w:asciiTheme="minorEastAsia" w:hAnsiTheme="minorEastAsia" w:cs="굴림"/>
-          <w:kern w:val="0"/>
-          <w:sz w:val="24"/>
-          <w:szCs w:val="24"/>
-        </w:rPr>
-      </w:pPr>
-      <w:r>
-        <w:rPr>
-          <w:rFonts w:asciiTheme="minorEastAsia" w:hAnsiTheme="minorEastAsia" w:cs="굴림"/>
-          <w:noProof/>
+        <w:wordWrap/>
+        <w:autoSpaceDE/>
+        <w:autoSpaceDN/>
+        <w:spacing w:before="100" w:beforeAutospacing="1" w:after="100" w:afterAutospacing="1" w:line="240" w:lineRule="auto"/>
+        <w:jc w:val="left"/>
+        <w:rPr>
+          <w:rFonts w:asciiTheme="minorEastAsia" w:hAnsiTheme="minorEastAsia" w:cs="굴림" w:hint="eastAsia"/>
+          <w:kern w:val="0"/>
+          <w:sz w:val="24"/>
+          <w:szCs w:val="24"/>
+        </w:rPr>
+      </w:pPr>
+      <w:r>
+        <w:rPr>
+          <w:rFonts w:asciiTheme="minorEastAsia" w:hAnsiTheme="minorEastAsia" w:cs="굴림"/>
           <w:kern w:val="0"/>
           <w:sz w:val="24"/>
           <w:szCs w:val="24"/>
         </w:rPr>
         <w:drawing>
-          <wp:inline distT="0" distB="0" distL="0" distR="0" wp14:anchorId="08F308A3" wp14:editId="21977652">
-            <wp:extent cx="4815479" cy="3153056"/>
-            <wp:effectExtent l="0" t="0" r="4445" b="9525"/>
-            <wp:docPr id="6" name="그림 6"/>
+          <wp:inline distT="0" distB="0" distL="0" distR="0" wp14:anchorId="6C507780" wp14:editId="7CC8CAFD">
+            <wp:extent cx="5731510" cy="2950210"/>
+            <wp:effectExtent l="0" t="0" r="2540" b="2540"/>
+            <wp:docPr id="13" name="그림 13"/>
             <wp:cNvGraphicFramePr>
               <a:graphicFrameLocks xmlns:a="http://schemas.openxmlformats.org/drawingml/2006/main" noChangeAspect="1"/>
             </wp:cNvGraphicFramePr>
@@ -3924,7 +3184,7 @@
                   <pic:spPr>
                     <a:xfrm>
                       <a:off x="0" y="0"/>
-                      <a:ext cx="4835853" cy="3166396"/>
+                      <a:ext cx="5731510" cy="2950210"/>
                     </a:xfrm>
                     <a:prstGeom prst="rect">
                       <a:avLst/>
@@ -3940,6 +3200,23 @@
     <w:p>
       <w:pPr>
         <w:widowControl/>
+        <w:wordWrap/>
+        <w:autoSpaceDE/>
+        <w:autoSpaceDN/>
+        <w:spacing w:before="100" w:beforeAutospacing="1" w:after="100" w:afterAutospacing="1" w:line="240" w:lineRule="auto"/>
+        <w:ind w:left="1440"/>
+        <w:jc w:val="left"/>
+        <w:rPr>
+          <w:rFonts w:asciiTheme="minorEastAsia" w:hAnsiTheme="minorEastAsia" w:cs="굴림"/>
+          <w:kern w:val="0"/>
+          <w:sz w:val="24"/>
+          <w:szCs w:val="24"/>
+        </w:rPr>
+      </w:pPr>
+    </w:p>
+    <w:p>
+      <w:pPr>
+        <w:widowControl/>
         <w:numPr>
           <w:ilvl w:val="0"/>
           <w:numId w:val="5"/>
@@ -3965,8 +3242,7 @@
           <w:sz w:val="24"/>
           <w:szCs w:val="24"/>
         </w:rPr>
-        <w:lastRenderedPageBreak/>
-        <w:t xml:space="preserve">DB </w:t>
+        <w:t>File</w:t>
       </w:r>
       <w:r>
         <w:rPr>
@@ -3977,7 +3253,7 @@
           <w:sz w:val="24"/>
           <w:szCs w:val="24"/>
         </w:rPr>
-        <w:t>S</w:t>
+        <w:t xml:space="preserve"> </w:t>
       </w:r>
       <w:r>
         <w:rPr>
@@ -3988,7 +3264,7 @@
           <w:sz w:val="24"/>
           <w:szCs w:val="24"/>
         </w:rPr>
-        <w:t>ync Logging Test</w:t>
+        <w:t>Logging Test</w:t>
       </w:r>
       <w:r>
         <w:rPr>
@@ -4053,7 +3329,7 @@
           <w:sz w:val="24"/>
           <w:szCs w:val="24"/>
         </w:rPr>
-        <w:t>6.9/min</w:t>
+        <w:t>/min</w:t>
       </w:r>
     </w:p>
     <w:p>
@@ -4082,34 +3358,7 @@
           <w:sz w:val="24"/>
           <w:szCs w:val="24"/>
         </w:rPr>
-        <w:t>평균 응답 시간</w:t>
-      </w:r>
-      <w:r>
-        <w:rPr>
-          <w:rFonts w:asciiTheme="minorEastAsia" w:hAnsiTheme="minorEastAsia" w:cs="굴림" w:hint="eastAsia"/>
-          <w:kern w:val="0"/>
-          <w:sz w:val="24"/>
-          <w:szCs w:val="24"/>
-        </w:rPr>
-        <w:t xml:space="preserve">: </w:t>
-      </w:r>
-      <w:r>
-        <w:rPr>
-          <w:rFonts w:asciiTheme="minorEastAsia" w:hAnsiTheme="minorEastAsia" w:cs="굴림"/>
-          <w:kern w:val="0"/>
-          <w:sz w:val="24"/>
-          <w:szCs w:val="24"/>
-        </w:rPr>
-        <w:t>49,636</w:t>
-      </w:r>
-      <w:r>
-        <w:rPr>
-          <w:rFonts w:asciiTheme="minorEastAsia" w:hAnsiTheme="minorEastAsia" w:cs="굴림" w:hint="eastAsia"/>
-          <w:kern w:val="0"/>
-          <w:sz w:val="24"/>
-          <w:szCs w:val="24"/>
-        </w:rPr>
-        <w:t>ms</w:t>
+        <w:t>평균 응답 시간: ms</w:t>
       </w:r>
     </w:p>
     <w:p>
@@ -4147,7 +3396,16 @@
           <w:sz w:val="24"/>
           <w:szCs w:val="24"/>
         </w:rPr>
-        <w:t xml:space="preserve"> 30,556ms</w:t>
+        <w:t xml:space="preserve"> </w:t>
+      </w:r>
+      <w:r>
+        <w:rPr>
+          <w:rFonts w:asciiTheme="minorEastAsia" w:hAnsiTheme="minorEastAsia" w:cs="굴림"/>
+          <w:kern w:val="0"/>
+          <w:sz w:val="24"/>
+          <w:szCs w:val="24"/>
+        </w:rPr>
+        <w:t>ms</w:t>
       </w:r>
     </w:p>
     <w:p>
@@ -4185,7 +3443,16 @@
           <w:sz w:val="24"/>
           <w:szCs w:val="24"/>
         </w:rPr>
-        <w:t xml:space="preserve"> 89,076ms</w:t>
+        <w:t xml:space="preserve"> </w:t>
+      </w:r>
+      <w:r>
+        <w:rPr>
+          <w:rFonts w:asciiTheme="minorEastAsia" w:hAnsiTheme="minorEastAsia" w:cs="굴림"/>
+          <w:kern w:val="0"/>
+          <w:sz w:val="24"/>
+          <w:szCs w:val="24"/>
+        </w:rPr>
+        <w:t>ms</w:t>
       </w:r>
     </w:p>
     <w:p>
@@ -4224,28 +3491,27 @@
         <w:autoSpaceDE/>
         <w:autoSpaceDN/>
         <w:spacing w:before="100" w:beforeAutospacing="1" w:after="100" w:afterAutospacing="1" w:line="240" w:lineRule="auto"/>
-        <w:ind w:left="1440"/>
-        <w:jc w:val="left"/>
-        <w:rPr>
-          <w:rFonts w:asciiTheme="minorEastAsia" w:hAnsiTheme="minorEastAsia" w:cs="굴림"/>
-          <w:kern w:val="0"/>
-          <w:sz w:val="24"/>
-          <w:szCs w:val="24"/>
-        </w:rPr>
-      </w:pPr>
-      <w:r>
-        <w:rPr>
-          <w:rFonts w:asciiTheme="minorEastAsia" w:hAnsiTheme="minorEastAsia" w:cs="굴림"/>
-          <w:noProof/>
-          <w:kern w:val="0"/>
-          <w:sz w:val="24"/>
-          <w:szCs w:val="24"/>
-        </w:rPr>
+        <w:jc w:val="left"/>
+        <w:rPr>
+          <w:rFonts w:asciiTheme="minorEastAsia" w:hAnsiTheme="minorEastAsia" w:cs="굴림" w:hint="eastAsia"/>
+          <w:kern w:val="0"/>
+          <w:sz w:val="24"/>
+          <w:szCs w:val="24"/>
+        </w:rPr>
+      </w:pPr>
+      <w:r>
+        <w:rPr>
+          <w:rFonts w:asciiTheme="minorEastAsia" w:hAnsiTheme="minorEastAsia" w:cs="굴림"/>
+          <w:kern w:val="0"/>
+          <w:sz w:val="24"/>
+          <w:szCs w:val="24"/>
+        </w:rPr>
+        <w:lastRenderedPageBreak/>
         <w:drawing>
-          <wp:inline distT="0" distB="0" distL="0" distR="0" wp14:anchorId="0B73A3D2" wp14:editId="560AE7BB">
-            <wp:extent cx="4734320" cy="3141352"/>
-            <wp:effectExtent l="0" t="0" r="9525" b="1905"/>
-            <wp:docPr id="10" name="그림 10"/>
+          <wp:inline distT="0" distB="0" distL="0" distR="0" wp14:anchorId="4764D218" wp14:editId="0794B228">
+            <wp:extent cx="5731510" cy="487045"/>
+            <wp:effectExtent l="0" t="0" r="2540" b="8255"/>
+            <wp:docPr id="16" name="그림 16"/>
             <wp:cNvGraphicFramePr>
               <a:graphicFrameLocks xmlns:a="http://schemas.openxmlformats.org/drawingml/2006/main" noChangeAspect="1"/>
             </wp:cNvGraphicFramePr>
@@ -4265,7 +3531,7 @@
                   <pic:spPr>
                     <a:xfrm>
                       <a:off x="0" y="0"/>
-                      <a:ext cx="4738831" cy="3144345"/>
+                      <a:ext cx="5731510" cy="487045"/>
                     </a:xfrm>
                     <a:prstGeom prst="rect">
                       <a:avLst/>
@@ -4281,305 +3547,30 @@
     <w:p>
       <w:pPr>
         <w:widowControl/>
-        <w:numPr>
-          <w:ilvl w:val="0"/>
-          <w:numId w:val="5"/>
-        </w:numPr>
-        <w:wordWrap/>
-        <w:autoSpaceDE/>
-        <w:autoSpaceDN/>
-        <w:spacing w:before="100" w:beforeAutospacing="1" w:after="100" w:afterAutospacing="1" w:line="240" w:lineRule="auto"/>
-        <w:jc w:val="left"/>
-        <w:rPr>
-          <w:rFonts w:asciiTheme="minorEastAsia" w:hAnsiTheme="minorEastAsia" w:cs="굴림"/>
-          <w:kern w:val="0"/>
-          <w:sz w:val="24"/>
-          <w:szCs w:val="24"/>
-        </w:rPr>
-      </w:pPr>
-      <w:r>
-        <w:rPr>
-          <w:rFonts w:asciiTheme="minorEastAsia" w:hAnsiTheme="minorEastAsia" w:cs="굴림" w:hint="eastAsia"/>
-          <w:b/>
-          <w:bCs/>
-          <w:kern w:val="0"/>
-          <w:sz w:val="24"/>
-          <w:szCs w:val="24"/>
-        </w:rPr>
-        <w:t xml:space="preserve">DB </w:t>
-      </w:r>
-      <w:proofErr w:type="spellStart"/>
-      <w:r>
-        <w:rPr>
-          <w:rFonts w:asciiTheme="minorEastAsia" w:hAnsiTheme="minorEastAsia" w:cs="굴림" w:hint="eastAsia"/>
-          <w:b/>
-          <w:bCs/>
-          <w:kern w:val="0"/>
-          <w:sz w:val="24"/>
-          <w:szCs w:val="24"/>
-        </w:rPr>
-        <w:t>Async</w:t>
-      </w:r>
-      <w:proofErr w:type="spellEnd"/>
-      <w:r>
-        <w:rPr>
-          <w:rFonts w:asciiTheme="minorEastAsia" w:hAnsiTheme="minorEastAsia" w:cs="굴림" w:hint="eastAsia"/>
-          <w:b/>
-          <w:bCs/>
-          <w:kern w:val="0"/>
-          <w:sz w:val="24"/>
-          <w:szCs w:val="24"/>
-        </w:rPr>
-        <w:t xml:space="preserve"> Logging Test</w:t>
-      </w:r>
-      <w:r>
-        <w:rPr>
-          <w:rFonts w:asciiTheme="minorEastAsia" w:hAnsiTheme="minorEastAsia" w:cs="굴림" w:hint="eastAsia"/>
-          <w:kern w:val="0"/>
-          <w:sz w:val="24"/>
-          <w:szCs w:val="24"/>
-        </w:rPr>
-        <w:t>:</w:t>
-      </w:r>
-    </w:p>
-    <w:p>
-      <w:pPr>
-        <w:widowControl/>
-        <w:numPr>
-          <w:ilvl w:val="1"/>
-          <w:numId w:val="5"/>
-        </w:numPr>
-        <w:wordWrap/>
-        <w:autoSpaceDE/>
-        <w:autoSpaceDN/>
-        <w:spacing w:before="100" w:beforeAutospacing="1" w:after="100" w:afterAutospacing="1" w:line="240" w:lineRule="auto"/>
-        <w:jc w:val="left"/>
-        <w:rPr>
-          <w:rFonts w:asciiTheme="minorEastAsia" w:hAnsiTheme="minorEastAsia" w:cs="굴림"/>
-          <w:kern w:val="0"/>
-          <w:sz w:val="24"/>
-          <w:szCs w:val="24"/>
-        </w:rPr>
-      </w:pPr>
-      <w:r>
-        <w:rPr>
-          <w:rFonts w:asciiTheme="minorEastAsia" w:hAnsiTheme="minorEastAsia" w:cs="굴림" w:hint="eastAsia"/>
-          <w:kern w:val="0"/>
-          <w:sz w:val="24"/>
-          <w:szCs w:val="24"/>
-        </w:rPr>
-        <w:t>TP</w:t>
-      </w:r>
-      <w:r>
-        <w:rPr>
-          <w:rFonts w:asciiTheme="minorEastAsia" w:hAnsiTheme="minorEastAsia" w:cs="굴림"/>
-          <w:kern w:val="0"/>
-          <w:sz w:val="24"/>
-          <w:szCs w:val="24"/>
-        </w:rPr>
-        <w:t>M</w:t>
-      </w:r>
-      <w:r>
-        <w:rPr>
-          <w:rFonts w:asciiTheme="minorEastAsia" w:hAnsiTheme="minorEastAsia" w:cs="굴림" w:hint="eastAsia"/>
-          <w:kern w:val="0"/>
-          <w:sz w:val="24"/>
-          <w:szCs w:val="24"/>
-        </w:rPr>
-        <w:t xml:space="preserve">: </w:t>
-      </w:r>
-      <w:r>
-        <w:rPr>
-          <w:rFonts w:asciiTheme="minorEastAsia" w:hAnsiTheme="minorEastAsia" w:cs="굴림"/>
-          <w:kern w:val="0"/>
-          <w:sz w:val="24"/>
-          <w:szCs w:val="24"/>
-        </w:rPr>
-        <w:t>36.8/min</w:t>
-      </w:r>
-    </w:p>
-    <w:p>
-      <w:pPr>
-        <w:widowControl/>
-        <w:numPr>
-          <w:ilvl w:val="1"/>
-          <w:numId w:val="5"/>
-        </w:numPr>
-        <w:wordWrap/>
-        <w:autoSpaceDE/>
-        <w:autoSpaceDN/>
-        <w:spacing w:before="100" w:beforeAutospacing="1" w:after="100" w:afterAutospacing="1" w:line="240" w:lineRule="auto"/>
-        <w:jc w:val="left"/>
-        <w:rPr>
-          <w:rFonts w:asciiTheme="minorEastAsia" w:hAnsiTheme="minorEastAsia" w:cs="굴림"/>
-          <w:kern w:val="0"/>
-          <w:sz w:val="24"/>
-          <w:szCs w:val="24"/>
-        </w:rPr>
-      </w:pPr>
-      <w:r>
-        <w:rPr>
-          <w:rFonts w:asciiTheme="minorEastAsia" w:hAnsiTheme="minorEastAsia" w:cs="굴림" w:hint="eastAsia"/>
-          <w:kern w:val="0"/>
-          <w:sz w:val="24"/>
-          <w:szCs w:val="24"/>
-        </w:rPr>
-        <w:t xml:space="preserve">평균 응답 시간: </w:t>
-      </w:r>
-      <w:r>
-        <w:rPr>
-          <w:rFonts w:asciiTheme="minorEastAsia" w:hAnsiTheme="minorEastAsia" w:cs="굴림"/>
-          <w:kern w:val="0"/>
-          <w:sz w:val="24"/>
-          <w:szCs w:val="24"/>
-        </w:rPr>
-        <w:t>12,781</w:t>
-      </w:r>
-      <w:r>
-        <w:rPr>
-          <w:rFonts w:asciiTheme="minorEastAsia" w:hAnsiTheme="minorEastAsia" w:cs="굴림" w:hint="eastAsia"/>
-          <w:kern w:val="0"/>
-          <w:sz w:val="24"/>
-          <w:szCs w:val="24"/>
-        </w:rPr>
-        <w:t>ms</w:t>
-      </w:r>
-    </w:p>
-    <w:p>
-      <w:pPr>
-        <w:widowControl/>
-        <w:numPr>
-          <w:ilvl w:val="1"/>
-          <w:numId w:val="5"/>
-        </w:numPr>
-        <w:wordWrap/>
-        <w:autoSpaceDE/>
-        <w:autoSpaceDN/>
-        <w:spacing w:before="100" w:beforeAutospacing="1" w:after="100" w:afterAutospacing="1" w:line="240" w:lineRule="auto"/>
-        <w:jc w:val="left"/>
-        <w:rPr>
-          <w:rFonts w:asciiTheme="minorEastAsia" w:hAnsiTheme="minorEastAsia" w:cs="굴림"/>
-          <w:kern w:val="0"/>
-          <w:sz w:val="24"/>
-          <w:szCs w:val="24"/>
-        </w:rPr>
-      </w:pPr>
-      <w:r>
-        <w:rPr>
-          <w:rFonts w:asciiTheme="minorEastAsia" w:hAnsiTheme="minorEastAsia" w:cs="굴림" w:hint="eastAsia"/>
-          <w:kern w:val="0"/>
-          <w:sz w:val="24"/>
-          <w:szCs w:val="24"/>
-        </w:rPr>
-        <w:t>최소 응답 시간:</w:t>
-      </w:r>
-      <w:r>
-        <w:rPr>
-          <w:rFonts w:asciiTheme="minorEastAsia" w:hAnsiTheme="minorEastAsia" w:cs="굴림"/>
-          <w:kern w:val="0"/>
-          <w:sz w:val="24"/>
-          <w:szCs w:val="24"/>
-        </w:rPr>
-        <w:t xml:space="preserve"> 2,754ms</w:t>
-      </w:r>
-    </w:p>
-    <w:p>
-      <w:pPr>
-        <w:widowControl/>
-        <w:numPr>
-          <w:ilvl w:val="1"/>
-          <w:numId w:val="5"/>
-        </w:numPr>
-        <w:wordWrap/>
-        <w:autoSpaceDE/>
-        <w:autoSpaceDN/>
-        <w:spacing w:before="100" w:beforeAutospacing="1" w:after="100" w:afterAutospacing="1" w:line="240" w:lineRule="auto"/>
-        <w:jc w:val="left"/>
-        <w:rPr>
-          <w:rFonts w:asciiTheme="minorEastAsia" w:hAnsiTheme="minorEastAsia" w:cs="굴림"/>
-          <w:kern w:val="0"/>
-          <w:sz w:val="24"/>
-          <w:szCs w:val="24"/>
-        </w:rPr>
-      </w:pPr>
-      <w:r>
-        <w:rPr>
-          <w:rFonts w:asciiTheme="minorEastAsia" w:hAnsiTheme="minorEastAsia" w:cs="굴림" w:hint="eastAsia"/>
-          <w:kern w:val="0"/>
-          <w:sz w:val="24"/>
-          <w:szCs w:val="24"/>
-        </w:rPr>
-        <w:t>최대 응답 시간:</w:t>
-      </w:r>
-      <w:r>
-        <w:rPr>
-          <w:rFonts w:asciiTheme="minorEastAsia" w:hAnsiTheme="minorEastAsia" w:cs="굴림"/>
-          <w:kern w:val="0"/>
-          <w:sz w:val="24"/>
-          <w:szCs w:val="24"/>
-        </w:rPr>
-        <w:t xml:space="preserve"> 24,674ms</w:t>
-      </w:r>
-    </w:p>
-    <w:p>
-      <w:pPr>
-        <w:widowControl/>
-        <w:numPr>
-          <w:ilvl w:val="1"/>
-          <w:numId w:val="5"/>
-        </w:numPr>
-        <w:wordWrap/>
-        <w:autoSpaceDE/>
-        <w:autoSpaceDN/>
-        <w:spacing w:before="100" w:beforeAutospacing="1" w:after="100" w:afterAutospacing="1" w:line="240" w:lineRule="auto"/>
-        <w:jc w:val="left"/>
-        <w:rPr>
-          <w:rFonts w:asciiTheme="minorEastAsia" w:hAnsiTheme="minorEastAsia" w:cs="굴림"/>
-          <w:kern w:val="0"/>
-          <w:sz w:val="24"/>
-          <w:szCs w:val="24"/>
-        </w:rPr>
-      </w:pPr>
-      <w:r>
-        <w:rPr>
-          <w:rFonts w:asciiTheme="minorEastAsia" w:hAnsiTheme="minorEastAsia" w:cs="굴림" w:hint="eastAsia"/>
-          <w:kern w:val="0"/>
-          <w:sz w:val="24"/>
-          <w:szCs w:val="24"/>
-        </w:rPr>
-        <w:t>그래프</w:t>
-      </w:r>
-    </w:p>
-    <w:p>
-      <w:pPr>
-        <w:widowControl/>
-        <w:wordWrap/>
-        <w:autoSpaceDE/>
-        <w:autoSpaceDN/>
-        <w:spacing w:before="100" w:beforeAutospacing="1" w:after="100" w:afterAutospacing="1" w:line="240" w:lineRule="auto"/>
-        <w:ind w:left="1440"/>
-        <w:jc w:val="left"/>
-        <w:rPr>
-          <w:rFonts w:asciiTheme="minorEastAsia" w:hAnsiTheme="minorEastAsia" w:cs="굴림"/>
-          <w:kern w:val="0"/>
-          <w:sz w:val="24"/>
-          <w:szCs w:val="24"/>
-        </w:rPr>
-      </w:pPr>
-      <w:r>
-        <w:rPr>
-          <w:rFonts w:asciiTheme="minorEastAsia" w:hAnsiTheme="minorEastAsia" w:cs="굴림"/>
-          <w:noProof/>
-          <w:kern w:val="0"/>
-          <w:sz w:val="24"/>
-          <w:szCs w:val="24"/>
-        </w:rPr>
-        <w:lastRenderedPageBreak/>
+        <w:wordWrap/>
+        <w:autoSpaceDE/>
+        <w:autoSpaceDN/>
+        <w:spacing w:before="100" w:beforeAutospacing="1" w:after="100" w:afterAutospacing="1" w:line="240" w:lineRule="auto"/>
+        <w:jc w:val="left"/>
+        <w:rPr>
+          <w:rFonts w:asciiTheme="minorEastAsia" w:hAnsiTheme="minorEastAsia" w:cs="굴림" w:hint="eastAsia"/>
+          <w:kern w:val="0"/>
+          <w:sz w:val="24"/>
+          <w:szCs w:val="24"/>
+        </w:rPr>
+      </w:pPr>
+      <w:r>
+        <w:rPr>
+          <w:rFonts w:asciiTheme="minorEastAsia" w:hAnsiTheme="minorEastAsia" w:cs="굴림"/>
+          <w:kern w:val="0"/>
+          <w:sz w:val="24"/>
+          <w:szCs w:val="24"/>
+        </w:rPr>
         <w:drawing>
-          <wp:inline distT="0" distB="0" distL="0" distR="0" wp14:anchorId="12F07B0E" wp14:editId="38AA623A">
-            <wp:extent cx="4793837" cy="3170752"/>
-            <wp:effectExtent l="0" t="0" r="6985" b="0"/>
-            <wp:docPr id="8" name="그림 8"/>
+          <wp:inline distT="0" distB="0" distL="0" distR="0" wp14:anchorId="2FF291B4" wp14:editId="2230F38A">
+            <wp:extent cx="5731510" cy="3275965"/>
+            <wp:effectExtent l="0" t="0" r="2540" b="635"/>
+            <wp:docPr id="17" name="그림 17"/>
             <wp:cNvGraphicFramePr>
               <a:graphicFrameLocks xmlns:a="http://schemas.openxmlformats.org/drawingml/2006/main" noChangeAspect="1"/>
             </wp:cNvGraphicFramePr>
@@ -4599,7 +3590,7 @@
                   <pic:spPr>
                     <a:xfrm>
                       <a:off x="0" y="0"/>
-                      <a:ext cx="4797838" cy="3173398"/>
+                      <a:ext cx="5731510" cy="3275965"/>
                     </a:xfrm>
                     <a:prstGeom prst="rect">
                       <a:avLst/>
@@ -4611,6 +3602,285 @@
           </wp:inline>
         </w:drawing>
       </w:r>
+      <w:bookmarkStart w:id="0" w:name="_GoBack"/>
+      <w:bookmarkEnd w:id="0"/>
+    </w:p>
+    <w:p>
+      <w:pPr>
+        <w:widowControl/>
+        <w:numPr>
+          <w:ilvl w:val="0"/>
+          <w:numId w:val="5"/>
+        </w:numPr>
+        <w:wordWrap/>
+        <w:autoSpaceDE/>
+        <w:autoSpaceDN/>
+        <w:spacing w:before="100" w:beforeAutospacing="1" w:after="100" w:afterAutospacing="1" w:line="240" w:lineRule="auto"/>
+        <w:jc w:val="left"/>
+        <w:rPr>
+          <w:rFonts w:asciiTheme="minorEastAsia" w:hAnsiTheme="minorEastAsia" w:cs="굴림"/>
+          <w:kern w:val="0"/>
+          <w:sz w:val="24"/>
+          <w:szCs w:val="24"/>
+        </w:rPr>
+      </w:pPr>
+      <w:r>
+        <w:rPr>
+          <w:rFonts w:asciiTheme="minorEastAsia" w:hAnsiTheme="minorEastAsia" w:cs="굴림" w:hint="eastAsia"/>
+          <w:b/>
+          <w:bCs/>
+          <w:kern w:val="0"/>
+          <w:sz w:val="24"/>
+          <w:szCs w:val="24"/>
+        </w:rPr>
+        <w:t xml:space="preserve">DB </w:t>
+      </w:r>
+      <w:r>
+        <w:rPr>
+          <w:rFonts w:asciiTheme="minorEastAsia" w:hAnsiTheme="minorEastAsia" w:cs="굴림" w:hint="eastAsia"/>
+          <w:b/>
+          <w:bCs/>
+          <w:kern w:val="0"/>
+          <w:sz w:val="24"/>
+          <w:szCs w:val="24"/>
+        </w:rPr>
+        <w:t>Logging Test</w:t>
+      </w:r>
+      <w:r>
+        <w:rPr>
+          <w:rFonts w:asciiTheme="minorEastAsia" w:hAnsiTheme="minorEastAsia" w:cs="굴림" w:hint="eastAsia"/>
+          <w:kern w:val="0"/>
+          <w:sz w:val="24"/>
+          <w:szCs w:val="24"/>
+        </w:rPr>
+        <w:t>:</w:t>
+      </w:r>
+    </w:p>
+    <w:p>
+      <w:pPr>
+        <w:widowControl/>
+        <w:numPr>
+          <w:ilvl w:val="1"/>
+          <w:numId w:val="5"/>
+        </w:numPr>
+        <w:wordWrap/>
+        <w:autoSpaceDE/>
+        <w:autoSpaceDN/>
+        <w:spacing w:before="100" w:beforeAutospacing="1" w:after="100" w:afterAutospacing="1" w:line="240" w:lineRule="auto"/>
+        <w:jc w:val="left"/>
+        <w:rPr>
+          <w:rFonts w:asciiTheme="minorEastAsia" w:hAnsiTheme="minorEastAsia" w:cs="굴림"/>
+          <w:kern w:val="0"/>
+          <w:sz w:val="24"/>
+          <w:szCs w:val="24"/>
+        </w:rPr>
+      </w:pPr>
+      <w:r>
+        <w:rPr>
+          <w:rFonts w:asciiTheme="minorEastAsia" w:hAnsiTheme="minorEastAsia" w:cs="굴림" w:hint="eastAsia"/>
+          <w:kern w:val="0"/>
+          <w:sz w:val="24"/>
+          <w:szCs w:val="24"/>
+        </w:rPr>
+        <w:t>TP</w:t>
+      </w:r>
+      <w:r>
+        <w:rPr>
+          <w:rFonts w:asciiTheme="minorEastAsia" w:hAnsiTheme="minorEastAsia" w:cs="굴림"/>
+          <w:kern w:val="0"/>
+          <w:sz w:val="24"/>
+          <w:szCs w:val="24"/>
+        </w:rPr>
+        <w:t>M</w:t>
+      </w:r>
+      <w:r>
+        <w:rPr>
+          <w:rFonts w:asciiTheme="minorEastAsia" w:hAnsiTheme="minorEastAsia" w:cs="굴림" w:hint="eastAsia"/>
+          <w:kern w:val="0"/>
+          <w:sz w:val="24"/>
+          <w:szCs w:val="24"/>
+        </w:rPr>
+        <w:t xml:space="preserve">: </w:t>
+      </w:r>
+      <w:r>
+        <w:rPr>
+          <w:rFonts w:asciiTheme="minorEastAsia" w:hAnsiTheme="minorEastAsia" w:cs="굴림"/>
+          <w:kern w:val="0"/>
+          <w:sz w:val="24"/>
+          <w:szCs w:val="24"/>
+        </w:rPr>
+        <w:t>/min</w:t>
+      </w:r>
+    </w:p>
+    <w:p>
+      <w:pPr>
+        <w:widowControl/>
+        <w:numPr>
+          <w:ilvl w:val="1"/>
+          <w:numId w:val="5"/>
+        </w:numPr>
+        <w:wordWrap/>
+        <w:autoSpaceDE/>
+        <w:autoSpaceDN/>
+        <w:spacing w:before="100" w:beforeAutospacing="1" w:after="100" w:afterAutospacing="1" w:line="240" w:lineRule="auto"/>
+        <w:jc w:val="left"/>
+        <w:rPr>
+          <w:rFonts w:asciiTheme="minorEastAsia" w:hAnsiTheme="minorEastAsia" w:cs="굴림"/>
+          <w:kern w:val="0"/>
+          <w:sz w:val="24"/>
+          <w:szCs w:val="24"/>
+        </w:rPr>
+      </w:pPr>
+      <w:r>
+        <w:rPr>
+          <w:rFonts w:asciiTheme="minorEastAsia" w:hAnsiTheme="minorEastAsia" w:cs="굴림" w:hint="eastAsia"/>
+          <w:kern w:val="0"/>
+          <w:sz w:val="24"/>
+          <w:szCs w:val="24"/>
+        </w:rPr>
+        <w:t>평균 응답 시간</w:t>
+      </w:r>
+      <w:r>
+        <w:rPr>
+          <w:rFonts w:asciiTheme="minorEastAsia" w:hAnsiTheme="minorEastAsia" w:cs="굴림" w:hint="eastAsia"/>
+          <w:kern w:val="0"/>
+          <w:sz w:val="24"/>
+          <w:szCs w:val="24"/>
+        </w:rPr>
+        <w:t xml:space="preserve">: </w:t>
+      </w:r>
+      <w:r>
+        <w:rPr>
+          <w:rFonts w:asciiTheme="minorEastAsia" w:hAnsiTheme="minorEastAsia" w:cs="굴림" w:hint="eastAsia"/>
+          <w:kern w:val="0"/>
+          <w:sz w:val="24"/>
+          <w:szCs w:val="24"/>
+        </w:rPr>
+        <w:t>ms</w:t>
+      </w:r>
+    </w:p>
+    <w:p>
+      <w:pPr>
+        <w:widowControl/>
+        <w:numPr>
+          <w:ilvl w:val="1"/>
+          <w:numId w:val="5"/>
+        </w:numPr>
+        <w:wordWrap/>
+        <w:autoSpaceDE/>
+        <w:autoSpaceDN/>
+        <w:spacing w:before="100" w:beforeAutospacing="1" w:after="100" w:afterAutospacing="1" w:line="240" w:lineRule="auto"/>
+        <w:jc w:val="left"/>
+        <w:rPr>
+          <w:rFonts w:asciiTheme="minorEastAsia" w:hAnsiTheme="minorEastAsia" w:cs="굴림"/>
+          <w:kern w:val="0"/>
+          <w:sz w:val="24"/>
+          <w:szCs w:val="24"/>
+        </w:rPr>
+      </w:pPr>
+      <w:r>
+        <w:rPr>
+          <w:rFonts w:asciiTheme="minorEastAsia" w:hAnsiTheme="minorEastAsia" w:cs="굴림" w:hint="eastAsia"/>
+          <w:kern w:val="0"/>
+          <w:sz w:val="24"/>
+          <w:szCs w:val="24"/>
+        </w:rPr>
+        <w:t>최소 응답 시간:</w:t>
+      </w:r>
+      <w:r>
+        <w:rPr>
+          <w:rFonts w:asciiTheme="minorEastAsia" w:hAnsiTheme="minorEastAsia" w:cs="굴림"/>
+          <w:kern w:val="0"/>
+          <w:sz w:val="24"/>
+          <w:szCs w:val="24"/>
+        </w:rPr>
+        <w:t xml:space="preserve"> </w:t>
+      </w:r>
+      <w:r>
+        <w:rPr>
+          <w:rFonts w:asciiTheme="minorEastAsia" w:hAnsiTheme="minorEastAsia" w:cs="굴림"/>
+          <w:kern w:val="0"/>
+          <w:sz w:val="24"/>
+          <w:szCs w:val="24"/>
+        </w:rPr>
+        <w:t>ms</w:t>
+      </w:r>
+    </w:p>
+    <w:p>
+      <w:pPr>
+        <w:widowControl/>
+        <w:numPr>
+          <w:ilvl w:val="1"/>
+          <w:numId w:val="5"/>
+        </w:numPr>
+        <w:wordWrap/>
+        <w:autoSpaceDE/>
+        <w:autoSpaceDN/>
+        <w:spacing w:before="100" w:beforeAutospacing="1" w:after="100" w:afterAutospacing="1" w:line="240" w:lineRule="auto"/>
+        <w:jc w:val="left"/>
+        <w:rPr>
+          <w:rFonts w:asciiTheme="minorEastAsia" w:hAnsiTheme="minorEastAsia" w:cs="굴림"/>
+          <w:kern w:val="0"/>
+          <w:sz w:val="24"/>
+          <w:szCs w:val="24"/>
+        </w:rPr>
+      </w:pPr>
+      <w:r>
+        <w:rPr>
+          <w:rFonts w:asciiTheme="minorEastAsia" w:hAnsiTheme="minorEastAsia" w:cs="굴림" w:hint="eastAsia"/>
+          <w:kern w:val="0"/>
+          <w:sz w:val="24"/>
+          <w:szCs w:val="24"/>
+        </w:rPr>
+        <w:t>최대 응답 시간:</w:t>
+      </w:r>
+      <w:r>
+        <w:rPr>
+          <w:rFonts w:asciiTheme="minorEastAsia" w:hAnsiTheme="minorEastAsia" w:cs="굴림"/>
+          <w:kern w:val="0"/>
+          <w:sz w:val="24"/>
+          <w:szCs w:val="24"/>
+        </w:rPr>
+        <w:t xml:space="preserve"> </w:t>
+      </w:r>
+      <w:r>
+        <w:rPr>
+          <w:rFonts w:asciiTheme="minorEastAsia" w:hAnsiTheme="minorEastAsia" w:cs="굴림"/>
+          <w:kern w:val="0"/>
+          <w:sz w:val="24"/>
+          <w:szCs w:val="24"/>
+        </w:rPr>
+        <w:t>ms</w:t>
+      </w:r>
+    </w:p>
+    <w:p>
+      <w:pPr>
+        <w:widowControl/>
+        <w:numPr>
+          <w:ilvl w:val="1"/>
+          <w:numId w:val="5"/>
+        </w:numPr>
+        <w:wordWrap/>
+        <w:autoSpaceDE/>
+        <w:autoSpaceDN/>
+        <w:spacing w:before="100" w:beforeAutospacing="1" w:after="100" w:afterAutospacing="1" w:line="240" w:lineRule="auto"/>
+        <w:jc w:val="left"/>
+        <w:rPr>
+          <w:rFonts w:asciiTheme="minorEastAsia" w:hAnsiTheme="minorEastAsia" w:cs="굴림"/>
+          <w:kern w:val="0"/>
+          <w:sz w:val="24"/>
+          <w:szCs w:val="24"/>
+        </w:rPr>
+      </w:pPr>
+      <w:r>
+        <w:rPr>
+          <w:rFonts w:asciiTheme="minorEastAsia" w:hAnsiTheme="minorEastAsia" w:cs="굴림" w:hint="eastAsia"/>
+          <w:kern w:val="0"/>
+          <w:sz w:val="24"/>
+          <w:szCs w:val="24"/>
+        </w:rPr>
+        <w:t>그래프</w:t>
+      </w:r>
     </w:p>
     <w:p>
       <w:pPr>
@@ -4782,25 +4052,25 @@
           <w:sz w:val="24"/>
           <w:szCs w:val="24"/>
         </w:rPr>
-        <w:t>No Logging 환경에서 가장 높은</w:t>
-      </w:r>
-      <w:r>
-        <w:rPr>
-          <w:rFonts w:asciiTheme="minorEastAsia" w:hAnsiTheme="minorEastAsia" w:cs="굴림" w:hint="eastAsia"/>
-          <w:kern w:val="0"/>
-          <w:sz w:val="24"/>
-          <w:szCs w:val="24"/>
-        </w:rPr>
-        <w:t xml:space="preserve"> 트랜잭션 처리 성능</w:t>
-      </w:r>
-      <w:r>
-        <w:rPr>
-          <w:rFonts w:asciiTheme="minorEastAsia" w:hAnsiTheme="minorEastAsia" w:cs="굴림" w:hint="eastAsia"/>
-          <w:kern w:val="0"/>
-          <w:sz w:val="24"/>
-          <w:szCs w:val="24"/>
-        </w:rPr>
-        <w:t xml:space="preserve"> 기록.</w:t>
+        <w:t xml:space="preserve">파일 방식이 </w:t>
+      </w:r>
+      <w:r>
+        <w:rPr>
+          <w:rFonts w:asciiTheme="minorEastAsia" w:hAnsiTheme="minorEastAsia" w:cs="굴림"/>
+          <w:kern w:val="0"/>
+          <w:sz w:val="24"/>
+          <w:szCs w:val="24"/>
+        </w:rPr>
+        <w:t>DB</w:t>
+      </w:r>
+      <w:r>
+        <w:rPr>
+          <w:rFonts w:asciiTheme="minorEastAsia" w:hAnsiTheme="minorEastAsia" w:cs="굴림" w:hint="eastAsia"/>
+          <w:kern w:val="0"/>
+          <w:sz w:val="24"/>
+          <w:szCs w:val="24"/>
+        </w:rPr>
+        <w:t xml:space="preserve"> 로깅보다 성능이 우수.</w:t>
       </w:r>
     </w:p>
     <w:p>
@@ -4829,7 +4099,7 @@
           <w:sz w:val="24"/>
           <w:szCs w:val="24"/>
         </w:rPr>
-        <w:t xml:space="preserve">파일 방식이 </w:t>
+        <w:t xml:space="preserve">파일로 로깅한 후 스프링 배치를 이용해 </w:t>
       </w:r>
       <w:r>
         <w:rPr>
@@ -4847,454 +4117,25 @@
           <w:sz w:val="24"/>
           <w:szCs w:val="24"/>
         </w:rPr>
-        <w:t xml:space="preserve"> 로깅보다 성능이 우수.</w:t>
-      </w:r>
-    </w:p>
-    <w:p>
-      <w:pPr>
-        <w:widowControl/>
-        <w:numPr>
-          <w:ilvl w:val="1"/>
-          <w:numId w:val="7"/>
-        </w:numPr>
-        <w:wordWrap/>
-        <w:autoSpaceDE/>
-        <w:autoSpaceDN/>
-        <w:spacing w:before="100" w:beforeAutospacing="1" w:after="100" w:afterAutospacing="1" w:line="240" w:lineRule="auto"/>
-        <w:jc w:val="left"/>
-        <w:rPr>
-          <w:rFonts w:asciiTheme="minorEastAsia" w:hAnsiTheme="minorEastAsia" w:cs="굴림"/>
-          <w:kern w:val="0"/>
-          <w:sz w:val="24"/>
-          <w:szCs w:val="24"/>
-        </w:rPr>
-      </w:pPr>
-      <w:r>
-        <w:rPr>
-          <w:rFonts w:asciiTheme="minorEastAsia" w:hAnsiTheme="minorEastAsia" w:cs="굴림" w:hint="eastAsia"/>
-          <w:kern w:val="0"/>
-          <w:sz w:val="24"/>
-          <w:szCs w:val="24"/>
-        </w:rPr>
-        <w:t xml:space="preserve">오류 응답일 시 </w:t>
-      </w:r>
-      <w:r>
-        <w:rPr>
-          <w:rFonts w:asciiTheme="minorEastAsia" w:hAnsiTheme="minorEastAsia" w:cs="굴림"/>
-          <w:kern w:val="0"/>
-          <w:sz w:val="24"/>
-          <w:szCs w:val="24"/>
-        </w:rPr>
-        <w:t>DB</w:t>
-      </w:r>
-      <w:r>
-        <w:rPr>
-          <w:rFonts w:asciiTheme="minorEastAsia" w:hAnsiTheme="minorEastAsia" w:cs="굴림" w:hint="eastAsia"/>
-          <w:kern w:val="0"/>
-          <w:sz w:val="24"/>
-          <w:szCs w:val="24"/>
-        </w:rPr>
-        <w:t xml:space="preserve"> 비동기 방식</w:t>
-      </w:r>
-      <w:r>
-        <w:rPr>
-          <w:rFonts w:asciiTheme="minorEastAsia" w:hAnsiTheme="minorEastAsia" w:cs="굴림" w:hint="eastAsia"/>
-          <w:kern w:val="0"/>
-          <w:sz w:val="24"/>
-          <w:szCs w:val="24"/>
-        </w:rPr>
-        <w:t xml:space="preserve">의 </w:t>
-      </w:r>
-      <w:r>
-        <w:rPr>
-          <w:rFonts w:asciiTheme="minorEastAsia" w:hAnsiTheme="minorEastAsia" w:cs="굴림" w:hint="eastAsia"/>
-          <w:kern w:val="0"/>
-          <w:sz w:val="24"/>
-          <w:szCs w:val="24"/>
-        </w:rPr>
-        <w:t>성능 우위가 명확이 드러남</w:t>
-      </w:r>
-    </w:p>
-    <w:p>
-      <w:pPr>
-        <w:widowControl/>
-        <w:numPr>
-          <w:ilvl w:val="1"/>
-          <w:numId w:val="7"/>
-        </w:numPr>
-        <w:wordWrap/>
-        <w:autoSpaceDE/>
-        <w:autoSpaceDN/>
-        <w:spacing w:before="100" w:beforeAutospacing="1" w:after="100" w:afterAutospacing="1" w:line="240" w:lineRule="auto"/>
-        <w:jc w:val="left"/>
-        <w:rPr>
-          <w:rFonts w:asciiTheme="minorEastAsia" w:hAnsiTheme="minorEastAsia" w:cs="굴림"/>
-          <w:kern w:val="0"/>
-          <w:sz w:val="24"/>
-          <w:szCs w:val="24"/>
-        </w:rPr>
-      </w:pPr>
-      <w:r>
-        <w:rPr>
-          <w:rFonts w:asciiTheme="minorEastAsia" w:hAnsiTheme="minorEastAsia" w:cs="굴림" w:hint="eastAsia"/>
-          <w:kern w:val="0"/>
-          <w:sz w:val="24"/>
-          <w:szCs w:val="24"/>
-        </w:rPr>
-        <w:t>D</w:t>
-      </w:r>
-      <w:r>
-        <w:rPr>
-          <w:rFonts w:asciiTheme="minorEastAsia" w:hAnsiTheme="minorEastAsia" w:cs="굴림"/>
-          <w:kern w:val="0"/>
-          <w:sz w:val="24"/>
-          <w:szCs w:val="24"/>
-        </w:rPr>
-        <w:t>B</w:t>
-      </w:r>
-      <w:r>
-        <w:rPr>
-          <w:rFonts w:asciiTheme="minorEastAsia" w:hAnsiTheme="minorEastAsia" w:cs="굴림" w:hint="eastAsia"/>
-          <w:kern w:val="0"/>
-          <w:sz w:val="24"/>
-          <w:szCs w:val="24"/>
-        </w:rPr>
-        <w:t xml:space="preserve">로깅에서는 </w:t>
-      </w:r>
-      <w:r>
-        <w:rPr>
-          <w:rFonts w:asciiTheme="minorEastAsia" w:hAnsiTheme="minorEastAsia" w:cs="굴림" w:hint="eastAsia"/>
-          <w:kern w:val="0"/>
-          <w:sz w:val="24"/>
-          <w:szCs w:val="24"/>
-        </w:rPr>
-        <w:t xml:space="preserve">비동기 로깅이 동기 로깅보다 성능이 </w:t>
-      </w:r>
-      <w:r>
-        <w:rPr>
-          <w:rFonts w:asciiTheme="minorEastAsia" w:hAnsiTheme="minorEastAsia" w:cs="굴림" w:hint="eastAsia"/>
-          <w:kern w:val="0"/>
-          <w:sz w:val="24"/>
-          <w:szCs w:val="24"/>
-        </w:rPr>
-        <w:t xml:space="preserve">대체로 </w:t>
-      </w:r>
-      <w:r>
-        <w:rPr>
-          <w:rFonts w:asciiTheme="minorEastAsia" w:hAnsiTheme="minorEastAsia" w:cs="굴림" w:hint="eastAsia"/>
-          <w:kern w:val="0"/>
-          <w:sz w:val="24"/>
-          <w:szCs w:val="24"/>
-        </w:rPr>
-        <w:t>우수</w:t>
-      </w:r>
-      <w:r>
-        <w:rPr>
-          <w:rFonts w:asciiTheme="minorEastAsia" w:hAnsiTheme="minorEastAsia" w:cs="굴림" w:hint="eastAsia"/>
-          <w:kern w:val="0"/>
-          <w:sz w:val="24"/>
-          <w:szCs w:val="24"/>
-        </w:rPr>
-        <w:t>하나</w:t>
-      </w:r>
-      <w:r>
-        <w:rPr>
-          <w:rFonts w:asciiTheme="minorEastAsia" w:hAnsiTheme="minorEastAsia" w:cs="굴림"/>
-          <w:kern w:val="0"/>
-          <w:sz w:val="24"/>
-          <w:szCs w:val="24"/>
-        </w:rPr>
-        <w:t xml:space="preserve"> </w:t>
-      </w:r>
-      <w:r>
-        <w:rPr>
-          <w:rFonts w:asciiTheme="minorEastAsia" w:hAnsiTheme="minorEastAsia" w:cs="굴림" w:hint="eastAsia"/>
-          <w:kern w:val="0"/>
-          <w:sz w:val="24"/>
-          <w:szCs w:val="24"/>
-        </w:rPr>
-        <w:t xml:space="preserve">파일 </w:t>
-      </w:r>
-      <w:r>
-        <w:rPr>
-          <w:rFonts w:asciiTheme="minorEastAsia" w:hAnsiTheme="minorEastAsia" w:cs="굴림" w:hint="eastAsia"/>
-          <w:kern w:val="0"/>
-          <w:sz w:val="24"/>
-          <w:szCs w:val="24"/>
-        </w:rPr>
-        <w:t>로깅</w:t>
-      </w:r>
-      <w:r>
-        <w:rPr>
-          <w:rFonts w:asciiTheme="minorEastAsia" w:hAnsiTheme="minorEastAsia" w:cs="굴림" w:hint="eastAsia"/>
-          <w:kern w:val="0"/>
-          <w:sz w:val="24"/>
-          <w:szCs w:val="24"/>
-        </w:rPr>
-        <w:t xml:space="preserve">에서는 </w:t>
-      </w:r>
-      <w:r>
-        <w:rPr>
-          <w:rFonts w:asciiTheme="minorEastAsia" w:hAnsiTheme="minorEastAsia" w:cs="굴림" w:hint="eastAsia"/>
-          <w:kern w:val="0"/>
-          <w:sz w:val="24"/>
-          <w:szCs w:val="24"/>
-        </w:rPr>
-        <w:t>큰 차이 없음</w:t>
-      </w:r>
-      <w:r>
-        <w:rPr>
-          <w:rFonts w:asciiTheme="minorEastAsia" w:hAnsiTheme="minorEastAsia" w:cs="굴림" w:hint="eastAsia"/>
-          <w:kern w:val="0"/>
-          <w:sz w:val="24"/>
-          <w:szCs w:val="24"/>
-        </w:rPr>
-        <w:t>.</w:t>
-      </w:r>
-    </w:p>
-    <w:p>
-      <w:pPr>
-        <w:widowControl/>
-        <w:numPr>
-          <w:ilvl w:val="0"/>
-          <w:numId w:val="7"/>
-        </w:numPr>
-        <w:wordWrap/>
-        <w:autoSpaceDE/>
-        <w:autoSpaceDN/>
-        <w:spacing w:before="100" w:beforeAutospacing="1" w:after="100" w:afterAutospacing="1" w:line="240" w:lineRule="auto"/>
-        <w:jc w:val="left"/>
-        <w:rPr>
-          <w:rFonts w:asciiTheme="minorEastAsia" w:hAnsiTheme="minorEastAsia" w:cs="굴림"/>
-          <w:kern w:val="0"/>
-          <w:sz w:val="24"/>
-          <w:szCs w:val="24"/>
-        </w:rPr>
-      </w:pPr>
-      <w:r>
-        <w:rPr>
-          <w:rFonts w:asciiTheme="minorEastAsia" w:hAnsiTheme="minorEastAsia" w:cs="굴림" w:hint="eastAsia"/>
-          <w:b/>
-          <w:bCs/>
-          <w:kern w:val="0"/>
-          <w:sz w:val="24"/>
-          <w:szCs w:val="24"/>
-        </w:rPr>
-        <w:t>제언</w:t>
-      </w:r>
-      <w:r>
-        <w:rPr>
-          <w:rFonts w:asciiTheme="minorEastAsia" w:hAnsiTheme="minorEastAsia" w:cs="굴림" w:hint="eastAsia"/>
-          <w:kern w:val="0"/>
-          <w:sz w:val="24"/>
-          <w:szCs w:val="24"/>
-        </w:rPr>
-        <w:t>:</w:t>
-      </w:r>
-    </w:p>
-    <w:p>
-      <w:pPr>
-        <w:widowControl/>
-        <w:numPr>
-          <w:ilvl w:val="1"/>
-          <w:numId w:val="7"/>
-        </w:numPr>
-        <w:wordWrap/>
-        <w:autoSpaceDE/>
-        <w:autoSpaceDN/>
-        <w:spacing w:before="100" w:beforeAutospacing="1" w:after="100" w:afterAutospacing="1" w:line="240" w:lineRule="auto"/>
-        <w:jc w:val="left"/>
-        <w:rPr>
-          <w:rFonts w:asciiTheme="minorEastAsia" w:hAnsiTheme="minorEastAsia" w:cs="굴림"/>
-          <w:kern w:val="0"/>
-          <w:sz w:val="24"/>
-          <w:szCs w:val="24"/>
-        </w:rPr>
-      </w:pPr>
-      <w:r>
-        <w:rPr>
-          <w:rFonts w:asciiTheme="minorEastAsia" w:hAnsiTheme="minorEastAsia" w:cs="굴림" w:hint="eastAsia"/>
-          <w:kern w:val="0"/>
-          <w:sz w:val="24"/>
-          <w:szCs w:val="24"/>
-        </w:rPr>
-        <w:t xml:space="preserve">성능 최적화를 위해 </w:t>
-      </w:r>
-      <w:r>
-        <w:rPr>
-          <w:rFonts w:asciiTheme="minorEastAsia" w:hAnsiTheme="minorEastAsia" w:cs="굴림"/>
-          <w:kern w:val="0"/>
-          <w:sz w:val="24"/>
-          <w:szCs w:val="24"/>
-        </w:rPr>
-        <w:t xml:space="preserve">DB </w:t>
-      </w:r>
-      <w:r>
-        <w:rPr>
-          <w:rFonts w:asciiTheme="minorEastAsia" w:hAnsiTheme="minorEastAsia" w:cs="굴림" w:hint="eastAsia"/>
-          <w:kern w:val="0"/>
-          <w:sz w:val="24"/>
-          <w:szCs w:val="24"/>
-        </w:rPr>
-        <w:t xml:space="preserve">로깅의 경우 </w:t>
-      </w:r>
-      <w:r>
-        <w:rPr>
-          <w:rFonts w:asciiTheme="minorEastAsia" w:hAnsiTheme="minorEastAsia" w:cs="굴림" w:hint="eastAsia"/>
-          <w:kern w:val="0"/>
-          <w:sz w:val="24"/>
-          <w:szCs w:val="24"/>
-        </w:rPr>
-        <w:t>비동기 로깅 방식 채택.</w:t>
-      </w:r>
-    </w:p>
-    <w:p>
-      <w:pPr>
-        <w:widowControl/>
-        <w:numPr>
-          <w:ilvl w:val="1"/>
-          <w:numId w:val="7"/>
-        </w:numPr>
-        <w:wordWrap/>
-        <w:autoSpaceDE/>
-        <w:autoSpaceDN/>
-        <w:spacing w:before="100" w:beforeAutospacing="1" w:after="100" w:afterAutospacing="1" w:line="240" w:lineRule="auto"/>
-        <w:jc w:val="left"/>
-        <w:rPr>
-          <w:rFonts w:asciiTheme="minorEastAsia" w:hAnsiTheme="minorEastAsia" w:cs="굴림"/>
-          <w:kern w:val="0"/>
-          <w:sz w:val="24"/>
-          <w:szCs w:val="24"/>
-        </w:rPr>
-      </w:pPr>
-      <w:r>
-        <w:rPr>
-          <w:rFonts w:asciiTheme="minorEastAsia" w:hAnsiTheme="minorEastAsia" w:cs="굴림" w:hint="eastAsia"/>
-          <w:kern w:val="0"/>
-          <w:sz w:val="24"/>
-          <w:szCs w:val="24"/>
-        </w:rPr>
-        <w:t>TPM</w:t>
-      </w:r>
-      <w:r>
-        <w:rPr>
-          <w:rFonts w:asciiTheme="minorEastAsia" w:hAnsiTheme="minorEastAsia" w:cs="굴림" w:hint="eastAsia"/>
-          <w:kern w:val="0"/>
-          <w:sz w:val="24"/>
-          <w:szCs w:val="24"/>
-        </w:rPr>
-        <w:t xml:space="preserve"> 저하 문제 발생 시 로깅을 최소화하거나 비동기 방식으로 전환 고려.</w:t>
-      </w:r>
-    </w:p>
-    <w:p>
-      <w:pPr>
-        <w:widowControl/>
-        <w:wordWrap/>
-        <w:autoSpaceDE/>
-        <w:autoSpaceDN/>
-        <w:spacing w:after="0" w:line="240" w:lineRule="auto"/>
-        <w:jc w:val="left"/>
-        <w:rPr>
-          <w:rFonts w:asciiTheme="minorEastAsia" w:hAnsiTheme="minorEastAsia" w:cs="굴림"/>
-          <w:kern w:val="0"/>
-          <w:sz w:val="24"/>
-          <w:szCs w:val="24"/>
-        </w:rPr>
-      </w:pPr>
-      <w:r>
-        <w:rPr>
-          <w:rFonts w:asciiTheme="minorEastAsia" w:hAnsiTheme="minorEastAsia" w:cs="굴림"/>
-          <w:kern w:val="0"/>
-          <w:sz w:val="24"/>
-          <w:szCs w:val="24"/>
-        </w:rPr>
-        <w:pict>
-          <v:rect id="_x0000_i1030" style="width:0;height:1.5pt" o:hralign="center" o:hrstd="t" o:hr="t" fillcolor="#a0a0a0" stroked="f"/>
-        </w:pict>
-      </w:r>
-    </w:p>
-    <w:p>
-      <w:pPr>
-        <w:widowControl/>
-        <w:wordWrap/>
-        <w:autoSpaceDE/>
-        <w:autoSpaceDN/>
-        <w:spacing w:before="100" w:beforeAutospacing="1" w:after="100" w:afterAutospacing="1" w:line="240" w:lineRule="auto"/>
-        <w:jc w:val="left"/>
-        <w:rPr>
-          <w:rFonts w:asciiTheme="minorEastAsia" w:hAnsiTheme="minorEastAsia" w:cs="굴림"/>
-          <w:kern w:val="0"/>
-          <w:sz w:val="24"/>
-          <w:szCs w:val="24"/>
-        </w:rPr>
-      </w:pPr>
-      <w:r>
-        <w:rPr>
-          <w:rFonts w:asciiTheme="minorEastAsia" w:hAnsiTheme="minorEastAsia" w:cs="굴림" w:hint="eastAsia"/>
-          <w:b/>
-          <w:bCs/>
-          <w:kern w:val="0"/>
-          <w:sz w:val="24"/>
-          <w:szCs w:val="24"/>
-        </w:rPr>
-        <w:t>첨부 자료</w:t>
-      </w:r>
-    </w:p>
-    <w:p>
-      <w:pPr>
-        <w:widowControl/>
-        <w:numPr>
-          <w:ilvl w:val="0"/>
-          <w:numId w:val="8"/>
-        </w:numPr>
-        <w:wordWrap/>
-        <w:autoSpaceDE/>
-        <w:autoSpaceDN/>
-        <w:spacing w:before="100" w:beforeAutospacing="1" w:after="100" w:afterAutospacing="1" w:line="240" w:lineRule="auto"/>
-        <w:jc w:val="left"/>
-        <w:rPr>
-          <w:rFonts w:asciiTheme="minorEastAsia" w:hAnsiTheme="minorEastAsia" w:cs="굴림" w:hint="eastAsia"/>
-          <w:kern w:val="0"/>
-          <w:sz w:val="24"/>
-          <w:szCs w:val="24"/>
-        </w:rPr>
-      </w:pPr>
-      <w:r>
-        <w:rPr>
-          <w:rFonts w:asciiTheme="minorEastAsia" w:hAnsiTheme="minorEastAsia" w:cs="굴림" w:hint="eastAsia"/>
-          <w:kern w:val="0"/>
-          <w:sz w:val="24"/>
-          <w:szCs w:val="24"/>
-        </w:rPr>
-        <w:t>시나리오</w:t>
-      </w:r>
-      <w:r>
-        <w:rPr>
-          <w:rFonts w:asciiTheme="minorEastAsia" w:hAnsiTheme="minorEastAsia" w:cs="굴림" w:hint="eastAsia"/>
-          <w:kern w:val="0"/>
-          <w:sz w:val="24"/>
-          <w:szCs w:val="24"/>
-        </w:rPr>
-        <w:t xml:space="preserve"> </w:t>
-      </w:r>
-      <w:r>
-        <w:rPr>
-          <w:rFonts w:asciiTheme="minorEastAsia" w:hAnsiTheme="minorEastAsia" w:cs="굴림" w:hint="eastAsia"/>
-          <w:kern w:val="0"/>
-          <w:sz w:val="24"/>
-          <w:szCs w:val="24"/>
-        </w:rPr>
-        <w:t xml:space="preserve">별 </w:t>
-      </w:r>
-      <w:r>
-        <w:rPr>
-          <w:rFonts w:asciiTheme="minorEastAsia" w:hAnsiTheme="minorEastAsia" w:cs="굴림"/>
-          <w:kern w:val="0"/>
-          <w:sz w:val="24"/>
-          <w:szCs w:val="24"/>
-        </w:rPr>
-        <w:t>Summary Report.csv</w:t>
-      </w:r>
+        <w:t>에 적재하는 방식 채택</w:t>
+      </w:r>
+    </w:p>
+    <w:p>
+      <w:pPr>
+        <w:widowControl/>
+        <w:wordWrap/>
+        <w:autoSpaceDE/>
+        <w:autoSpaceDN/>
+        <w:spacing w:before="100" w:beforeAutospacing="1" w:after="100" w:afterAutospacing="1" w:line="240" w:lineRule="auto"/>
+        <w:ind w:left="720"/>
+        <w:jc w:val="left"/>
+        <w:rPr>
+          <w:rFonts w:asciiTheme="minorEastAsia" w:hAnsiTheme="minorEastAsia" w:cs="굴림"/>
+          <w:kern w:val="0"/>
+          <w:sz w:val="24"/>
+          <w:szCs w:val="24"/>
+        </w:rPr>
+      </w:pPr>
     </w:p>
     <w:sectPr>
       <w:pgSz w:w="11906" w:h="16838"/>
@@ -5306,6 +4147,56 @@
 </w:document>
 </file>
 
+<file path=word/endnotes.xml><?xml version="1.0" encoding="utf-8"?>
+<w:endnotes xmlns:wpc="http://schemas.microsoft.com/office/word/2010/wordprocessingCanvas" xmlns:cx="http://schemas.microsoft.com/office/drawing/2014/chartex" xmlns:mc="http://schemas.openxmlformats.org/markup-compatibility/2006" xmlns:o="urn:schemas-microsoft-com:office:office" xmlns:r="http://schemas.openxmlformats.org/officeDocument/2006/relationships" xmlns:m="http://schemas.openxmlformats.org/officeDocument/2006/math" xmlns:v="urn:schemas-microsoft-com:vml" xmlns:wp14="http://schemas.microsoft.com/office/word/2010/wordprocessingDrawing" xmlns:wp="http://schemas.openxmlformats.org/drawingml/2006/wordprocessingDrawing" xmlns:w10="urn:schemas-microsoft-com:office:word" xmlns:w="http://schemas.openxmlformats.org/wordprocessingml/2006/main" xmlns:w14="http://schemas.microsoft.com/office/word/2010/wordml" xmlns:w15="http://schemas.microsoft.com/office/word/2012/wordml" xmlns:w16se="http://schemas.microsoft.com/office/word/2015/wordml/symex" xmlns:wpg="http://schemas.microsoft.com/office/word/2010/wordprocessingGroup" xmlns:wpi="http://schemas.microsoft.com/office/word/2010/wordprocessingInk" xmlns:wne="http://schemas.microsoft.com/office/word/2006/wordml" xmlns:wps="http://schemas.microsoft.com/office/word/2010/wordprocessingShape" mc:Ignorable="w14 w15 w16se wp14">
+  <w:endnote w:type="separator" w:id="-1">
+    <w:p>
+      <w:pPr>
+        <w:spacing w:after="0" w:line="240" w:lineRule="auto"/>
+      </w:pPr>
+      <w:r>
+        <w:separator/>
+      </w:r>
+    </w:p>
+  </w:endnote>
+  <w:endnote w:type="continuationSeparator" w:id="0">
+    <w:p>
+      <w:pPr>
+        <w:spacing w:after="0" w:line="240" w:lineRule="auto"/>
+      </w:pPr>
+      <w:r>
+        <w:continuationSeparator/>
+      </w:r>
+    </w:p>
+  </w:endnote>
+</w:endnotes>
+</file>
+
+<file path=word/footnotes.xml><?xml version="1.0" encoding="utf-8"?>
+<w:footnotes xmlns:wpc="http://schemas.microsoft.com/office/word/2010/wordprocessingCanvas" xmlns:cx="http://schemas.microsoft.com/office/drawing/2014/chartex" xmlns:mc="http://schemas.openxmlformats.org/markup-compatibility/2006" xmlns:o="urn:schemas-microsoft-com:office:office" xmlns:r="http://schemas.openxmlformats.org/officeDocument/2006/relationships" xmlns:m="http://schemas.openxmlformats.org/officeDocument/2006/math" xmlns:v="urn:schemas-microsoft-com:vml" xmlns:wp14="http://schemas.microsoft.com/office/word/2010/wordprocessingDrawing" xmlns:wp="http://schemas.openxmlformats.org/drawingml/2006/wordprocessingDrawing" xmlns:w10="urn:schemas-microsoft-com:office:word" xmlns:w="http://schemas.openxmlformats.org/wordprocessingml/2006/main" xmlns:w14="http://schemas.microsoft.com/office/word/2010/wordml" xmlns:w15="http://schemas.microsoft.com/office/word/2012/wordml" xmlns:w16se="http://schemas.microsoft.com/office/word/2015/wordml/symex" xmlns:wpg="http://schemas.microsoft.com/office/word/2010/wordprocessingGroup" xmlns:wpi="http://schemas.microsoft.com/office/word/2010/wordprocessingInk" xmlns:wne="http://schemas.microsoft.com/office/word/2006/wordml" xmlns:wps="http://schemas.microsoft.com/office/word/2010/wordprocessingShape" mc:Ignorable="w14 w15 w16se wp14">
+  <w:footnote w:type="separator" w:id="-1">
+    <w:p>
+      <w:pPr>
+        <w:spacing w:after="0" w:line="240" w:lineRule="auto"/>
+      </w:pPr>
+      <w:r>
+        <w:separator/>
+      </w:r>
+    </w:p>
+  </w:footnote>
+  <w:footnote w:type="continuationSeparator" w:id="0">
+    <w:p>
+      <w:pPr>
+        <w:spacing w:after="0" w:line="240" w:lineRule="auto"/>
+      </w:pPr>
+      <w:r>
+        <w:continuationSeparator/>
+      </w:r>
+    </w:p>
+  </w:footnote>
+</w:footnotes>
+</file>
+
 <file path=word/numbering.xml><?xml version="1.0" encoding="utf-8"?>
 <w:numbering xmlns:wpc="http://schemas.microsoft.com/office/word/2010/wordprocessingCanvas" xmlns:cx="http://schemas.microsoft.com/office/drawing/2014/chartex" xmlns:mc="http://schemas.openxmlformats.org/markup-compatibility/2006" xmlns:o="urn:schemas-microsoft-com:office:office" xmlns:r="http://schemas.openxmlformats.org/officeDocument/2006/relationships" xmlns:m="http://schemas.openxmlformats.org/officeDocument/2006/math" xmlns:v="urn:schemas-microsoft-com:vml" xmlns:wp14="http://schemas.microsoft.com/office/word/2010/wordprocessingDrawing" xmlns:wp="http://schemas.openxmlformats.org/drawingml/2006/wordprocessingDrawing" xmlns:w10="urn:schemas-microsoft-com:office:word" xmlns:w="http://schemas.openxmlformats.org/wordprocessingml/2006/main" xmlns:w14="http://schemas.microsoft.com/office/word/2010/wordml" xmlns:w15="http://schemas.microsoft.com/office/word/2012/wordml" xmlns:w16se="http://schemas.microsoft.com/office/word/2015/wordml/symex" xmlns:wpg="http://schemas.microsoft.com/office/word/2010/wordprocessingGroup" xmlns:wpi="http://schemas.microsoft.com/office/word/2010/wordprocessingInk" xmlns:wne="http://schemas.microsoft.com/office/word/2006/wordml" xmlns:wps="http://schemas.microsoft.com/office/word/2010/wordprocessingShape" mc:Ignorable="w14 w15 w16se wp14">
   <w:abstractNum w:abstractNumId="0" w15:restartNumberingAfterBreak="0">
@@ -5908,7 +4799,7 @@
         <w:sz w:val="20"/>
       </w:rPr>
     </w:lvl>
-    <w:lvl w:ilvl="2" w:tentative="1">
+    <w:lvl w:ilvl="2">
       <w:start w:val="1"/>
       <w:numFmt w:val="bullet"/>
       <w:lvlText w:val=""/>
@@ -5924,7 +4815,7 @@
         <w:sz w:val="20"/>
       </w:rPr>
     </w:lvl>
-    <w:lvl w:ilvl="3" w:tentative="1">
+    <w:lvl w:ilvl="3">
       <w:start w:val="1"/>
       <w:numFmt w:val="bullet"/>
       <w:lvlText w:val=""/>
@@ -6057,7 +4948,7 @@
         <w:sz w:val="20"/>
       </w:rPr>
     </w:lvl>
-    <w:lvl w:ilvl="2" w:tentative="1">
+    <w:lvl w:ilvl="2">
       <w:start w:val="1"/>
       <w:numFmt w:val="bullet"/>
       <w:lvlText w:val=""/>
@@ -6073,7 +4964,7 @@
         <w:sz w:val="20"/>
       </w:rPr>
     </w:lvl>
-    <w:lvl w:ilvl="3" w:tentative="1">
+    <w:lvl w:ilvl="3">
       <w:start w:val="1"/>
       <w:numFmt w:val="bullet"/>
       <w:lvlText w:val=""/>
@@ -7000,6 +5891,71 @@
       <w:bCs/>
     </w:rPr>
   </w:style>
+  <w:style w:type="paragraph" w:styleId="a5">
+    <w:name w:val="header"/>
+    <w:basedOn w:val="a"/>
+    <w:link w:val="Char"/>
+    <w:uiPriority w:val="99"/>
+    <w:unhideWhenUsed/>
+    <w:rsid w:val="000349AE"/>
+    <w:pPr>
+      <w:tabs>
+        <w:tab w:val="center" w:pos="4513"/>
+        <w:tab w:val="right" w:pos="9026"/>
+      </w:tabs>
+      <w:snapToGrid w:val="0"/>
+    </w:pPr>
+  </w:style>
+  <w:style w:type="character" w:customStyle="1" w:styleId="Char">
+    <w:name w:val="머리글 Char"/>
+    <w:basedOn w:val="a0"/>
+    <w:link w:val="a5"/>
+    <w:uiPriority w:val="99"/>
+    <w:rsid w:val="000349AE"/>
+  </w:style>
+  <w:style w:type="paragraph" w:styleId="a6">
+    <w:name w:val="footer"/>
+    <w:basedOn w:val="a"/>
+    <w:link w:val="Char0"/>
+    <w:uiPriority w:val="99"/>
+    <w:unhideWhenUsed/>
+    <w:rsid w:val="000349AE"/>
+    <w:pPr>
+      <w:tabs>
+        <w:tab w:val="center" w:pos="4513"/>
+        <w:tab w:val="right" w:pos="9026"/>
+      </w:tabs>
+      <w:snapToGrid w:val="0"/>
+    </w:pPr>
+  </w:style>
+  <w:style w:type="character" w:customStyle="1" w:styleId="Char0">
+    <w:name w:val="바닥글 Char"/>
+    <w:basedOn w:val="a0"/>
+    <w:link w:val="a6"/>
+    <w:uiPriority w:val="99"/>
+    <w:rsid w:val="000349AE"/>
+  </w:style>
+  <w:style w:type="character" w:styleId="a7">
+    <w:name w:val="Hyperlink"/>
+    <w:basedOn w:val="a0"/>
+    <w:uiPriority w:val="99"/>
+    <w:unhideWhenUsed/>
+    <w:rsid w:val="00921929"/>
+    <w:rPr>
+      <w:color w:val="0563C1" w:themeColor="hyperlink"/>
+      <w:u w:val="single"/>
+    </w:rPr>
+  </w:style>
+  <w:style w:type="paragraph" w:styleId="a8">
+    <w:name w:val="List Paragraph"/>
+    <w:basedOn w:val="a"/>
+    <w:uiPriority w:val="34"/>
+    <w:qFormat/>
+    <w:rsid w:val="00812CE1"/>
+    <w:pPr>
+      <w:ind w:leftChars="400" w:left="800"/>
+    </w:pPr>
+  </w:style>
 </w:styles>
 </file>
 
@@ -7269,7 +6225,7 @@
 </file>
 
 <file path=customXml/itemProps1.xml><?xml version="1.0" encoding="utf-8"?>
-<ds:datastoreItem xmlns:ds="http://schemas.openxmlformats.org/officeDocument/2006/customXml" ds:itemID="{70F5382B-4E86-4CE6-AD48-019D08AC214E}">
+<ds:datastoreItem xmlns:ds="http://schemas.openxmlformats.org/officeDocument/2006/customXml" ds:itemID="{AF6D5DA3-2841-4BA6-B702-72AE3E90677F}">
   <ds:schemaRefs>
     <ds:schemaRef ds:uri="http://schemas.openxmlformats.org/officeDocument/2006/bibliography"/>
   </ds:schemaRefs>

--- a/Boot-06-quitstart/src/main/resources/report/로깅 테스트 결과 보고서.docx
+++ b/Boot-06-quitstart/src/main/resources/report/로깅 테스트 결과 보고서.docx
@@ -49,7 +49,7 @@
         <w:spacing w:after="0" w:line="240" w:lineRule="auto"/>
         <w:jc w:val="left"/>
         <w:rPr>
-          <w:rFonts w:asciiTheme="minorEastAsia" w:hAnsiTheme="minorEastAsia" w:cs="굴림" w:hint="eastAsia"/>
+          <w:rFonts w:asciiTheme="minorEastAsia" w:hAnsiTheme="minorEastAsia" w:cs="굴림"/>
           <w:kern w:val="0"/>
           <w:sz w:val="24"/>
           <w:szCs w:val="24"/>
@@ -63,7 +63,7 @@
           <w:szCs w:val="24"/>
         </w:rPr>
         <w:pict>
-          <v:rect id="_x0000_i1034" style="width:0;height:1.5pt" o:hralign="center" o:hrstd="t" o:hr="t" fillcolor="#a0a0a0" stroked="f"/>
+          <v:rect id="_x0000_i1025" style="width:0;height:1.5pt" o:hralign="center" o:hrstd="t" o:hr="t" fillcolor="#a0a0a0" stroked="f"/>
         </w:pict>
       </w:r>
     </w:p>
@@ -110,7 +110,7 @@
         <w:spacing w:before="100" w:beforeAutospacing="1" w:after="100" w:afterAutospacing="1" w:line="240" w:lineRule="auto"/>
         <w:jc w:val="left"/>
         <w:rPr>
-          <w:rFonts w:asciiTheme="minorEastAsia" w:hAnsiTheme="minorEastAsia" w:cs="굴림" w:hint="eastAsia"/>
+          <w:rFonts w:asciiTheme="minorEastAsia" w:hAnsiTheme="minorEastAsia" w:cs="굴림"/>
           <w:kern w:val="0"/>
           <w:sz w:val="24"/>
           <w:szCs w:val="24"/>
@@ -228,7 +228,7 @@
         <w:spacing w:before="100" w:beforeAutospacing="1" w:after="100" w:afterAutospacing="1" w:line="240" w:lineRule="auto"/>
         <w:jc w:val="left"/>
         <w:rPr>
-          <w:rFonts w:asciiTheme="minorEastAsia" w:hAnsiTheme="minorEastAsia" w:cs="굴림" w:hint="eastAsia"/>
+          <w:rFonts w:asciiTheme="minorEastAsia" w:hAnsiTheme="minorEastAsia" w:cs="굴림"/>
           <w:kern w:val="0"/>
           <w:sz w:val="24"/>
           <w:szCs w:val="24"/>
@@ -266,7 +266,7 @@
         <w:spacing w:before="100" w:beforeAutospacing="1" w:after="100" w:afterAutospacing="1" w:line="240" w:lineRule="auto"/>
         <w:jc w:val="left"/>
         <w:rPr>
-          <w:rFonts w:asciiTheme="minorEastAsia" w:hAnsiTheme="minorEastAsia" w:cs="굴림" w:hint="eastAsia"/>
+          <w:rFonts w:asciiTheme="minorEastAsia" w:hAnsiTheme="minorEastAsia" w:cs="굴림"/>
           <w:kern w:val="0"/>
           <w:sz w:val="24"/>
           <w:szCs w:val="24"/>
@@ -304,7 +304,7 @@
         <w:spacing w:before="100" w:beforeAutospacing="1" w:after="100" w:afterAutospacing="1" w:line="240" w:lineRule="auto"/>
         <w:jc w:val="left"/>
         <w:rPr>
-          <w:rFonts w:asciiTheme="minorEastAsia" w:hAnsiTheme="minorEastAsia" w:cs="굴림" w:hint="eastAsia"/>
+          <w:rFonts w:asciiTheme="minorEastAsia" w:hAnsiTheme="minorEastAsia" w:cs="굴림"/>
           <w:kern w:val="0"/>
           <w:sz w:val="24"/>
           <w:szCs w:val="24"/>
@@ -416,7 +416,7 @@
         <w:spacing w:before="100" w:beforeAutospacing="1" w:after="100" w:afterAutospacing="1" w:line="240" w:lineRule="auto"/>
         <w:jc w:val="left"/>
         <w:rPr>
-          <w:rFonts w:asciiTheme="minorEastAsia" w:hAnsiTheme="minorEastAsia" w:cs="굴림" w:hint="eastAsia"/>
+          <w:rFonts w:asciiTheme="minorEastAsia" w:hAnsiTheme="minorEastAsia" w:cs="굴림"/>
           <w:kern w:val="0"/>
           <w:sz w:val="24"/>
           <w:szCs w:val="24"/>
@@ -501,7 +501,7 @@
         <w:spacing w:before="100" w:beforeAutospacing="1" w:after="100" w:afterAutospacing="1" w:line="240" w:lineRule="auto"/>
         <w:jc w:val="left"/>
         <w:rPr>
-          <w:rFonts w:asciiTheme="minorEastAsia" w:hAnsiTheme="minorEastAsia" w:cs="굴림" w:hint="eastAsia"/>
+          <w:rFonts w:asciiTheme="minorEastAsia" w:hAnsiTheme="minorEastAsia" w:cs="굴림"/>
           <w:kern w:val="0"/>
           <w:sz w:val="24"/>
           <w:szCs w:val="24"/>
@@ -561,16 +561,7 @@
           <w:sz w:val="24"/>
           <w:szCs w:val="24"/>
         </w:rPr>
-        <w:t xml:space="preserve"> 소프트웨어</w:t>
-      </w:r>
-      <w:r>
-        <w:rPr>
-          <w:rFonts w:asciiTheme="minorEastAsia" w:hAnsiTheme="minorEastAsia" w:cs="굴림"/>
-          <w:kern w:val="0"/>
-          <w:sz w:val="24"/>
-          <w:szCs w:val="24"/>
-        </w:rPr>
-        <w:t>: Tomcat 10</w:t>
+        <w:t xml:space="preserve"> 소프트웨어: Tomcat 10</w:t>
       </w:r>
       <w:r>
         <w:rPr>
@@ -605,7 +596,7 @@
           <w:szCs w:val="24"/>
         </w:rPr>
         <w:pict>
-          <v:rect id="_x0000_i1043" style="width:0;height:1.5pt" o:hralign="center" o:hrstd="t" o:hr="t" fillcolor="#a0a0a0" stroked="f"/>
+          <v:rect id="_x0000_i1026" style="width:0;height:1.5pt" o:hralign="center" o:hrstd="t" o:hr="t" fillcolor="#a0a0a0" stroked="f"/>
         </w:pict>
       </w:r>
     </w:p>
@@ -789,9 +780,6 @@
         <w:wordWrap/>
         <w:autoSpaceDE/>
         <w:autoSpaceDN/>
-        <w:spacing w:before="100" w:beforeAutospacing="1" w:after="100" w:afterAutospacing="1" w:line="240" w:lineRule="auto"/>
-        <w:jc w:val="left"/>
-        <w:outlineLvl w:val="3"/>
         <w:rPr>
           <w:rFonts w:asciiTheme="minorEastAsia" w:hAnsiTheme="minorEastAsia" w:cs="굴림"/>
           <w:b/>
@@ -803,13 +791,44 @@
       </w:pPr>
       <w:r>
         <w:rPr>
-          <w:rFonts w:asciiTheme="minorEastAsia" w:hAnsiTheme="minorEastAsia" w:cs="굴림" w:hint="eastAsia"/>
+          <w:rFonts w:asciiTheme="minorEastAsia" w:hAnsiTheme="minorEastAsia" w:cs="굴림"/>
           <w:b/>
           <w:bCs/>
           <w:kern w:val="0"/>
           <w:sz w:val="24"/>
           <w:szCs w:val="24"/>
         </w:rPr>
+        <w:br w:type="page"/>
+      </w:r>
+    </w:p>
+    <w:p>
+      <w:pPr>
+        <w:widowControl/>
+        <w:wordWrap/>
+        <w:autoSpaceDE/>
+        <w:autoSpaceDN/>
+        <w:spacing w:before="100" w:beforeAutospacing="1" w:after="100" w:afterAutospacing="1" w:line="240" w:lineRule="auto"/>
+        <w:jc w:val="left"/>
+        <w:outlineLvl w:val="3"/>
+        <w:rPr>
+          <w:rFonts w:asciiTheme="minorEastAsia" w:hAnsiTheme="minorEastAsia" w:cs="굴림" w:hint="eastAsia"/>
+          <w:b/>
+          <w:bCs/>
+          <w:kern w:val="0"/>
+          <w:sz w:val="24"/>
+          <w:szCs w:val="24"/>
+        </w:rPr>
+      </w:pPr>
+      <w:r>
+        <w:rPr>
+          <w:rFonts w:asciiTheme="minorEastAsia" w:hAnsiTheme="minorEastAsia" w:cs="굴림" w:hint="eastAsia"/>
+          <w:b/>
+          <w:bCs/>
+          <w:kern w:val="0"/>
+          <w:sz w:val="24"/>
+          <w:szCs w:val="24"/>
+        </w:rPr>
+        <w:lastRenderedPageBreak/>
         <w:t>테스트 설정</w:t>
       </w:r>
     </w:p>
@@ -826,7 +845,7 @@
         <w:spacing w:before="100" w:beforeAutospacing="1" w:after="100" w:afterAutospacing="1" w:line="240" w:lineRule="auto"/>
         <w:jc w:val="left"/>
         <w:rPr>
-          <w:rFonts w:asciiTheme="minorEastAsia" w:hAnsiTheme="minorEastAsia" w:cs="굴림" w:hint="eastAsia"/>
+          <w:rFonts w:asciiTheme="minorEastAsia" w:hAnsiTheme="minorEastAsia" w:cs="굴림"/>
           <w:kern w:val="0"/>
           <w:sz w:val="24"/>
           <w:szCs w:val="24"/>
@@ -845,1050 +864,31 @@
     <w:p>
       <w:pPr>
         <w:widowControl/>
-        <w:numPr>
-          <w:ilvl w:val="1"/>
-          <w:numId w:val="4"/>
-        </w:numPr>
-        <w:wordWrap/>
-        <w:autoSpaceDE/>
-        <w:autoSpaceDN/>
-        <w:spacing w:before="100" w:beforeAutospacing="1" w:after="100" w:afterAutospacing="1" w:line="240" w:lineRule="auto"/>
-        <w:jc w:val="left"/>
-        <w:rPr>
-          <w:rFonts w:asciiTheme="minorEastAsia" w:hAnsiTheme="minorEastAsia" w:cs="굴림" w:hint="eastAsia"/>
-          <w:kern w:val="0"/>
-          <w:sz w:val="24"/>
-          <w:szCs w:val="24"/>
-        </w:rPr>
-      </w:pPr>
-      <w:r>
-        <w:rPr>
-          <w:rFonts w:asciiTheme="minorEastAsia" w:hAnsiTheme="minorEastAsia" w:cs="굴림" w:hint="eastAsia"/>
-          <w:kern w:val="0"/>
-          <w:sz w:val="24"/>
-          <w:szCs w:val="24"/>
-        </w:rPr>
-        <w:t>사용자</w:t>
-      </w:r>
-      <w:r>
-        <w:rPr>
-          <w:rFonts w:asciiTheme="minorEastAsia" w:hAnsiTheme="minorEastAsia" w:cs="굴림"/>
-          <w:kern w:val="0"/>
-          <w:sz w:val="24"/>
-          <w:szCs w:val="24"/>
-        </w:rPr>
-        <w:t xml:space="preserve"> 수(Threads): 20</w:t>
-      </w:r>
-    </w:p>
-    <w:p>
-      <w:pPr>
-        <w:widowControl/>
-        <w:numPr>
-          <w:ilvl w:val="1"/>
-          <w:numId w:val="4"/>
-        </w:numPr>
-        <w:wordWrap/>
-        <w:autoSpaceDE/>
-        <w:autoSpaceDN/>
-        <w:spacing w:before="100" w:beforeAutospacing="1" w:after="100" w:afterAutospacing="1" w:line="240" w:lineRule="auto"/>
-        <w:jc w:val="left"/>
-        <w:rPr>
-          <w:rFonts w:asciiTheme="minorEastAsia" w:hAnsiTheme="minorEastAsia" w:cs="굴림" w:hint="eastAsia"/>
-          <w:kern w:val="0"/>
-          <w:sz w:val="24"/>
-          <w:szCs w:val="24"/>
-        </w:rPr>
-      </w:pPr>
-      <w:r>
-        <w:rPr>
-          <w:rFonts w:asciiTheme="minorEastAsia" w:hAnsiTheme="minorEastAsia" w:cs="굴림"/>
-          <w:kern w:val="0"/>
-          <w:sz w:val="24"/>
-          <w:szCs w:val="24"/>
-        </w:rPr>
-        <w:t xml:space="preserve">Ramp-up Period: </w:t>
-      </w:r>
-      <w:r>
-        <w:rPr>
-          <w:rFonts w:asciiTheme="minorEastAsia" w:hAnsiTheme="minorEastAsia" w:cs="굴림"/>
-          <w:kern w:val="0"/>
-          <w:sz w:val="24"/>
-          <w:szCs w:val="24"/>
-        </w:rPr>
-        <w:t>20</w:t>
-      </w:r>
-      <w:r>
-        <w:rPr>
-          <w:rFonts w:asciiTheme="minorEastAsia" w:hAnsiTheme="minorEastAsia" w:cs="굴림" w:hint="eastAsia"/>
-          <w:kern w:val="0"/>
-          <w:sz w:val="24"/>
-          <w:szCs w:val="24"/>
-        </w:rPr>
-        <w:t>s</w:t>
-      </w:r>
-    </w:p>
-    <w:p>
-      <w:pPr>
-        <w:widowControl/>
-        <w:numPr>
-          <w:ilvl w:val="1"/>
-          <w:numId w:val="4"/>
-        </w:numPr>
-        <w:wordWrap/>
-        <w:autoSpaceDE/>
-        <w:autoSpaceDN/>
-        <w:spacing w:before="100" w:beforeAutospacing="1" w:after="100" w:afterAutospacing="1" w:line="240" w:lineRule="auto"/>
-        <w:jc w:val="left"/>
-        <w:rPr>
-          <w:rFonts w:asciiTheme="minorEastAsia" w:hAnsiTheme="minorEastAsia" w:cs="굴림" w:hint="eastAsia"/>
-          <w:kern w:val="0"/>
-          <w:sz w:val="24"/>
-          <w:szCs w:val="24"/>
-        </w:rPr>
-      </w:pPr>
-      <w:r>
-        <w:rPr>
-          <w:rFonts w:asciiTheme="minorEastAsia" w:hAnsiTheme="minorEastAsia" w:cs="굴림"/>
-          <w:kern w:val="0"/>
-          <w:sz w:val="24"/>
-          <w:szCs w:val="24"/>
-        </w:rPr>
-        <w:t xml:space="preserve">Loop Count: </w:t>
-      </w:r>
-      <w:r>
-        <w:rPr>
-          <w:rFonts w:asciiTheme="minorEastAsia" w:hAnsiTheme="minorEastAsia" w:cs="굴림" w:hint="eastAsia"/>
-          <w:kern w:val="0"/>
-          <w:sz w:val="24"/>
-          <w:szCs w:val="24"/>
-        </w:rPr>
-        <w:t>i</w:t>
-      </w:r>
-      <w:r>
-        <w:rPr>
-          <w:rFonts w:asciiTheme="minorEastAsia" w:hAnsiTheme="minorEastAsia" w:cs="굴림"/>
-          <w:kern w:val="0"/>
-          <w:sz w:val="24"/>
-          <w:szCs w:val="24"/>
-        </w:rPr>
-        <w:t>nfinite</w:t>
-      </w:r>
-      <w:r>
-        <w:rPr>
-          <w:rFonts w:asciiTheme="minorEastAsia" w:hAnsiTheme="minorEastAsia" w:cs="굴림"/>
-          <w:kern w:val="0"/>
-          <w:sz w:val="24"/>
-          <w:szCs w:val="24"/>
-        </w:rPr>
-        <w:tab/>
-      </w:r>
-    </w:p>
-    <w:p>
-      <w:pPr>
-        <w:widowControl/>
-        <w:numPr>
-          <w:ilvl w:val="0"/>
-          <w:numId w:val="4"/>
-        </w:numPr>
-        <w:wordWrap/>
-        <w:autoSpaceDE/>
-        <w:autoSpaceDN/>
-        <w:spacing w:before="100" w:beforeAutospacing="1" w:after="100" w:afterAutospacing="1" w:line="240" w:lineRule="auto"/>
-        <w:jc w:val="left"/>
-        <w:rPr>
-          <w:rFonts w:asciiTheme="minorEastAsia" w:hAnsiTheme="minorEastAsia" w:cs="굴림" w:hint="eastAsia"/>
-          <w:kern w:val="0"/>
-          <w:sz w:val="24"/>
-          <w:szCs w:val="24"/>
-        </w:rPr>
-      </w:pPr>
-      <w:r>
-        <w:rPr>
-          <w:rFonts w:asciiTheme="minorEastAsia" w:hAnsiTheme="minorEastAsia" w:cs="굴림" w:hint="eastAsia"/>
-          <w:kern w:val="0"/>
-          <w:sz w:val="24"/>
-          <w:szCs w:val="24"/>
-        </w:rPr>
-        <w:lastRenderedPageBreak/>
-        <w:t>샘플러</w:t>
-      </w:r>
-      <w:r>
-        <w:rPr>
-          <w:rFonts w:asciiTheme="minorEastAsia" w:hAnsiTheme="minorEastAsia" w:cs="굴림"/>
-          <w:kern w:val="0"/>
-          <w:sz w:val="24"/>
-          <w:szCs w:val="24"/>
-        </w:rPr>
-        <w:t>:</w:t>
-      </w:r>
-    </w:p>
-    <w:p>
-      <w:pPr>
-        <w:widowControl/>
-        <w:numPr>
-          <w:ilvl w:val="1"/>
-          <w:numId w:val="4"/>
-        </w:numPr>
-        <w:wordWrap/>
-        <w:autoSpaceDE/>
-        <w:autoSpaceDN/>
-        <w:spacing w:before="100" w:beforeAutospacing="1" w:after="100" w:afterAutospacing="1" w:line="240" w:lineRule="auto"/>
-        <w:jc w:val="left"/>
-        <w:rPr>
-          <w:rFonts w:asciiTheme="minorEastAsia" w:hAnsiTheme="minorEastAsia" w:cs="굴림" w:hint="eastAsia"/>
-          <w:kern w:val="0"/>
-          <w:sz w:val="24"/>
-          <w:szCs w:val="24"/>
-        </w:rPr>
-      </w:pPr>
-      <w:r>
-        <w:rPr>
-          <w:rFonts w:asciiTheme="minorEastAsia" w:hAnsiTheme="minorEastAsia" w:cs="굴림"/>
-          <w:kern w:val="0"/>
-          <w:sz w:val="24"/>
-          <w:szCs w:val="24"/>
-        </w:rPr>
-        <w:t xml:space="preserve">HTTP </w:t>
-      </w:r>
-      <w:r>
-        <w:rPr>
-          <w:rFonts w:asciiTheme="minorEastAsia" w:hAnsiTheme="minorEastAsia" w:cs="굴림" w:hint="eastAsia"/>
-          <w:kern w:val="0"/>
-          <w:sz w:val="24"/>
-          <w:szCs w:val="24"/>
-        </w:rPr>
-        <w:t>요청</w:t>
-      </w:r>
-      <w:r>
-        <w:rPr>
-          <w:rFonts w:asciiTheme="minorEastAsia" w:hAnsiTheme="minorEastAsia" w:cs="굴림"/>
-          <w:kern w:val="0"/>
-          <w:sz w:val="24"/>
-          <w:szCs w:val="24"/>
-        </w:rPr>
-        <w:t>:</w:t>
-      </w:r>
-    </w:p>
-    <w:p>
-      <w:pPr>
-        <w:widowControl/>
-        <w:numPr>
-          <w:ilvl w:val="1"/>
-          <w:numId w:val="4"/>
-        </w:numPr>
-        <w:wordWrap/>
-        <w:autoSpaceDE/>
-        <w:autoSpaceDN/>
-        <w:spacing w:before="100" w:beforeAutospacing="1" w:after="100" w:afterAutospacing="1" w:line="240" w:lineRule="auto"/>
-        <w:jc w:val="left"/>
-        <w:rPr>
-          <w:rFonts w:asciiTheme="minorEastAsia" w:hAnsiTheme="minorEastAsia" w:cs="굴림" w:hint="eastAsia"/>
-          <w:kern w:val="0"/>
-          <w:sz w:val="24"/>
-          <w:szCs w:val="24"/>
-        </w:rPr>
-      </w:pPr>
-      <w:r>
-        <w:rPr>
-          <w:rFonts w:asciiTheme="minorEastAsia" w:hAnsiTheme="minorEastAsia" w:cs="굴림"/>
-          <w:kern w:val="0"/>
-          <w:sz w:val="24"/>
-          <w:szCs w:val="24"/>
-        </w:rPr>
-        <w:t>Method: GET</w:t>
-      </w:r>
-    </w:p>
-    <w:p>
-      <w:pPr>
-        <w:widowControl/>
-        <w:numPr>
-          <w:ilvl w:val="1"/>
-          <w:numId w:val="4"/>
-        </w:numPr>
-        <w:wordWrap/>
-        <w:autoSpaceDE/>
-        <w:autoSpaceDN/>
-        <w:spacing w:before="100" w:beforeAutospacing="1" w:after="100" w:afterAutospacing="1" w:line="240" w:lineRule="auto"/>
-        <w:jc w:val="left"/>
-        <w:rPr>
-          <w:rFonts w:asciiTheme="minorEastAsia" w:hAnsiTheme="minorEastAsia" w:cs="굴림"/>
-          <w:kern w:val="0"/>
-          <w:sz w:val="24"/>
-          <w:szCs w:val="24"/>
-        </w:rPr>
-      </w:pPr>
-      <w:r>
-        <w:rPr>
-          <w:rFonts w:asciiTheme="minorEastAsia" w:hAnsiTheme="minorEastAsia" w:cs="굴림"/>
-          <w:kern w:val="0"/>
-          <w:sz w:val="24"/>
-          <w:szCs w:val="24"/>
-        </w:rPr>
-        <w:t>URL</w:t>
-      </w:r>
-      <w:r>
-        <w:rPr>
-          <w:rFonts w:asciiTheme="minorEastAsia" w:hAnsiTheme="minorEastAsia" w:cs="굴림"/>
-          <w:kern w:val="0"/>
-          <w:sz w:val="24"/>
-          <w:szCs w:val="24"/>
-        </w:rPr>
-        <w:t xml:space="preserve"> </w:t>
-      </w:r>
-    </w:p>
-    <w:p>
-      <w:pPr>
-        <w:widowControl/>
-        <w:numPr>
-          <w:ilvl w:val="2"/>
-          <w:numId w:val="4"/>
-        </w:numPr>
-        <w:wordWrap/>
-        <w:autoSpaceDE/>
-        <w:autoSpaceDN/>
-        <w:spacing w:before="100" w:beforeAutospacing="1" w:after="100" w:afterAutospacing="1" w:line="240" w:lineRule="auto"/>
-        <w:jc w:val="left"/>
-        <w:rPr>
-          <w:rFonts w:asciiTheme="minorEastAsia" w:hAnsiTheme="minorEastAsia" w:cs="굴림"/>
-          <w:kern w:val="0"/>
-          <w:sz w:val="24"/>
-          <w:szCs w:val="24"/>
-        </w:rPr>
-      </w:pPr>
-      <w:r>
-        <w:rPr>
-          <w:rFonts w:asciiTheme="minorEastAsia" w:hAnsiTheme="minorEastAsia" w:cs="굴림"/>
-          <w:kern w:val="0"/>
-          <w:sz w:val="24"/>
-          <w:szCs w:val="24"/>
-        </w:rPr>
-        <w:t>http://localhost:8000/quitstart/item?id=1</w:t>
-      </w:r>
-    </w:p>
-    <w:p>
-      <w:pPr>
-        <w:widowControl/>
-        <w:numPr>
-          <w:ilvl w:val="2"/>
-          <w:numId w:val="4"/>
-        </w:numPr>
-        <w:wordWrap/>
-        <w:autoSpaceDE/>
-        <w:autoSpaceDN/>
-        <w:spacing w:before="100" w:beforeAutospacing="1" w:after="100" w:afterAutospacing="1" w:line="240" w:lineRule="auto"/>
-        <w:jc w:val="left"/>
-        <w:rPr>
-          <w:rFonts w:asciiTheme="minorEastAsia" w:hAnsiTheme="minorEastAsia" w:cs="굴림"/>
-          <w:kern w:val="0"/>
-          <w:sz w:val="24"/>
-          <w:szCs w:val="24"/>
-        </w:rPr>
-      </w:pPr>
-      <w:r>
-        <w:rPr>
-          <w:rFonts w:asciiTheme="minorEastAsia" w:hAnsiTheme="minorEastAsia" w:cs="굴림"/>
-          <w:kern w:val="0"/>
-          <w:sz w:val="24"/>
-          <w:szCs w:val="24"/>
-        </w:rPr>
-        <w:t>http://lo</w:t>
-      </w:r>
-      <w:r>
-        <w:rPr>
-          <w:rFonts w:asciiTheme="minorEastAsia" w:hAnsiTheme="minorEastAsia" w:cs="굴림"/>
-          <w:kern w:val="0"/>
-          <w:sz w:val="24"/>
-          <w:szCs w:val="24"/>
-        </w:rPr>
-        <w:t>calhost:8000/quitstart/item?id=999</w:t>
-      </w:r>
-    </w:p>
-    <w:p>
-      <w:pPr>
-        <w:widowControl/>
-        <w:numPr>
-          <w:ilvl w:val="0"/>
-          <w:numId w:val="4"/>
-        </w:numPr>
-        <w:wordWrap/>
-        <w:autoSpaceDE/>
-        <w:autoSpaceDN/>
-        <w:spacing w:before="100" w:beforeAutospacing="1" w:after="100" w:afterAutospacing="1" w:line="240" w:lineRule="auto"/>
-        <w:jc w:val="left"/>
-        <w:rPr>
-          <w:rFonts w:asciiTheme="minorEastAsia" w:hAnsiTheme="minorEastAsia" w:cs="굴림"/>
-          <w:kern w:val="0"/>
-          <w:sz w:val="24"/>
-          <w:szCs w:val="24"/>
-        </w:rPr>
-      </w:pPr>
-      <w:r>
-        <w:rPr>
-          <w:rFonts w:asciiTheme="minorEastAsia" w:hAnsiTheme="minorEastAsia" w:cs="굴림" w:hint="eastAsia"/>
-          <w:b/>
-          <w:bCs/>
-          <w:kern w:val="0"/>
-          <w:sz w:val="24"/>
-          <w:szCs w:val="24"/>
-        </w:rPr>
-        <w:t>측정 항목</w:t>
-      </w:r>
-      <w:r>
-        <w:rPr>
-          <w:rFonts w:asciiTheme="minorEastAsia" w:hAnsiTheme="minorEastAsia" w:cs="굴림" w:hint="eastAsia"/>
-          <w:kern w:val="0"/>
-          <w:sz w:val="24"/>
-          <w:szCs w:val="24"/>
-        </w:rPr>
-        <w:t xml:space="preserve">: </w:t>
-      </w:r>
-    </w:p>
-    <w:p>
-      <w:pPr>
-        <w:widowControl/>
-        <w:numPr>
-          <w:ilvl w:val="1"/>
-          <w:numId w:val="4"/>
-        </w:numPr>
-        <w:wordWrap/>
-        <w:autoSpaceDE/>
-        <w:autoSpaceDN/>
-        <w:spacing w:before="100" w:beforeAutospacing="1" w:after="100" w:afterAutospacing="1" w:line="240" w:lineRule="auto"/>
-        <w:jc w:val="left"/>
-        <w:rPr>
-          <w:rFonts w:asciiTheme="minorEastAsia" w:hAnsiTheme="minorEastAsia" w:cs="굴림"/>
-          <w:kern w:val="0"/>
-          <w:sz w:val="24"/>
-          <w:szCs w:val="24"/>
-        </w:rPr>
-      </w:pPr>
-      <w:r>
-        <w:rPr>
-          <w:rFonts w:asciiTheme="minorEastAsia" w:hAnsiTheme="minorEastAsia" w:cs="굴림" w:hint="eastAsia"/>
-          <w:kern w:val="0"/>
-          <w:sz w:val="24"/>
-          <w:szCs w:val="24"/>
-        </w:rPr>
-        <w:t>TP</w:t>
-      </w:r>
-      <w:r>
-        <w:rPr>
-          <w:rFonts w:asciiTheme="minorEastAsia" w:hAnsiTheme="minorEastAsia" w:cs="굴림"/>
-          <w:kern w:val="0"/>
-          <w:sz w:val="24"/>
-          <w:szCs w:val="24"/>
-        </w:rPr>
-        <w:t>M</w:t>
-      </w:r>
-    </w:p>
-    <w:p>
-      <w:pPr>
-        <w:widowControl/>
-        <w:numPr>
-          <w:ilvl w:val="1"/>
-          <w:numId w:val="4"/>
-        </w:numPr>
-        <w:wordWrap/>
-        <w:autoSpaceDE/>
-        <w:autoSpaceDN/>
-        <w:spacing w:before="100" w:beforeAutospacing="1" w:after="100" w:afterAutospacing="1" w:line="240" w:lineRule="auto"/>
-        <w:jc w:val="left"/>
-        <w:rPr>
-          <w:rFonts w:asciiTheme="minorEastAsia" w:hAnsiTheme="minorEastAsia" w:cs="굴림"/>
-          <w:kern w:val="0"/>
-          <w:sz w:val="24"/>
-          <w:szCs w:val="24"/>
-        </w:rPr>
-      </w:pPr>
-      <w:r>
-        <w:rPr>
-          <w:rFonts w:asciiTheme="minorEastAsia" w:hAnsiTheme="minorEastAsia" w:cs="굴림" w:hint="eastAsia"/>
-          <w:kern w:val="0"/>
-          <w:sz w:val="24"/>
-          <w:szCs w:val="24"/>
-        </w:rPr>
-        <w:t>평균 응답 시간</w:t>
-      </w:r>
-    </w:p>
-    <w:p>
-      <w:pPr>
-        <w:widowControl/>
-        <w:numPr>
-          <w:ilvl w:val="1"/>
-          <w:numId w:val="4"/>
-        </w:numPr>
-        <w:wordWrap/>
-        <w:autoSpaceDE/>
-        <w:autoSpaceDN/>
-        <w:spacing w:before="100" w:beforeAutospacing="1" w:after="100" w:afterAutospacing="1" w:line="240" w:lineRule="auto"/>
-        <w:jc w:val="left"/>
-        <w:rPr>
-          <w:rFonts w:asciiTheme="minorEastAsia" w:hAnsiTheme="minorEastAsia" w:cs="굴림"/>
-          <w:kern w:val="0"/>
-          <w:sz w:val="24"/>
-          <w:szCs w:val="24"/>
-        </w:rPr>
-      </w:pPr>
-      <w:r>
-        <w:rPr>
-          <w:rFonts w:asciiTheme="minorEastAsia" w:hAnsiTheme="minorEastAsia" w:cs="굴림" w:hint="eastAsia"/>
-          <w:kern w:val="0"/>
-          <w:sz w:val="24"/>
-          <w:szCs w:val="24"/>
-        </w:rPr>
-        <w:t>최소</w:t>
-      </w:r>
-      <w:r>
-        <w:rPr>
-          <w:rFonts w:asciiTheme="minorEastAsia" w:hAnsiTheme="minorEastAsia" w:cs="굴림" w:hint="eastAsia"/>
-          <w:kern w:val="0"/>
-          <w:sz w:val="24"/>
-          <w:szCs w:val="24"/>
-        </w:rPr>
-        <w:t xml:space="preserve"> </w:t>
-      </w:r>
-      <w:r>
-        <w:rPr>
-          <w:rFonts w:asciiTheme="minorEastAsia" w:hAnsiTheme="minorEastAsia" w:cs="굴림" w:hint="eastAsia"/>
-          <w:kern w:val="0"/>
-          <w:sz w:val="24"/>
-          <w:szCs w:val="24"/>
-        </w:rPr>
-        <w:t>응답 시간</w:t>
-      </w:r>
-    </w:p>
-    <w:p>
-      <w:pPr>
-        <w:widowControl/>
-        <w:numPr>
-          <w:ilvl w:val="1"/>
-          <w:numId w:val="4"/>
-        </w:numPr>
-        <w:wordWrap/>
-        <w:autoSpaceDE/>
-        <w:autoSpaceDN/>
-        <w:spacing w:before="100" w:beforeAutospacing="1" w:after="100" w:afterAutospacing="1" w:line="240" w:lineRule="auto"/>
-        <w:jc w:val="left"/>
-        <w:rPr>
-          <w:rFonts w:asciiTheme="minorEastAsia" w:hAnsiTheme="minorEastAsia" w:cs="굴림"/>
-          <w:kern w:val="0"/>
-          <w:sz w:val="24"/>
-          <w:szCs w:val="24"/>
-        </w:rPr>
-      </w:pPr>
-      <w:r>
-        <w:rPr>
-          <w:rFonts w:asciiTheme="minorEastAsia" w:hAnsiTheme="minorEastAsia" w:cs="굴림" w:hint="eastAsia"/>
-          <w:kern w:val="0"/>
-          <w:sz w:val="24"/>
-          <w:szCs w:val="24"/>
-        </w:rPr>
-        <w:t>최대</w:t>
-      </w:r>
-      <w:r>
-        <w:rPr>
-          <w:rFonts w:asciiTheme="minorEastAsia" w:hAnsiTheme="minorEastAsia" w:cs="굴림" w:hint="eastAsia"/>
-          <w:kern w:val="0"/>
-          <w:sz w:val="24"/>
-          <w:szCs w:val="24"/>
-        </w:rPr>
-        <w:t xml:space="preserve"> 응답 시간</w:t>
-      </w:r>
-    </w:p>
-    <w:p>
-      <w:pPr>
-        <w:widowControl/>
-        <w:numPr>
-          <w:ilvl w:val="1"/>
-          <w:numId w:val="4"/>
-        </w:numPr>
-        <w:wordWrap/>
-        <w:autoSpaceDE/>
-        <w:autoSpaceDN/>
-        <w:spacing w:before="100" w:beforeAutospacing="1" w:after="100" w:afterAutospacing="1" w:line="240" w:lineRule="auto"/>
-        <w:jc w:val="left"/>
-        <w:rPr>
-          <w:rFonts w:asciiTheme="minorEastAsia" w:hAnsiTheme="minorEastAsia" w:cs="굴림"/>
-          <w:kern w:val="0"/>
-          <w:sz w:val="24"/>
-          <w:szCs w:val="24"/>
-        </w:rPr>
-      </w:pPr>
-      <w:r>
-        <w:rPr>
-          <w:rFonts w:asciiTheme="minorEastAsia" w:hAnsiTheme="minorEastAsia" w:cs="굴림" w:hint="eastAsia"/>
-          <w:kern w:val="0"/>
-          <w:sz w:val="24"/>
-          <w:szCs w:val="24"/>
-        </w:rPr>
-        <w:t>결과 그래프</w:t>
-      </w:r>
-    </w:p>
-    <w:p>
-      <w:pPr>
-        <w:widowControl/>
-        <w:wordWrap/>
-        <w:autoSpaceDE/>
-        <w:autoSpaceDN/>
-        <w:rPr>
-          <w:rFonts w:asciiTheme="minorEastAsia" w:hAnsiTheme="minorEastAsia" w:cs="굴림" w:hint="eastAsia"/>
-          <w:kern w:val="0"/>
-          <w:sz w:val="24"/>
-          <w:szCs w:val="24"/>
-        </w:rPr>
-      </w:pPr>
-      <w:r>
-        <w:rPr>
-          <w:rFonts w:asciiTheme="minorEastAsia" w:hAnsiTheme="minorEastAsia" w:cs="굴림"/>
-          <w:kern w:val="0"/>
-          <w:sz w:val="24"/>
-          <w:szCs w:val="24"/>
-        </w:rPr>
-        <w:br w:type="page"/>
-      </w:r>
-    </w:p>
-    <w:p>
-      <w:pPr>
-        <w:widowControl/>
-        <w:wordWrap/>
-        <w:autoSpaceDE/>
-        <w:autoSpaceDN/>
-        <w:spacing w:after="0" w:line="240" w:lineRule="auto"/>
-        <w:jc w:val="left"/>
-        <w:rPr>
-          <w:rFonts w:asciiTheme="minorEastAsia" w:hAnsiTheme="minorEastAsia" w:cs="굴림"/>
-          <w:kern w:val="0"/>
-          <w:sz w:val="24"/>
-          <w:szCs w:val="24"/>
-        </w:rPr>
-      </w:pPr>
-      <w:r>
-        <w:rPr>
-          <w:rFonts w:asciiTheme="minorEastAsia" w:hAnsiTheme="minorEastAsia" w:cs="굴림"/>
-          <w:kern w:val="0"/>
-          <w:sz w:val="24"/>
-          <w:szCs w:val="24"/>
-        </w:rPr>
-        <w:lastRenderedPageBreak/>
-        <w:pict>
-          <v:rect id="_x0000_i1028" style="width:0;height:1.5pt" o:hralign="center" o:hrstd="t" o:hr="t" fillcolor="#a0a0a0" stroked="f"/>
-        </w:pict>
-      </w:r>
-    </w:p>
-    <w:p>
-      <w:pPr>
-        <w:widowControl/>
-        <w:wordWrap/>
-        <w:autoSpaceDE/>
-        <w:autoSpaceDN/>
-        <w:spacing w:before="100" w:beforeAutospacing="1" w:after="100" w:afterAutospacing="1" w:line="240" w:lineRule="auto"/>
-        <w:jc w:val="left"/>
-        <w:outlineLvl w:val="2"/>
-        <w:rPr>
-          <w:rFonts w:asciiTheme="minorEastAsia" w:hAnsiTheme="minorEastAsia" w:cs="굴림"/>
-          <w:b/>
-          <w:bCs/>
-          <w:kern w:val="0"/>
-          <w:sz w:val="27"/>
-          <w:szCs w:val="27"/>
-        </w:rPr>
-      </w:pPr>
-      <w:r>
-        <w:rPr>
-          <w:rFonts w:asciiTheme="minorEastAsia" w:hAnsiTheme="minorEastAsia" w:cs="굴림" w:hint="eastAsia"/>
-          <w:b/>
-          <w:bCs/>
-          <w:kern w:val="0"/>
-          <w:sz w:val="27"/>
-          <w:szCs w:val="27"/>
-        </w:rPr>
-        <w:t>3. 테스트 결과</w:t>
-      </w:r>
-    </w:p>
-    <w:p>
-      <w:pPr>
-        <w:widowControl/>
-        <w:wordWrap/>
-        <w:autoSpaceDE/>
-        <w:autoSpaceDN/>
-        <w:spacing w:before="100" w:beforeAutospacing="1" w:after="100" w:afterAutospacing="1" w:line="240" w:lineRule="auto"/>
-        <w:jc w:val="left"/>
-        <w:outlineLvl w:val="3"/>
-        <w:rPr>
-          <w:rFonts w:asciiTheme="minorEastAsia" w:hAnsiTheme="minorEastAsia" w:cs="굴림"/>
-          <w:b/>
-          <w:bCs/>
-          <w:kern w:val="0"/>
-          <w:sz w:val="24"/>
-          <w:szCs w:val="24"/>
-        </w:rPr>
-      </w:pPr>
-      <w:r>
-        <w:rPr>
-          <w:rFonts w:asciiTheme="minorEastAsia" w:hAnsiTheme="minorEastAsia" w:cs="굴림" w:hint="eastAsia"/>
-          <w:b/>
-          <w:bCs/>
-          <w:kern w:val="0"/>
-          <w:sz w:val="24"/>
-          <w:szCs w:val="24"/>
-        </w:rPr>
-        <w:t xml:space="preserve">3.1 정상 응답 </w:t>
-      </w:r>
-      <w:r>
-        <w:rPr>
-          <w:rFonts w:asciiTheme="minorEastAsia" w:hAnsiTheme="minorEastAsia" w:cs="굴림" w:hint="eastAsia"/>
-          <w:b/>
-          <w:bCs/>
-          <w:kern w:val="0"/>
-          <w:sz w:val="24"/>
-          <w:szCs w:val="24"/>
-        </w:rPr>
-        <w:t>결과</w:t>
-      </w:r>
-    </w:p>
-    <w:p>
-      <w:pPr>
-        <w:widowControl/>
-        <w:numPr>
-          <w:ilvl w:val="0"/>
-          <w:numId w:val="5"/>
-        </w:numPr>
-        <w:wordWrap/>
-        <w:autoSpaceDE/>
-        <w:autoSpaceDN/>
-        <w:spacing w:before="100" w:beforeAutospacing="1" w:after="100" w:afterAutospacing="1" w:line="240" w:lineRule="auto"/>
-        <w:jc w:val="left"/>
-        <w:rPr>
-          <w:rFonts w:asciiTheme="minorEastAsia" w:hAnsiTheme="minorEastAsia" w:cs="굴림"/>
-          <w:kern w:val="0"/>
-          <w:sz w:val="24"/>
-          <w:szCs w:val="24"/>
-        </w:rPr>
-      </w:pPr>
-      <w:r>
-        <w:rPr>
-          <w:rFonts w:asciiTheme="minorEastAsia" w:hAnsiTheme="minorEastAsia" w:cs="굴림"/>
-          <w:b/>
-          <w:bCs/>
-          <w:kern w:val="0"/>
-          <w:sz w:val="24"/>
-          <w:szCs w:val="24"/>
-        </w:rPr>
-        <w:t>No</w:t>
-      </w:r>
-      <w:r>
-        <w:rPr>
-          <w:rFonts w:asciiTheme="minorEastAsia" w:hAnsiTheme="minorEastAsia" w:cs="굴림" w:hint="eastAsia"/>
-          <w:b/>
-          <w:bCs/>
-          <w:kern w:val="0"/>
-          <w:sz w:val="24"/>
-          <w:szCs w:val="24"/>
-        </w:rPr>
-        <w:t xml:space="preserve"> Logging Test</w:t>
-      </w:r>
-      <w:r>
-        <w:rPr>
-          <w:rFonts w:asciiTheme="minorEastAsia" w:hAnsiTheme="minorEastAsia" w:cs="굴림"/>
-          <w:kern w:val="0"/>
-          <w:sz w:val="24"/>
-          <w:szCs w:val="24"/>
-        </w:rPr>
-        <w:t>:</w:t>
-      </w:r>
-    </w:p>
-    <w:p>
-      <w:pPr>
-        <w:widowControl/>
-        <w:numPr>
-          <w:ilvl w:val="1"/>
-          <w:numId w:val="5"/>
-        </w:numPr>
-        <w:wordWrap/>
-        <w:autoSpaceDE/>
-        <w:autoSpaceDN/>
-        <w:spacing w:before="100" w:beforeAutospacing="1" w:after="100" w:afterAutospacing="1" w:line="240" w:lineRule="auto"/>
-        <w:jc w:val="left"/>
-        <w:rPr>
-          <w:rFonts w:asciiTheme="minorEastAsia" w:hAnsiTheme="minorEastAsia" w:cs="굴림"/>
-          <w:kern w:val="0"/>
-          <w:sz w:val="24"/>
-          <w:szCs w:val="24"/>
-        </w:rPr>
-      </w:pPr>
-      <w:r>
-        <w:rPr>
-          <w:rFonts w:asciiTheme="minorEastAsia" w:hAnsiTheme="minorEastAsia" w:cs="굴림" w:hint="eastAsia"/>
-          <w:kern w:val="0"/>
-          <w:sz w:val="24"/>
-          <w:szCs w:val="24"/>
-        </w:rPr>
-        <w:t>TP</w:t>
-      </w:r>
-      <w:r>
-        <w:rPr>
-          <w:rFonts w:asciiTheme="minorEastAsia" w:hAnsiTheme="minorEastAsia" w:cs="굴림"/>
-          <w:kern w:val="0"/>
-          <w:sz w:val="24"/>
-          <w:szCs w:val="24"/>
-        </w:rPr>
-        <w:t>M</w:t>
-      </w:r>
-      <w:r>
-        <w:rPr>
-          <w:rFonts w:asciiTheme="minorEastAsia" w:hAnsiTheme="minorEastAsia" w:cs="굴림" w:hint="eastAsia"/>
-          <w:kern w:val="0"/>
-          <w:sz w:val="24"/>
-          <w:szCs w:val="24"/>
-        </w:rPr>
-        <w:t xml:space="preserve">: </w:t>
-      </w:r>
-      <w:r>
-        <w:rPr>
-          <w:rFonts w:asciiTheme="minorEastAsia" w:hAnsiTheme="minorEastAsia" w:cs="굴림"/>
-          <w:kern w:val="0"/>
-          <w:sz w:val="24"/>
-          <w:szCs w:val="24"/>
-        </w:rPr>
-        <w:t>29.2/</w:t>
-      </w:r>
-      <w:r>
-        <w:rPr>
-          <w:rFonts w:asciiTheme="minorEastAsia" w:hAnsiTheme="minorEastAsia" w:cs="굴림"/>
-          <w:kern w:val="0"/>
-          <w:sz w:val="24"/>
-          <w:szCs w:val="24"/>
-        </w:rPr>
-        <w:t>min</w:t>
-      </w:r>
-    </w:p>
-    <w:p>
-      <w:pPr>
-        <w:widowControl/>
-        <w:numPr>
-          <w:ilvl w:val="1"/>
-          <w:numId w:val="5"/>
-        </w:numPr>
-        <w:wordWrap/>
-        <w:autoSpaceDE/>
-        <w:autoSpaceDN/>
-        <w:spacing w:before="100" w:beforeAutospacing="1" w:after="100" w:afterAutospacing="1" w:line="240" w:lineRule="auto"/>
-        <w:jc w:val="left"/>
-        <w:rPr>
-          <w:rFonts w:asciiTheme="minorEastAsia" w:hAnsiTheme="minorEastAsia" w:cs="굴림"/>
-          <w:kern w:val="0"/>
-          <w:sz w:val="24"/>
-          <w:szCs w:val="24"/>
-        </w:rPr>
-      </w:pPr>
-      <w:r>
-        <w:rPr>
-          <w:rFonts w:asciiTheme="minorEastAsia" w:hAnsiTheme="minorEastAsia" w:cs="굴림" w:hint="eastAsia"/>
-          <w:kern w:val="0"/>
-          <w:sz w:val="24"/>
-          <w:szCs w:val="24"/>
-        </w:rPr>
-        <w:t xml:space="preserve">평균 응답 시간: </w:t>
-      </w:r>
-      <w:r>
-        <w:rPr>
-          <w:rFonts w:asciiTheme="minorEastAsia" w:hAnsiTheme="minorEastAsia" w:cs="굴림"/>
-          <w:kern w:val="0"/>
-          <w:sz w:val="24"/>
-          <w:szCs w:val="24"/>
-        </w:rPr>
-        <w:t>10,349</w:t>
-      </w:r>
-      <w:r>
-        <w:rPr>
-          <w:rFonts w:asciiTheme="minorEastAsia" w:hAnsiTheme="minorEastAsia" w:cs="굴림" w:hint="eastAsia"/>
-          <w:kern w:val="0"/>
-          <w:sz w:val="24"/>
-          <w:szCs w:val="24"/>
-        </w:rPr>
-        <w:t>ms</w:t>
-      </w:r>
-    </w:p>
-    <w:p>
-      <w:pPr>
-        <w:widowControl/>
-        <w:numPr>
-          <w:ilvl w:val="1"/>
-          <w:numId w:val="5"/>
-        </w:numPr>
-        <w:wordWrap/>
-        <w:autoSpaceDE/>
-        <w:autoSpaceDN/>
-        <w:spacing w:before="100" w:beforeAutospacing="1" w:after="100" w:afterAutospacing="1" w:line="240" w:lineRule="auto"/>
-        <w:jc w:val="left"/>
-        <w:rPr>
-          <w:rFonts w:asciiTheme="minorEastAsia" w:hAnsiTheme="minorEastAsia" w:cs="굴림"/>
-          <w:kern w:val="0"/>
-          <w:sz w:val="24"/>
-          <w:szCs w:val="24"/>
-        </w:rPr>
-      </w:pPr>
-      <w:r>
-        <w:rPr>
-          <w:rFonts w:asciiTheme="minorEastAsia" w:hAnsiTheme="minorEastAsia" w:cs="굴림" w:hint="eastAsia"/>
-          <w:kern w:val="0"/>
-          <w:sz w:val="24"/>
-          <w:szCs w:val="24"/>
-        </w:rPr>
-        <w:t>최소 응답 시간</w:t>
-      </w:r>
-      <w:r>
-        <w:rPr>
-          <w:rFonts w:asciiTheme="minorEastAsia" w:hAnsiTheme="minorEastAsia" w:cs="굴림" w:hint="eastAsia"/>
-          <w:kern w:val="0"/>
-          <w:sz w:val="24"/>
-          <w:szCs w:val="24"/>
-        </w:rPr>
-        <w:t>:</w:t>
-      </w:r>
-      <w:r>
-        <w:rPr>
-          <w:rFonts w:asciiTheme="minorEastAsia" w:hAnsiTheme="minorEastAsia" w:cs="굴림"/>
-          <w:kern w:val="0"/>
-          <w:sz w:val="24"/>
-          <w:szCs w:val="24"/>
-        </w:rPr>
-        <w:t xml:space="preserve"> </w:t>
-      </w:r>
-      <w:r>
-        <w:rPr>
-          <w:rFonts w:asciiTheme="minorEastAsia" w:hAnsiTheme="minorEastAsia" w:cs="굴림"/>
-          <w:kern w:val="0"/>
-          <w:sz w:val="24"/>
-          <w:szCs w:val="24"/>
-        </w:rPr>
-        <w:t>670</w:t>
-      </w:r>
-      <w:r>
-        <w:rPr>
-          <w:rFonts w:asciiTheme="minorEastAsia" w:hAnsiTheme="minorEastAsia" w:cs="굴림" w:hint="eastAsia"/>
-          <w:kern w:val="0"/>
-          <w:sz w:val="24"/>
-          <w:szCs w:val="24"/>
-        </w:rPr>
-        <w:t>m</w:t>
-      </w:r>
-      <w:r>
-        <w:rPr>
-          <w:rFonts w:asciiTheme="minorEastAsia" w:hAnsiTheme="minorEastAsia" w:cs="굴림"/>
-          <w:kern w:val="0"/>
-          <w:sz w:val="24"/>
-          <w:szCs w:val="24"/>
-        </w:rPr>
-        <w:t>s</w:t>
-      </w:r>
-    </w:p>
-    <w:p>
-      <w:pPr>
-        <w:widowControl/>
-        <w:numPr>
-          <w:ilvl w:val="1"/>
-          <w:numId w:val="5"/>
-        </w:numPr>
-        <w:wordWrap/>
-        <w:autoSpaceDE/>
-        <w:autoSpaceDN/>
-        <w:spacing w:before="100" w:beforeAutospacing="1" w:after="100" w:afterAutospacing="1" w:line="240" w:lineRule="auto"/>
-        <w:jc w:val="left"/>
-        <w:rPr>
-          <w:rFonts w:asciiTheme="minorEastAsia" w:hAnsiTheme="minorEastAsia" w:cs="굴림"/>
-          <w:kern w:val="0"/>
-          <w:sz w:val="24"/>
-          <w:szCs w:val="24"/>
-        </w:rPr>
-      </w:pPr>
-      <w:r>
-        <w:rPr>
-          <w:rFonts w:asciiTheme="minorEastAsia" w:hAnsiTheme="minorEastAsia" w:cs="굴림" w:hint="eastAsia"/>
-          <w:kern w:val="0"/>
-          <w:sz w:val="24"/>
-          <w:szCs w:val="24"/>
-        </w:rPr>
-        <w:t>최대 응답 시간:</w:t>
-      </w:r>
-      <w:r>
-        <w:rPr>
-          <w:rFonts w:asciiTheme="minorEastAsia" w:hAnsiTheme="minorEastAsia" w:cs="굴림"/>
-          <w:kern w:val="0"/>
-          <w:sz w:val="24"/>
-          <w:szCs w:val="24"/>
-        </w:rPr>
-        <w:t xml:space="preserve"> </w:t>
-      </w:r>
-      <w:r>
-        <w:rPr>
-          <w:rFonts w:asciiTheme="minorEastAsia" w:hAnsiTheme="minorEastAsia" w:cs="굴림"/>
-          <w:kern w:val="0"/>
-          <w:sz w:val="24"/>
-          <w:szCs w:val="24"/>
-        </w:rPr>
-        <w:t>47,236</w:t>
-      </w:r>
-      <w:r>
-        <w:rPr>
-          <w:rFonts w:asciiTheme="minorEastAsia" w:hAnsiTheme="minorEastAsia" w:cs="굴림"/>
-          <w:kern w:val="0"/>
-          <w:sz w:val="24"/>
-          <w:szCs w:val="24"/>
-        </w:rPr>
-        <w:t>ms</w:t>
-      </w:r>
-    </w:p>
-    <w:p>
-      <w:pPr>
-        <w:widowControl/>
-        <w:numPr>
-          <w:ilvl w:val="1"/>
-          <w:numId w:val="5"/>
-        </w:numPr>
-        <w:wordWrap/>
-        <w:autoSpaceDE/>
-        <w:autoSpaceDN/>
-        <w:spacing w:before="100" w:beforeAutospacing="1" w:after="100" w:afterAutospacing="1" w:line="240" w:lineRule="auto"/>
-        <w:jc w:val="left"/>
-        <w:rPr>
-          <w:rFonts w:asciiTheme="minorEastAsia" w:hAnsiTheme="minorEastAsia" w:cs="굴림"/>
-          <w:kern w:val="0"/>
-          <w:sz w:val="24"/>
-          <w:szCs w:val="24"/>
-        </w:rPr>
-      </w:pPr>
-      <w:r>
-        <w:rPr>
-          <w:rFonts w:asciiTheme="minorEastAsia" w:hAnsiTheme="minorEastAsia" w:cs="굴림" w:hint="eastAsia"/>
-          <w:kern w:val="0"/>
-          <w:sz w:val="24"/>
-          <w:szCs w:val="24"/>
-        </w:rPr>
-        <w:t>그래프</w:t>
-      </w:r>
-    </w:p>
-    <w:p>
-      <w:pPr>
-        <w:widowControl/>
-        <w:wordWrap/>
-        <w:autoSpaceDE/>
-        <w:autoSpaceDN/>
-        <w:spacing w:before="100" w:beforeAutospacing="1" w:after="100" w:afterAutospacing="1" w:line="240" w:lineRule="auto"/>
-        <w:jc w:val="left"/>
-        <w:rPr>
-          <w:rFonts w:asciiTheme="minorEastAsia" w:hAnsiTheme="minorEastAsia" w:cs="굴림" w:hint="eastAsia"/>
-          <w:kern w:val="0"/>
-          <w:sz w:val="24"/>
-          <w:szCs w:val="24"/>
-        </w:rPr>
-      </w:pPr>
-      <w:r>
+        <w:wordWrap/>
+        <w:autoSpaceDE/>
+        <w:autoSpaceDN/>
+        <w:spacing w:before="100" w:beforeAutospacing="1" w:after="100" w:afterAutospacing="1" w:line="240" w:lineRule="auto"/>
+        <w:ind w:left="360"/>
+        <w:jc w:val="left"/>
+        <w:rPr>
+          <w:rFonts w:asciiTheme="minorEastAsia" w:hAnsiTheme="minorEastAsia" w:cs="굴림"/>
+          <w:kern w:val="0"/>
+          <w:sz w:val="24"/>
+          <w:szCs w:val="24"/>
+        </w:rPr>
+      </w:pPr>
+      <w:r>
+        <w:rPr>
+          <w:rFonts w:asciiTheme="minorEastAsia" w:hAnsiTheme="minorEastAsia" w:cs="굴림"/>
+          <w:kern w:val="0"/>
+          <w:sz w:val="24"/>
+          <w:szCs w:val="24"/>
+        </w:rPr>
         <w:drawing>
-          <wp:inline distT="0" distB="0" distL="0" distR="0" wp14:anchorId="14AC9571" wp14:editId="3BEDC387">
-            <wp:extent cx="5816450" cy="583514"/>
-            <wp:effectExtent l="0" t="0" r="0" b="7620"/>
-            <wp:docPr id="11" name="그림 11"/>
+          <wp:inline distT="0" distB="0" distL="0" distR="0" wp14:anchorId="170B8350" wp14:editId="2FB943DE">
+            <wp:extent cx="5731510" cy="3199130"/>
+            <wp:effectExtent l="0" t="0" r="2540" b="1270"/>
+            <wp:docPr id="6" name="그림 6"/>
             <wp:cNvGraphicFramePr>
               <a:graphicFrameLocks xmlns:a="http://schemas.openxmlformats.org/drawingml/2006/main" noChangeAspect="1"/>
             </wp:cNvGraphicFramePr>
@@ -1908,7 +908,7 @@
                   <pic:spPr>
                     <a:xfrm>
                       <a:off x="0" y="0"/>
-                      <a:ext cx="5901752" cy="592072"/>
+                      <a:ext cx="5731510" cy="3199130"/>
                     </a:xfrm>
                     <a:prstGeom prst="rect">
                       <a:avLst/>
@@ -1924,24 +924,1061 @@
     <w:p>
       <w:pPr>
         <w:widowControl/>
-        <w:wordWrap/>
-        <w:autoSpaceDE/>
-        <w:autoSpaceDN/>
-        <w:spacing w:before="100" w:beforeAutospacing="1" w:after="100" w:afterAutospacing="1" w:line="240" w:lineRule="auto"/>
-        <w:jc w:val="left"/>
-        <w:rPr>
-          <w:rFonts w:asciiTheme="minorEastAsia" w:hAnsiTheme="minorEastAsia" w:cs="굴림" w:hint="eastAsia"/>
-          <w:kern w:val="0"/>
-          <w:sz w:val="24"/>
-          <w:szCs w:val="24"/>
-        </w:rPr>
-      </w:pPr>
-      <w:r>
+        <w:numPr>
+          <w:ilvl w:val="1"/>
+          <w:numId w:val="4"/>
+        </w:numPr>
+        <w:wordWrap/>
+        <w:autoSpaceDE/>
+        <w:autoSpaceDN/>
+        <w:spacing w:before="100" w:beforeAutospacing="1" w:after="100" w:afterAutospacing="1" w:line="240" w:lineRule="auto"/>
+        <w:jc w:val="left"/>
+        <w:rPr>
+          <w:rFonts w:asciiTheme="minorEastAsia" w:hAnsiTheme="minorEastAsia" w:cs="굴림"/>
+          <w:kern w:val="0"/>
+          <w:sz w:val="24"/>
+          <w:szCs w:val="24"/>
+        </w:rPr>
+      </w:pPr>
+      <w:r>
+        <w:rPr>
+          <w:rFonts w:asciiTheme="minorEastAsia" w:hAnsiTheme="minorEastAsia" w:cs="굴림" w:hint="eastAsia"/>
+          <w:kern w:val="0"/>
+          <w:sz w:val="24"/>
+          <w:szCs w:val="24"/>
+        </w:rPr>
+        <w:t>사용자</w:t>
+      </w:r>
+      <w:r>
+        <w:rPr>
+          <w:rFonts w:asciiTheme="minorEastAsia" w:hAnsiTheme="minorEastAsia" w:cs="굴림"/>
+          <w:kern w:val="0"/>
+          <w:sz w:val="24"/>
+          <w:szCs w:val="24"/>
+        </w:rPr>
+        <w:t xml:space="preserve"> 수</w:t>
+      </w:r>
+      <w:r>
+        <w:rPr>
+          <w:rFonts w:asciiTheme="minorEastAsia" w:hAnsiTheme="minorEastAsia" w:cs="굴림"/>
+          <w:kern w:val="0"/>
+          <w:sz w:val="24"/>
+          <w:szCs w:val="24"/>
+        </w:rPr>
+        <w:t>(Threads): 10</w:t>
+      </w:r>
+    </w:p>
+    <w:p>
+      <w:pPr>
+        <w:widowControl/>
+        <w:numPr>
+          <w:ilvl w:val="1"/>
+          <w:numId w:val="4"/>
+        </w:numPr>
+        <w:wordWrap/>
+        <w:autoSpaceDE/>
+        <w:autoSpaceDN/>
+        <w:spacing w:before="100" w:beforeAutospacing="1" w:after="100" w:afterAutospacing="1" w:line="240" w:lineRule="auto"/>
+        <w:jc w:val="left"/>
+        <w:rPr>
+          <w:rFonts w:asciiTheme="minorEastAsia" w:hAnsiTheme="minorEastAsia" w:cs="굴림"/>
+          <w:kern w:val="0"/>
+          <w:sz w:val="24"/>
+          <w:szCs w:val="24"/>
+        </w:rPr>
+      </w:pPr>
+      <w:r>
+        <w:rPr>
+          <w:rFonts w:asciiTheme="minorEastAsia" w:hAnsiTheme="minorEastAsia" w:cs="굴림"/>
+          <w:kern w:val="0"/>
+          <w:sz w:val="24"/>
+          <w:szCs w:val="24"/>
+        </w:rPr>
+        <w:t xml:space="preserve">Ramp-up Period: </w:t>
+      </w:r>
+      <w:r>
+        <w:rPr>
+          <w:rFonts w:asciiTheme="minorEastAsia" w:hAnsiTheme="minorEastAsia" w:cs="굴림"/>
+          <w:kern w:val="0"/>
+          <w:sz w:val="24"/>
+          <w:szCs w:val="24"/>
+        </w:rPr>
+        <w:t>20</w:t>
+      </w:r>
+      <w:r>
+        <w:rPr>
+          <w:rFonts w:asciiTheme="minorEastAsia" w:hAnsiTheme="minorEastAsia" w:cs="굴림" w:hint="eastAsia"/>
+          <w:kern w:val="0"/>
+          <w:sz w:val="24"/>
+          <w:szCs w:val="24"/>
+        </w:rPr>
+        <w:t>s</w:t>
+      </w:r>
+    </w:p>
+    <w:p>
+      <w:pPr>
+        <w:widowControl/>
+        <w:numPr>
+          <w:ilvl w:val="1"/>
+          <w:numId w:val="4"/>
+        </w:numPr>
+        <w:wordWrap/>
+        <w:autoSpaceDE/>
+        <w:autoSpaceDN/>
+        <w:spacing w:before="100" w:beforeAutospacing="1" w:after="100" w:afterAutospacing="1" w:line="240" w:lineRule="auto"/>
+        <w:jc w:val="left"/>
+        <w:rPr>
+          <w:rFonts w:asciiTheme="minorEastAsia" w:hAnsiTheme="minorEastAsia" w:cs="굴림"/>
+          <w:kern w:val="0"/>
+          <w:sz w:val="24"/>
+          <w:szCs w:val="24"/>
+        </w:rPr>
+      </w:pPr>
+      <w:r>
+        <w:rPr>
+          <w:rFonts w:asciiTheme="minorEastAsia" w:hAnsiTheme="minorEastAsia" w:cs="굴림"/>
+          <w:kern w:val="0"/>
+          <w:sz w:val="24"/>
+          <w:szCs w:val="24"/>
+        </w:rPr>
+        <w:t xml:space="preserve">Loop Count: </w:t>
+      </w:r>
+      <w:r>
+        <w:rPr>
+          <w:rFonts w:asciiTheme="minorEastAsia" w:hAnsiTheme="minorEastAsia" w:cs="굴림" w:hint="eastAsia"/>
+          <w:kern w:val="0"/>
+          <w:sz w:val="24"/>
+          <w:szCs w:val="24"/>
+        </w:rPr>
+        <w:t>i</w:t>
+      </w:r>
+      <w:r>
+        <w:rPr>
+          <w:rFonts w:asciiTheme="minorEastAsia" w:hAnsiTheme="minorEastAsia" w:cs="굴림"/>
+          <w:kern w:val="0"/>
+          <w:sz w:val="24"/>
+          <w:szCs w:val="24"/>
+        </w:rPr>
+        <w:t>nfinite</w:t>
+      </w:r>
+      <w:r>
+        <w:rPr>
+          <w:rFonts w:asciiTheme="minorEastAsia" w:hAnsiTheme="minorEastAsia" w:cs="굴림"/>
+          <w:kern w:val="0"/>
+          <w:sz w:val="24"/>
+          <w:szCs w:val="24"/>
+        </w:rPr>
+        <w:tab/>
+      </w:r>
+    </w:p>
+    <w:p>
+      <w:pPr>
+        <w:widowControl/>
+        <w:numPr>
+          <w:ilvl w:val="0"/>
+          <w:numId w:val="4"/>
+        </w:numPr>
+        <w:wordWrap/>
+        <w:autoSpaceDE/>
+        <w:autoSpaceDN/>
+        <w:spacing w:before="100" w:beforeAutospacing="1" w:after="100" w:afterAutospacing="1" w:line="240" w:lineRule="auto"/>
+        <w:jc w:val="left"/>
+        <w:rPr>
+          <w:rFonts w:asciiTheme="minorEastAsia" w:hAnsiTheme="minorEastAsia" w:cs="굴림"/>
+          <w:kern w:val="0"/>
+          <w:sz w:val="24"/>
+          <w:szCs w:val="24"/>
+        </w:rPr>
+      </w:pPr>
+      <w:r>
+        <w:rPr>
+          <w:rFonts w:asciiTheme="minorEastAsia" w:hAnsiTheme="minorEastAsia" w:cs="굴림" w:hint="eastAsia"/>
+          <w:kern w:val="0"/>
+          <w:sz w:val="24"/>
+          <w:szCs w:val="24"/>
+        </w:rPr>
+        <w:t>샘플러</w:t>
+      </w:r>
+      <w:r>
+        <w:rPr>
+          <w:rFonts w:asciiTheme="minorEastAsia" w:hAnsiTheme="minorEastAsia" w:cs="굴림"/>
+          <w:kern w:val="0"/>
+          <w:sz w:val="24"/>
+          <w:szCs w:val="24"/>
+        </w:rPr>
+        <w:t>:</w:t>
+      </w:r>
+    </w:p>
+    <w:p>
+      <w:pPr>
+        <w:widowControl/>
+        <w:numPr>
+          <w:ilvl w:val="1"/>
+          <w:numId w:val="4"/>
+        </w:numPr>
+        <w:wordWrap/>
+        <w:autoSpaceDE/>
+        <w:autoSpaceDN/>
+        <w:spacing w:before="100" w:beforeAutospacing="1" w:after="100" w:afterAutospacing="1" w:line="240" w:lineRule="auto"/>
+        <w:jc w:val="left"/>
+        <w:rPr>
+          <w:rFonts w:asciiTheme="minorEastAsia" w:hAnsiTheme="minorEastAsia" w:cs="굴림"/>
+          <w:kern w:val="0"/>
+          <w:sz w:val="24"/>
+          <w:szCs w:val="24"/>
+        </w:rPr>
+      </w:pPr>
+      <w:r>
+        <w:rPr>
+          <w:rFonts w:asciiTheme="minorEastAsia" w:hAnsiTheme="minorEastAsia" w:cs="굴림"/>
+          <w:kern w:val="0"/>
+          <w:sz w:val="24"/>
+          <w:szCs w:val="24"/>
+        </w:rPr>
+        <w:t xml:space="preserve">HTTP </w:t>
+      </w:r>
+      <w:r>
+        <w:rPr>
+          <w:rFonts w:asciiTheme="minorEastAsia" w:hAnsiTheme="minorEastAsia" w:cs="굴림" w:hint="eastAsia"/>
+          <w:kern w:val="0"/>
+          <w:sz w:val="24"/>
+          <w:szCs w:val="24"/>
+        </w:rPr>
+        <w:t>요청</w:t>
+      </w:r>
+      <w:r>
+        <w:rPr>
+          <w:rFonts w:asciiTheme="minorEastAsia" w:hAnsiTheme="minorEastAsia" w:cs="굴림"/>
+          <w:kern w:val="0"/>
+          <w:sz w:val="24"/>
+          <w:szCs w:val="24"/>
+        </w:rPr>
+        <w:t>:</w:t>
+      </w:r>
+    </w:p>
+    <w:p>
+      <w:pPr>
+        <w:widowControl/>
+        <w:numPr>
+          <w:ilvl w:val="1"/>
+          <w:numId w:val="4"/>
+        </w:numPr>
+        <w:wordWrap/>
+        <w:autoSpaceDE/>
+        <w:autoSpaceDN/>
+        <w:spacing w:before="100" w:beforeAutospacing="1" w:after="100" w:afterAutospacing="1" w:line="240" w:lineRule="auto"/>
+        <w:jc w:val="left"/>
+        <w:rPr>
+          <w:rFonts w:asciiTheme="minorEastAsia" w:hAnsiTheme="minorEastAsia" w:cs="굴림"/>
+          <w:kern w:val="0"/>
+          <w:sz w:val="24"/>
+          <w:szCs w:val="24"/>
+        </w:rPr>
+      </w:pPr>
+      <w:r>
+        <w:rPr>
+          <w:rFonts w:asciiTheme="minorEastAsia" w:hAnsiTheme="minorEastAsia" w:cs="굴림"/>
+          <w:kern w:val="0"/>
+          <w:sz w:val="24"/>
+          <w:szCs w:val="24"/>
+        </w:rPr>
+        <w:t>Method: GET</w:t>
+      </w:r>
+    </w:p>
+    <w:p>
+      <w:pPr>
+        <w:widowControl/>
+        <w:numPr>
+          <w:ilvl w:val="1"/>
+          <w:numId w:val="4"/>
+        </w:numPr>
+        <w:wordWrap/>
+        <w:autoSpaceDE/>
+        <w:autoSpaceDN/>
+        <w:spacing w:before="100" w:beforeAutospacing="1" w:after="100" w:afterAutospacing="1" w:line="240" w:lineRule="auto"/>
+        <w:jc w:val="left"/>
+        <w:rPr>
+          <w:rFonts w:asciiTheme="minorEastAsia" w:hAnsiTheme="minorEastAsia" w:cs="굴림"/>
+          <w:kern w:val="0"/>
+          <w:sz w:val="24"/>
+          <w:szCs w:val="24"/>
+        </w:rPr>
+      </w:pPr>
+      <w:r>
+        <w:rPr>
+          <w:rFonts w:asciiTheme="minorEastAsia" w:hAnsiTheme="minorEastAsia" w:cs="굴림"/>
+          <w:kern w:val="0"/>
+          <w:sz w:val="24"/>
+          <w:szCs w:val="24"/>
+        </w:rPr>
+        <w:t>URL</w:t>
+      </w:r>
+      <w:r>
+        <w:rPr>
+          <w:rFonts w:asciiTheme="minorEastAsia" w:hAnsiTheme="minorEastAsia" w:cs="굴림"/>
+          <w:kern w:val="0"/>
+          <w:sz w:val="24"/>
+          <w:szCs w:val="24"/>
+        </w:rPr>
+        <w:t xml:space="preserve"> </w:t>
+      </w:r>
+    </w:p>
+    <w:p>
+      <w:pPr>
+        <w:widowControl/>
+        <w:numPr>
+          <w:ilvl w:val="2"/>
+          <w:numId w:val="4"/>
+        </w:numPr>
+        <w:wordWrap/>
+        <w:autoSpaceDE/>
+        <w:autoSpaceDN/>
+        <w:spacing w:before="100" w:beforeAutospacing="1" w:after="100" w:afterAutospacing="1" w:line="240" w:lineRule="auto"/>
+        <w:jc w:val="left"/>
+        <w:rPr>
+          <w:rFonts w:asciiTheme="minorEastAsia" w:hAnsiTheme="minorEastAsia" w:cs="굴림"/>
+          <w:kern w:val="0"/>
+          <w:sz w:val="24"/>
+          <w:szCs w:val="24"/>
+        </w:rPr>
+      </w:pPr>
+      <w:r>
+        <w:rPr>
+          <w:rFonts w:asciiTheme="minorEastAsia" w:hAnsiTheme="minorEastAsia" w:cs="굴림"/>
+          <w:kern w:val="0"/>
+          <w:sz w:val="24"/>
+          <w:szCs w:val="24"/>
+        </w:rPr>
+        <w:t>http://localhost:8000/quitstart/item?id=1</w:t>
+      </w:r>
+    </w:p>
+    <w:p>
+      <w:pPr>
+        <w:widowControl/>
+        <w:numPr>
+          <w:ilvl w:val="2"/>
+          <w:numId w:val="4"/>
+        </w:numPr>
+        <w:wordWrap/>
+        <w:autoSpaceDE/>
+        <w:autoSpaceDN/>
+        <w:spacing w:before="100" w:beforeAutospacing="1" w:after="100" w:afterAutospacing="1" w:line="240" w:lineRule="auto"/>
+        <w:jc w:val="left"/>
+        <w:rPr>
+          <w:rFonts w:asciiTheme="minorEastAsia" w:hAnsiTheme="minorEastAsia" w:cs="굴림"/>
+          <w:kern w:val="0"/>
+          <w:sz w:val="24"/>
+          <w:szCs w:val="24"/>
+        </w:rPr>
+      </w:pPr>
+      <w:r>
+        <w:rPr>
+          <w:rFonts w:asciiTheme="minorEastAsia" w:hAnsiTheme="minorEastAsia" w:cs="굴림"/>
+          <w:kern w:val="0"/>
+          <w:sz w:val="24"/>
+          <w:szCs w:val="24"/>
+        </w:rPr>
+        <w:t>http://lo</w:t>
+      </w:r>
+      <w:r>
+        <w:rPr>
+          <w:rFonts w:asciiTheme="minorEastAsia" w:hAnsiTheme="minorEastAsia" w:cs="굴림"/>
+          <w:kern w:val="0"/>
+          <w:sz w:val="24"/>
+          <w:szCs w:val="24"/>
+        </w:rPr>
+        <w:t>calhost:8000/quitstart/item?id=999</w:t>
+      </w:r>
+    </w:p>
+    <w:p>
+      <w:pPr>
+        <w:widowControl/>
+        <w:numPr>
+          <w:ilvl w:val="0"/>
+          <w:numId w:val="4"/>
+        </w:numPr>
+        <w:wordWrap/>
+        <w:autoSpaceDE/>
+        <w:autoSpaceDN/>
+        <w:spacing w:before="100" w:beforeAutospacing="1" w:after="100" w:afterAutospacing="1" w:line="240" w:lineRule="auto"/>
+        <w:jc w:val="left"/>
+        <w:rPr>
+          <w:rFonts w:asciiTheme="minorEastAsia" w:hAnsiTheme="minorEastAsia" w:cs="굴림"/>
+          <w:kern w:val="0"/>
+          <w:sz w:val="24"/>
+          <w:szCs w:val="24"/>
+        </w:rPr>
+      </w:pPr>
+      <w:r>
+        <w:rPr>
+          <w:rFonts w:asciiTheme="minorEastAsia" w:hAnsiTheme="minorEastAsia" w:cs="굴림" w:hint="eastAsia"/>
+          <w:b/>
+          <w:bCs/>
+          <w:kern w:val="0"/>
+          <w:sz w:val="24"/>
+          <w:szCs w:val="24"/>
+        </w:rPr>
+        <w:t>측정 항목</w:t>
+      </w:r>
+      <w:r>
+        <w:rPr>
+          <w:rFonts w:asciiTheme="minorEastAsia" w:hAnsiTheme="minorEastAsia" w:cs="굴림" w:hint="eastAsia"/>
+          <w:kern w:val="0"/>
+          <w:sz w:val="24"/>
+          <w:szCs w:val="24"/>
+        </w:rPr>
+        <w:t xml:space="preserve">: </w:t>
+      </w:r>
+    </w:p>
+    <w:p>
+      <w:pPr>
+        <w:widowControl/>
+        <w:numPr>
+          <w:ilvl w:val="1"/>
+          <w:numId w:val="4"/>
+        </w:numPr>
+        <w:wordWrap/>
+        <w:autoSpaceDE/>
+        <w:autoSpaceDN/>
+        <w:spacing w:before="100" w:beforeAutospacing="1" w:after="100" w:afterAutospacing="1" w:line="240" w:lineRule="auto"/>
+        <w:jc w:val="left"/>
+        <w:rPr>
+          <w:rFonts w:asciiTheme="minorEastAsia" w:hAnsiTheme="minorEastAsia" w:cs="굴림"/>
+          <w:kern w:val="0"/>
+          <w:sz w:val="24"/>
+          <w:szCs w:val="24"/>
+        </w:rPr>
+      </w:pPr>
+      <w:r>
+        <w:rPr>
+          <w:rFonts w:asciiTheme="minorEastAsia" w:hAnsiTheme="minorEastAsia" w:cs="굴림" w:hint="eastAsia"/>
+          <w:kern w:val="0"/>
+          <w:sz w:val="24"/>
+          <w:szCs w:val="24"/>
+        </w:rPr>
+        <w:t>TP</w:t>
+      </w:r>
+      <w:r>
+        <w:rPr>
+          <w:rFonts w:asciiTheme="minorEastAsia" w:hAnsiTheme="minorEastAsia" w:cs="굴림"/>
+          <w:kern w:val="0"/>
+          <w:sz w:val="24"/>
+          <w:szCs w:val="24"/>
+        </w:rPr>
+        <w:t>M</w:t>
+      </w:r>
+    </w:p>
+    <w:p>
+      <w:pPr>
+        <w:widowControl/>
+        <w:numPr>
+          <w:ilvl w:val="1"/>
+          <w:numId w:val="4"/>
+        </w:numPr>
+        <w:wordWrap/>
+        <w:autoSpaceDE/>
+        <w:autoSpaceDN/>
+        <w:spacing w:before="100" w:beforeAutospacing="1" w:after="100" w:afterAutospacing="1" w:line="240" w:lineRule="auto"/>
+        <w:jc w:val="left"/>
+        <w:rPr>
+          <w:rFonts w:asciiTheme="minorEastAsia" w:hAnsiTheme="minorEastAsia" w:cs="굴림"/>
+          <w:kern w:val="0"/>
+          <w:sz w:val="24"/>
+          <w:szCs w:val="24"/>
+        </w:rPr>
+      </w:pPr>
+      <w:r>
+        <w:rPr>
+          <w:rFonts w:asciiTheme="minorEastAsia" w:hAnsiTheme="minorEastAsia" w:cs="굴림" w:hint="eastAsia"/>
+          <w:kern w:val="0"/>
+          <w:sz w:val="24"/>
+          <w:szCs w:val="24"/>
+        </w:rPr>
+        <w:t>평균 응답 시간</w:t>
+      </w:r>
+    </w:p>
+    <w:p>
+      <w:pPr>
+        <w:widowControl/>
+        <w:numPr>
+          <w:ilvl w:val="1"/>
+          <w:numId w:val="4"/>
+        </w:numPr>
+        <w:wordWrap/>
+        <w:autoSpaceDE/>
+        <w:autoSpaceDN/>
+        <w:spacing w:before="100" w:beforeAutospacing="1" w:after="100" w:afterAutospacing="1" w:line="240" w:lineRule="auto"/>
+        <w:jc w:val="left"/>
+        <w:rPr>
+          <w:rFonts w:asciiTheme="minorEastAsia" w:hAnsiTheme="minorEastAsia" w:cs="굴림"/>
+          <w:kern w:val="0"/>
+          <w:sz w:val="24"/>
+          <w:szCs w:val="24"/>
+        </w:rPr>
+      </w:pPr>
+      <w:r>
+        <w:rPr>
+          <w:rFonts w:asciiTheme="minorEastAsia" w:hAnsiTheme="minorEastAsia" w:cs="굴림" w:hint="eastAsia"/>
+          <w:kern w:val="0"/>
+          <w:sz w:val="24"/>
+          <w:szCs w:val="24"/>
+        </w:rPr>
+        <w:t>최소</w:t>
+      </w:r>
+      <w:r>
+        <w:rPr>
+          <w:rFonts w:asciiTheme="minorEastAsia" w:hAnsiTheme="minorEastAsia" w:cs="굴림" w:hint="eastAsia"/>
+          <w:kern w:val="0"/>
+          <w:sz w:val="24"/>
+          <w:szCs w:val="24"/>
+        </w:rPr>
+        <w:t xml:space="preserve"> </w:t>
+      </w:r>
+      <w:r>
+        <w:rPr>
+          <w:rFonts w:asciiTheme="minorEastAsia" w:hAnsiTheme="minorEastAsia" w:cs="굴림" w:hint="eastAsia"/>
+          <w:kern w:val="0"/>
+          <w:sz w:val="24"/>
+          <w:szCs w:val="24"/>
+        </w:rPr>
+        <w:t>응답 시간</w:t>
+      </w:r>
+    </w:p>
+    <w:p>
+      <w:pPr>
+        <w:widowControl/>
+        <w:numPr>
+          <w:ilvl w:val="1"/>
+          <w:numId w:val="4"/>
+        </w:numPr>
+        <w:wordWrap/>
+        <w:autoSpaceDE/>
+        <w:autoSpaceDN/>
+        <w:spacing w:before="100" w:beforeAutospacing="1" w:after="100" w:afterAutospacing="1" w:line="240" w:lineRule="auto"/>
+        <w:jc w:val="left"/>
+        <w:rPr>
+          <w:rFonts w:asciiTheme="minorEastAsia" w:hAnsiTheme="minorEastAsia" w:cs="굴림"/>
+          <w:kern w:val="0"/>
+          <w:sz w:val="24"/>
+          <w:szCs w:val="24"/>
+        </w:rPr>
+      </w:pPr>
+      <w:r>
+        <w:rPr>
+          <w:rFonts w:asciiTheme="minorEastAsia" w:hAnsiTheme="minorEastAsia" w:cs="굴림" w:hint="eastAsia"/>
+          <w:kern w:val="0"/>
+          <w:sz w:val="24"/>
+          <w:szCs w:val="24"/>
+        </w:rPr>
+        <w:t>최대</w:t>
+      </w:r>
+      <w:r>
+        <w:rPr>
+          <w:rFonts w:asciiTheme="minorEastAsia" w:hAnsiTheme="minorEastAsia" w:cs="굴림" w:hint="eastAsia"/>
+          <w:kern w:val="0"/>
+          <w:sz w:val="24"/>
+          <w:szCs w:val="24"/>
+        </w:rPr>
+        <w:t xml:space="preserve"> 응답 시간</w:t>
+      </w:r>
+    </w:p>
+    <w:p>
+      <w:pPr>
+        <w:widowControl/>
+        <w:numPr>
+          <w:ilvl w:val="1"/>
+          <w:numId w:val="4"/>
+        </w:numPr>
+        <w:wordWrap/>
+        <w:autoSpaceDE/>
+        <w:autoSpaceDN/>
+        <w:spacing w:before="100" w:beforeAutospacing="1" w:after="100" w:afterAutospacing="1" w:line="240" w:lineRule="auto"/>
+        <w:jc w:val="left"/>
+        <w:rPr>
+          <w:rFonts w:asciiTheme="minorEastAsia" w:hAnsiTheme="minorEastAsia" w:cs="굴림"/>
+          <w:kern w:val="0"/>
+          <w:sz w:val="24"/>
+          <w:szCs w:val="24"/>
+        </w:rPr>
+      </w:pPr>
+      <w:r>
+        <w:rPr>
+          <w:rFonts w:asciiTheme="minorEastAsia" w:hAnsiTheme="minorEastAsia" w:cs="굴림" w:hint="eastAsia"/>
+          <w:kern w:val="0"/>
+          <w:sz w:val="24"/>
+          <w:szCs w:val="24"/>
+        </w:rPr>
+        <w:t>결과 그래프</w:t>
+      </w:r>
+    </w:p>
+    <w:p>
+      <w:pPr>
+        <w:widowControl/>
+        <w:wordWrap/>
+        <w:autoSpaceDE/>
+        <w:autoSpaceDN/>
+        <w:rPr>
+          <w:rFonts w:asciiTheme="minorEastAsia" w:hAnsiTheme="minorEastAsia" w:cs="굴림"/>
+          <w:kern w:val="0"/>
+          <w:sz w:val="24"/>
+          <w:szCs w:val="24"/>
+        </w:rPr>
+      </w:pPr>
+      <w:r>
+        <w:rPr>
+          <w:rFonts w:asciiTheme="minorEastAsia" w:hAnsiTheme="minorEastAsia" w:cs="굴림"/>
+          <w:kern w:val="0"/>
+          <w:sz w:val="24"/>
+          <w:szCs w:val="24"/>
+        </w:rPr>
+        <w:br w:type="page"/>
+      </w:r>
+    </w:p>
+    <w:p>
+      <w:pPr>
+        <w:widowControl/>
+        <w:wordWrap/>
+        <w:autoSpaceDE/>
+        <w:autoSpaceDN/>
+        <w:spacing w:after="0" w:line="240" w:lineRule="auto"/>
+        <w:jc w:val="left"/>
+        <w:rPr>
+          <w:rFonts w:asciiTheme="minorEastAsia" w:hAnsiTheme="minorEastAsia" w:cs="굴림"/>
+          <w:kern w:val="0"/>
+          <w:sz w:val="24"/>
+          <w:szCs w:val="24"/>
+        </w:rPr>
+      </w:pPr>
+      <w:r>
+        <w:rPr>
+          <w:rFonts w:asciiTheme="minorEastAsia" w:hAnsiTheme="minorEastAsia" w:cs="굴림"/>
+          <w:kern w:val="0"/>
+          <w:sz w:val="24"/>
+          <w:szCs w:val="24"/>
+        </w:rPr>
+        <w:lastRenderedPageBreak/>
+        <w:pict>
+          <v:rect id="_x0000_i1027" style="width:0;height:1.5pt" o:hralign="center" o:hrstd="t" o:hr="t" fillcolor="#a0a0a0" stroked="f"/>
+        </w:pict>
+      </w:r>
+    </w:p>
+    <w:p>
+      <w:pPr>
+        <w:widowControl/>
+        <w:wordWrap/>
+        <w:autoSpaceDE/>
+        <w:autoSpaceDN/>
+        <w:spacing w:before="100" w:beforeAutospacing="1" w:after="100" w:afterAutospacing="1" w:line="240" w:lineRule="auto"/>
+        <w:jc w:val="left"/>
+        <w:outlineLvl w:val="2"/>
+        <w:rPr>
+          <w:rFonts w:asciiTheme="minorEastAsia" w:hAnsiTheme="minorEastAsia" w:cs="굴림"/>
+          <w:b/>
+          <w:bCs/>
+          <w:kern w:val="0"/>
+          <w:sz w:val="27"/>
+          <w:szCs w:val="27"/>
+        </w:rPr>
+      </w:pPr>
+      <w:r>
+        <w:rPr>
+          <w:rFonts w:asciiTheme="minorEastAsia" w:hAnsiTheme="minorEastAsia" w:cs="굴림" w:hint="eastAsia"/>
+          <w:b/>
+          <w:bCs/>
+          <w:kern w:val="0"/>
+          <w:sz w:val="27"/>
+          <w:szCs w:val="27"/>
+        </w:rPr>
+        <w:t>3. 테스트 결과</w:t>
+      </w:r>
+    </w:p>
+    <w:p>
+      <w:pPr>
+        <w:widowControl/>
+        <w:wordWrap/>
+        <w:autoSpaceDE/>
+        <w:autoSpaceDN/>
+        <w:spacing w:before="100" w:beforeAutospacing="1" w:after="100" w:afterAutospacing="1" w:line="240" w:lineRule="auto"/>
+        <w:jc w:val="left"/>
+        <w:outlineLvl w:val="3"/>
+        <w:rPr>
+          <w:rFonts w:asciiTheme="minorEastAsia" w:hAnsiTheme="minorEastAsia" w:cs="굴림"/>
+          <w:b/>
+          <w:bCs/>
+          <w:kern w:val="0"/>
+          <w:sz w:val="24"/>
+          <w:szCs w:val="24"/>
+        </w:rPr>
+      </w:pPr>
+      <w:r>
+        <w:rPr>
+          <w:rFonts w:asciiTheme="minorEastAsia" w:hAnsiTheme="minorEastAsia" w:cs="굴림" w:hint="eastAsia"/>
+          <w:b/>
+          <w:bCs/>
+          <w:kern w:val="0"/>
+          <w:sz w:val="24"/>
+          <w:szCs w:val="24"/>
+        </w:rPr>
+        <w:t xml:space="preserve">3.1 정상 응답 </w:t>
+      </w:r>
+      <w:r>
+        <w:rPr>
+          <w:rFonts w:asciiTheme="minorEastAsia" w:hAnsiTheme="minorEastAsia" w:cs="굴림" w:hint="eastAsia"/>
+          <w:b/>
+          <w:bCs/>
+          <w:kern w:val="0"/>
+          <w:sz w:val="24"/>
+          <w:szCs w:val="24"/>
+        </w:rPr>
+        <w:t>결과</w:t>
+      </w:r>
+    </w:p>
+    <w:p>
+      <w:pPr>
+        <w:widowControl/>
+        <w:numPr>
+          <w:ilvl w:val="0"/>
+          <w:numId w:val="5"/>
+        </w:numPr>
+        <w:wordWrap/>
+        <w:autoSpaceDE/>
+        <w:autoSpaceDN/>
+        <w:spacing w:before="100" w:beforeAutospacing="1" w:after="100" w:afterAutospacing="1" w:line="240" w:lineRule="auto"/>
+        <w:jc w:val="left"/>
+        <w:rPr>
+          <w:rFonts w:asciiTheme="minorEastAsia" w:hAnsiTheme="minorEastAsia" w:cs="굴림"/>
+          <w:kern w:val="0"/>
+          <w:sz w:val="24"/>
+          <w:szCs w:val="24"/>
+        </w:rPr>
+      </w:pPr>
+      <w:r>
+        <w:rPr>
+          <w:rFonts w:asciiTheme="minorEastAsia" w:hAnsiTheme="minorEastAsia" w:cs="굴림"/>
+          <w:b/>
+          <w:bCs/>
+          <w:kern w:val="0"/>
+          <w:sz w:val="24"/>
+          <w:szCs w:val="24"/>
+        </w:rPr>
+        <w:t>No</w:t>
+      </w:r>
+      <w:r>
+        <w:rPr>
+          <w:rFonts w:asciiTheme="minorEastAsia" w:hAnsiTheme="minorEastAsia" w:cs="굴림" w:hint="eastAsia"/>
+          <w:b/>
+          <w:bCs/>
+          <w:kern w:val="0"/>
+          <w:sz w:val="24"/>
+          <w:szCs w:val="24"/>
+        </w:rPr>
+        <w:t xml:space="preserve"> Logging Test</w:t>
+      </w:r>
+      <w:r>
+        <w:rPr>
+          <w:rFonts w:asciiTheme="minorEastAsia" w:hAnsiTheme="minorEastAsia" w:cs="굴림"/>
+          <w:kern w:val="0"/>
+          <w:sz w:val="24"/>
+          <w:szCs w:val="24"/>
+        </w:rPr>
+        <w:t>:</w:t>
+      </w:r>
+    </w:p>
+    <w:p>
+      <w:pPr>
+        <w:widowControl/>
+        <w:numPr>
+          <w:ilvl w:val="1"/>
+          <w:numId w:val="5"/>
+        </w:numPr>
+        <w:wordWrap/>
+        <w:autoSpaceDE/>
+        <w:autoSpaceDN/>
+        <w:spacing w:before="100" w:beforeAutospacing="1" w:after="100" w:afterAutospacing="1" w:line="240" w:lineRule="auto"/>
+        <w:jc w:val="left"/>
+        <w:rPr>
+          <w:rFonts w:asciiTheme="minorEastAsia" w:hAnsiTheme="minorEastAsia" w:cs="굴림"/>
+          <w:kern w:val="0"/>
+          <w:sz w:val="24"/>
+          <w:szCs w:val="24"/>
+        </w:rPr>
+      </w:pPr>
+      <w:r>
+        <w:rPr>
+          <w:rFonts w:asciiTheme="minorEastAsia" w:hAnsiTheme="minorEastAsia" w:cs="굴림" w:hint="eastAsia"/>
+          <w:kern w:val="0"/>
+          <w:sz w:val="24"/>
+          <w:szCs w:val="24"/>
+        </w:rPr>
+        <w:t>TP</w:t>
+      </w:r>
+      <w:r>
+        <w:rPr>
+          <w:rFonts w:asciiTheme="minorEastAsia" w:hAnsiTheme="minorEastAsia" w:cs="굴림"/>
+          <w:kern w:val="0"/>
+          <w:sz w:val="24"/>
+          <w:szCs w:val="24"/>
+        </w:rPr>
+        <w:t>M</w:t>
+      </w:r>
+      <w:r>
+        <w:rPr>
+          <w:rFonts w:asciiTheme="minorEastAsia" w:hAnsiTheme="minorEastAsia" w:cs="굴림" w:hint="eastAsia"/>
+          <w:kern w:val="0"/>
+          <w:sz w:val="24"/>
+          <w:szCs w:val="24"/>
+        </w:rPr>
+        <w:t xml:space="preserve">: </w:t>
+      </w:r>
+      <w:r>
+        <w:rPr>
+          <w:rFonts w:asciiTheme="minorEastAsia" w:hAnsiTheme="minorEastAsia" w:cs="굴림"/>
+          <w:kern w:val="0"/>
+          <w:sz w:val="24"/>
+          <w:szCs w:val="24"/>
+        </w:rPr>
+        <w:t>29.2/</w:t>
+      </w:r>
+      <w:r>
+        <w:rPr>
+          <w:rFonts w:asciiTheme="minorEastAsia" w:hAnsiTheme="minorEastAsia" w:cs="굴림"/>
+          <w:kern w:val="0"/>
+          <w:sz w:val="24"/>
+          <w:szCs w:val="24"/>
+        </w:rPr>
+        <w:t>min</w:t>
+      </w:r>
+    </w:p>
+    <w:p>
+      <w:pPr>
+        <w:widowControl/>
+        <w:numPr>
+          <w:ilvl w:val="1"/>
+          <w:numId w:val="5"/>
+        </w:numPr>
+        <w:wordWrap/>
+        <w:autoSpaceDE/>
+        <w:autoSpaceDN/>
+        <w:spacing w:before="100" w:beforeAutospacing="1" w:after="100" w:afterAutospacing="1" w:line="240" w:lineRule="auto"/>
+        <w:jc w:val="left"/>
+        <w:rPr>
+          <w:rFonts w:asciiTheme="minorEastAsia" w:hAnsiTheme="minorEastAsia" w:cs="굴림"/>
+          <w:kern w:val="0"/>
+          <w:sz w:val="24"/>
+          <w:szCs w:val="24"/>
+        </w:rPr>
+      </w:pPr>
+      <w:r>
+        <w:rPr>
+          <w:rFonts w:asciiTheme="minorEastAsia" w:hAnsiTheme="minorEastAsia" w:cs="굴림" w:hint="eastAsia"/>
+          <w:kern w:val="0"/>
+          <w:sz w:val="24"/>
+          <w:szCs w:val="24"/>
+        </w:rPr>
+        <w:t xml:space="preserve">평균 응답 시간: </w:t>
+      </w:r>
+      <w:r>
+        <w:rPr>
+          <w:rFonts w:asciiTheme="minorEastAsia" w:hAnsiTheme="minorEastAsia" w:cs="굴림"/>
+          <w:kern w:val="0"/>
+          <w:sz w:val="24"/>
+          <w:szCs w:val="24"/>
+        </w:rPr>
+        <w:t>10,349</w:t>
+      </w:r>
+      <w:r>
+        <w:rPr>
+          <w:rFonts w:asciiTheme="minorEastAsia" w:hAnsiTheme="minorEastAsia" w:cs="굴림" w:hint="eastAsia"/>
+          <w:kern w:val="0"/>
+          <w:sz w:val="24"/>
+          <w:szCs w:val="24"/>
+        </w:rPr>
+        <w:t>ms</w:t>
+      </w:r>
+    </w:p>
+    <w:p>
+      <w:pPr>
+        <w:widowControl/>
+        <w:numPr>
+          <w:ilvl w:val="1"/>
+          <w:numId w:val="5"/>
+        </w:numPr>
+        <w:wordWrap/>
+        <w:autoSpaceDE/>
+        <w:autoSpaceDN/>
+        <w:spacing w:before="100" w:beforeAutospacing="1" w:after="100" w:afterAutospacing="1" w:line="240" w:lineRule="auto"/>
+        <w:jc w:val="left"/>
+        <w:rPr>
+          <w:rFonts w:asciiTheme="minorEastAsia" w:hAnsiTheme="minorEastAsia" w:cs="굴림"/>
+          <w:kern w:val="0"/>
+          <w:sz w:val="24"/>
+          <w:szCs w:val="24"/>
+        </w:rPr>
+      </w:pPr>
+      <w:r>
+        <w:rPr>
+          <w:rFonts w:asciiTheme="minorEastAsia" w:hAnsiTheme="minorEastAsia" w:cs="굴림" w:hint="eastAsia"/>
+          <w:kern w:val="0"/>
+          <w:sz w:val="24"/>
+          <w:szCs w:val="24"/>
+        </w:rPr>
+        <w:t>최소 응답 시간</w:t>
+      </w:r>
+      <w:r>
+        <w:rPr>
+          <w:rFonts w:asciiTheme="minorEastAsia" w:hAnsiTheme="minorEastAsia" w:cs="굴림" w:hint="eastAsia"/>
+          <w:kern w:val="0"/>
+          <w:sz w:val="24"/>
+          <w:szCs w:val="24"/>
+        </w:rPr>
+        <w:t>:</w:t>
+      </w:r>
+      <w:r>
+        <w:rPr>
+          <w:rFonts w:asciiTheme="minorEastAsia" w:hAnsiTheme="minorEastAsia" w:cs="굴림"/>
+          <w:kern w:val="0"/>
+          <w:sz w:val="24"/>
+          <w:szCs w:val="24"/>
+        </w:rPr>
+        <w:t xml:space="preserve"> </w:t>
+      </w:r>
+      <w:r>
+        <w:rPr>
+          <w:rFonts w:asciiTheme="minorEastAsia" w:hAnsiTheme="minorEastAsia" w:cs="굴림"/>
+          <w:kern w:val="0"/>
+          <w:sz w:val="24"/>
+          <w:szCs w:val="24"/>
+        </w:rPr>
+        <w:t>670</w:t>
+      </w:r>
+      <w:r>
+        <w:rPr>
+          <w:rFonts w:asciiTheme="minorEastAsia" w:hAnsiTheme="minorEastAsia" w:cs="굴림" w:hint="eastAsia"/>
+          <w:kern w:val="0"/>
+          <w:sz w:val="24"/>
+          <w:szCs w:val="24"/>
+        </w:rPr>
+        <w:t>m</w:t>
+      </w:r>
+      <w:r>
+        <w:rPr>
+          <w:rFonts w:asciiTheme="minorEastAsia" w:hAnsiTheme="minorEastAsia" w:cs="굴림"/>
+          <w:kern w:val="0"/>
+          <w:sz w:val="24"/>
+          <w:szCs w:val="24"/>
+        </w:rPr>
+        <w:t>s</w:t>
+      </w:r>
+    </w:p>
+    <w:p>
+      <w:pPr>
+        <w:widowControl/>
+        <w:numPr>
+          <w:ilvl w:val="1"/>
+          <w:numId w:val="5"/>
+        </w:numPr>
+        <w:wordWrap/>
+        <w:autoSpaceDE/>
+        <w:autoSpaceDN/>
+        <w:spacing w:before="100" w:beforeAutospacing="1" w:after="100" w:afterAutospacing="1" w:line="240" w:lineRule="auto"/>
+        <w:jc w:val="left"/>
+        <w:rPr>
+          <w:rFonts w:asciiTheme="minorEastAsia" w:hAnsiTheme="minorEastAsia" w:cs="굴림"/>
+          <w:kern w:val="0"/>
+          <w:sz w:val="24"/>
+          <w:szCs w:val="24"/>
+        </w:rPr>
+      </w:pPr>
+      <w:r>
+        <w:rPr>
+          <w:rFonts w:asciiTheme="minorEastAsia" w:hAnsiTheme="minorEastAsia" w:cs="굴림" w:hint="eastAsia"/>
+          <w:kern w:val="0"/>
+          <w:sz w:val="24"/>
+          <w:szCs w:val="24"/>
+        </w:rPr>
+        <w:t>최대 응답 시간:</w:t>
+      </w:r>
+      <w:r>
+        <w:rPr>
+          <w:rFonts w:asciiTheme="minorEastAsia" w:hAnsiTheme="minorEastAsia" w:cs="굴림"/>
+          <w:kern w:val="0"/>
+          <w:sz w:val="24"/>
+          <w:szCs w:val="24"/>
+        </w:rPr>
+        <w:t xml:space="preserve"> </w:t>
+      </w:r>
+      <w:r>
+        <w:rPr>
+          <w:rFonts w:asciiTheme="minorEastAsia" w:hAnsiTheme="minorEastAsia" w:cs="굴림"/>
+          <w:kern w:val="0"/>
+          <w:sz w:val="24"/>
+          <w:szCs w:val="24"/>
+        </w:rPr>
+        <w:t>47,236</w:t>
+      </w:r>
+      <w:r>
+        <w:rPr>
+          <w:rFonts w:asciiTheme="minorEastAsia" w:hAnsiTheme="minorEastAsia" w:cs="굴림"/>
+          <w:kern w:val="0"/>
+          <w:sz w:val="24"/>
+          <w:szCs w:val="24"/>
+        </w:rPr>
+        <w:t>ms</w:t>
+      </w:r>
+    </w:p>
+    <w:p>
+      <w:pPr>
+        <w:widowControl/>
+        <w:numPr>
+          <w:ilvl w:val="1"/>
+          <w:numId w:val="5"/>
+        </w:numPr>
+        <w:wordWrap/>
+        <w:autoSpaceDE/>
+        <w:autoSpaceDN/>
+        <w:spacing w:before="100" w:beforeAutospacing="1" w:after="100" w:afterAutospacing="1" w:line="240" w:lineRule="auto"/>
+        <w:jc w:val="left"/>
+        <w:rPr>
+          <w:rFonts w:asciiTheme="minorEastAsia" w:hAnsiTheme="minorEastAsia" w:cs="굴림"/>
+          <w:kern w:val="0"/>
+          <w:sz w:val="24"/>
+          <w:szCs w:val="24"/>
+        </w:rPr>
+      </w:pPr>
+      <w:r>
+        <w:rPr>
+          <w:rFonts w:asciiTheme="minorEastAsia" w:hAnsiTheme="minorEastAsia" w:cs="굴림" w:hint="eastAsia"/>
+          <w:kern w:val="0"/>
+          <w:sz w:val="24"/>
+          <w:szCs w:val="24"/>
+        </w:rPr>
+        <w:t>그래프</w:t>
+      </w:r>
+    </w:p>
+    <w:p>
+      <w:pPr>
+        <w:widowControl/>
+        <w:wordWrap/>
+        <w:autoSpaceDE/>
+        <w:autoSpaceDN/>
+        <w:spacing w:before="100" w:beforeAutospacing="1" w:after="100" w:afterAutospacing="1" w:line="240" w:lineRule="auto"/>
+        <w:jc w:val="left"/>
+        <w:rPr>
+          <w:rFonts w:asciiTheme="minorEastAsia" w:hAnsiTheme="minorEastAsia" w:cs="굴림"/>
+          <w:kern w:val="0"/>
+          <w:sz w:val="24"/>
+          <w:szCs w:val="24"/>
+        </w:rPr>
+      </w:pPr>
+      <w:r>
+        <w:rPr>
+          <w:noProof/>
+        </w:rPr>
         <w:drawing>
-          <wp:inline distT="0" distB="0" distL="0" distR="0" wp14:anchorId="0E7BA454" wp14:editId="385BF598">
-            <wp:extent cx="5821860" cy="3162300"/>
-            <wp:effectExtent l="0" t="0" r="7620" b="0"/>
-            <wp:docPr id="1" name="그림 1"/>
+          <wp:inline distT="0" distB="0" distL="0" distR="0" wp14:anchorId="14AC9571" wp14:editId="3BEDC387">
+            <wp:extent cx="5816450" cy="583514"/>
+            <wp:effectExtent l="0" t="0" r="0" b="7620"/>
+            <wp:docPr id="11" name="그림 11"/>
             <wp:cNvGraphicFramePr>
               <a:graphicFrameLocks xmlns:a="http://schemas.openxmlformats.org/drawingml/2006/main" noChangeAspect="1"/>
             </wp:cNvGraphicFramePr>
@@ -1961,7 +1998,7 @@
                   <pic:spPr>
                     <a:xfrm>
                       <a:off x="0" y="0"/>
-                      <a:ext cx="5823733" cy="3163317"/>
+                      <a:ext cx="5901752" cy="592072"/>
                     </a:xfrm>
                     <a:prstGeom prst="rect">
                       <a:avLst/>
@@ -1983,341 +2020,21 @@
         <w:spacing w:before="100" w:beforeAutospacing="1" w:after="100" w:afterAutospacing="1" w:line="240" w:lineRule="auto"/>
         <w:jc w:val="left"/>
         <w:rPr>
-          <w:rFonts w:asciiTheme="minorEastAsia" w:hAnsiTheme="minorEastAsia" w:cs="굴림" w:hint="eastAsia"/>
-          <w:kern w:val="0"/>
-          <w:sz w:val="24"/>
-          <w:szCs w:val="24"/>
-        </w:rPr>
-      </w:pPr>
-    </w:p>
-    <w:p>
-      <w:pPr>
-        <w:widowControl/>
-        <w:wordWrap/>
-        <w:autoSpaceDE/>
-        <w:autoSpaceDN/>
-        <w:rPr>
-          <w:rFonts w:asciiTheme="minorEastAsia" w:hAnsiTheme="minorEastAsia" w:cs="굴림"/>
-          <w:kern w:val="0"/>
-          <w:sz w:val="24"/>
-          <w:szCs w:val="24"/>
-        </w:rPr>
-      </w:pPr>
-      <w:r>
-        <w:rPr>
-          <w:rFonts w:asciiTheme="minorEastAsia" w:hAnsiTheme="minorEastAsia" w:cs="굴림"/>
-          <w:kern w:val="0"/>
-          <w:sz w:val="24"/>
-          <w:szCs w:val="24"/>
-        </w:rPr>
-        <w:br w:type="page"/>
-      </w:r>
-    </w:p>
-    <w:p>
-      <w:pPr>
-        <w:widowControl/>
-        <w:numPr>
-          <w:ilvl w:val="0"/>
-          <w:numId w:val="5"/>
-        </w:numPr>
-        <w:wordWrap/>
-        <w:autoSpaceDE/>
-        <w:autoSpaceDN/>
-        <w:spacing w:before="100" w:beforeAutospacing="1" w:after="100" w:afterAutospacing="1" w:line="240" w:lineRule="auto"/>
-        <w:jc w:val="left"/>
-        <w:rPr>
-          <w:rFonts w:asciiTheme="minorEastAsia" w:hAnsiTheme="minorEastAsia" w:cs="굴림"/>
-          <w:kern w:val="0"/>
-          <w:sz w:val="24"/>
-          <w:szCs w:val="24"/>
-        </w:rPr>
-      </w:pPr>
-      <w:r>
-        <w:rPr>
-          <w:rFonts w:asciiTheme="minorEastAsia" w:hAnsiTheme="minorEastAsia" w:cs="굴림" w:hint="eastAsia"/>
-          <w:b/>
-          <w:bCs/>
-          <w:kern w:val="0"/>
-          <w:sz w:val="24"/>
-          <w:szCs w:val="24"/>
-        </w:rPr>
-        <w:lastRenderedPageBreak/>
-        <w:t xml:space="preserve">File </w:t>
-      </w:r>
-      <w:r>
-        <w:rPr>
-          <w:rFonts w:asciiTheme="minorEastAsia" w:hAnsiTheme="minorEastAsia" w:cs="굴림" w:hint="eastAsia"/>
-          <w:b/>
-          <w:bCs/>
-          <w:kern w:val="0"/>
-          <w:sz w:val="24"/>
-          <w:szCs w:val="24"/>
-        </w:rPr>
-        <w:t>Logging Test</w:t>
-      </w:r>
-      <w:r>
-        <w:rPr>
-          <w:rFonts w:asciiTheme="minorEastAsia" w:hAnsiTheme="minorEastAsia" w:cs="굴림" w:hint="eastAsia"/>
-          <w:kern w:val="0"/>
-          <w:sz w:val="24"/>
-          <w:szCs w:val="24"/>
-        </w:rPr>
-        <w:t>:</w:t>
-      </w:r>
-    </w:p>
-    <w:p>
-      <w:pPr>
-        <w:widowControl/>
-        <w:numPr>
-          <w:ilvl w:val="1"/>
-          <w:numId w:val="5"/>
-        </w:numPr>
-        <w:wordWrap/>
-        <w:autoSpaceDE/>
-        <w:autoSpaceDN/>
-        <w:spacing w:before="100" w:beforeAutospacing="1" w:after="100" w:afterAutospacing="1" w:line="240" w:lineRule="auto"/>
-        <w:jc w:val="left"/>
-        <w:rPr>
-          <w:rFonts w:asciiTheme="minorEastAsia" w:hAnsiTheme="minorEastAsia" w:cs="굴림"/>
-          <w:kern w:val="0"/>
-          <w:sz w:val="24"/>
-          <w:szCs w:val="24"/>
-        </w:rPr>
-      </w:pPr>
-      <w:r>
-        <w:rPr>
-          <w:rFonts w:asciiTheme="minorEastAsia" w:hAnsiTheme="minorEastAsia" w:cs="굴림" w:hint="eastAsia"/>
-          <w:kern w:val="0"/>
-          <w:sz w:val="24"/>
-          <w:szCs w:val="24"/>
-        </w:rPr>
-        <w:t>TP</w:t>
-      </w:r>
-      <w:r>
-        <w:rPr>
-          <w:rFonts w:asciiTheme="minorEastAsia" w:hAnsiTheme="minorEastAsia" w:cs="굴림"/>
-          <w:kern w:val="0"/>
-          <w:sz w:val="24"/>
-          <w:szCs w:val="24"/>
-        </w:rPr>
-        <w:t>M</w:t>
-      </w:r>
-      <w:r>
-        <w:rPr>
-          <w:rFonts w:asciiTheme="minorEastAsia" w:hAnsiTheme="minorEastAsia" w:cs="굴림" w:hint="eastAsia"/>
-          <w:kern w:val="0"/>
-          <w:sz w:val="24"/>
-          <w:szCs w:val="24"/>
-        </w:rPr>
-        <w:t xml:space="preserve">: </w:t>
-      </w:r>
-      <w:r>
-        <w:rPr>
-          <w:rFonts w:asciiTheme="minorEastAsia" w:hAnsiTheme="minorEastAsia" w:cs="굴림"/>
-          <w:kern w:val="0"/>
-          <w:sz w:val="24"/>
-          <w:szCs w:val="24"/>
-        </w:rPr>
-        <w:t>26.3</w:t>
-      </w:r>
-      <w:r>
-        <w:rPr>
-          <w:rFonts w:asciiTheme="minorEastAsia" w:hAnsiTheme="minorEastAsia" w:cs="굴림"/>
-          <w:kern w:val="0"/>
-          <w:sz w:val="24"/>
-          <w:szCs w:val="24"/>
-        </w:rPr>
-        <w:t>/min</w:t>
-      </w:r>
-    </w:p>
-    <w:p>
-      <w:pPr>
-        <w:widowControl/>
-        <w:numPr>
-          <w:ilvl w:val="1"/>
-          <w:numId w:val="5"/>
-        </w:numPr>
-        <w:wordWrap/>
-        <w:autoSpaceDE/>
-        <w:autoSpaceDN/>
-        <w:spacing w:before="100" w:beforeAutospacing="1" w:after="100" w:afterAutospacing="1" w:line="240" w:lineRule="auto"/>
-        <w:jc w:val="left"/>
-        <w:rPr>
-          <w:rFonts w:asciiTheme="minorEastAsia" w:hAnsiTheme="minorEastAsia" w:cs="굴림"/>
-          <w:kern w:val="0"/>
-          <w:sz w:val="24"/>
-          <w:szCs w:val="24"/>
-        </w:rPr>
-      </w:pPr>
-      <w:r>
-        <w:rPr>
-          <w:rFonts w:asciiTheme="minorEastAsia" w:hAnsiTheme="minorEastAsia" w:cs="굴림" w:hint="eastAsia"/>
-          <w:kern w:val="0"/>
-          <w:sz w:val="24"/>
-          <w:szCs w:val="24"/>
-        </w:rPr>
-        <w:t>평균 응답 시간: ms</w:t>
-      </w:r>
-    </w:p>
-    <w:p>
-      <w:pPr>
-        <w:widowControl/>
-        <w:numPr>
-          <w:ilvl w:val="1"/>
-          <w:numId w:val="5"/>
-        </w:numPr>
-        <w:wordWrap/>
-        <w:autoSpaceDE/>
-        <w:autoSpaceDN/>
-        <w:spacing w:before="100" w:beforeAutospacing="1" w:after="100" w:afterAutospacing="1" w:line="240" w:lineRule="auto"/>
-        <w:jc w:val="left"/>
-        <w:rPr>
-          <w:rFonts w:asciiTheme="minorEastAsia" w:hAnsiTheme="minorEastAsia" w:cs="굴림"/>
-          <w:kern w:val="0"/>
-          <w:sz w:val="24"/>
-          <w:szCs w:val="24"/>
-        </w:rPr>
-      </w:pPr>
-      <w:r>
-        <w:rPr>
-          <w:rFonts w:asciiTheme="minorEastAsia" w:hAnsiTheme="minorEastAsia" w:cs="굴림" w:hint="eastAsia"/>
-          <w:kern w:val="0"/>
-          <w:sz w:val="24"/>
-          <w:szCs w:val="24"/>
-        </w:rPr>
-        <w:t>최소 응답 시간:</w:t>
-      </w:r>
-      <w:r>
-        <w:rPr>
-          <w:rFonts w:asciiTheme="minorEastAsia" w:hAnsiTheme="minorEastAsia" w:cs="굴림"/>
-          <w:kern w:val="0"/>
-          <w:sz w:val="24"/>
-          <w:szCs w:val="24"/>
-        </w:rPr>
-        <w:t xml:space="preserve"> </w:t>
-      </w:r>
-      <w:r>
-        <w:rPr>
-          <w:rFonts w:asciiTheme="minorEastAsia" w:hAnsiTheme="minorEastAsia" w:cs="굴림" w:hint="eastAsia"/>
-          <w:kern w:val="0"/>
-          <w:sz w:val="24"/>
-          <w:szCs w:val="24"/>
-        </w:rPr>
-        <w:t>m</w:t>
-      </w:r>
-      <w:r>
-        <w:rPr>
-          <w:rFonts w:asciiTheme="minorEastAsia" w:hAnsiTheme="minorEastAsia" w:cs="굴림"/>
-          <w:kern w:val="0"/>
-          <w:sz w:val="24"/>
-          <w:szCs w:val="24"/>
-        </w:rPr>
-        <w:t>s</w:t>
-      </w:r>
-    </w:p>
-    <w:p>
-      <w:pPr>
-        <w:widowControl/>
-        <w:numPr>
-          <w:ilvl w:val="1"/>
-          <w:numId w:val="5"/>
-        </w:numPr>
-        <w:wordWrap/>
-        <w:autoSpaceDE/>
-        <w:autoSpaceDN/>
-        <w:spacing w:before="100" w:beforeAutospacing="1" w:after="100" w:afterAutospacing="1" w:line="240" w:lineRule="auto"/>
-        <w:jc w:val="left"/>
-        <w:rPr>
-          <w:rFonts w:asciiTheme="minorEastAsia" w:hAnsiTheme="minorEastAsia" w:cs="굴림"/>
-          <w:kern w:val="0"/>
-          <w:sz w:val="24"/>
-          <w:szCs w:val="24"/>
-        </w:rPr>
-      </w:pPr>
-      <w:r>
-        <w:rPr>
-          <w:rFonts w:asciiTheme="minorEastAsia" w:hAnsiTheme="minorEastAsia" w:cs="굴림" w:hint="eastAsia"/>
-          <w:kern w:val="0"/>
-          <w:sz w:val="24"/>
-          <w:szCs w:val="24"/>
-        </w:rPr>
-        <w:t>최대 응답 시간:</w:t>
-      </w:r>
-      <w:r>
-        <w:rPr>
-          <w:rFonts w:asciiTheme="minorEastAsia" w:hAnsiTheme="minorEastAsia" w:cs="굴림"/>
-          <w:kern w:val="0"/>
-          <w:sz w:val="24"/>
-          <w:szCs w:val="24"/>
-        </w:rPr>
-        <w:t xml:space="preserve"> </w:t>
-      </w:r>
-      <w:r>
-        <w:rPr>
-          <w:rFonts w:asciiTheme="minorEastAsia" w:hAnsiTheme="minorEastAsia" w:cs="굴림"/>
-          <w:kern w:val="0"/>
-          <w:sz w:val="24"/>
-          <w:szCs w:val="24"/>
-        </w:rPr>
-        <w:t>ms</w:t>
-      </w:r>
-    </w:p>
-    <w:p>
-      <w:pPr>
-        <w:widowControl/>
-        <w:numPr>
-          <w:ilvl w:val="1"/>
-          <w:numId w:val="5"/>
-        </w:numPr>
-        <w:wordWrap/>
-        <w:autoSpaceDE/>
-        <w:autoSpaceDN/>
-        <w:spacing w:before="100" w:beforeAutospacing="1" w:after="100" w:afterAutospacing="1" w:line="240" w:lineRule="auto"/>
-        <w:jc w:val="left"/>
-        <w:rPr>
-          <w:rFonts w:asciiTheme="minorEastAsia" w:hAnsiTheme="minorEastAsia" w:cs="굴림"/>
-          <w:kern w:val="0"/>
-          <w:sz w:val="24"/>
-          <w:szCs w:val="24"/>
-        </w:rPr>
-      </w:pPr>
-      <w:r>
-        <w:rPr>
-          <w:rFonts w:asciiTheme="minorEastAsia" w:hAnsiTheme="minorEastAsia" w:cs="굴림" w:hint="eastAsia"/>
-          <w:kern w:val="0"/>
-          <w:sz w:val="24"/>
-          <w:szCs w:val="24"/>
-        </w:rPr>
-        <w:t>그래프</w:t>
-      </w:r>
-    </w:p>
-    <w:p>
-      <w:pPr>
-        <w:widowControl/>
-        <w:wordWrap/>
-        <w:autoSpaceDE/>
-        <w:autoSpaceDN/>
-        <w:spacing w:before="100" w:beforeAutospacing="1" w:after="100" w:afterAutospacing="1" w:line="240" w:lineRule="auto"/>
-        <w:jc w:val="left"/>
-        <w:rPr>
-          <w:rFonts w:asciiTheme="minorEastAsia" w:hAnsiTheme="minorEastAsia" w:cs="굴림"/>
-          <w:kern w:val="0"/>
-          <w:sz w:val="24"/>
-          <w:szCs w:val="24"/>
-        </w:rPr>
-      </w:pPr>
-      <w:r>
-        <w:rPr>
-          <w:rFonts w:asciiTheme="minorEastAsia" w:hAnsiTheme="minorEastAsia" w:cs="굴림"/>
-          <w:kern w:val="0"/>
-          <w:sz w:val="24"/>
-          <w:szCs w:val="24"/>
+          <w:rFonts w:asciiTheme="minorEastAsia" w:hAnsiTheme="minorEastAsia" w:cs="굴림"/>
+          <w:kern w:val="0"/>
+          <w:sz w:val="24"/>
+          <w:szCs w:val="24"/>
+        </w:rPr>
+      </w:pPr>
+      <w:r>
+        <w:rPr>
+          <w:noProof/>
         </w:rPr>
         <w:drawing>
-          <wp:inline distT="0" distB="0" distL="0" distR="0" wp14:anchorId="50B8A033" wp14:editId="0C2404A3">
-            <wp:extent cx="5731510" cy="488950"/>
-            <wp:effectExtent l="0" t="0" r="2540" b="6350"/>
-            <wp:docPr id="15" name="그림 15"/>
+          <wp:inline distT="0" distB="0" distL="0" distR="0" wp14:anchorId="0E7BA454" wp14:editId="385BF598">
+            <wp:extent cx="5821860" cy="3162300"/>
+            <wp:effectExtent l="0" t="0" r="7620" b="0"/>
+            <wp:docPr id="1" name="그림 1"/>
             <wp:cNvGraphicFramePr>
               <a:graphicFrameLocks xmlns:a="http://schemas.openxmlformats.org/drawingml/2006/main" noChangeAspect="1"/>
             </wp:cNvGraphicFramePr>
@@ -2337,7 +2054,7 @@
                   <pic:spPr>
                     <a:xfrm>
                       <a:off x="0" y="0"/>
-                      <a:ext cx="5731510" cy="488950"/>
+                      <a:ext cx="5823733" cy="3163317"/>
                     </a:xfrm>
                     <a:prstGeom prst="rect">
                       <a:avLst/>
@@ -2359,24 +2076,342 @@
         <w:spacing w:before="100" w:beforeAutospacing="1" w:after="100" w:afterAutospacing="1" w:line="240" w:lineRule="auto"/>
         <w:jc w:val="left"/>
         <w:rPr>
-          <w:rFonts w:asciiTheme="minorEastAsia" w:hAnsiTheme="minorEastAsia" w:cs="굴림" w:hint="eastAsia"/>
-          <w:kern w:val="0"/>
-          <w:sz w:val="24"/>
-          <w:szCs w:val="24"/>
-        </w:rPr>
-      </w:pPr>
-      <w:r>
-        <w:rPr>
-          <w:rFonts w:asciiTheme="minorEastAsia" w:hAnsiTheme="minorEastAsia" w:cs="굴림"/>
+          <w:rFonts w:asciiTheme="minorEastAsia" w:hAnsiTheme="minorEastAsia" w:cs="굴림"/>
+          <w:kern w:val="0"/>
+          <w:sz w:val="24"/>
+          <w:szCs w:val="24"/>
+        </w:rPr>
+      </w:pPr>
+    </w:p>
+    <w:p>
+      <w:pPr>
+        <w:widowControl/>
+        <w:wordWrap/>
+        <w:autoSpaceDE/>
+        <w:autoSpaceDN/>
+        <w:rPr>
+          <w:rFonts w:asciiTheme="minorEastAsia" w:hAnsiTheme="minorEastAsia" w:cs="굴림"/>
+          <w:kern w:val="0"/>
+          <w:sz w:val="24"/>
+          <w:szCs w:val="24"/>
+        </w:rPr>
+      </w:pPr>
+      <w:r>
+        <w:rPr>
+          <w:rFonts w:asciiTheme="minorEastAsia" w:hAnsiTheme="minorEastAsia" w:cs="굴림"/>
+          <w:kern w:val="0"/>
+          <w:sz w:val="24"/>
+          <w:szCs w:val="24"/>
+        </w:rPr>
+        <w:br w:type="page"/>
+      </w:r>
+    </w:p>
+    <w:p>
+      <w:pPr>
+        <w:widowControl/>
+        <w:numPr>
+          <w:ilvl w:val="0"/>
+          <w:numId w:val="5"/>
+        </w:numPr>
+        <w:wordWrap/>
+        <w:autoSpaceDE/>
+        <w:autoSpaceDN/>
+        <w:spacing w:before="100" w:beforeAutospacing="1" w:after="100" w:afterAutospacing="1" w:line="240" w:lineRule="auto"/>
+        <w:jc w:val="left"/>
+        <w:rPr>
+          <w:rFonts w:asciiTheme="minorEastAsia" w:hAnsiTheme="minorEastAsia" w:cs="굴림"/>
+          <w:kern w:val="0"/>
+          <w:sz w:val="24"/>
+          <w:szCs w:val="24"/>
+        </w:rPr>
+      </w:pPr>
+      <w:r>
+        <w:rPr>
+          <w:rFonts w:asciiTheme="minorEastAsia" w:hAnsiTheme="minorEastAsia" w:cs="굴림" w:hint="eastAsia"/>
+          <w:b/>
+          <w:bCs/>
+          <w:kern w:val="0"/>
+          <w:sz w:val="24"/>
+          <w:szCs w:val="24"/>
+        </w:rPr>
+        <w:lastRenderedPageBreak/>
+        <w:t xml:space="preserve">File </w:t>
+      </w:r>
+      <w:r>
+        <w:rPr>
+          <w:rFonts w:asciiTheme="minorEastAsia" w:hAnsiTheme="minorEastAsia" w:cs="굴림" w:hint="eastAsia"/>
+          <w:b/>
+          <w:bCs/>
+          <w:kern w:val="0"/>
+          <w:sz w:val="24"/>
+          <w:szCs w:val="24"/>
+        </w:rPr>
+        <w:t>Logging Test</w:t>
+      </w:r>
+      <w:r>
+        <w:rPr>
+          <w:rFonts w:asciiTheme="minorEastAsia" w:hAnsiTheme="minorEastAsia" w:cs="굴림" w:hint="eastAsia"/>
+          <w:kern w:val="0"/>
+          <w:sz w:val="24"/>
+          <w:szCs w:val="24"/>
+        </w:rPr>
+        <w:t>:</w:t>
+      </w:r>
+    </w:p>
+    <w:p>
+      <w:pPr>
+        <w:widowControl/>
+        <w:numPr>
+          <w:ilvl w:val="1"/>
+          <w:numId w:val="5"/>
+        </w:numPr>
+        <w:wordWrap/>
+        <w:autoSpaceDE/>
+        <w:autoSpaceDN/>
+        <w:spacing w:before="100" w:beforeAutospacing="1" w:after="100" w:afterAutospacing="1" w:line="240" w:lineRule="auto"/>
+        <w:jc w:val="left"/>
+        <w:rPr>
+          <w:rFonts w:asciiTheme="minorEastAsia" w:hAnsiTheme="minorEastAsia" w:cs="굴림"/>
+          <w:kern w:val="0"/>
+          <w:sz w:val="24"/>
+          <w:szCs w:val="24"/>
+        </w:rPr>
+      </w:pPr>
+      <w:r>
+        <w:rPr>
+          <w:rFonts w:asciiTheme="minorEastAsia" w:hAnsiTheme="minorEastAsia" w:cs="굴림" w:hint="eastAsia"/>
+          <w:kern w:val="0"/>
+          <w:sz w:val="24"/>
+          <w:szCs w:val="24"/>
+        </w:rPr>
+        <w:t>TP</w:t>
+      </w:r>
+      <w:r>
+        <w:rPr>
+          <w:rFonts w:asciiTheme="minorEastAsia" w:hAnsiTheme="minorEastAsia" w:cs="굴림"/>
+          <w:kern w:val="0"/>
+          <w:sz w:val="24"/>
+          <w:szCs w:val="24"/>
+        </w:rPr>
+        <w:t>M</w:t>
+      </w:r>
+      <w:r>
+        <w:rPr>
+          <w:rFonts w:asciiTheme="minorEastAsia" w:hAnsiTheme="minorEastAsia" w:cs="굴림" w:hint="eastAsia"/>
+          <w:kern w:val="0"/>
+          <w:sz w:val="24"/>
+          <w:szCs w:val="24"/>
+        </w:rPr>
+        <w:t xml:space="preserve">: </w:t>
+      </w:r>
+      <w:r>
+        <w:rPr>
+          <w:rFonts w:asciiTheme="minorEastAsia" w:hAnsiTheme="minorEastAsia" w:cs="굴림"/>
+          <w:kern w:val="0"/>
+          <w:sz w:val="24"/>
+          <w:szCs w:val="24"/>
+        </w:rPr>
+        <w:t>26.3</w:t>
+      </w:r>
+      <w:r>
+        <w:rPr>
+          <w:rFonts w:asciiTheme="minorEastAsia" w:hAnsiTheme="minorEastAsia" w:cs="굴림"/>
+          <w:kern w:val="0"/>
+          <w:sz w:val="24"/>
+          <w:szCs w:val="24"/>
+        </w:rPr>
+        <w:t>/min</w:t>
+      </w:r>
+    </w:p>
+    <w:p>
+      <w:pPr>
+        <w:widowControl/>
+        <w:numPr>
+          <w:ilvl w:val="1"/>
+          <w:numId w:val="5"/>
+        </w:numPr>
+        <w:wordWrap/>
+        <w:autoSpaceDE/>
+        <w:autoSpaceDN/>
+        <w:spacing w:before="100" w:beforeAutospacing="1" w:after="100" w:afterAutospacing="1" w:line="240" w:lineRule="auto"/>
+        <w:jc w:val="left"/>
+        <w:rPr>
+          <w:rFonts w:asciiTheme="minorEastAsia" w:hAnsiTheme="minorEastAsia" w:cs="굴림"/>
+          <w:kern w:val="0"/>
+          <w:sz w:val="24"/>
+          <w:szCs w:val="24"/>
+        </w:rPr>
+      </w:pPr>
+      <w:r>
+        <w:rPr>
+          <w:rFonts w:asciiTheme="minorEastAsia" w:hAnsiTheme="minorEastAsia" w:cs="굴림" w:hint="eastAsia"/>
+          <w:kern w:val="0"/>
+          <w:sz w:val="24"/>
+          <w:szCs w:val="24"/>
+        </w:rPr>
+        <w:t>평균 응답 시간: ms</w:t>
+      </w:r>
+    </w:p>
+    <w:p>
+      <w:pPr>
+        <w:widowControl/>
+        <w:numPr>
+          <w:ilvl w:val="1"/>
+          <w:numId w:val="5"/>
+        </w:numPr>
+        <w:wordWrap/>
+        <w:autoSpaceDE/>
+        <w:autoSpaceDN/>
+        <w:spacing w:before="100" w:beforeAutospacing="1" w:after="100" w:afterAutospacing="1" w:line="240" w:lineRule="auto"/>
+        <w:jc w:val="left"/>
+        <w:rPr>
+          <w:rFonts w:asciiTheme="minorEastAsia" w:hAnsiTheme="minorEastAsia" w:cs="굴림"/>
+          <w:kern w:val="0"/>
+          <w:sz w:val="24"/>
+          <w:szCs w:val="24"/>
+        </w:rPr>
+      </w:pPr>
+      <w:r>
+        <w:rPr>
+          <w:rFonts w:asciiTheme="minorEastAsia" w:hAnsiTheme="minorEastAsia" w:cs="굴림" w:hint="eastAsia"/>
+          <w:kern w:val="0"/>
+          <w:sz w:val="24"/>
+          <w:szCs w:val="24"/>
+        </w:rPr>
+        <w:t>최소 응답 시간:</w:t>
+      </w:r>
+      <w:r>
+        <w:rPr>
+          <w:rFonts w:asciiTheme="minorEastAsia" w:hAnsiTheme="minorEastAsia" w:cs="굴림"/>
+          <w:kern w:val="0"/>
+          <w:sz w:val="24"/>
+          <w:szCs w:val="24"/>
+        </w:rPr>
+        <w:t xml:space="preserve"> </w:t>
+      </w:r>
+      <w:r>
+        <w:rPr>
+          <w:rFonts w:asciiTheme="minorEastAsia" w:hAnsiTheme="minorEastAsia" w:cs="굴림" w:hint="eastAsia"/>
+          <w:kern w:val="0"/>
+          <w:sz w:val="24"/>
+          <w:szCs w:val="24"/>
+        </w:rPr>
+        <w:t>m</w:t>
+      </w:r>
+      <w:r>
+        <w:rPr>
+          <w:rFonts w:asciiTheme="minorEastAsia" w:hAnsiTheme="minorEastAsia" w:cs="굴림"/>
+          <w:kern w:val="0"/>
+          <w:sz w:val="24"/>
+          <w:szCs w:val="24"/>
+        </w:rPr>
+        <w:t>s</w:t>
+      </w:r>
+    </w:p>
+    <w:p>
+      <w:pPr>
+        <w:widowControl/>
+        <w:numPr>
+          <w:ilvl w:val="1"/>
+          <w:numId w:val="5"/>
+        </w:numPr>
+        <w:wordWrap/>
+        <w:autoSpaceDE/>
+        <w:autoSpaceDN/>
+        <w:spacing w:before="100" w:beforeAutospacing="1" w:after="100" w:afterAutospacing="1" w:line="240" w:lineRule="auto"/>
+        <w:jc w:val="left"/>
+        <w:rPr>
+          <w:rFonts w:asciiTheme="minorEastAsia" w:hAnsiTheme="minorEastAsia" w:cs="굴림"/>
+          <w:kern w:val="0"/>
+          <w:sz w:val="24"/>
+          <w:szCs w:val="24"/>
+        </w:rPr>
+      </w:pPr>
+      <w:r>
+        <w:rPr>
+          <w:rFonts w:asciiTheme="minorEastAsia" w:hAnsiTheme="minorEastAsia" w:cs="굴림" w:hint="eastAsia"/>
+          <w:kern w:val="0"/>
+          <w:sz w:val="24"/>
+          <w:szCs w:val="24"/>
+        </w:rPr>
+        <w:t>최대 응답 시간:</w:t>
+      </w:r>
+      <w:r>
+        <w:rPr>
+          <w:rFonts w:asciiTheme="minorEastAsia" w:hAnsiTheme="minorEastAsia" w:cs="굴림"/>
+          <w:kern w:val="0"/>
+          <w:sz w:val="24"/>
+          <w:szCs w:val="24"/>
+        </w:rPr>
+        <w:t xml:space="preserve"> </w:t>
+      </w:r>
+      <w:r>
+        <w:rPr>
+          <w:rFonts w:asciiTheme="minorEastAsia" w:hAnsiTheme="minorEastAsia" w:cs="굴림"/>
+          <w:kern w:val="0"/>
+          <w:sz w:val="24"/>
+          <w:szCs w:val="24"/>
+        </w:rPr>
+        <w:t>ms</w:t>
+      </w:r>
+    </w:p>
+    <w:p>
+      <w:pPr>
+        <w:widowControl/>
+        <w:numPr>
+          <w:ilvl w:val="1"/>
+          <w:numId w:val="5"/>
+        </w:numPr>
+        <w:wordWrap/>
+        <w:autoSpaceDE/>
+        <w:autoSpaceDN/>
+        <w:spacing w:before="100" w:beforeAutospacing="1" w:after="100" w:afterAutospacing="1" w:line="240" w:lineRule="auto"/>
+        <w:jc w:val="left"/>
+        <w:rPr>
+          <w:rFonts w:asciiTheme="minorEastAsia" w:hAnsiTheme="minorEastAsia" w:cs="굴림"/>
+          <w:kern w:val="0"/>
+          <w:sz w:val="24"/>
+          <w:szCs w:val="24"/>
+        </w:rPr>
+      </w:pPr>
+      <w:r>
+        <w:rPr>
+          <w:rFonts w:asciiTheme="minorEastAsia" w:hAnsiTheme="minorEastAsia" w:cs="굴림" w:hint="eastAsia"/>
+          <w:kern w:val="0"/>
+          <w:sz w:val="24"/>
+          <w:szCs w:val="24"/>
+        </w:rPr>
+        <w:t>그래프</w:t>
+      </w:r>
+    </w:p>
+    <w:p>
+      <w:pPr>
+        <w:widowControl/>
+        <w:wordWrap/>
+        <w:autoSpaceDE/>
+        <w:autoSpaceDN/>
+        <w:spacing w:before="100" w:beforeAutospacing="1" w:after="100" w:afterAutospacing="1" w:line="240" w:lineRule="auto"/>
+        <w:jc w:val="left"/>
+        <w:rPr>
+          <w:rFonts w:asciiTheme="minorEastAsia" w:hAnsiTheme="minorEastAsia" w:cs="굴림"/>
+          <w:kern w:val="0"/>
+          <w:sz w:val="24"/>
+          <w:szCs w:val="24"/>
+        </w:rPr>
+      </w:pPr>
+      <w:r>
+        <w:rPr>
+          <w:rFonts w:asciiTheme="minorEastAsia" w:hAnsiTheme="minorEastAsia" w:cs="굴림"/>
+          <w:noProof/>
           <w:kern w:val="0"/>
           <w:sz w:val="24"/>
           <w:szCs w:val="24"/>
         </w:rPr>
         <w:drawing>
-          <wp:inline distT="0" distB="0" distL="0" distR="0" wp14:anchorId="5B8E5006" wp14:editId="6196900C">
-            <wp:extent cx="5731510" cy="3390900"/>
-            <wp:effectExtent l="0" t="0" r="2540" b="0"/>
-            <wp:docPr id="14" name="그림 14"/>
+          <wp:inline distT="0" distB="0" distL="0" distR="0" wp14:anchorId="50B8A033" wp14:editId="0C2404A3">
+            <wp:extent cx="5731510" cy="488950"/>
+            <wp:effectExtent l="0" t="0" r="2540" b="6350"/>
+            <wp:docPr id="15" name="그림 15"/>
             <wp:cNvGraphicFramePr>
               <a:graphicFrameLocks xmlns:a="http://schemas.openxmlformats.org/drawingml/2006/main" noChangeAspect="1"/>
             </wp:cNvGraphicFramePr>
@@ -2396,7 +2431,7 @@
                   <pic:spPr>
                     <a:xfrm>
                       <a:off x="0" y="0"/>
-                      <a:ext cx="5731510" cy="3390900"/>
+                      <a:ext cx="5731510" cy="488950"/>
                     </a:xfrm>
                     <a:prstGeom prst="rect">
                       <a:avLst/>
@@ -2418,694 +2453,25 @@
         <w:spacing w:before="100" w:beforeAutospacing="1" w:after="100" w:afterAutospacing="1" w:line="240" w:lineRule="auto"/>
         <w:jc w:val="left"/>
         <w:rPr>
-          <w:rFonts w:asciiTheme="minorEastAsia" w:hAnsiTheme="minorEastAsia" w:cs="굴림" w:hint="eastAsia"/>
-          <w:kern w:val="0"/>
-          <w:sz w:val="24"/>
-          <w:szCs w:val="24"/>
-        </w:rPr>
-      </w:pPr>
-    </w:p>
-    <w:p>
-      <w:pPr>
-        <w:widowControl/>
-        <w:numPr>
-          <w:ilvl w:val="0"/>
-          <w:numId w:val="5"/>
-        </w:numPr>
-        <w:wordWrap/>
-        <w:autoSpaceDE/>
-        <w:autoSpaceDN/>
-        <w:spacing w:before="100" w:beforeAutospacing="1" w:after="100" w:afterAutospacing="1" w:line="240" w:lineRule="auto"/>
-        <w:jc w:val="left"/>
-        <w:rPr>
-          <w:rFonts w:asciiTheme="minorEastAsia" w:hAnsiTheme="minorEastAsia" w:cs="굴림"/>
-          <w:kern w:val="0"/>
-          <w:sz w:val="24"/>
-          <w:szCs w:val="24"/>
-        </w:rPr>
-      </w:pPr>
-      <w:r>
-        <w:rPr>
-          <w:rFonts w:asciiTheme="minorEastAsia" w:hAnsiTheme="minorEastAsia" w:cs="굴림" w:hint="eastAsia"/>
-          <w:b/>
-          <w:bCs/>
-          <w:kern w:val="0"/>
-          <w:sz w:val="24"/>
-          <w:szCs w:val="24"/>
-        </w:rPr>
-        <w:t xml:space="preserve">DB </w:t>
-      </w:r>
-      <w:r>
-        <w:rPr>
-          <w:rFonts w:asciiTheme="minorEastAsia" w:hAnsiTheme="minorEastAsia" w:cs="굴림" w:hint="eastAsia"/>
-          <w:b/>
-          <w:bCs/>
-          <w:kern w:val="0"/>
-          <w:sz w:val="24"/>
-          <w:szCs w:val="24"/>
-        </w:rPr>
-        <w:t>Logging Test</w:t>
-      </w:r>
-      <w:r>
-        <w:rPr>
-          <w:rFonts w:asciiTheme="minorEastAsia" w:hAnsiTheme="minorEastAsia" w:cs="굴림" w:hint="eastAsia"/>
-          <w:kern w:val="0"/>
-          <w:sz w:val="24"/>
-          <w:szCs w:val="24"/>
-        </w:rPr>
-        <w:t>:</w:t>
-      </w:r>
-    </w:p>
-    <w:p>
-      <w:pPr>
-        <w:widowControl/>
-        <w:numPr>
-          <w:ilvl w:val="1"/>
-          <w:numId w:val="5"/>
-        </w:numPr>
-        <w:wordWrap/>
-        <w:autoSpaceDE/>
-        <w:autoSpaceDN/>
-        <w:spacing w:before="100" w:beforeAutospacing="1" w:after="100" w:afterAutospacing="1" w:line="240" w:lineRule="auto"/>
-        <w:jc w:val="left"/>
-        <w:rPr>
-          <w:rFonts w:asciiTheme="minorEastAsia" w:hAnsiTheme="minorEastAsia" w:cs="굴림"/>
-          <w:kern w:val="0"/>
-          <w:sz w:val="24"/>
-          <w:szCs w:val="24"/>
-        </w:rPr>
-      </w:pPr>
-      <w:r>
-        <w:rPr>
-          <w:rFonts w:asciiTheme="minorEastAsia" w:hAnsiTheme="minorEastAsia" w:cs="굴림" w:hint="eastAsia"/>
-          <w:kern w:val="0"/>
-          <w:sz w:val="24"/>
-          <w:szCs w:val="24"/>
-        </w:rPr>
-        <w:t>TP</w:t>
-      </w:r>
-      <w:r>
-        <w:rPr>
-          <w:rFonts w:asciiTheme="minorEastAsia" w:hAnsiTheme="minorEastAsia" w:cs="굴림"/>
-          <w:kern w:val="0"/>
-          <w:sz w:val="24"/>
-          <w:szCs w:val="24"/>
-        </w:rPr>
-        <w:t>M</w:t>
-      </w:r>
-      <w:r>
-        <w:rPr>
-          <w:rFonts w:asciiTheme="minorEastAsia" w:hAnsiTheme="minorEastAsia" w:cs="굴림" w:hint="eastAsia"/>
-          <w:kern w:val="0"/>
-          <w:sz w:val="24"/>
-          <w:szCs w:val="24"/>
-        </w:rPr>
-        <w:t xml:space="preserve">: </w:t>
-      </w:r>
-      <w:r>
-        <w:rPr>
-          <w:rFonts w:asciiTheme="minorEastAsia" w:hAnsiTheme="minorEastAsia" w:cs="굴림"/>
-          <w:kern w:val="0"/>
-          <w:sz w:val="24"/>
-          <w:szCs w:val="24"/>
-        </w:rPr>
-        <w:t>/min</w:t>
-      </w:r>
-    </w:p>
-    <w:p>
-      <w:pPr>
-        <w:widowControl/>
-        <w:numPr>
-          <w:ilvl w:val="1"/>
-          <w:numId w:val="5"/>
-        </w:numPr>
-        <w:wordWrap/>
-        <w:autoSpaceDE/>
-        <w:autoSpaceDN/>
-        <w:spacing w:before="100" w:beforeAutospacing="1" w:after="100" w:afterAutospacing="1" w:line="240" w:lineRule="auto"/>
-        <w:jc w:val="left"/>
-        <w:rPr>
-          <w:rFonts w:asciiTheme="minorEastAsia" w:hAnsiTheme="minorEastAsia" w:cs="굴림"/>
-          <w:kern w:val="0"/>
-          <w:sz w:val="24"/>
-          <w:szCs w:val="24"/>
-        </w:rPr>
-      </w:pPr>
-      <w:r>
-        <w:rPr>
-          <w:rFonts w:asciiTheme="minorEastAsia" w:hAnsiTheme="minorEastAsia" w:cs="굴림" w:hint="eastAsia"/>
-          <w:kern w:val="0"/>
-          <w:sz w:val="24"/>
-          <w:szCs w:val="24"/>
-        </w:rPr>
-        <w:t>평균 응답 시간: ms</w:t>
-      </w:r>
-    </w:p>
-    <w:p>
-      <w:pPr>
-        <w:widowControl/>
-        <w:numPr>
-          <w:ilvl w:val="1"/>
-          <w:numId w:val="5"/>
-        </w:numPr>
-        <w:wordWrap/>
-        <w:autoSpaceDE/>
-        <w:autoSpaceDN/>
-        <w:spacing w:before="100" w:beforeAutospacing="1" w:after="100" w:afterAutospacing="1" w:line="240" w:lineRule="auto"/>
-        <w:jc w:val="left"/>
-        <w:rPr>
-          <w:rFonts w:asciiTheme="minorEastAsia" w:hAnsiTheme="minorEastAsia" w:cs="굴림"/>
-          <w:kern w:val="0"/>
-          <w:sz w:val="24"/>
-          <w:szCs w:val="24"/>
-        </w:rPr>
-      </w:pPr>
-      <w:r>
-        <w:rPr>
-          <w:rFonts w:asciiTheme="minorEastAsia" w:hAnsiTheme="minorEastAsia" w:cs="굴림" w:hint="eastAsia"/>
-          <w:kern w:val="0"/>
-          <w:sz w:val="24"/>
-          <w:szCs w:val="24"/>
-        </w:rPr>
-        <w:t>최소 응답 시간:</w:t>
-      </w:r>
-      <w:r>
-        <w:rPr>
-          <w:rFonts w:asciiTheme="minorEastAsia" w:hAnsiTheme="minorEastAsia" w:cs="굴림"/>
-          <w:kern w:val="0"/>
-          <w:sz w:val="24"/>
-          <w:szCs w:val="24"/>
-        </w:rPr>
-        <w:t xml:space="preserve"> </w:t>
-      </w:r>
-      <w:r>
-        <w:rPr>
-          <w:rFonts w:asciiTheme="minorEastAsia" w:hAnsiTheme="minorEastAsia" w:cs="굴림"/>
-          <w:kern w:val="0"/>
-          <w:sz w:val="24"/>
-          <w:szCs w:val="24"/>
-        </w:rPr>
-        <w:t>ms</w:t>
-      </w:r>
-    </w:p>
-    <w:p>
-      <w:pPr>
-        <w:widowControl/>
-        <w:numPr>
-          <w:ilvl w:val="1"/>
-          <w:numId w:val="5"/>
-        </w:numPr>
-        <w:wordWrap/>
-        <w:autoSpaceDE/>
-        <w:autoSpaceDN/>
-        <w:spacing w:before="100" w:beforeAutospacing="1" w:after="100" w:afterAutospacing="1" w:line="240" w:lineRule="auto"/>
-        <w:jc w:val="left"/>
-        <w:rPr>
-          <w:rFonts w:asciiTheme="minorEastAsia" w:hAnsiTheme="minorEastAsia" w:cs="굴림"/>
-          <w:kern w:val="0"/>
-          <w:sz w:val="24"/>
-          <w:szCs w:val="24"/>
-        </w:rPr>
-      </w:pPr>
-      <w:r>
-        <w:rPr>
-          <w:rFonts w:asciiTheme="minorEastAsia" w:hAnsiTheme="minorEastAsia" w:cs="굴림" w:hint="eastAsia"/>
-          <w:kern w:val="0"/>
-          <w:sz w:val="24"/>
-          <w:szCs w:val="24"/>
-        </w:rPr>
-        <w:t>최대 응답 시간:</w:t>
-      </w:r>
-      <w:r>
-        <w:rPr>
-          <w:rFonts w:asciiTheme="minorEastAsia" w:hAnsiTheme="minorEastAsia" w:cs="굴림"/>
-          <w:kern w:val="0"/>
-          <w:sz w:val="24"/>
-          <w:szCs w:val="24"/>
-        </w:rPr>
-        <w:t xml:space="preserve"> </w:t>
-      </w:r>
-      <w:r>
-        <w:rPr>
-          <w:rFonts w:asciiTheme="minorEastAsia" w:hAnsiTheme="minorEastAsia" w:cs="굴림"/>
-          <w:kern w:val="0"/>
-          <w:sz w:val="24"/>
-          <w:szCs w:val="24"/>
-        </w:rPr>
-        <w:t>ms</w:t>
-      </w:r>
-    </w:p>
-    <w:p>
-      <w:pPr>
-        <w:widowControl/>
-        <w:numPr>
-          <w:ilvl w:val="1"/>
-          <w:numId w:val="5"/>
-        </w:numPr>
-        <w:wordWrap/>
-        <w:autoSpaceDE/>
-        <w:autoSpaceDN/>
-        <w:spacing w:before="100" w:beforeAutospacing="1" w:after="100" w:afterAutospacing="1" w:line="240" w:lineRule="auto"/>
-        <w:jc w:val="left"/>
-        <w:rPr>
-          <w:rFonts w:asciiTheme="minorEastAsia" w:hAnsiTheme="minorEastAsia" w:cs="굴림"/>
-          <w:kern w:val="0"/>
-          <w:sz w:val="24"/>
-          <w:szCs w:val="24"/>
-        </w:rPr>
-      </w:pPr>
-      <w:r>
-        <w:rPr>
-          <w:rFonts w:asciiTheme="minorEastAsia" w:hAnsiTheme="minorEastAsia" w:cs="굴림" w:hint="eastAsia"/>
-          <w:kern w:val="0"/>
-          <w:sz w:val="24"/>
-          <w:szCs w:val="24"/>
-        </w:rPr>
-        <w:t>그래프</w:t>
-      </w:r>
-    </w:p>
-    <w:p>
-      <w:pPr>
-        <w:widowControl/>
-        <w:wordWrap/>
-        <w:autoSpaceDE/>
-        <w:autoSpaceDN/>
-        <w:spacing w:before="100" w:beforeAutospacing="1" w:after="100" w:afterAutospacing="1" w:line="240" w:lineRule="auto"/>
-        <w:ind w:left="1440"/>
-        <w:jc w:val="left"/>
-        <w:rPr>
-          <w:rFonts w:asciiTheme="minorEastAsia" w:hAnsiTheme="minorEastAsia" w:cs="굴림"/>
-          <w:kern w:val="0"/>
-          <w:sz w:val="24"/>
-          <w:szCs w:val="24"/>
-        </w:rPr>
-      </w:pPr>
-    </w:p>
-    <w:p>
-      <w:pPr>
-        <w:widowControl/>
-        <w:wordWrap/>
-        <w:autoSpaceDE/>
-        <w:autoSpaceDN/>
-        <w:spacing w:before="100" w:beforeAutospacing="1" w:after="100" w:afterAutospacing="1" w:line="240" w:lineRule="auto"/>
-        <w:ind w:left="1440"/>
-        <w:jc w:val="left"/>
-        <w:rPr>
-          <w:rFonts w:asciiTheme="minorEastAsia" w:hAnsiTheme="minorEastAsia" w:cs="굴림"/>
-          <w:kern w:val="0"/>
-          <w:sz w:val="24"/>
-          <w:szCs w:val="24"/>
-        </w:rPr>
-      </w:pPr>
-    </w:p>
-    <w:p>
-      <w:pPr>
-        <w:widowControl/>
-        <w:wordWrap/>
-        <w:autoSpaceDE/>
-        <w:autoSpaceDN/>
-        <w:spacing w:before="100" w:beforeAutospacing="1" w:after="100" w:afterAutospacing="1" w:line="240" w:lineRule="auto"/>
-        <w:jc w:val="left"/>
-        <w:outlineLvl w:val="3"/>
-        <w:rPr>
-          <w:rFonts w:asciiTheme="minorEastAsia" w:hAnsiTheme="minorEastAsia" w:cs="굴림"/>
-          <w:b/>
-          <w:bCs/>
-          <w:kern w:val="0"/>
-          <w:sz w:val="24"/>
-          <w:szCs w:val="24"/>
-        </w:rPr>
-      </w:pPr>
-      <w:r>
-        <w:rPr>
-          <w:rFonts w:asciiTheme="minorEastAsia" w:hAnsiTheme="minorEastAsia" w:cs="굴림" w:hint="eastAsia"/>
-          <w:b/>
-          <w:bCs/>
-          <w:kern w:val="0"/>
-          <w:sz w:val="24"/>
-          <w:szCs w:val="24"/>
-        </w:rPr>
-        <w:t>3.2 오류 응답 결과</w:t>
-      </w:r>
-    </w:p>
-    <w:p>
-      <w:pPr>
-        <w:widowControl/>
-        <w:numPr>
-          <w:ilvl w:val="0"/>
-          <w:numId w:val="5"/>
-        </w:numPr>
-        <w:wordWrap/>
-        <w:autoSpaceDE/>
-        <w:autoSpaceDN/>
-        <w:spacing w:before="100" w:beforeAutospacing="1" w:after="100" w:afterAutospacing="1" w:line="240" w:lineRule="auto"/>
-        <w:jc w:val="left"/>
-        <w:rPr>
-          <w:rFonts w:asciiTheme="minorEastAsia" w:hAnsiTheme="minorEastAsia" w:cs="굴림"/>
-          <w:kern w:val="0"/>
-          <w:sz w:val="24"/>
-          <w:szCs w:val="24"/>
-        </w:rPr>
-      </w:pPr>
-      <w:r>
-        <w:rPr>
-          <w:rFonts w:asciiTheme="minorEastAsia" w:hAnsiTheme="minorEastAsia" w:cs="굴림"/>
-          <w:b/>
-          <w:bCs/>
-          <w:kern w:val="0"/>
-          <w:sz w:val="24"/>
-          <w:szCs w:val="24"/>
-        </w:rPr>
-        <w:t>No</w:t>
-      </w:r>
-      <w:r>
-        <w:rPr>
-          <w:rFonts w:asciiTheme="minorEastAsia" w:hAnsiTheme="minorEastAsia" w:cs="굴림" w:hint="eastAsia"/>
-          <w:b/>
-          <w:bCs/>
-          <w:kern w:val="0"/>
-          <w:sz w:val="24"/>
-          <w:szCs w:val="24"/>
-        </w:rPr>
-        <w:t xml:space="preserve"> Logging Test</w:t>
-      </w:r>
-      <w:r>
-        <w:rPr>
-          <w:rFonts w:asciiTheme="minorEastAsia" w:hAnsiTheme="minorEastAsia" w:cs="굴림" w:hint="eastAsia"/>
-          <w:kern w:val="0"/>
-          <w:sz w:val="24"/>
-          <w:szCs w:val="24"/>
-        </w:rPr>
-        <w:t>:</w:t>
-      </w:r>
-    </w:p>
-    <w:p>
-      <w:pPr>
-        <w:widowControl/>
-        <w:numPr>
-          <w:ilvl w:val="1"/>
-          <w:numId w:val="5"/>
-        </w:numPr>
-        <w:wordWrap/>
-        <w:autoSpaceDE/>
-        <w:autoSpaceDN/>
-        <w:spacing w:before="100" w:beforeAutospacing="1" w:after="100" w:afterAutospacing="1" w:line="240" w:lineRule="auto"/>
-        <w:jc w:val="left"/>
-        <w:rPr>
-          <w:rFonts w:asciiTheme="minorEastAsia" w:hAnsiTheme="minorEastAsia" w:cs="굴림"/>
-          <w:kern w:val="0"/>
-          <w:sz w:val="24"/>
-          <w:szCs w:val="24"/>
-        </w:rPr>
-      </w:pPr>
-      <w:r>
-        <w:rPr>
-          <w:rFonts w:asciiTheme="minorEastAsia" w:hAnsiTheme="minorEastAsia" w:cs="굴림" w:hint="eastAsia"/>
-          <w:kern w:val="0"/>
-          <w:sz w:val="24"/>
-          <w:szCs w:val="24"/>
-        </w:rPr>
-        <w:t>TP</w:t>
-      </w:r>
-      <w:r>
-        <w:rPr>
-          <w:rFonts w:asciiTheme="minorEastAsia" w:hAnsiTheme="minorEastAsia" w:cs="굴림"/>
-          <w:kern w:val="0"/>
-          <w:sz w:val="24"/>
-          <w:szCs w:val="24"/>
-        </w:rPr>
-        <w:t>M</w:t>
-      </w:r>
-      <w:r>
-        <w:rPr>
-          <w:rFonts w:asciiTheme="minorEastAsia" w:hAnsiTheme="minorEastAsia" w:cs="굴림" w:hint="eastAsia"/>
-          <w:kern w:val="0"/>
-          <w:sz w:val="24"/>
-          <w:szCs w:val="24"/>
-        </w:rPr>
-        <w:t xml:space="preserve">: </w:t>
-      </w:r>
-      <w:r>
-        <w:rPr>
-          <w:rFonts w:asciiTheme="minorEastAsia" w:hAnsiTheme="minorEastAsia" w:cs="굴림"/>
-          <w:kern w:val="0"/>
-          <w:sz w:val="24"/>
-          <w:szCs w:val="24"/>
-        </w:rPr>
-        <w:t>29.0</w:t>
-      </w:r>
-      <w:r>
-        <w:rPr>
-          <w:rFonts w:asciiTheme="minorEastAsia" w:hAnsiTheme="minorEastAsia" w:cs="굴림"/>
-          <w:kern w:val="0"/>
-          <w:sz w:val="24"/>
-          <w:szCs w:val="24"/>
-        </w:rPr>
-        <w:t>/</w:t>
-      </w:r>
-      <w:r>
-        <w:rPr>
-          <w:rFonts w:asciiTheme="minorEastAsia" w:hAnsiTheme="minorEastAsia" w:cs="굴림" w:hint="eastAsia"/>
-          <w:kern w:val="0"/>
-          <w:sz w:val="24"/>
-          <w:szCs w:val="24"/>
-        </w:rPr>
-        <w:t>m</w:t>
-      </w:r>
-      <w:r>
-        <w:rPr>
-          <w:rFonts w:asciiTheme="minorEastAsia" w:hAnsiTheme="minorEastAsia" w:cs="굴림"/>
-          <w:kern w:val="0"/>
-          <w:sz w:val="24"/>
-          <w:szCs w:val="24"/>
-        </w:rPr>
-        <w:t>in</w:t>
-      </w:r>
-    </w:p>
-    <w:p>
-      <w:pPr>
-        <w:widowControl/>
-        <w:numPr>
-          <w:ilvl w:val="1"/>
-          <w:numId w:val="5"/>
-        </w:numPr>
-        <w:wordWrap/>
-        <w:autoSpaceDE/>
-        <w:autoSpaceDN/>
-        <w:spacing w:before="100" w:beforeAutospacing="1" w:after="100" w:afterAutospacing="1" w:line="240" w:lineRule="auto"/>
-        <w:jc w:val="left"/>
-        <w:rPr>
-          <w:rFonts w:asciiTheme="minorEastAsia" w:hAnsiTheme="minorEastAsia" w:cs="굴림"/>
-          <w:kern w:val="0"/>
-          <w:sz w:val="24"/>
-          <w:szCs w:val="24"/>
-        </w:rPr>
-      </w:pPr>
-      <w:r>
-        <w:rPr>
-          <w:rFonts w:asciiTheme="minorEastAsia" w:hAnsiTheme="minorEastAsia" w:cs="굴림" w:hint="eastAsia"/>
-          <w:kern w:val="0"/>
-          <w:sz w:val="24"/>
-          <w:szCs w:val="24"/>
-        </w:rPr>
-        <w:t xml:space="preserve">평균 응답 시간: </w:t>
-      </w:r>
-      <w:r>
-        <w:rPr>
-          <w:rFonts w:asciiTheme="minorEastAsia" w:hAnsiTheme="minorEastAsia" w:cs="굴림"/>
-          <w:kern w:val="0"/>
-          <w:sz w:val="24"/>
-          <w:szCs w:val="24"/>
-        </w:rPr>
-        <w:t>10,152</w:t>
-      </w:r>
-      <w:r>
-        <w:rPr>
-          <w:rFonts w:asciiTheme="minorEastAsia" w:hAnsiTheme="minorEastAsia" w:cs="굴림" w:hint="eastAsia"/>
-          <w:kern w:val="0"/>
-          <w:sz w:val="24"/>
-          <w:szCs w:val="24"/>
-        </w:rPr>
-        <w:t>ms</w:t>
-      </w:r>
-    </w:p>
-    <w:p>
-      <w:pPr>
-        <w:widowControl/>
-        <w:numPr>
-          <w:ilvl w:val="1"/>
-          <w:numId w:val="5"/>
-        </w:numPr>
-        <w:wordWrap/>
-        <w:autoSpaceDE/>
-        <w:autoSpaceDN/>
-        <w:spacing w:before="100" w:beforeAutospacing="1" w:after="100" w:afterAutospacing="1" w:line="240" w:lineRule="auto"/>
-        <w:jc w:val="left"/>
-        <w:rPr>
-          <w:rFonts w:asciiTheme="minorEastAsia" w:hAnsiTheme="minorEastAsia" w:cs="굴림"/>
-          <w:kern w:val="0"/>
-          <w:sz w:val="24"/>
-          <w:szCs w:val="24"/>
-        </w:rPr>
-      </w:pPr>
-      <w:r>
-        <w:rPr>
-          <w:rFonts w:asciiTheme="minorEastAsia" w:hAnsiTheme="minorEastAsia" w:cs="굴림" w:hint="eastAsia"/>
-          <w:kern w:val="0"/>
-          <w:sz w:val="24"/>
-          <w:szCs w:val="24"/>
-        </w:rPr>
-        <w:t>최소 응답 시간:</w:t>
-      </w:r>
-      <w:r>
-        <w:rPr>
-          <w:rFonts w:asciiTheme="minorEastAsia" w:hAnsiTheme="minorEastAsia" w:cs="굴림"/>
-          <w:kern w:val="0"/>
-          <w:sz w:val="24"/>
-          <w:szCs w:val="24"/>
-        </w:rPr>
-        <w:t xml:space="preserve"> </w:t>
-      </w:r>
-      <w:r>
-        <w:rPr>
-          <w:rFonts w:asciiTheme="minorEastAsia" w:hAnsiTheme="minorEastAsia" w:cs="굴림"/>
-          <w:kern w:val="0"/>
-          <w:sz w:val="24"/>
-          <w:szCs w:val="24"/>
-        </w:rPr>
-        <w:t>452</w:t>
-      </w:r>
-      <w:r>
-        <w:rPr>
-          <w:rFonts w:asciiTheme="minorEastAsia" w:hAnsiTheme="minorEastAsia" w:cs="굴림" w:hint="eastAsia"/>
-          <w:kern w:val="0"/>
-          <w:sz w:val="24"/>
-          <w:szCs w:val="24"/>
-        </w:rPr>
-        <w:t>m</w:t>
-      </w:r>
-      <w:r>
-        <w:rPr>
-          <w:rFonts w:asciiTheme="minorEastAsia" w:hAnsiTheme="minorEastAsia" w:cs="굴림"/>
-          <w:kern w:val="0"/>
-          <w:sz w:val="24"/>
-          <w:szCs w:val="24"/>
-        </w:rPr>
-        <w:t>s</w:t>
-      </w:r>
-    </w:p>
-    <w:p>
-      <w:pPr>
-        <w:widowControl/>
-        <w:numPr>
-          <w:ilvl w:val="1"/>
-          <w:numId w:val="5"/>
-        </w:numPr>
-        <w:wordWrap/>
-        <w:autoSpaceDE/>
-        <w:autoSpaceDN/>
-        <w:spacing w:before="100" w:beforeAutospacing="1" w:after="100" w:afterAutospacing="1" w:line="240" w:lineRule="auto"/>
-        <w:jc w:val="left"/>
-        <w:rPr>
-          <w:rFonts w:asciiTheme="minorEastAsia" w:hAnsiTheme="minorEastAsia" w:cs="굴림"/>
-          <w:kern w:val="0"/>
-          <w:sz w:val="24"/>
-          <w:szCs w:val="24"/>
-        </w:rPr>
-      </w:pPr>
-      <w:r>
-        <w:rPr>
-          <w:rFonts w:asciiTheme="minorEastAsia" w:hAnsiTheme="minorEastAsia" w:cs="굴림" w:hint="eastAsia"/>
-          <w:kern w:val="0"/>
-          <w:sz w:val="24"/>
-          <w:szCs w:val="24"/>
-        </w:rPr>
-        <w:t>최대 응답 시간:</w:t>
-      </w:r>
-      <w:r>
-        <w:rPr>
-          <w:rFonts w:asciiTheme="minorEastAsia" w:hAnsiTheme="minorEastAsia" w:cs="굴림"/>
-          <w:kern w:val="0"/>
-          <w:sz w:val="24"/>
-          <w:szCs w:val="24"/>
-        </w:rPr>
-        <w:t xml:space="preserve"> </w:t>
-      </w:r>
-      <w:r>
-        <w:rPr>
-          <w:rFonts w:asciiTheme="minorEastAsia" w:hAnsiTheme="minorEastAsia" w:cs="굴림"/>
-          <w:kern w:val="0"/>
-          <w:sz w:val="24"/>
-          <w:szCs w:val="24"/>
-        </w:rPr>
-        <w:t>35,505</w:t>
-      </w:r>
-      <w:r>
-        <w:rPr>
-          <w:rFonts w:asciiTheme="minorEastAsia" w:hAnsiTheme="minorEastAsia" w:cs="굴림"/>
-          <w:kern w:val="0"/>
-          <w:sz w:val="24"/>
-          <w:szCs w:val="24"/>
-        </w:rPr>
-        <w:t>ms</w:t>
-      </w:r>
-    </w:p>
-    <w:p>
-      <w:pPr>
-        <w:widowControl/>
-        <w:numPr>
-          <w:ilvl w:val="1"/>
-          <w:numId w:val="5"/>
-        </w:numPr>
-        <w:wordWrap/>
-        <w:autoSpaceDE/>
-        <w:autoSpaceDN/>
-        <w:spacing w:before="100" w:beforeAutospacing="1" w:after="100" w:afterAutospacing="1" w:line="240" w:lineRule="auto"/>
-        <w:jc w:val="left"/>
-        <w:rPr>
-          <w:rFonts w:asciiTheme="minorEastAsia" w:hAnsiTheme="minorEastAsia" w:cs="굴림"/>
-          <w:kern w:val="0"/>
-          <w:sz w:val="24"/>
-          <w:szCs w:val="24"/>
-        </w:rPr>
-      </w:pPr>
-      <w:r>
-        <w:rPr>
-          <w:rFonts w:asciiTheme="minorEastAsia" w:hAnsiTheme="minorEastAsia" w:cs="굴림" w:hint="eastAsia"/>
-          <w:kern w:val="0"/>
-          <w:sz w:val="24"/>
-          <w:szCs w:val="24"/>
-        </w:rPr>
-        <w:t>그래프</w:t>
-      </w:r>
-    </w:p>
-    <w:p>
-      <w:pPr>
-        <w:widowControl/>
-        <w:wordWrap/>
-        <w:autoSpaceDE/>
-        <w:autoSpaceDN/>
-        <w:spacing w:before="100" w:beforeAutospacing="1" w:after="100" w:afterAutospacing="1" w:line="240" w:lineRule="auto"/>
-        <w:jc w:val="left"/>
-        <w:rPr>
-          <w:rFonts w:asciiTheme="minorEastAsia" w:hAnsiTheme="minorEastAsia" w:cs="굴림"/>
-          <w:kern w:val="0"/>
-          <w:sz w:val="24"/>
-          <w:szCs w:val="24"/>
-        </w:rPr>
-      </w:pPr>
-      <w:r>
-        <w:rPr>
-          <w:rFonts w:asciiTheme="minorEastAsia" w:hAnsiTheme="minorEastAsia" w:cs="굴림"/>
+          <w:rFonts w:asciiTheme="minorEastAsia" w:hAnsiTheme="minorEastAsia" w:cs="굴림"/>
+          <w:kern w:val="0"/>
+          <w:sz w:val="24"/>
+          <w:szCs w:val="24"/>
+        </w:rPr>
+      </w:pPr>
+      <w:r>
+        <w:rPr>
+          <w:rFonts w:asciiTheme="minorEastAsia" w:hAnsiTheme="minorEastAsia" w:cs="굴림"/>
+          <w:noProof/>
           <w:kern w:val="0"/>
           <w:sz w:val="24"/>
           <w:szCs w:val="24"/>
         </w:rPr>
         <w:drawing>
-          <wp:inline distT="0" distB="0" distL="0" distR="0" wp14:anchorId="17D11FB4" wp14:editId="4EF0A4A6">
-            <wp:extent cx="5731510" cy="431800"/>
-            <wp:effectExtent l="0" t="0" r="2540" b="6350"/>
-            <wp:docPr id="12" name="그림 12"/>
+          <wp:inline distT="0" distB="0" distL="0" distR="0" wp14:anchorId="5B8E5006" wp14:editId="6196900C">
+            <wp:extent cx="5731510" cy="3390900"/>
+            <wp:effectExtent l="0" t="0" r="2540" b="0"/>
+            <wp:docPr id="14" name="그림 14"/>
             <wp:cNvGraphicFramePr>
               <a:graphicFrameLocks xmlns:a="http://schemas.openxmlformats.org/drawingml/2006/main" noChangeAspect="1"/>
             </wp:cNvGraphicFramePr>
@@ -3125,7 +2491,7 @@
                   <pic:spPr>
                     <a:xfrm>
                       <a:off x="0" y="0"/>
-                      <a:ext cx="5731510" cy="431800"/>
+                      <a:ext cx="5731510" cy="3390900"/>
                     </a:xfrm>
                     <a:prstGeom prst="rect">
                       <a:avLst/>
@@ -3144,6 +2510,334 @@
         <w:wordWrap/>
         <w:autoSpaceDE/>
         <w:autoSpaceDN/>
+        <w:rPr>
+          <w:rFonts w:asciiTheme="minorEastAsia" w:hAnsiTheme="minorEastAsia" w:cs="굴림" w:hint="eastAsia"/>
+          <w:kern w:val="0"/>
+          <w:sz w:val="24"/>
+          <w:szCs w:val="24"/>
+        </w:rPr>
+      </w:pPr>
+      <w:r>
+        <w:rPr>
+          <w:rFonts w:asciiTheme="minorEastAsia" w:hAnsiTheme="minorEastAsia" w:cs="굴림"/>
+          <w:kern w:val="0"/>
+          <w:sz w:val="24"/>
+          <w:szCs w:val="24"/>
+        </w:rPr>
+        <w:br w:type="page"/>
+      </w:r>
+    </w:p>
+    <w:p>
+      <w:pPr>
+        <w:widowControl/>
+        <w:numPr>
+          <w:ilvl w:val="0"/>
+          <w:numId w:val="5"/>
+        </w:numPr>
+        <w:wordWrap/>
+        <w:autoSpaceDE/>
+        <w:autoSpaceDN/>
+        <w:spacing w:before="100" w:beforeAutospacing="1" w:after="100" w:afterAutospacing="1" w:line="240" w:lineRule="auto"/>
+        <w:jc w:val="left"/>
+        <w:rPr>
+          <w:rFonts w:asciiTheme="minorEastAsia" w:hAnsiTheme="minorEastAsia" w:cs="굴림"/>
+          <w:kern w:val="0"/>
+          <w:sz w:val="24"/>
+          <w:szCs w:val="24"/>
+        </w:rPr>
+      </w:pPr>
+      <w:r>
+        <w:rPr>
+          <w:rFonts w:asciiTheme="minorEastAsia" w:hAnsiTheme="minorEastAsia" w:cs="굴림" w:hint="eastAsia"/>
+          <w:b/>
+          <w:bCs/>
+          <w:kern w:val="0"/>
+          <w:sz w:val="24"/>
+          <w:szCs w:val="24"/>
+        </w:rPr>
+        <w:lastRenderedPageBreak/>
+        <w:t xml:space="preserve">DB </w:t>
+      </w:r>
+      <w:r>
+        <w:rPr>
+          <w:rFonts w:asciiTheme="minorEastAsia" w:hAnsiTheme="minorEastAsia" w:cs="굴림" w:hint="eastAsia"/>
+          <w:b/>
+          <w:bCs/>
+          <w:kern w:val="0"/>
+          <w:sz w:val="24"/>
+          <w:szCs w:val="24"/>
+        </w:rPr>
+        <w:t>Logging Test</w:t>
+      </w:r>
+      <w:r>
+        <w:rPr>
+          <w:rFonts w:asciiTheme="minorEastAsia" w:hAnsiTheme="minorEastAsia" w:cs="굴림" w:hint="eastAsia"/>
+          <w:kern w:val="0"/>
+          <w:sz w:val="24"/>
+          <w:szCs w:val="24"/>
+        </w:rPr>
+        <w:t>:</w:t>
+      </w:r>
+    </w:p>
+    <w:p>
+      <w:pPr>
+        <w:widowControl/>
+        <w:numPr>
+          <w:ilvl w:val="1"/>
+          <w:numId w:val="5"/>
+        </w:numPr>
+        <w:wordWrap/>
+        <w:autoSpaceDE/>
+        <w:autoSpaceDN/>
+        <w:spacing w:before="100" w:beforeAutospacing="1" w:after="100" w:afterAutospacing="1" w:line="240" w:lineRule="auto"/>
+        <w:jc w:val="left"/>
+        <w:rPr>
+          <w:rFonts w:asciiTheme="minorEastAsia" w:hAnsiTheme="minorEastAsia" w:cs="굴림"/>
+          <w:kern w:val="0"/>
+          <w:sz w:val="24"/>
+          <w:szCs w:val="24"/>
+        </w:rPr>
+      </w:pPr>
+      <w:r>
+        <w:rPr>
+          <w:rFonts w:asciiTheme="minorEastAsia" w:hAnsiTheme="minorEastAsia" w:cs="굴림" w:hint="eastAsia"/>
+          <w:kern w:val="0"/>
+          <w:sz w:val="24"/>
+          <w:szCs w:val="24"/>
+        </w:rPr>
+        <w:t>TP</w:t>
+      </w:r>
+      <w:r>
+        <w:rPr>
+          <w:rFonts w:asciiTheme="minorEastAsia" w:hAnsiTheme="minorEastAsia" w:cs="굴림"/>
+          <w:kern w:val="0"/>
+          <w:sz w:val="24"/>
+          <w:szCs w:val="24"/>
+        </w:rPr>
+        <w:t>M</w:t>
+      </w:r>
+      <w:r>
+        <w:rPr>
+          <w:rFonts w:asciiTheme="minorEastAsia" w:hAnsiTheme="minorEastAsia" w:cs="굴림" w:hint="eastAsia"/>
+          <w:kern w:val="0"/>
+          <w:sz w:val="24"/>
+          <w:szCs w:val="24"/>
+        </w:rPr>
+        <w:t xml:space="preserve">: </w:t>
+      </w:r>
+      <w:r>
+        <w:rPr>
+          <w:rFonts w:asciiTheme="minorEastAsia" w:hAnsiTheme="minorEastAsia" w:cs="굴림"/>
+          <w:kern w:val="0"/>
+          <w:sz w:val="24"/>
+          <w:szCs w:val="24"/>
+        </w:rPr>
+        <w:t>9.4</w:t>
+      </w:r>
+      <w:r>
+        <w:rPr>
+          <w:rFonts w:asciiTheme="minorEastAsia" w:hAnsiTheme="minorEastAsia" w:cs="굴림"/>
+          <w:kern w:val="0"/>
+          <w:sz w:val="24"/>
+          <w:szCs w:val="24"/>
+        </w:rPr>
+        <w:t>/min</w:t>
+      </w:r>
+    </w:p>
+    <w:p>
+      <w:pPr>
+        <w:widowControl/>
+        <w:numPr>
+          <w:ilvl w:val="1"/>
+          <w:numId w:val="5"/>
+        </w:numPr>
+        <w:wordWrap/>
+        <w:autoSpaceDE/>
+        <w:autoSpaceDN/>
+        <w:spacing w:before="100" w:beforeAutospacing="1" w:after="100" w:afterAutospacing="1" w:line="240" w:lineRule="auto"/>
+        <w:jc w:val="left"/>
+        <w:rPr>
+          <w:rFonts w:asciiTheme="minorEastAsia" w:hAnsiTheme="minorEastAsia" w:cs="굴림"/>
+          <w:kern w:val="0"/>
+          <w:sz w:val="24"/>
+          <w:szCs w:val="24"/>
+        </w:rPr>
+      </w:pPr>
+      <w:r>
+        <w:rPr>
+          <w:rFonts w:asciiTheme="minorEastAsia" w:hAnsiTheme="minorEastAsia" w:cs="굴림" w:hint="eastAsia"/>
+          <w:kern w:val="0"/>
+          <w:sz w:val="24"/>
+          <w:szCs w:val="24"/>
+        </w:rPr>
+        <w:t xml:space="preserve">평균 응답 시간: </w:t>
+      </w:r>
+      <w:r>
+        <w:rPr>
+          <w:rFonts w:asciiTheme="minorEastAsia" w:hAnsiTheme="minorEastAsia" w:cs="굴림"/>
+          <w:kern w:val="0"/>
+          <w:sz w:val="24"/>
+          <w:szCs w:val="24"/>
+        </w:rPr>
+        <w:t>32,209</w:t>
+      </w:r>
+      <w:r>
+        <w:rPr>
+          <w:rFonts w:asciiTheme="minorEastAsia" w:hAnsiTheme="minorEastAsia" w:cs="굴림" w:hint="eastAsia"/>
+          <w:kern w:val="0"/>
+          <w:sz w:val="24"/>
+          <w:szCs w:val="24"/>
+        </w:rPr>
+        <w:t>ms</w:t>
+      </w:r>
+    </w:p>
+    <w:p>
+      <w:pPr>
+        <w:widowControl/>
+        <w:numPr>
+          <w:ilvl w:val="1"/>
+          <w:numId w:val="5"/>
+        </w:numPr>
+        <w:wordWrap/>
+        <w:autoSpaceDE/>
+        <w:autoSpaceDN/>
+        <w:spacing w:before="100" w:beforeAutospacing="1" w:after="100" w:afterAutospacing="1" w:line="240" w:lineRule="auto"/>
+        <w:jc w:val="left"/>
+        <w:rPr>
+          <w:rFonts w:asciiTheme="minorEastAsia" w:hAnsiTheme="minorEastAsia" w:cs="굴림"/>
+          <w:kern w:val="0"/>
+          <w:sz w:val="24"/>
+          <w:szCs w:val="24"/>
+        </w:rPr>
+      </w:pPr>
+      <w:r>
+        <w:rPr>
+          <w:rFonts w:asciiTheme="minorEastAsia" w:hAnsiTheme="minorEastAsia" w:cs="굴림" w:hint="eastAsia"/>
+          <w:kern w:val="0"/>
+          <w:sz w:val="24"/>
+          <w:szCs w:val="24"/>
+        </w:rPr>
+        <w:t>최소 응답 시간:</w:t>
+      </w:r>
+      <w:r>
+        <w:rPr>
+          <w:rFonts w:asciiTheme="minorEastAsia" w:hAnsiTheme="minorEastAsia" w:cs="굴림"/>
+          <w:kern w:val="0"/>
+          <w:sz w:val="24"/>
+          <w:szCs w:val="24"/>
+        </w:rPr>
+        <w:t xml:space="preserve"> </w:t>
+      </w:r>
+      <w:r>
+        <w:rPr>
+          <w:rFonts w:asciiTheme="minorEastAsia" w:hAnsiTheme="minorEastAsia" w:cs="굴림"/>
+          <w:kern w:val="0"/>
+          <w:sz w:val="24"/>
+          <w:szCs w:val="24"/>
+        </w:rPr>
+        <w:t>6,088</w:t>
+      </w:r>
+      <w:r>
+        <w:rPr>
+          <w:rFonts w:asciiTheme="minorEastAsia" w:hAnsiTheme="minorEastAsia" w:cs="굴림"/>
+          <w:kern w:val="0"/>
+          <w:sz w:val="24"/>
+          <w:szCs w:val="24"/>
+        </w:rPr>
+        <w:t>ms</w:t>
+      </w:r>
+    </w:p>
+    <w:p>
+      <w:pPr>
+        <w:widowControl/>
+        <w:numPr>
+          <w:ilvl w:val="1"/>
+          <w:numId w:val="5"/>
+        </w:numPr>
+        <w:wordWrap/>
+        <w:autoSpaceDE/>
+        <w:autoSpaceDN/>
+        <w:spacing w:before="100" w:beforeAutospacing="1" w:after="100" w:afterAutospacing="1" w:line="240" w:lineRule="auto"/>
+        <w:jc w:val="left"/>
+        <w:rPr>
+          <w:rFonts w:asciiTheme="minorEastAsia" w:hAnsiTheme="minorEastAsia" w:cs="굴림"/>
+          <w:kern w:val="0"/>
+          <w:sz w:val="24"/>
+          <w:szCs w:val="24"/>
+        </w:rPr>
+      </w:pPr>
+      <w:r>
+        <w:rPr>
+          <w:rFonts w:asciiTheme="minorEastAsia" w:hAnsiTheme="minorEastAsia" w:cs="굴림" w:hint="eastAsia"/>
+          <w:kern w:val="0"/>
+          <w:sz w:val="24"/>
+          <w:szCs w:val="24"/>
+        </w:rPr>
+        <w:t>최대 응답 시간:</w:t>
+      </w:r>
+      <w:r>
+        <w:rPr>
+          <w:rFonts w:asciiTheme="minorEastAsia" w:hAnsiTheme="minorEastAsia" w:cs="굴림"/>
+          <w:kern w:val="0"/>
+          <w:sz w:val="24"/>
+          <w:szCs w:val="24"/>
+        </w:rPr>
+        <w:t xml:space="preserve"> </w:t>
+      </w:r>
+      <w:r>
+        <w:rPr>
+          <w:rFonts w:asciiTheme="minorEastAsia" w:hAnsiTheme="minorEastAsia" w:cs="굴림"/>
+          <w:kern w:val="0"/>
+          <w:sz w:val="24"/>
+          <w:szCs w:val="24"/>
+        </w:rPr>
+        <w:t>83,336</w:t>
+      </w:r>
+      <w:r>
+        <w:rPr>
+          <w:rFonts w:asciiTheme="minorEastAsia" w:hAnsiTheme="minorEastAsia" w:cs="굴림"/>
+          <w:kern w:val="0"/>
+          <w:sz w:val="24"/>
+          <w:szCs w:val="24"/>
+        </w:rPr>
+        <w:t>ms</w:t>
+      </w:r>
+    </w:p>
+    <w:p>
+      <w:pPr>
+        <w:widowControl/>
+        <w:numPr>
+          <w:ilvl w:val="1"/>
+          <w:numId w:val="5"/>
+        </w:numPr>
+        <w:wordWrap/>
+        <w:autoSpaceDE/>
+        <w:autoSpaceDN/>
+        <w:spacing w:before="100" w:beforeAutospacing="1" w:after="100" w:afterAutospacing="1" w:line="240" w:lineRule="auto"/>
+        <w:jc w:val="left"/>
+        <w:rPr>
+          <w:rFonts w:asciiTheme="minorEastAsia" w:hAnsiTheme="minorEastAsia" w:cs="굴림"/>
+          <w:kern w:val="0"/>
+          <w:sz w:val="24"/>
+          <w:szCs w:val="24"/>
+        </w:rPr>
+      </w:pPr>
+      <w:r>
+        <w:rPr>
+          <w:rFonts w:asciiTheme="minorEastAsia" w:hAnsiTheme="minorEastAsia" w:cs="굴림" w:hint="eastAsia"/>
+          <w:kern w:val="0"/>
+          <w:sz w:val="24"/>
+          <w:szCs w:val="24"/>
+        </w:rPr>
+        <w:t>그래프</w:t>
+      </w:r>
+    </w:p>
+    <w:p>
+      <w:pPr>
+        <w:widowControl/>
+        <w:wordWrap/>
+        <w:autoSpaceDE/>
+        <w:autoSpaceDN/>
         <w:spacing w:before="100" w:beforeAutospacing="1" w:after="100" w:afterAutospacing="1" w:line="240" w:lineRule="auto"/>
         <w:jc w:val="left"/>
         <w:rPr>
@@ -3161,10 +2855,10 @@
           <w:szCs w:val="24"/>
         </w:rPr>
         <w:drawing>
-          <wp:inline distT="0" distB="0" distL="0" distR="0" wp14:anchorId="6C507780" wp14:editId="7CC8CAFD">
-            <wp:extent cx="5731510" cy="2950210"/>
-            <wp:effectExtent l="0" t="0" r="2540" b="2540"/>
-            <wp:docPr id="13" name="그림 13"/>
+          <wp:inline distT="0" distB="0" distL="0" distR="0" wp14:anchorId="6DE036B2" wp14:editId="0A2076C8">
+            <wp:extent cx="5731510" cy="475615"/>
+            <wp:effectExtent l="0" t="0" r="2540" b="635"/>
+            <wp:docPr id="2" name="그림 2"/>
             <wp:cNvGraphicFramePr>
               <a:graphicFrameLocks xmlns:a="http://schemas.openxmlformats.org/drawingml/2006/main" noChangeAspect="1"/>
             </wp:cNvGraphicFramePr>
@@ -3184,7 +2878,7 @@
                   <pic:spPr>
                     <a:xfrm>
                       <a:off x="0" y="0"/>
-                      <a:ext cx="5731510" cy="2950210"/>
+                      <a:ext cx="5731510" cy="475615"/>
                     </a:xfrm>
                     <a:prstGeom prst="rect">
                       <a:avLst/>
@@ -3204,314 +2898,26 @@
         <w:autoSpaceDE/>
         <w:autoSpaceDN/>
         <w:spacing w:before="100" w:beforeAutospacing="1" w:after="100" w:afterAutospacing="1" w:line="240" w:lineRule="auto"/>
-        <w:ind w:left="1440"/>
-        <w:jc w:val="left"/>
-        <w:rPr>
-          <w:rFonts w:asciiTheme="minorEastAsia" w:hAnsiTheme="minorEastAsia" w:cs="굴림"/>
-          <w:kern w:val="0"/>
-          <w:sz w:val="24"/>
-          <w:szCs w:val="24"/>
-        </w:rPr>
-      </w:pPr>
-    </w:p>
-    <w:p>
-      <w:pPr>
-        <w:widowControl/>
-        <w:numPr>
-          <w:ilvl w:val="0"/>
-          <w:numId w:val="5"/>
-        </w:numPr>
-        <w:wordWrap/>
-        <w:autoSpaceDE/>
-        <w:autoSpaceDN/>
-        <w:spacing w:before="100" w:beforeAutospacing="1" w:after="100" w:afterAutospacing="1" w:line="240" w:lineRule="auto"/>
-        <w:jc w:val="left"/>
-        <w:rPr>
-          <w:rFonts w:asciiTheme="minorEastAsia" w:hAnsiTheme="minorEastAsia" w:cs="굴림"/>
-          <w:kern w:val="0"/>
-          <w:sz w:val="24"/>
-          <w:szCs w:val="24"/>
-        </w:rPr>
-      </w:pPr>
-      <w:r>
-        <w:rPr>
-          <w:rFonts w:asciiTheme="minorEastAsia" w:hAnsiTheme="minorEastAsia" w:cs="굴림" w:hint="eastAsia"/>
-          <w:b/>
-          <w:bCs/>
-          <w:kern w:val="0"/>
-          <w:sz w:val="24"/>
-          <w:szCs w:val="24"/>
-        </w:rPr>
-        <w:t>File</w:t>
-      </w:r>
-      <w:r>
-        <w:rPr>
-          <w:rFonts w:asciiTheme="minorEastAsia" w:hAnsiTheme="minorEastAsia" w:cs="굴림"/>
-          <w:b/>
-          <w:bCs/>
-          <w:kern w:val="0"/>
-          <w:sz w:val="24"/>
-          <w:szCs w:val="24"/>
-        </w:rPr>
-        <w:t xml:space="preserve"> </w:t>
-      </w:r>
-      <w:r>
-        <w:rPr>
-          <w:rFonts w:asciiTheme="minorEastAsia" w:hAnsiTheme="minorEastAsia" w:cs="굴림" w:hint="eastAsia"/>
-          <w:b/>
-          <w:bCs/>
-          <w:kern w:val="0"/>
-          <w:sz w:val="24"/>
-          <w:szCs w:val="24"/>
-        </w:rPr>
-        <w:t>Logging Test</w:t>
-      </w:r>
-      <w:r>
-        <w:rPr>
-          <w:rFonts w:asciiTheme="minorEastAsia" w:hAnsiTheme="minorEastAsia" w:cs="굴림" w:hint="eastAsia"/>
-          <w:kern w:val="0"/>
-          <w:sz w:val="24"/>
-          <w:szCs w:val="24"/>
-        </w:rPr>
-        <w:t>:</w:t>
-      </w:r>
-    </w:p>
-    <w:p>
-      <w:pPr>
-        <w:widowControl/>
-        <w:numPr>
-          <w:ilvl w:val="1"/>
-          <w:numId w:val="5"/>
-        </w:numPr>
-        <w:wordWrap/>
-        <w:autoSpaceDE/>
-        <w:autoSpaceDN/>
-        <w:spacing w:before="100" w:beforeAutospacing="1" w:after="100" w:afterAutospacing="1" w:line="240" w:lineRule="auto"/>
-        <w:jc w:val="left"/>
-        <w:rPr>
-          <w:rFonts w:asciiTheme="minorEastAsia" w:hAnsiTheme="minorEastAsia" w:cs="굴림"/>
-          <w:kern w:val="0"/>
-          <w:sz w:val="24"/>
-          <w:szCs w:val="24"/>
-        </w:rPr>
-      </w:pPr>
-      <w:r>
-        <w:rPr>
-          <w:rFonts w:asciiTheme="minorEastAsia" w:hAnsiTheme="minorEastAsia" w:cs="굴림" w:hint="eastAsia"/>
-          <w:kern w:val="0"/>
-          <w:sz w:val="24"/>
-          <w:szCs w:val="24"/>
-        </w:rPr>
-        <w:t>TP</w:t>
-      </w:r>
-      <w:r>
-        <w:rPr>
-          <w:rFonts w:asciiTheme="minorEastAsia" w:hAnsiTheme="minorEastAsia" w:cs="굴림"/>
-          <w:kern w:val="0"/>
-          <w:sz w:val="24"/>
-          <w:szCs w:val="24"/>
-        </w:rPr>
-        <w:t>M</w:t>
-      </w:r>
-      <w:r>
-        <w:rPr>
-          <w:rFonts w:asciiTheme="minorEastAsia" w:hAnsiTheme="minorEastAsia" w:cs="굴림" w:hint="eastAsia"/>
-          <w:kern w:val="0"/>
-          <w:sz w:val="24"/>
-          <w:szCs w:val="24"/>
-        </w:rPr>
-        <w:t xml:space="preserve">: </w:t>
-      </w:r>
-      <w:r>
-        <w:rPr>
-          <w:rFonts w:asciiTheme="minorEastAsia" w:hAnsiTheme="minorEastAsia" w:cs="굴림"/>
-          <w:kern w:val="0"/>
-          <w:sz w:val="24"/>
-          <w:szCs w:val="24"/>
-        </w:rPr>
-        <w:t>/min</w:t>
-      </w:r>
-    </w:p>
-    <w:p>
-      <w:pPr>
-        <w:widowControl/>
-        <w:numPr>
-          <w:ilvl w:val="1"/>
-          <w:numId w:val="5"/>
-        </w:numPr>
-        <w:wordWrap/>
-        <w:autoSpaceDE/>
-        <w:autoSpaceDN/>
-        <w:spacing w:before="100" w:beforeAutospacing="1" w:after="100" w:afterAutospacing="1" w:line="240" w:lineRule="auto"/>
-        <w:jc w:val="left"/>
-        <w:rPr>
-          <w:rFonts w:asciiTheme="minorEastAsia" w:hAnsiTheme="minorEastAsia" w:cs="굴림"/>
-          <w:kern w:val="0"/>
-          <w:sz w:val="24"/>
-          <w:szCs w:val="24"/>
-        </w:rPr>
-      </w:pPr>
-      <w:r>
-        <w:rPr>
-          <w:rFonts w:asciiTheme="minorEastAsia" w:hAnsiTheme="minorEastAsia" w:cs="굴림" w:hint="eastAsia"/>
-          <w:kern w:val="0"/>
-          <w:sz w:val="24"/>
-          <w:szCs w:val="24"/>
-        </w:rPr>
-        <w:t>평균 응답 시간: ms</w:t>
-      </w:r>
-    </w:p>
-    <w:p>
-      <w:pPr>
-        <w:widowControl/>
-        <w:numPr>
-          <w:ilvl w:val="1"/>
-          <w:numId w:val="5"/>
-        </w:numPr>
-        <w:wordWrap/>
-        <w:autoSpaceDE/>
-        <w:autoSpaceDN/>
-        <w:spacing w:before="100" w:beforeAutospacing="1" w:after="100" w:afterAutospacing="1" w:line="240" w:lineRule="auto"/>
-        <w:jc w:val="left"/>
-        <w:rPr>
-          <w:rFonts w:asciiTheme="minorEastAsia" w:hAnsiTheme="minorEastAsia" w:cs="굴림"/>
-          <w:kern w:val="0"/>
-          <w:sz w:val="24"/>
-          <w:szCs w:val="24"/>
-        </w:rPr>
-      </w:pPr>
-      <w:r>
-        <w:rPr>
-          <w:rFonts w:asciiTheme="minorEastAsia" w:hAnsiTheme="minorEastAsia" w:cs="굴림" w:hint="eastAsia"/>
-          <w:kern w:val="0"/>
-          <w:sz w:val="24"/>
-          <w:szCs w:val="24"/>
-        </w:rPr>
-        <w:t>최소 응답 시간:</w:t>
-      </w:r>
-      <w:r>
-        <w:rPr>
-          <w:rFonts w:asciiTheme="minorEastAsia" w:hAnsiTheme="minorEastAsia" w:cs="굴림"/>
-          <w:kern w:val="0"/>
-          <w:sz w:val="24"/>
-          <w:szCs w:val="24"/>
-        </w:rPr>
-        <w:t xml:space="preserve"> </w:t>
-      </w:r>
-      <w:r>
-        <w:rPr>
-          <w:rFonts w:asciiTheme="minorEastAsia" w:hAnsiTheme="minorEastAsia" w:cs="굴림"/>
-          <w:kern w:val="0"/>
-          <w:sz w:val="24"/>
-          <w:szCs w:val="24"/>
-        </w:rPr>
-        <w:t>ms</w:t>
-      </w:r>
-    </w:p>
-    <w:p>
-      <w:pPr>
-        <w:widowControl/>
-        <w:numPr>
-          <w:ilvl w:val="1"/>
-          <w:numId w:val="5"/>
-        </w:numPr>
-        <w:wordWrap/>
-        <w:autoSpaceDE/>
-        <w:autoSpaceDN/>
-        <w:spacing w:before="100" w:beforeAutospacing="1" w:after="100" w:afterAutospacing="1" w:line="240" w:lineRule="auto"/>
-        <w:jc w:val="left"/>
-        <w:rPr>
-          <w:rFonts w:asciiTheme="minorEastAsia" w:hAnsiTheme="minorEastAsia" w:cs="굴림"/>
-          <w:kern w:val="0"/>
-          <w:sz w:val="24"/>
-          <w:szCs w:val="24"/>
-        </w:rPr>
-      </w:pPr>
-      <w:r>
-        <w:rPr>
-          <w:rFonts w:asciiTheme="minorEastAsia" w:hAnsiTheme="minorEastAsia" w:cs="굴림" w:hint="eastAsia"/>
-          <w:kern w:val="0"/>
-          <w:sz w:val="24"/>
-          <w:szCs w:val="24"/>
-        </w:rPr>
-        <w:t>최대 응답 시간:</w:t>
-      </w:r>
-      <w:r>
-        <w:rPr>
-          <w:rFonts w:asciiTheme="minorEastAsia" w:hAnsiTheme="minorEastAsia" w:cs="굴림"/>
-          <w:kern w:val="0"/>
-          <w:sz w:val="24"/>
-          <w:szCs w:val="24"/>
-        </w:rPr>
-        <w:t xml:space="preserve"> </w:t>
-      </w:r>
-      <w:r>
-        <w:rPr>
-          <w:rFonts w:asciiTheme="minorEastAsia" w:hAnsiTheme="minorEastAsia" w:cs="굴림"/>
-          <w:kern w:val="0"/>
-          <w:sz w:val="24"/>
-          <w:szCs w:val="24"/>
-        </w:rPr>
-        <w:t>ms</w:t>
-      </w:r>
-    </w:p>
-    <w:p>
-      <w:pPr>
-        <w:widowControl/>
-        <w:numPr>
-          <w:ilvl w:val="1"/>
-          <w:numId w:val="5"/>
-        </w:numPr>
-        <w:wordWrap/>
-        <w:autoSpaceDE/>
-        <w:autoSpaceDN/>
-        <w:spacing w:before="100" w:beforeAutospacing="1" w:after="100" w:afterAutospacing="1" w:line="240" w:lineRule="auto"/>
-        <w:jc w:val="left"/>
-        <w:rPr>
-          <w:rFonts w:asciiTheme="minorEastAsia" w:hAnsiTheme="minorEastAsia" w:cs="굴림"/>
-          <w:kern w:val="0"/>
-          <w:sz w:val="24"/>
-          <w:szCs w:val="24"/>
-        </w:rPr>
-      </w:pPr>
-      <w:r>
-        <w:rPr>
-          <w:rFonts w:asciiTheme="minorEastAsia" w:hAnsiTheme="minorEastAsia" w:cs="굴림" w:hint="eastAsia"/>
-          <w:kern w:val="0"/>
-          <w:sz w:val="24"/>
-          <w:szCs w:val="24"/>
-        </w:rPr>
-        <w:t>그래프</w:t>
-      </w:r>
-    </w:p>
-    <w:p>
-      <w:pPr>
-        <w:widowControl/>
-        <w:wordWrap/>
-        <w:autoSpaceDE/>
-        <w:autoSpaceDN/>
-        <w:spacing w:before="100" w:beforeAutospacing="1" w:after="100" w:afterAutospacing="1" w:line="240" w:lineRule="auto"/>
-        <w:jc w:val="left"/>
-        <w:rPr>
-          <w:rFonts w:asciiTheme="minorEastAsia" w:hAnsiTheme="minorEastAsia" w:cs="굴림" w:hint="eastAsia"/>
-          <w:kern w:val="0"/>
-          <w:sz w:val="24"/>
-          <w:szCs w:val="24"/>
-        </w:rPr>
-      </w:pPr>
-      <w:r>
-        <w:rPr>
-          <w:rFonts w:asciiTheme="minorEastAsia" w:hAnsiTheme="minorEastAsia" w:cs="굴림"/>
-          <w:kern w:val="0"/>
-          <w:sz w:val="24"/>
-          <w:szCs w:val="24"/>
-        </w:rPr>
-        <w:lastRenderedPageBreak/>
+        <w:jc w:val="left"/>
+        <w:rPr>
+          <w:rFonts w:asciiTheme="minorEastAsia" w:hAnsiTheme="minorEastAsia" w:cs="굴림" w:hint="eastAsia"/>
+          <w:kern w:val="0"/>
+          <w:sz w:val="24"/>
+          <w:szCs w:val="24"/>
+        </w:rPr>
+      </w:pPr>
+      <w:r>
+        <w:rPr>
+          <w:rFonts w:asciiTheme="minorEastAsia" w:hAnsiTheme="minorEastAsia" w:cs="굴림"/>
+          <w:kern w:val="0"/>
+          <w:sz w:val="24"/>
+          <w:szCs w:val="24"/>
+        </w:rPr>
         <w:drawing>
-          <wp:inline distT="0" distB="0" distL="0" distR="0" wp14:anchorId="4764D218" wp14:editId="0794B228">
-            <wp:extent cx="5731510" cy="487045"/>
-            <wp:effectExtent l="0" t="0" r="2540" b="8255"/>
-            <wp:docPr id="16" name="그림 16"/>
+          <wp:inline distT="0" distB="0" distL="0" distR="0" wp14:anchorId="2D7F0D9F" wp14:editId="55B01F72">
+            <wp:extent cx="5731510" cy="3286760"/>
+            <wp:effectExtent l="0" t="0" r="2540" b="8890"/>
+            <wp:docPr id="3" name="그림 3"/>
             <wp:cNvGraphicFramePr>
               <a:graphicFrameLocks xmlns:a="http://schemas.openxmlformats.org/drawingml/2006/main" noChangeAspect="1"/>
             </wp:cNvGraphicFramePr>
@@ -3531,7 +2937,7 @@
                   <pic:spPr>
                     <a:xfrm>
                       <a:off x="0" y="0"/>
-                      <a:ext cx="5731510" cy="487045"/>
+                      <a:ext cx="5731510" cy="3286760"/>
                     </a:xfrm>
                     <a:prstGeom prst="rect">
                       <a:avLst/>
@@ -3550,27 +2956,413 @@
         <w:wordWrap/>
         <w:autoSpaceDE/>
         <w:autoSpaceDN/>
-        <w:spacing w:before="100" w:beforeAutospacing="1" w:after="100" w:afterAutospacing="1" w:line="240" w:lineRule="auto"/>
-        <w:jc w:val="left"/>
-        <w:rPr>
-          <w:rFonts w:asciiTheme="minorEastAsia" w:hAnsiTheme="minorEastAsia" w:cs="굴림" w:hint="eastAsia"/>
-          <w:kern w:val="0"/>
-          <w:sz w:val="24"/>
-          <w:szCs w:val="24"/>
-        </w:rPr>
-      </w:pPr>
-      <w:r>
-        <w:rPr>
-          <w:rFonts w:asciiTheme="minorEastAsia" w:hAnsiTheme="minorEastAsia" w:cs="굴림"/>
+        <w:rPr>
+          <w:rFonts w:asciiTheme="minorEastAsia" w:hAnsiTheme="minorEastAsia" w:cs="굴림"/>
+          <w:kern w:val="0"/>
+          <w:sz w:val="24"/>
+          <w:szCs w:val="24"/>
+        </w:rPr>
+      </w:pPr>
+      <w:r>
+        <w:rPr>
+          <w:rFonts w:asciiTheme="minorEastAsia" w:hAnsiTheme="minorEastAsia" w:cs="굴림"/>
+          <w:kern w:val="0"/>
+          <w:sz w:val="24"/>
+          <w:szCs w:val="24"/>
+        </w:rPr>
+        <w:br w:type="page"/>
+      </w:r>
+    </w:p>
+    <w:p>
+      <w:pPr>
+        <w:widowControl/>
+        <w:wordWrap/>
+        <w:autoSpaceDE/>
+        <w:autoSpaceDN/>
+        <w:spacing w:before="100" w:beforeAutospacing="1" w:after="100" w:afterAutospacing="1" w:line="240" w:lineRule="auto"/>
+        <w:jc w:val="left"/>
+        <w:outlineLvl w:val="3"/>
+        <w:rPr>
+          <w:rFonts w:asciiTheme="minorEastAsia" w:hAnsiTheme="minorEastAsia" w:cs="굴림"/>
+          <w:b/>
+          <w:bCs/>
+          <w:kern w:val="0"/>
+          <w:sz w:val="24"/>
+          <w:szCs w:val="24"/>
+        </w:rPr>
+      </w:pPr>
+      <w:r>
+        <w:rPr>
+          <w:rFonts w:asciiTheme="minorEastAsia" w:hAnsiTheme="minorEastAsia" w:cs="굴림" w:hint="eastAsia"/>
+          <w:b/>
+          <w:bCs/>
+          <w:kern w:val="0"/>
+          <w:sz w:val="24"/>
+          <w:szCs w:val="24"/>
+        </w:rPr>
+        <w:lastRenderedPageBreak/>
+        <w:t>3.2 오류 응답 결과</w:t>
+      </w:r>
+    </w:p>
+    <w:p>
+      <w:pPr>
+        <w:widowControl/>
+        <w:numPr>
+          <w:ilvl w:val="0"/>
+          <w:numId w:val="5"/>
+        </w:numPr>
+        <w:wordWrap/>
+        <w:autoSpaceDE/>
+        <w:autoSpaceDN/>
+        <w:spacing w:before="100" w:beforeAutospacing="1" w:after="100" w:afterAutospacing="1" w:line="240" w:lineRule="auto"/>
+        <w:jc w:val="left"/>
+        <w:rPr>
+          <w:rFonts w:asciiTheme="minorEastAsia" w:hAnsiTheme="minorEastAsia" w:cs="굴림"/>
+          <w:kern w:val="0"/>
+          <w:sz w:val="24"/>
+          <w:szCs w:val="24"/>
+        </w:rPr>
+      </w:pPr>
+      <w:r>
+        <w:rPr>
+          <w:rFonts w:asciiTheme="minorEastAsia" w:hAnsiTheme="minorEastAsia" w:cs="굴림"/>
+          <w:b/>
+          <w:bCs/>
+          <w:kern w:val="0"/>
+          <w:sz w:val="24"/>
+          <w:szCs w:val="24"/>
+        </w:rPr>
+        <w:t>No</w:t>
+      </w:r>
+      <w:r>
+        <w:rPr>
+          <w:rFonts w:asciiTheme="minorEastAsia" w:hAnsiTheme="minorEastAsia" w:cs="굴림" w:hint="eastAsia"/>
+          <w:b/>
+          <w:bCs/>
+          <w:kern w:val="0"/>
+          <w:sz w:val="24"/>
+          <w:szCs w:val="24"/>
+        </w:rPr>
+        <w:t xml:space="preserve"> Logging Test</w:t>
+      </w:r>
+      <w:r>
+        <w:rPr>
+          <w:rFonts w:asciiTheme="minorEastAsia" w:hAnsiTheme="minorEastAsia" w:cs="굴림" w:hint="eastAsia"/>
+          <w:kern w:val="0"/>
+          <w:sz w:val="24"/>
+          <w:szCs w:val="24"/>
+        </w:rPr>
+        <w:t>:</w:t>
+      </w:r>
+    </w:p>
+    <w:p>
+      <w:pPr>
+        <w:widowControl/>
+        <w:numPr>
+          <w:ilvl w:val="1"/>
+          <w:numId w:val="5"/>
+        </w:numPr>
+        <w:wordWrap/>
+        <w:autoSpaceDE/>
+        <w:autoSpaceDN/>
+        <w:spacing w:before="100" w:beforeAutospacing="1" w:after="100" w:afterAutospacing="1" w:line="240" w:lineRule="auto"/>
+        <w:jc w:val="left"/>
+        <w:rPr>
+          <w:rFonts w:asciiTheme="minorEastAsia" w:hAnsiTheme="minorEastAsia" w:cs="굴림"/>
+          <w:kern w:val="0"/>
+          <w:sz w:val="24"/>
+          <w:szCs w:val="24"/>
+        </w:rPr>
+      </w:pPr>
+      <w:r>
+        <w:rPr>
+          <w:rFonts w:asciiTheme="minorEastAsia" w:hAnsiTheme="minorEastAsia" w:cs="굴림" w:hint="eastAsia"/>
+          <w:kern w:val="0"/>
+          <w:sz w:val="24"/>
+          <w:szCs w:val="24"/>
+        </w:rPr>
+        <w:t>TP</w:t>
+      </w:r>
+      <w:r>
+        <w:rPr>
+          <w:rFonts w:asciiTheme="minorEastAsia" w:hAnsiTheme="minorEastAsia" w:cs="굴림"/>
+          <w:kern w:val="0"/>
+          <w:sz w:val="24"/>
+          <w:szCs w:val="24"/>
+        </w:rPr>
+        <w:t>M</w:t>
+      </w:r>
+      <w:r>
+        <w:rPr>
+          <w:rFonts w:asciiTheme="minorEastAsia" w:hAnsiTheme="minorEastAsia" w:cs="굴림" w:hint="eastAsia"/>
+          <w:kern w:val="0"/>
+          <w:sz w:val="24"/>
+          <w:szCs w:val="24"/>
+        </w:rPr>
+        <w:t xml:space="preserve">: </w:t>
+      </w:r>
+      <w:r>
+        <w:rPr>
+          <w:rFonts w:asciiTheme="minorEastAsia" w:hAnsiTheme="minorEastAsia" w:cs="굴림"/>
+          <w:kern w:val="0"/>
+          <w:sz w:val="24"/>
+          <w:szCs w:val="24"/>
+        </w:rPr>
+        <w:t>29.0</w:t>
+      </w:r>
+      <w:r>
+        <w:rPr>
+          <w:rFonts w:asciiTheme="minorEastAsia" w:hAnsiTheme="minorEastAsia" w:cs="굴림"/>
+          <w:kern w:val="0"/>
+          <w:sz w:val="24"/>
+          <w:szCs w:val="24"/>
+        </w:rPr>
+        <w:t>/</w:t>
+      </w:r>
+      <w:r>
+        <w:rPr>
+          <w:rFonts w:asciiTheme="minorEastAsia" w:hAnsiTheme="minorEastAsia" w:cs="굴림" w:hint="eastAsia"/>
+          <w:kern w:val="0"/>
+          <w:sz w:val="24"/>
+          <w:szCs w:val="24"/>
+        </w:rPr>
+        <w:t>m</w:t>
+      </w:r>
+      <w:r>
+        <w:rPr>
+          <w:rFonts w:asciiTheme="minorEastAsia" w:hAnsiTheme="minorEastAsia" w:cs="굴림"/>
+          <w:kern w:val="0"/>
+          <w:sz w:val="24"/>
+          <w:szCs w:val="24"/>
+        </w:rPr>
+        <w:t>in</w:t>
+      </w:r>
+    </w:p>
+    <w:p>
+      <w:pPr>
+        <w:widowControl/>
+        <w:numPr>
+          <w:ilvl w:val="1"/>
+          <w:numId w:val="5"/>
+        </w:numPr>
+        <w:wordWrap/>
+        <w:autoSpaceDE/>
+        <w:autoSpaceDN/>
+        <w:spacing w:before="100" w:beforeAutospacing="1" w:after="100" w:afterAutospacing="1" w:line="240" w:lineRule="auto"/>
+        <w:jc w:val="left"/>
+        <w:rPr>
+          <w:rFonts w:asciiTheme="minorEastAsia" w:hAnsiTheme="minorEastAsia" w:cs="굴림"/>
+          <w:kern w:val="0"/>
+          <w:sz w:val="24"/>
+          <w:szCs w:val="24"/>
+        </w:rPr>
+      </w:pPr>
+      <w:r>
+        <w:rPr>
+          <w:rFonts w:asciiTheme="minorEastAsia" w:hAnsiTheme="minorEastAsia" w:cs="굴림" w:hint="eastAsia"/>
+          <w:kern w:val="0"/>
+          <w:sz w:val="24"/>
+          <w:szCs w:val="24"/>
+        </w:rPr>
+        <w:t xml:space="preserve">평균 응답 시간: </w:t>
+      </w:r>
+      <w:r>
+        <w:rPr>
+          <w:rFonts w:asciiTheme="minorEastAsia" w:hAnsiTheme="minorEastAsia" w:cs="굴림"/>
+          <w:kern w:val="0"/>
+          <w:sz w:val="24"/>
+          <w:szCs w:val="24"/>
+        </w:rPr>
+        <w:t>10,152</w:t>
+      </w:r>
+      <w:r>
+        <w:rPr>
+          <w:rFonts w:asciiTheme="minorEastAsia" w:hAnsiTheme="minorEastAsia" w:cs="굴림" w:hint="eastAsia"/>
+          <w:kern w:val="0"/>
+          <w:sz w:val="24"/>
+          <w:szCs w:val="24"/>
+        </w:rPr>
+        <w:t>ms</w:t>
+      </w:r>
+    </w:p>
+    <w:p>
+      <w:pPr>
+        <w:widowControl/>
+        <w:numPr>
+          <w:ilvl w:val="1"/>
+          <w:numId w:val="5"/>
+        </w:numPr>
+        <w:wordWrap/>
+        <w:autoSpaceDE/>
+        <w:autoSpaceDN/>
+        <w:spacing w:before="100" w:beforeAutospacing="1" w:after="100" w:afterAutospacing="1" w:line="240" w:lineRule="auto"/>
+        <w:jc w:val="left"/>
+        <w:rPr>
+          <w:rFonts w:asciiTheme="minorEastAsia" w:hAnsiTheme="minorEastAsia" w:cs="굴림"/>
+          <w:kern w:val="0"/>
+          <w:sz w:val="24"/>
+          <w:szCs w:val="24"/>
+        </w:rPr>
+      </w:pPr>
+      <w:r>
+        <w:rPr>
+          <w:rFonts w:asciiTheme="minorEastAsia" w:hAnsiTheme="minorEastAsia" w:cs="굴림" w:hint="eastAsia"/>
+          <w:kern w:val="0"/>
+          <w:sz w:val="24"/>
+          <w:szCs w:val="24"/>
+        </w:rPr>
+        <w:t>최소 응답 시간:</w:t>
+      </w:r>
+      <w:r>
+        <w:rPr>
+          <w:rFonts w:asciiTheme="minorEastAsia" w:hAnsiTheme="minorEastAsia" w:cs="굴림"/>
+          <w:kern w:val="0"/>
+          <w:sz w:val="24"/>
+          <w:szCs w:val="24"/>
+        </w:rPr>
+        <w:t xml:space="preserve"> </w:t>
+      </w:r>
+      <w:r>
+        <w:rPr>
+          <w:rFonts w:asciiTheme="minorEastAsia" w:hAnsiTheme="minorEastAsia" w:cs="굴림"/>
+          <w:kern w:val="0"/>
+          <w:sz w:val="24"/>
+          <w:szCs w:val="24"/>
+        </w:rPr>
+        <w:t>452</w:t>
+      </w:r>
+      <w:r>
+        <w:rPr>
+          <w:rFonts w:asciiTheme="minorEastAsia" w:hAnsiTheme="minorEastAsia" w:cs="굴림" w:hint="eastAsia"/>
+          <w:kern w:val="0"/>
+          <w:sz w:val="24"/>
+          <w:szCs w:val="24"/>
+        </w:rPr>
+        <w:t>m</w:t>
+      </w:r>
+      <w:r>
+        <w:rPr>
+          <w:rFonts w:asciiTheme="minorEastAsia" w:hAnsiTheme="minorEastAsia" w:cs="굴림"/>
+          <w:kern w:val="0"/>
+          <w:sz w:val="24"/>
+          <w:szCs w:val="24"/>
+        </w:rPr>
+        <w:t>s</w:t>
+      </w:r>
+    </w:p>
+    <w:p>
+      <w:pPr>
+        <w:widowControl/>
+        <w:numPr>
+          <w:ilvl w:val="1"/>
+          <w:numId w:val="5"/>
+        </w:numPr>
+        <w:wordWrap/>
+        <w:autoSpaceDE/>
+        <w:autoSpaceDN/>
+        <w:spacing w:before="100" w:beforeAutospacing="1" w:after="100" w:afterAutospacing="1" w:line="240" w:lineRule="auto"/>
+        <w:jc w:val="left"/>
+        <w:rPr>
+          <w:rFonts w:asciiTheme="minorEastAsia" w:hAnsiTheme="minorEastAsia" w:cs="굴림"/>
+          <w:kern w:val="0"/>
+          <w:sz w:val="24"/>
+          <w:szCs w:val="24"/>
+        </w:rPr>
+      </w:pPr>
+      <w:r>
+        <w:rPr>
+          <w:rFonts w:asciiTheme="minorEastAsia" w:hAnsiTheme="minorEastAsia" w:cs="굴림" w:hint="eastAsia"/>
+          <w:kern w:val="0"/>
+          <w:sz w:val="24"/>
+          <w:szCs w:val="24"/>
+        </w:rPr>
+        <w:t>최대 응답 시간:</w:t>
+      </w:r>
+      <w:r>
+        <w:rPr>
+          <w:rFonts w:asciiTheme="minorEastAsia" w:hAnsiTheme="minorEastAsia" w:cs="굴림"/>
+          <w:kern w:val="0"/>
+          <w:sz w:val="24"/>
+          <w:szCs w:val="24"/>
+        </w:rPr>
+        <w:t xml:space="preserve"> </w:t>
+      </w:r>
+      <w:r>
+        <w:rPr>
+          <w:rFonts w:asciiTheme="minorEastAsia" w:hAnsiTheme="minorEastAsia" w:cs="굴림"/>
+          <w:kern w:val="0"/>
+          <w:sz w:val="24"/>
+          <w:szCs w:val="24"/>
+        </w:rPr>
+        <w:t>35,505</w:t>
+      </w:r>
+      <w:r>
+        <w:rPr>
+          <w:rFonts w:asciiTheme="minorEastAsia" w:hAnsiTheme="minorEastAsia" w:cs="굴림"/>
+          <w:kern w:val="0"/>
+          <w:sz w:val="24"/>
+          <w:szCs w:val="24"/>
+        </w:rPr>
+        <w:t>ms</w:t>
+      </w:r>
+    </w:p>
+    <w:p>
+      <w:pPr>
+        <w:widowControl/>
+        <w:numPr>
+          <w:ilvl w:val="1"/>
+          <w:numId w:val="5"/>
+        </w:numPr>
+        <w:wordWrap/>
+        <w:autoSpaceDE/>
+        <w:autoSpaceDN/>
+        <w:spacing w:before="100" w:beforeAutospacing="1" w:after="100" w:afterAutospacing="1" w:line="240" w:lineRule="auto"/>
+        <w:jc w:val="left"/>
+        <w:rPr>
+          <w:rFonts w:asciiTheme="minorEastAsia" w:hAnsiTheme="minorEastAsia" w:cs="굴림"/>
+          <w:kern w:val="0"/>
+          <w:sz w:val="24"/>
+          <w:szCs w:val="24"/>
+        </w:rPr>
+      </w:pPr>
+      <w:r>
+        <w:rPr>
+          <w:rFonts w:asciiTheme="minorEastAsia" w:hAnsiTheme="minorEastAsia" w:cs="굴림" w:hint="eastAsia"/>
+          <w:kern w:val="0"/>
+          <w:sz w:val="24"/>
+          <w:szCs w:val="24"/>
+        </w:rPr>
+        <w:t>그래프</w:t>
+      </w:r>
+    </w:p>
+    <w:p>
+      <w:pPr>
+        <w:widowControl/>
+        <w:wordWrap/>
+        <w:autoSpaceDE/>
+        <w:autoSpaceDN/>
+        <w:spacing w:before="100" w:beforeAutospacing="1" w:after="100" w:afterAutospacing="1" w:line="240" w:lineRule="auto"/>
+        <w:jc w:val="left"/>
+        <w:rPr>
+          <w:rFonts w:asciiTheme="minorEastAsia" w:hAnsiTheme="minorEastAsia" w:cs="굴림"/>
+          <w:kern w:val="0"/>
+          <w:sz w:val="24"/>
+          <w:szCs w:val="24"/>
+        </w:rPr>
+      </w:pPr>
+      <w:r>
+        <w:rPr>
+          <w:rFonts w:asciiTheme="minorEastAsia" w:hAnsiTheme="minorEastAsia" w:cs="굴림"/>
+          <w:noProof/>
           <w:kern w:val="0"/>
           <w:sz w:val="24"/>
           <w:szCs w:val="24"/>
         </w:rPr>
         <w:drawing>
-          <wp:inline distT="0" distB="0" distL="0" distR="0" wp14:anchorId="2FF291B4" wp14:editId="2230F38A">
-            <wp:extent cx="5731510" cy="3275965"/>
-            <wp:effectExtent l="0" t="0" r="2540" b="635"/>
-            <wp:docPr id="17" name="그림 17"/>
+          <wp:inline distT="0" distB="0" distL="0" distR="0" wp14:anchorId="17D11FB4" wp14:editId="4EF0A4A6">
+            <wp:extent cx="5731510" cy="431800"/>
+            <wp:effectExtent l="0" t="0" r="2540" b="6350"/>
+            <wp:docPr id="12" name="그림 12"/>
             <wp:cNvGraphicFramePr>
               <a:graphicFrameLocks xmlns:a="http://schemas.openxmlformats.org/drawingml/2006/main" noChangeAspect="1"/>
             </wp:cNvGraphicFramePr>
@@ -3590,6 +3382,480 @@
                   <pic:spPr>
                     <a:xfrm>
                       <a:off x="0" y="0"/>
+                      <a:ext cx="5731510" cy="431800"/>
+                    </a:xfrm>
+                    <a:prstGeom prst="rect">
+                      <a:avLst/>
+                    </a:prstGeom>
+                  </pic:spPr>
+                </pic:pic>
+              </a:graphicData>
+            </a:graphic>
+          </wp:inline>
+        </w:drawing>
+      </w:r>
+    </w:p>
+    <w:p>
+      <w:pPr>
+        <w:widowControl/>
+        <w:wordWrap/>
+        <w:autoSpaceDE/>
+        <w:autoSpaceDN/>
+        <w:spacing w:before="100" w:beforeAutospacing="1" w:after="100" w:afterAutospacing="1" w:line="240" w:lineRule="auto"/>
+        <w:jc w:val="left"/>
+        <w:rPr>
+          <w:rFonts w:asciiTheme="minorEastAsia" w:hAnsiTheme="minorEastAsia" w:cs="굴림"/>
+          <w:kern w:val="0"/>
+          <w:sz w:val="24"/>
+          <w:szCs w:val="24"/>
+        </w:rPr>
+      </w:pPr>
+      <w:r>
+        <w:rPr>
+          <w:rFonts w:asciiTheme="minorEastAsia" w:hAnsiTheme="minorEastAsia" w:cs="굴림"/>
+          <w:noProof/>
+          <w:kern w:val="0"/>
+          <w:sz w:val="24"/>
+          <w:szCs w:val="24"/>
+        </w:rPr>
+        <w:drawing>
+          <wp:inline distT="0" distB="0" distL="0" distR="0" wp14:anchorId="6C507780" wp14:editId="7CC8CAFD">
+            <wp:extent cx="5731510" cy="2950210"/>
+            <wp:effectExtent l="0" t="0" r="2540" b="2540"/>
+            <wp:docPr id="13" name="그림 13"/>
+            <wp:cNvGraphicFramePr>
+              <a:graphicFrameLocks xmlns:a="http://schemas.openxmlformats.org/drawingml/2006/main" noChangeAspect="1"/>
+            </wp:cNvGraphicFramePr>
+            <a:graphic xmlns:a="http://schemas.openxmlformats.org/drawingml/2006/main">
+              <a:graphicData uri="http://schemas.openxmlformats.org/drawingml/2006/picture">
+                <pic:pic xmlns:pic="http://schemas.openxmlformats.org/drawingml/2006/picture">
+                  <pic:nvPicPr>
+                    <pic:cNvPr id="1" name=""/>
+                    <pic:cNvPicPr/>
+                  </pic:nvPicPr>
+                  <pic:blipFill>
+                    <a:blip r:embed="rId16"/>
+                    <a:stretch>
+                      <a:fillRect/>
+                    </a:stretch>
+                  </pic:blipFill>
+                  <pic:spPr>
+                    <a:xfrm>
+                      <a:off x="0" y="0"/>
+                      <a:ext cx="5731510" cy="2950210"/>
+                    </a:xfrm>
+                    <a:prstGeom prst="rect">
+                      <a:avLst/>
+                    </a:prstGeom>
+                  </pic:spPr>
+                </pic:pic>
+              </a:graphicData>
+            </a:graphic>
+          </wp:inline>
+        </w:drawing>
+      </w:r>
+    </w:p>
+    <w:p>
+      <w:pPr>
+        <w:widowControl/>
+        <w:wordWrap/>
+        <w:autoSpaceDE/>
+        <w:autoSpaceDN/>
+        <w:rPr>
+          <w:rFonts w:asciiTheme="minorEastAsia" w:hAnsiTheme="minorEastAsia" w:cs="굴림"/>
+          <w:kern w:val="0"/>
+          <w:sz w:val="24"/>
+          <w:szCs w:val="24"/>
+        </w:rPr>
+      </w:pPr>
+      <w:r>
+        <w:rPr>
+          <w:rFonts w:asciiTheme="minorEastAsia" w:hAnsiTheme="minorEastAsia" w:cs="굴림"/>
+          <w:kern w:val="0"/>
+          <w:sz w:val="24"/>
+          <w:szCs w:val="24"/>
+        </w:rPr>
+        <w:br w:type="page"/>
+      </w:r>
+    </w:p>
+    <w:p>
+      <w:pPr>
+        <w:widowControl/>
+        <w:numPr>
+          <w:ilvl w:val="0"/>
+          <w:numId w:val="5"/>
+        </w:numPr>
+        <w:wordWrap/>
+        <w:autoSpaceDE/>
+        <w:autoSpaceDN/>
+        <w:spacing w:before="100" w:beforeAutospacing="1" w:after="100" w:afterAutospacing="1" w:line="240" w:lineRule="auto"/>
+        <w:jc w:val="left"/>
+        <w:rPr>
+          <w:rFonts w:asciiTheme="minorEastAsia" w:hAnsiTheme="minorEastAsia" w:cs="굴림"/>
+          <w:kern w:val="0"/>
+          <w:sz w:val="24"/>
+          <w:szCs w:val="24"/>
+        </w:rPr>
+      </w:pPr>
+      <w:r>
+        <w:rPr>
+          <w:rFonts w:asciiTheme="minorEastAsia" w:hAnsiTheme="minorEastAsia" w:cs="굴림" w:hint="eastAsia"/>
+          <w:b/>
+          <w:bCs/>
+          <w:kern w:val="0"/>
+          <w:sz w:val="24"/>
+          <w:szCs w:val="24"/>
+        </w:rPr>
+        <w:lastRenderedPageBreak/>
+        <w:t>File</w:t>
+      </w:r>
+      <w:r>
+        <w:rPr>
+          <w:rFonts w:asciiTheme="minorEastAsia" w:hAnsiTheme="minorEastAsia" w:cs="굴림"/>
+          <w:b/>
+          <w:bCs/>
+          <w:kern w:val="0"/>
+          <w:sz w:val="24"/>
+          <w:szCs w:val="24"/>
+        </w:rPr>
+        <w:t xml:space="preserve"> </w:t>
+      </w:r>
+      <w:r>
+        <w:rPr>
+          <w:rFonts w:asciiTheme="minorEastAsia" w:hAnsiTheme="minorEastAsia" w:cs="굴림" w:hint="eastAsia"/>
+          <w:b/>
+          <w:bCs/>
+          <w:kern w:val="0"/>
+          <w:sz w:val="24"/>
+          <w:szCs w:val="24"/>
+        </w:rPr>
+        <w:t>Logging Test</w:t>
+      </w:r>
+      <w:r>
+        <w:rPr>
+          <w:rFonts w:asciiTheme="minorEastAsia" w:hAnsiTheme="minorEastAsia" w:cs="굴림" w:hint="eastAsia"/>
+          <w:kern w:val="0"/>
+          <w:sz w:val="24"/>
+          <w:szCs w:val="24"/>
+        </w:rPr>
+        <w:t>:</w:t>
+      </w:r>
+    </w:p>
+    <w:p>
+      <w:pPr>
+        <w:widowControl/>
+        <w:numPr>
+          <w:ilvl w:val="1"/>
+          <w:numId w:val="5"/>
+        </w:numPr>
+        <w:wordWrap/>
+        <w:autoSpaceDE/>
+        <w:autoSpaceDN/>
+        <w:spacing w:before="100" w:beforeAutospacing="1" w:after="100" w:afterAutospacing="1" w:line="240" w:lineRule="auto"/>
+        <w:jc w:val="left"/>
+        <w:rPr>
+          <w:rFonts w:asciiTheme="minorEastAsia" w:hAnsiTheme="minorEastAsia" w:cs="굴림"/>
+          <w:kern w:val="0"/>
+          <w:sz w:val="24"/>
+          <w:szCs w:val="24"/>
+        </w:rPr>
+      </w:pPr>
+      <w:r>
+        <w:rPr>
+          <w:rFonts w:asciiTheme="minorEastAsia" w:hAnsiTheme="minorEastAsia" w:cs="굴림" w:hint="eastAsia"/>
+          <w:kern w:val="0"/>
+          <w:sz w:val="24"/>
+          <w:szCs w:val="24"/>
+        </w:rPr>
+        <w:t>TP</w:t>
+      </w:r>
+      <w:r>
+        <w:rPr>
+          <w:rFonts w:asciiTheme="minorEastAsia" w:hAnsiTheme="minorEastAsia" w:cs="굴림"/>
+          <w:kern w:val="0"/>
+          <w:sz w:val="24"/>
+          <w:szCs w:val="24"/>
+        </w:rPr>
+        <w:t>M</w:t>
+      </w:r>
+      <w:r>
+        <w:rPr>
+          <w:rFonts w:asciiTheme="minorEastAsia" w:hAnsiTheme="minorEastAsia" w:cs="굴림" w:hint="eastAsia"/>
+          <w:kern w:val="0"/>
+          <w:sz w:val="24"/>
+          <w:szCs w:val="24"/>
+        </w:rPr>
+        <w:t xml:space="preserve">: </w:t>
+      </w:r>
+      <w:r>
+        <w:rPr>
+          <w:rFonts w:asciiTheme="minorEastAsia" w:hAnsiTheme="minorEastAsia" w:cs="굴림"/>
+          <w:kern w:val="0"/>
+          <w:sz w:val="24"/>
+          <w:szCs w:val="24"/>
+        </w:rPr>
+        <w:t>/min</w:t>
+      </w:r>
+    </w:p>
+    <w:p>
+      <w:pPr>
+        <w:widowControl/>
+        <w:numPr>
+          <w:ilvl w:val="1"/>
+          <w:numId w:val="5"/>
+        </w:numPr>
+        <w:wordWrap/>
+        <w:autoSpaceDE/>
+        <w:autoSpaceDN/>
+        <w:spacing w:before="100" w:beforeAutospacing="1" w:after="100" w:afterAutospacing="1" w:line="240" w:lineRule="auto"/>
+        <w:jc w:val="left"/>
+        <w:rPr>
+          <w:rFonts w:asciiTheme="minorEastAsia" w:hAnsiTheme="minorEastAsia" w:cs="굴림"/>
+          <w:kern w:val="0"/>
+          <w:sz w:val="24"/>
+          <w:szCs w:val="24"/>
+        </w:rPr>
+      </w:pPr>
+      <w:r>
+        <w:rPr>
+          <w:rFonts w:asciiTheme="minorEastAsia" w:hAnsiTheme="minorEastAsia" w:cs="굴림" w:hint="eastAsia"/>
+          <w:kern w:val="0"/>
+          <w:sz w:val="24"/>
+          <w:szCs w:val="24"/>
+        </w:rPr>
+        <w:t>평균 응답 시간: ms</w:t>
+      </w:r>
+    </w:p>
+    <w:p>
+      <w:pPr>
+        <w:widowControl/>
+        <w:numPr>
+          <w:ilvl w:val="1"/>
+          <w:numId w:val="5"/>
+        </w:numPr>
+        <w:wordWrap/>
+        <w:autoSpaceDE/>
+        <w:autoSpaceDN/>
+        <w:spacing w:before="100" w:beforeAutospacing="1" w:after="100" w:afterAutospacing="1" w:line="240" w:lineRule="auto"/>
+        <w:jc w:val="left"/>
+        <w:rPr>
+          <w:rFonts w:asciiTheme="minorEastAsia" w:hAnsiTheme="minorEastAsia" w:cs="굴림"/>
+          <w:kern w:val="0"/>
+          <w:sz w:val="24"/>
+          <w:szCs w:val="24"/>
+        </w:rPr>
+      </w:pPr>
+      <w:r>
+        <w:rPr>
+          <w:rFonts w:asciiTheme="minorEastAsia" w:hAnsiTheme="minorEastAsia" w:cs="굴림" w:hint="eastAsia"/>
+          <w:kern w:val="0"/>
+          <w:sz w:val="24"/>
+          <w:szCs w:val="24"/>
+        </w:rPr>
+        <w:t>최소 응답 시간:</w:t>
+      </w:r>
+      <w:r>
+        <w:rPr>
+          <w:rFonts w:asciiTheme="minorEastAsia" w:hAnsiTheme="minorEastAsia" w:cs="굴림"/>
+          <w:kern w:val="0"/>
+          <w:sz w:val="24"/>
+          <w:szCs w:val="24"/>
+        </w:rPr>
+        <w:t xml:space="preserve"> </w:t>
+      </w:r>
+      <w:r>
+        <w:rPr>
+          <w:rFonts w:asciiTheme="minorEastAsia" w:hAnsiTheme="minorEastAsia" w:cs="굴림"/>
+          <w:kern w:val="0"/>
+          <w:sz w:val="24"/>
+          <w:szCs w:val="24"/>
+        </w:rPr>
+        <w:t>ms</w:t>
+      </w:r>
+    </w:p>
+    <w:p>
+      <w:pPr>
+        <w:widowControl/>
+        <w:numPr>
+          <w:ilvl w:val="1"/>
+          <w:numId w:val="5"/>
+        </w:numPr>
+        <w:wordWrap/>
+        <w:autoSpaceDE/>
+        <w:autoSpaceDN/>
+        <w:spacing w:before="100" w:beforeAutospacing="1" w:after="100" w:afterAutospacing="1" w:line="240" w:lineRule="auto"/>
+        <w:jc w:val="left"/>
+        <w:rPr>
+          <w:rFonts w:asciiTheme="minorEastAsia" w:hAnsiTheme="minorEastAsia" w:cs="굴림"/>
+          <w:kern w:val="0"/>
+          <w:sz w:val="24"/>
+          <w:szCs w:val="24"/>
+        </w:rPr>
+      </w:pPr>
+      <w:r>
+        <w:rPr>
+          <w:rFonts w:asciiTheme="minorEastAsia" w:hAnsiTheme="minorEastAsia" w:cs="굴림" w:hint="eastAsia"/>
+          <w:kern w:val="0"/>
+          <w:sz w:val="24"/>
+          <w:szCs w:val="24"/>
+        </w:rPr>
+        <w:t>최대 응답 시간:</w:t>
+      </w:r>
+      <w:r>
+        <w:rPr>
+          <w:rFonts w:asciiTheme="minorEastAsia" w:hAnsiTheme="minorEastAsia" w:cs="굴림"/>
+          <w:kern w:val="0"/>
+          <w:sz w:val="24"/>
+          <w:szCs w:val="24"/>
+        </w:rPr>
+        <w:t xml:space="preserve"> </w:t>
+      </w:r>
+      <w:r>
+        <w:rPr>
+          <w:rFonts w:asciiTheme="minorEastAsia" w:hAnsiTheme="minorEastAsia" w:cs="굴림"/>
+          <w:kern w:val="0"/>
+          <w:sz w:val="24"/>
+          <w:szCs w:val="24"/>
+        </w:rPr>
+        <w:t>ms</w:t>
+      </w:r>
+    </w:p>
+    <w:p>
+      <w:pPr>
+        <w:widowControl/>
+        <w:numPr>
+          <w:ilvl w:val="1"/>
+          <w:numId w:val="5"/>
+        </w:numPr>
+        <w:wordWrap/>
+        <w:autoSpaceDE/>
+        <w:autoSpaceDN/>
+        <w:spacing w:before="100" w:beforeAutospacing="1" w:after="100" w:afterAutospacing="1" w:line="240" w:lineRule="auto"/>
+        <w:jc w:val="left"/>
+        <w:rPr>
+          <w:rFonts w:asciiTheme="minorEastAsia" w:hAnsiTheme="minorEastAsia" w:cs="굴림"/>
+          <w:kern w:val="0"/>
+          <w:sz w:val="24"/>
+          <w:szCs w:val="24"/>
+        </w:rPr>
+      </w:pPr>
+      <w:r>
+        <w:rPr>
+          <w:rFonts w:asciiTheme="minorEastAsia" w:hAnsiTheme="minorEastAsia" w:cs="굴림" w:hint="eastAsia"/>
+          <w:kern w:val="0"/>
+          <w:sz w:val="24"/>
+          <w:szCs w:val="24"/>
+        </w:rPr>
+        <w:t>그래프</w:t>
+      </w:r>
+    </w:p>
+    <w:p>
+      <w:pPr>
+        <w:widowControl/>
+        <w:wordWrap/>
+        <w:autoSpaceDE/>
+        <w:autoSpaceDN/>
+        <w:spacing w:before="100" w:beforeAutospacing="1" w:after="100" w:afterAutospacing="1" w:line="240" w:lineRule="auto"/>
+        <w:jc w:val="left"/>
+        <w:rPr>
+          <w:rFonts w:asciiTheme="minorEastAsia" w:hAnsiTheme="minorEastAsia" w:cs="굴림"/>
+          <w:kern w:val="0"/>
+          <w:sz w:val="24"/>
+          <w:szCs w:val="24"/>
+        </w:rPr>
+      </w:pPr>
+      <w:r>
+        <w:rPr>
+          <w:rFonts w:asciiTheme="minorEastAsia" w:hAnsiTheme="minorEastAsia" w:cs="굴림"/>
+          <w:noProof/>
+          <w:kern w:val="0"/>
+          <w:sz w:val="24"/>
+          <w:szCs w:val="24"/>
+        </w:rPr>
+        <w:drawing>
+          <wp:inline distT="0" distB="0" distL="0" distR="0" wp14:anchorId="4764D218" wp14:editId="0794B228">
+            <wp:extent cx="5731510" cy="487045"/>
+            <wp:effectExtent l="0" t="0" r="2540" b="8255"/>
+            <wp:docPr id="16" name="그림 16"/>
+            <wp:cNvGraphicFramePr>
+              <a:graphicFrameLocks xmlns:a="http://schemas.openxmlformats.org/drawingml/2006/main" noChangeAspect="1"/>
+            </wp:cNvGraphicFramePr>
+            <a:graphic xmlns:a="http://schemas.openxmlformats.org/drawingml/2006/main">
+              <a:graphicData uri="http://schemas.openxmlformats.org/drawingml/2006/picture">
+                <pic:pic xmlns:pic="http://schemas.openxmlformats.org/drawingml/2006/picture">
+                  <pic:nvPicPr>
+                    <pic:cNvPr id="1" name=""/>
+                    <pic:cNvPicPr/>
+                  </pic:nvPicPr>
+                  <pic:blipFill>
+                    <a:blip r:embed="rId17"/>
+                    <a:stretch>
+                      <a:fillRect/>
+                    </a:stretch>
+                  </pic:blipFill>
+                  <pic:spPr>
+                    <a:xfrm>
+                      <a:off x="0" y="0"/>
+                      <a:ext cx="5731510" cy="487045"/>
+                    </a:xfrm>
+                    <a:prstGeom prst="rect">
+                      <a:avLst/>
+                    </a:prstGeom>
+                  </pic:spPr>
+                </pic:pic>
+              </a:graphicData>
+            </a:graphic>
+          </wp:inline>
+        </w:drawing>
+      </w:r>
+    </w:p>
+    <w:p>
+      <w:pPr>
+        <w:widowControl/>
+        <w:wordWrap/>
+        <w:autoSpaceDE/>
+        <w:autoSpaceDN/>
+        <w:spacing w:before="100" w:beforeAutospacing="1" w:after="100" w:afterAutospacing="1" w:line="240" w:lineRule="auto"/>
+        <w:jc w:val="left"/>
+        <w:rPr>
+          <w:rFonts w:asciiTheme="minorEastAsia" w:hAnsiTheme="minorEastAsia" w:cs="굴림"/>
+          <w:kern w:val="0"/>
+          <w:sz w:val="24"/>
+          <w:szCs w:val="24"/>
+        </w:rPr>
+      </w:pPr>
+      <w:r>
+        <w:rPr>
+          <w:rFonts w:asciiTheme="minorEastAsia" w:hAnsiTheme="minorEastAsia" w:cs="굴림"/>
+          <w:noProof/>
+          <w:kern w:val="0"/>
+          <w:sz w:val="24"/>
+          <w:szCs w:val="24"/>
+        </w:rPr>
+        <w:drawing>
+          <wp:inline distT="0" distB="0" distL="0" distR="0" wp14:anchorId="2FF291B4" wp14:editId="2230F38A">
+            <wp:extent cx="5731510" cy="3275965"/>
+            <wp:effectExtent l="0" t="0" r="2540" b="635"/>
+            <wp:docPr id="17" name="그림 17"/>
+            <wp:cNvGraphicFramePr>
+              <a:graphicFrameLocks xmlns:a="http://schemas.openxmlformats.org/drawingml/2006/main" noChangeAspect="1"/>
+            </wp:cNvGraphicFramePr>
+            <a:graphic xmlns:a="http://schemas.openxmlformats.org/drawingml/2006/main">
+              <a:graphicData uri="http://schemas.openxmlformats.org/drawingml/2006/picture">
+                <pic:pic xmlns:pic="http://schemas.openxmlformats.org/drawingml/2006/picture">
+                  <pic:nvPicPr>
+                    <pic:cNvPr id="1" name=""/>
+                    <pic:cNvPicPr/>
+                  </pic:nvPicPr>
+                  <pic:blipFill>
+                    <a:blip r:embed="rId18"/>
+                    <a:stretch>
+                      <a:fillRect/>
+                    </a:stretch>
+                  </pic:blipFill>
+                  <pic:spPr>
+                    <a:xfrm>
+                      <a:off x="0" y="0"/>
                       <a:ext cx="5731510" cy="3275965"/>
                     </a:xfrm>
                     <a:prstGeom prst="rect">
@@ -3602,28 +3868,51 @@
           </wp:inline>
         </w:drawing>
       </w:r>
+    </w:p>
+    <w:p>
+      <w:pPr>
+        <w:widowControl/>
+        <w:wordWrap/>
+        <w:autoSpaceDE/>
+        <w:autoSpaceDN/>
+        <w:rPr>
+          <w:rFonts w:asciiTheme="minorEastAsia" w:hAnsiTheme="minorEastAsia" w:cs="굴림"/>
+          <w:kern w:val="0"/>
+          <w:sz w:val="24"/>
+          <w:szCs w:val="24"/>
+        </w:rPr>
+      </w:pPr>
+      <w:r>
+        <w:rPr>
+          <w:rFonts w:asciiTheme="minorEastAsia" w:hAnsiTheme="minorEastAsia" w:cs="굴림"/>
+          <w:kern w:val="0"/>
+          <w:sz w:val="24"/>
+          <w:szCs w:val="24"/>
+        </w:rPr>
+        <w:br w:type="page"/>
+      </w:r>
+    </w:p>
+    <w:p>
+      <w:pPr>
+        <w:widowControl/>
+        <w:numPr>
+          <w:ilvl w:val="0"/>
+          <w:numId w:val="5"/>
+        </w:numPr>
+        <w:wordWrap/>
+        <w:autoSpaceDE/>
+        <w:autoSpaceDN/>
+        <w:spacing w:before="100" w:beforeAutospacing="1" w:after="100" w:afterAutospacing="1" w:line="240" w:lineRule="auto"/>
+        <w:jc w:val="left"/>
+        <w:rPr>
+          <w:rFonts w:asciiTheme="minorEastAsia" w:hAnsiTheme="minorEastAsia" w:cs="굴림"/>
+          <w:kern w:val="0"/>
+          <w:sz w:val="24"/>
+          <w:szCs w:val="24"/>
+        </w:rPr>
+      </w:pPr>
       <w:bookmarkStart w:id="0" w:name="_GoBack"/>
       <w:bookmarkEnd w:id="0"/>
-    </w:p>
-    <w:p>
-      <w:pPr>
-        <w:widowControl/>
-        <w:numPr>
-          <w:ilvl w:val="0"/>
-          <w:numId w:val="5"/>
-        </w:numPr>
-        <w:wordWrap/>
-        <w:autoSpaceDE/>
-        <w:autoSpaceDN/>
-        <w:spacing w:before="100" w:beforeAutospacing="1" w:after="100" w:afterAutospacing="1" w:line="240" w:lineRule="auto"/>
-        <w:jc w:val="left"/>
-        <w:rPr>
-          <w:rFonts w:asciiTheme="minorEastAsia" w:hAnsiTheme="minorEastAsia" w:cs="굴림"/>
-          <w:kern w:val="0"/>
-          <w:sz w:val="24"/>
-          <w:szCs w:val="24"/>
-        </w:rPr>
-      </w:pPr>
       <w:r>
         <w:rPr>
           <w:rFonts w:asciiTheme="minorEastAsia" w:hAnsiTheme="minorEastAsia" w:cs="굴림" w:hint="eastAsia"/>
@@ -3633,6 +3922,7 @@
           <w:sz w:val="24"/>
           <w:szCs w:val="24"/>
         </w:rPr>
+        <w:lastRenderedPageBreak/>
         <w:t xml:space="preserve">DB </w:t>
       </w:r>
       <w:r>
@@ -3709,6 +3999,15 @@
           <w:sz w:val="24"/>
           <w:szCs w:val="24"/>
         </w:rPr>
+        <w:t>9.3</w:t>
+      </w:r>
+      <w:r>
+        <w:rPr>
+          <w:rFonts w:asciiTheme="minorEastAsia" w:hAnsiTheme="minorEastAsia" w:cs="굴림"/>
+          <w:kern w:val="0"/>
+          <w:sz w:val="24"/>
+          <w:szCs w:val="24"/>
+        </w:rPr>
         <w:t>/min</w:t>
       </w:r>
     </w:p>
@@ -3751,6 +4050,15 @@
       </w:r>
       <w:r>
         <w:rPr>
+          <w:rFonts w:asciiTheme="minorEastAsia" w:hAnsiTheme="minorEastAsia" w:cs="굴림"/>
+          <w:kern w:val="0"/>
+          <w:sz w:val="24"/>
+          <w:szCs w:val="24"/>
+        </w:rPr>
+        <w:t>31,546</w:t>
+      </w:r>
+      <w:r>
+        <w:rPr>
           <w:rFonts w:asciiTheme="minorEastAsia" w:hAnsiTheme="minorEastAsia" w:cs="굴림" w:hint="eastAsia"/>
           <w:kern w:val="0"/>
           <w:sz w:val="24"/>
@@ -3803,6 +4111,15 @@
           <w:sz w:val="24"/>
           <w:szCs w:val="24"/>
         </w:rPr>
+        <w:t>15,670</w:t>
+      </w:r>
+      <w:r>
+        <w:rPr>
+          <w:rFonts w:asciiTheme="minorEastAsia" w:hAnsiTheme="minorEastAsia" w:cs="굴림"/>
+          <w:kern w:val="0"/>
+          <w:sz w:val="24"/>
+          <w:szCs w:val="24"/>
+        </w:rPr>
         <w:t>ms</w:t>
       </w:r>
     </w:p>
@@ -3850,6 +4167,15 @@
           <w:sz w:val="24"/>
           <w:szCs w:val="24"/>
         </w:rPr>
+        <w:t>83,224</w:t>
+      </w:r>
+      <w:r>
+        <w:rPr>
+          <w:rFonts w:asciiTheme="minorEastAsia" w:hAnsiTheme="minorEastAsia" w:cs="굴림"/>
+          <w:kern w:val="0"/>
+          <w:sz w:val="24"/>
+          <w:szCs w:val="24"/>
+        </w:rPr>
         <w:t>ms</w:t>
       </w:r>
     </w:p>
@@ -3888,6 +4214,124 @@
         <w:wordWrap/>
         <w:autoSpaceDE/>
         <w:autoSpaceDN/>
+        <w:spacing w:before="100" w:beforeAutospacing="1" w:after="100" w:afterAutospacing="1" w:line="240" w:lineRule="auto"/>
+        <w:jc w:val="left"/>
+        <w:rPr>
+          <w:rFonts w:asciiTheme="minorEastAsia" w:hAnsiTheme="minorEastAsia" w:cs="굴림"/>
+          <w:kern w:val="0"/>
+          <w:sz w:val="24"/>
+          <w:szCs w:val="24"/>
+        </w:rPr>
+      </w:pPr>
+      <w:r>
+        <w:rPr>
+          <w:rFonts w:asciiTheme="minorEastAsia" w:hAnsiTheme="minorEastAsia" w:cs="굴림"/>
+          <w:kern w:val="0"/>
+          <w:sz w:val="24"/>
+          <w:szCs w:val="24"/>
+        </w:rPr>
+        <w:drawing>
+          <wp:inline distT="0" distB="0" distL="0" distR="0" wp14:anchorId="138B6597" wp14:editId="6F674320">
+            <wp:extent cx="5731510" cy="486410"/>
+            <wp:effectExtent l="0" t="0" r="2540" b="8890"/>
+            <wp:docPr id="4" name="그림 4"/>
+            <wp:cNvGraphicFramePr>
+              <a:graphicFrameLocks xmlns:a="http://schemas.openxmlformats.org/drawingml/2006/main" noChangeAspect="1"/>
+            </wp:cNvGraphicFramePr>
+            <a:graphic xmlns:a="http://schemas.openxmlformats.org/drawingml/2006/main">
+              <a:graphicData uri="http://schemas.openxmlformats.org/drawingml/2006/picture">
+                <pic:pic xmlns:pic="http://schemas.openxmlformats.org/drawingml/2006/picture">
+                  <pic:nvPicPr>
+                    <pic:cNvPr id="1" name=""/>
+                    <pic:cNvPicPr/>
+                  </pic:nvPicPr>
+                  <pic:blipFill>
+                    <a:blip r:embed="rId19"/>
+                    <a:stretch>
+                      <a:fillRect/>
+                    </a:stretch>
+                  </pic:blipFill>
+                  <pic:spPr>
+                    <a:xfrm>
+                      <a:off x="0" y="0"/>
+                      <a:ext cx="5731510" cy="486410"/>
+                    </a:xfrm>
+                    <a:prstGeom prst="rect">
+                      <a:avLst/>
+                    </a:prstGeom>
+                  </pic:spPr>
+                </pic:pic>
+              </a:graphicData>
+            </a:graphic>
+          </wp:inline>
+        </w:drawing>
+      </w:r>
+    </w:p>
+    <w:p>
+      <w:pPr>
+        <w:widowControl/>
+        <w:wordWrap/>
+        <w:autoSpaceDE/>
+        <w:autoSpaceDN/>
+        <w:spacing w:before="100" w:beforeAutospacing="1" w:after="100" w:afterAutospacing="1" w:line="240" w:lineRule="auto"/>
+        <w:jc w:val="left"/>
+        <w:rPr>
+          <w:rFonts w:asciiTheme="minorEastAsia" w:hAnsiTheme="minorEastAsia" w:cs="굴림" w:hint="eastAsia"/>
+          <w:kern w:val="0"/>
+          <w:sz w:val="24"/>
+          <w:szCs w:val="24"/>
+        </w:rPr>
+      </w:pPr>
+      <w:r>
+        <w:rPr>
+          <w:rFonts w:asciiTheme="minorEastAsia" w:hAnsiTheme="minorEastAsia" w:cs="굴림"/>
+          <w:kern w:val="0"/>
+          <w:sz w:val="24"/>
+          <w:szCs w:val="24"/>
+        </w:rPr>
+        <w:drawing>
+          <wp:inline distT="0" distB="0" distL="0" distR="0" wp14:anchorId="3EFD786D" wp14:editId="46F8F768">
+            <wp:extent cx="5731510" cy="3299460"/>
+            <wp:effectExtent l="0" t="0" r="2540" b="0"/>
+            <wp:docPr id="5" name="그림 5"/>
+            <wp:cNvGraphicFramePr>
+              <a:graphicFrameLocks xmlns:a="http://schemas.openxmlformats.org/drawingml/2006/main" noChangeAspect="1"/>
+            </wp:cNvGraphicFramePr>
+            <a:graphic xmlns:a="http://schemas.openxmlformats.org/drawingml/2006/main">
+              <a:graphicData uri="http://schemas.openxmlformats.org/drawingml/2006/picture">
+                <pic:pic xmlns:pic="http://schemas.openxmlformats.org/drawingml/2006/picture">
+                  <pic:nvPicPr>
+                    <pic:cNvPr id="1" name=""/>
+                    <pic:cNvPicPr/>
+                  </pic:nvPicPr>
+                  <pic:blipFill>
+                    <a:blip r:embed="rId20"/>
+                    <a:stretch>
+                      <a:fillRect/>
+                    </a:stretch>
+                  </pic:blipFill>
+                  <pic:spPr>
+                    <a:xfrm>
+                      <a:off x="0" y="0"/>
+                      <a:ext cx="5731510" cy="3299460"/>
+                    </a:xfrm>
+                    <a:prstGeom prst="rect">
+                      <a:avLst/>
+                    </a:prstGeom>
+                  </pic:spPr>
+                </pic:pic>
+              </a:graphicData>
+            </a:graphic>
+          </wp:inline>
+        </w:drawing>
+      </w:r>
+    </w:p>
+    <w:p>
+      <w:pPr>
+        <w:widowControl/>
+        <w:wordWrap/>
+        <w:autoSpaceDE/>
+        <w:autoSpaceDN/>
         <w:spacing w:after="0" w:line="240" w:lineRule="auto"/>
         <w:jc w:val="left"/>
         <w:rPr>
@@ -3905,7 +4349,7 @@
           <w:szCs w:val="24"/>
         </w:rPr>
         <w:pict>
-          <v:rect id="_x0000_i1029" style="width:0;height:1.5pt" o:hralign="center" o:hrstd="t" o:hr="t" fillcolor="#a0a0a0" stroked="f"/>
+          <v:rect id="_x0000_i1028" style="width:0;height:1.5pt" o:hralign="center" o:hrstd="t" o:hr="t" fillcolor="#a0a0a0" stroked="f"/>
         </w:pict>
       </w:r>
     </w:p>
@@ -6225,7 +6669,7 @@
 </file>
 
 <file path=customXml/itemProps1.xml><?xml version="1.0" encoding="utf-8"?>
-<ds:datastoreItem xmlns:ds="http://schemas.openxmlformats.org/officeDocument/2006/customXml" ds:itemID="{AF6D5DA3-2841-4BA6-B702-72AE3E90677F}">
+<ds:datastoreItem xmlns:ds="http://schemas.openxmlformats.org/officeDocument/2006/customXml" ds:itemID="{7B2BA4E3-2E74-4F1F-8762-133A595BF727}">
   <ds:schemaRefs>
     <ds:schemaRef ds:uri="http://schemas.openxmlformats.org/officeDocument/2006/bibliography"/>
   </ds:schemaRefs>

--- a/Boot-06-quitstart/src/main/resources/report/로깅 테스트 결과 보고서.docx
+++ b/Boot-06-quitstart/src/main/resources/report/로깅 테스트 결과 보고서.docx
@@ -811,7 +811,7 @@
         <w:jc w:val="left"/>
         <w:outlineLvl w:val="3"/>
         <w:rPr>
-          <w:rFonts w:asciiTheme="minorEastAsia" w:hAnsiTheme="minorEastAsia" w:cs="굴림" w:hint="eastAsia"/>
+          <w:rFonts w:asciiTheme="minorEastAsia" w:hAnsiTheme="minorEastAsia" w:cs="굴림"/>
           <w:b/>
           <w:bCs/>
           <w:kern w:val="0"/>
@@ -880,6 +880,7 @@
       <w:r>
         <w:rPr>
           <w:rFonts w:asciiTheme="minorEastAsia" w:hAnsiTheme="minorEastAsia" w:cs="굴림"/>
+          <w:noProof/>
           <w:kern w:val="0"/>
           <w:sz w:val="24"/>
           <w:szCs w:val="24"/>
@@ -1714,12 +1715,12 @@
       </w:r>
       <w:r>
         <w:rPr>
-          <w:rFonts w:asciiTheme="minorEastAsia" w:hAnsiTheme="minorEastAsia" w:cs="굴림"/>
-          <w:kern w:val="0"/>
-          <w:sz w:val="24"/>
-          <w:szCs w:val="24"/>
-        </w:rPr>
-        <w:t>M</w:t>
+          <w:rFonts w:asciiTheme="minorEastAsia" w:hAnsiTheme="minorEastAsia" w:cs="굴림" w:hint="eastAsia"/>
+          <w:kern w:val="0"/>
+          <w:sz w:val="24"/>
+          <w:szCs w:val="24"/>
+        </w:rPr>
+        <w:t>S</w:t>
       </w:r>
       <w:r>
         <w:rPr>
@@ -1737,16 +1738,25 @@
           <w:sz w:val="24"/>
           <w:szCs w:val="24"/>
         </w:rPr>
-        <w:t>29.2/</w:t>
-      </w:r>
-      <w:r>
-        <w:rPr>
-          <w:rFonts w:asciiTheme="minorEastAsia" w:hAnsiTheme="minorEastAsia" w:cs="굴림"/>
-          <w:kern w:val="0"/>
-          <w:sz w:val="24"/>
-          <w:szCs w:val="24"/>
-        </w:rPr>
-        <w:t>min</w:t>
+        <w:t>626.6</w:t>
+      </w:r>
+      <w:r>
+        <w:rPr>
+          <w:rFonts w:asciiTheme="minorEastAsia" w:hAnsiTheme="minorEastAsia" w:cs="굴림"/>
+          <w:kern w:val="0"/>
+          <w:sz w:val="24"/>
+          <w:szCs w:val="24"/>
+        </w:rPr>
+        <w:t>/</w:t>
+      </w:r>
+      <w:r>
+        <w:rPr>
+          <w:rFonts w:asciiTheme="minorEastAsia" w:hAnsiTheme="minorEastAsia" w:cs="굴림"/>
+          <w:kern w:val="0"/>
+          <w:sz w:val="24"/>
+          <w:szCs w:val="24"/>
+        </w:rPr>
+        <w:t>sec</w:t>
       </w:r>
     </w:p>
     <w:p>
@@ -1784,7 +1794,7 @@
           <w:sz w:val="24"/>
           <w:szCs w:val="24"/>
         </w:rPr>
-        <w:t>10,349</w:t>
+        <w:t>7</w:t>
       </w:r>
       <w:r>
         <w:rPr>
@@ -1849,7 +1859,7 @@
           <w:sz w:val="24"/>
           <w:szCs w:val="24"/>
         </w:rPr>
-        <w:t>670</w:t>
+        <w:t>3</w:t>
       </w:r>
       <w:r>
         <w:rPr>
@@ -1914,7 +1924,7 @@
           <w:sz w:val="24"/>
           <w:szCs w:val="24"/>
         </w:rPr>
-        <w:t>47,236</w:t>
+        <w:t>100</w:t>
       </w:r>
       <w:r>
         <w:rPr>
@@ -1972,13 +1982,16 @@
       </w:pPr>
       <w:r>
         <w:rPr>
-          <w:noProof/>
+          <w:rFonts w:asciiTheme="minorEastAsia" w:hAnsiTheme="minorEastAsia" w:cs="굴림"/>
+          <w:kern w:val="0"/>
+          <w:sz w:val="24"/>
+          <w:szCs w:val="24"/>
         </w:rPr>
         <w:drawing>
-          <wp:inline distT="0" distB="0" distL="0" distR="0" wp14:anchorId="14AC9571" wp14:editId="3BEDC387">
-            <wp:extent cx="5816450" cy="583514"/>
-            <wp:effectExtent l="0" t="0" r="0" b="7620"/>
-            <wp:docPr id="11" name="그림 11"/>
+          <wp:inline distT="0" distB="0" distL="0" distR="0" wp14:anchorId="6886A3A6" wp14:editId="00BA1A36">
+            <wp:extent cx="5731510" cy="469900"/>
+            <wp:effectExtent l="0" t="0" r="2540" b="6350"/>
+            <wp:docPr id="1" name="그림 1"/>
             <wp:cNvGraphicFramePr>
               <a:graphicFrameLocks xmlns:a="http://schemas.openxmlformats.org/drawingml/2006/main" noChangeAspect="1"/>
             </wp:cNvGraphicFramePr>
@@ -1998,7 +2011,7 @@
                   <pic:spPr>
                     <a:xfrm>
                       <a:off x="0" y="0"/>
-                      <a:ext cx="5901752" cy="592072"/>
+                      <a:ext cx="5731510" cy="469900"/>
                     </a:xfrm>
                     <a:prstGeom prst="rect">
                       <a:avLst/>
@@ -2028,13 +2041,16 @@
       </w:pPr>
       <w:r>
         <w:rPr>
-          <w:noProof/>
+          <w:rFonts w:asciiTheme="minorEastAsia" w:hAnsiTheme="minorEastAsia" w:cs="굴림"/>
+          <w:kern w:val="0"/>
+          <w:sz w:val="24"/>
+          <w:szCs w:val="24"/>
         </w:rPr>
         <w:drawing>
-          <wp:inline distT="0" distB="0" distL="0" distR="0" wp14:anchorId="0E7BA454" wp14:editId="385BF598">
-            <wp:extent cx="5821860" cy="3162300"/>
-            <wp:effectExtent l="0" t="0" r="7620" b="0"/>
-            <wp:docPr id="1" name="그림 1"/>
+          <wp:inline distT="0" distB="0" distL="0" distR="0" wp14:anchorId="0E8133EC" wp14:editId="27E501E5">
+            <wp:extent cx="5731510" cy="3295650"/>
+            <wp:effectExtent l="0" t="0" r="2540" b="0"/>
+            <wp:docPr id="18" name="그림 18"/>
             <wp:cNvGraphicFramePr>
               <a:graphicFrameLocks xmlns:a="http://schemas.openxmlformats.org/drawingml/2006/main" noChangeAspect="1"/>
             </wp:cNvGraphicFramePr>
@@ -2054,7 +2070,7 @@
                   <pic:spPr>
                     <a:xfrm>
                       <a:off x="0" y="0"/>
-                      <a:ext cx="5823733" cy="3163317"/>
+                      <a:ext cx="5731510" cy="3295650"/>
                     </a:xfrm>
                     <a:prstGeom prst="rect">
                       <a:avLst/>
@@ -2193,7 +2209,7 @@
           <w:sz w:val="24"/>
           <w:szCs w:val="24"/>
         </w:rPr>
-        <w:t>M</w:t>
+        <w:t>S</w:t>
       </w:r>
       <w:r>
         <w:rPr>
@@ -2211,16 +2227,7 @@
           <w:sz w:val="24"/>
           <w:szCs w:val="24"/>
         </w:rPr>
-        <w:t>26.3</w:t>
-      </w:r>
-      <w:r>
-        <w:rPr>
-          <w:rFonts w:asciiTheme="minorEastAsia" w:hAnsiTheme="minorEastAsia" w:cs="굴림"/>
-          <w:kern w:val="0"/>
-          <w:sz w:val="24"/>
-          <w:szCs w:val="24"/>
-        </w:rPr>
-        <w:t>/min</w:t>
+        <w:t>18.9/sec</w:t>
       </w:r>
     </w:p>
     <w:p>
@@ -2249,7 +2256,25 @@
           <w:sz w:val="24"/>
           <w:szCs w:val="24"/>
         </w:rPr>
-        <w:t>평균 응답 시간: ms</w:t>
+        <w:t xml:space="preserve">평균 응답 시간: </w:t>
+      </w:r>
+      <w:r>
+        <w:rPr>
+          <w:rFonts w:asciiTheme="minorEastAsia" w:hAnsiTheme="minorEastAsia" w:cs="굴림"/>
+          <w:kern w:val="0"/>
+          <w:sz w:val="24"/>
+          <w:szCs w:val="24"/>
+        </w:rPr>
+        <w:t>169</w:t>
+      </w:r>
+      <w:r>
+        <w:rPr>
+          <w:rFonts w:asciiTheme="minorEastAsia" w:hAnsiTheme="minorEastAsia" w:cs="굴림" w:hint="eastAsia"/>
+          <w:kern w:val="0"/>
+          <w:sz w:val="24"/>
+          <w:szCs w:val="24"/>
+        </w:rPr>
+        <w:t>ms</w:t>
       </w:r>
     </w:p>
     <w:p>
@@ -2291,6 +2316,15 @@
       </w:r>
       <w:r>
         <w:rPr>
+          <w:rFonts w:asciiTheme="minorEastAsia" w:hAnsiTheme="minorEastAsia" w:cs="굴림"/>
+          <w:kern w:val="0"/>
+          <w:sz w:val="24"/>
+          <w:szCs w:val="24"/>
+        </w:rPr>
+        <w:t>20</w:t>
+      </w:r>
+      <w:r>
+        <w:rPr>
           <w:rFonts w:asciiTheme="minorEastAsia" w:hAnsiTheme="minorEastAsia" w:cs="굴림" w:hint="eastAsia"/>
           <w:kern w:val="0"/>
           <w:sz w:val="24"/>
@@ -2352,6 +2386,15 @@
           <w:sz w:val="24"/>
           <w:szCs w:val="24"/>
         </w:rPr>
+        <w:t>83366</w:t>
+      </w:r>
+      <w:r>
+        <w:rPr>
+          <w:rFonts w:asciiTheme="minorEastAsia" w:hAnsiTheme="minorEastAsia" w:cs="굴림"/>
+          <w:kern w:val="0"/>
+          <w:sz w:val="24"/>
+          <w:szCs w:val="24"/>
+        </w:rPr>
         <w:t>ms</w:t>
       </w:r>
     </w:p>
@@ -2393,25 +2436,24 @@
         <w:spacing w:before="100" w:beforeAutospacing="1" w:after="100" w:afterAutospacing="1" w:line="240" w:lineRule="auto"/>
         <w:jc w:val="left"/>
         <w:rPr>
-          <w:rFonts w:asciiTheme="minorEastAsia" w:hAnsiTheme="minorEastAsia" w:cs="굴림"/>
-          <w:kern w:val="0"/>
-          <w:sz w:val="24"/>
-          <w:szCs w:val="24"/>
-        </w:rPr>
-      </w:pPr>
-      <w:r>
-        <w:rPr>
-          <w:rFonts w:asciiTheme="minorEastAsia" w:hAnsiTheme="minorEastAsia" w:cs="굴림"/>
-          <w:noProof/>
+          <w:rFonts w:asciiTheme="minorEastAsia" w:hAnsiTheme="minorEastAsia" w:cs="굴림" w:hint="eastAsia"/>
+          <w:kern w:val="0"/>
+          <w:sz w:val="24"/>
+          <w:szCs w:val="24"/>
+        </w:rPr>
+      </w:pPr>
+      <w:r>
+        <w:rPr>
+          <w:rFonts w:asciiTheme="minorEastAsia" w:hAnsiTheme="minorEastAsia" w:cs="굴림"/>
           <w:kern w:val="0"/>
           <w:sz w:val="24"/>
           <w:szCs w:val="24"/>
         </w:rPr>
         <w:drawing>
-          <wp:inline distT="0" distB="0" distL="0" distR="0" wp14:anchorId="50B8A033" wp14:editId="0C2404A3">
-            <wp:extent cx="5731510" cy="488950"/>
-            <wp:effectExtent l="0" t="0" r="2540" b="6350"/>
-            <wp:docPr id="15" name="그림 15"/>
+          <wp:inline distT="0" distB="0" distL="0" distR="0" wp14:anchorId="3D362AC8" wp14:editId="34AC884B">
+            <wp:extent cx="5731510" cy="483870"/>
+            <wp:effectExtent l="0" t="0" r="2540" b="0"/>
+            <wp:docPr id="7" name="그림 7"/>
             <wp:cNvGraphicFramePr>
               <a:graphicFrameLocks xmlns:a="http://schemas.openxmlformats.org/drawingml/2006/main" noChangeAspect="1"/>
             </wp:cNvGraphicFramePr>
@@ -2431,7 +2473,7 @@
                   <pic:spPr>
                     <a:xfrm>
                       <a:off x="0" y="0"/>
-                      <a:ext cx="5731510" cy="488950"/>
+                      <a:ext cx="5731510" cy="483870"/>
                     </a:xfrm>
                     <a:prstGeom prst="rect">
                       <a:avLst/>
@@ -2462,16 +2504,15 @@
       <w:r>
         <w:rPr>
           <w:rFonts w:asciiTheme="minorEastAsia" w:hAnsiTheme="minorEastAsia" w:cs="굴림"/>
-          <w:noProof/>
           <w:kern w:val="0"/>
           <w:sz w:val="24"/>
           <w:szCs w:val="24"/>
         </w:rPr>
         <w:drawing>
-          <wp:inline distT="0" distB="0" distL="0" distR="0" wp14:anchorId="5B8E5006" wp14:editId="6196900C">
-            <wp:extent cx="5731510" cy="3390900"/>
+          <wp:inline distT="0" distB="0" distL="0" distR="0" wp14:anchorId="5E88B25D" wp14:editId="4FE2DAFA">
+            <wp:extent cx="5731510" cy="3258820"/>
             <wp:effectExtent l="0" t="0" r="2540" b="0"/>
-            <wp:docPr id="14" name="그림 14"/>
+            <wp:docPr id="8" name="그림 8"/>
             <wp:cNvGraphicFramePr>
               <a:graphicFrameLocks xmlns:a="http://schemas.openxmlformats.org/drawingml/2006/main" noChangeAspect="1"/>
             </wp:cNvGraphicFramePr>
@@ -2491,7 +2532,7 @@
                   <pic:spPr>
                     <a:xfrm>
                       <a:off x="0" y="0"/>
-                      <a:ext cx="5731510" cy="3390900"/>
+                      <a:ext cx="5731510" cy="3258820"/>
                     </a:xfrm>
                     <a:prstGeom prst="rect">
                       <a:avLst/>
@@ -2510,8 +2551,24 @@
         <w:wordWrap/>
         <w:autoSpaceDE/>
         <w:autoSpaceDN/>
-        <w:rPr>
-          <w:rFonts w:asciiTheme="minorEastAsia" w:hAnsiTheme="minorEastAsia" w:cs="굴림" w:hint="eastAsia"/>
+        <w:spacing w:before="100" w:beforeAutospacing="1" w:after="100" w:afterAutospacing="1" w:line="240" w:lineRule="auto"/>
+        <w:jc w:val="left"/>
+        <w:rPr>
+          <w:rFonts w:asciiTheme="minorEastAsia" w:hAnsiTheme="minorEastAsia" w:cs="굴림"/>
+          <w:kern w:val="0"/>
+          <w:sz w:val="24"/>
+          <w:szCs w:val="24"/>
+        </w:rPr>
+      </w:pPr>
+    </w:p>
+    <w:p>
+      <w:pPr>
+        <w:widowControl/>
+        <w:wordWrap/>
+        <w:autoSpaceDE/>
+        <w:autoSpaceDN/>
+        <w:rPr>
+          <w:rFonts w:asciiTheme="minorEastAsia" w:hAnsiTheme="minorEastAsia" w:cs="굴림"/>
           <w:kern w:val="0"/>
           <w:sz w:val="24"/>
           <w:szCs w:val="24"/>
@@ -2632,7 +2689,7 @@
           <w:sz w:val="24"/>
           <w:szCs w:val="24"/>
         </w:rPr>
-        <w:t>9.4</w:t>
+        <w:t>8.0</w:t>
       </w:r>
       <w:r>
         <w:rPr>
@@ -2679,7 +2736,7 @@
           <w:sz w:val="24"/>
           <w:szCs w:val="24"/>
         </w:rPr>
-        <w:t>32,209</w:t>
+        <w:t>37,634</w:t>
       </w:r>
       <w:r>
         <w:rPr>
@@ -2735,7 +2792,7 @@
           <w:sz w:val="24"/>
           <w:szCs w:val="24"/>
         </w:rPr>
-        <w:t>6,088</w:t>
+        <w:t>6,338</w:t>
       </w:r>
       <w:r>
         <w:rPr>
@@ -2791,16 +2848,7 @@
           <w:sz w:val="24"/>
           <w:szCs w:val="24"/>
         </w:rPr>
-        <w:t>83,336</w:t>
-      </w:r>
-      <w:r>
-        <w:rPr>
-          <w:rFonts w:asciiTheme="minorEastAsia" w:hAnsiTheme="minorEastAsia" w:cs="굴림"/>
-          <w:kern w:val="0"/>
-          <w:sz w:val="24"/>
-          <w:szCs w:val="24"/>
-        </w:rPr>
-        <w:t>ms</w:t>
+        <w:t>92,398ms</w:t>
       </w:r>
     </w:p>
     <w:p>
@@ -2841,7 +2889,7 @@
         <w:spacing w:before="100" w:beforeAutospacing="1" w:after="100" w:afterAutospacing="1" w:line="240" w:lineRule="auto"/>
         <w:jc w:val="left"/>
         <w:rPr>
-          <w:rFonts w:asciiTheme="minorEastAsia" w:hAnsiTheme="minorEastAsia" w:cs="굴림" w:hint="eastAsia"/>
+          <w:rFonts w:asciiTheme="minorEastAsia" w:hAnsiTheme="minorEastAsia" w:cs="굴림"/>
           <w:kern w:val="0"/>
           <w:sz w:val="24"/>
           <w:szCs w:val="24"/>
@@ -2855,10 +2903,10 @@
           <w:szCs w:val="24"/>
         </w:rPr>
         <w:drawing>
-          <wp:inline distT="0" distB="0" distL="0" distR="0" wp14:anchorId="6DE036B2" wp14:editId="0A2076C8">
-            <wp:extent cx="5731510" cy="475615"/>
-            <wp:effectExtent l="0" t="0" r="2540" b="635"/>
-            <wp:docPr id="2" name="그림 2"/>
+          <wp:inline distT="0" distB="0" distL="0" distR="0" wp14:anchorId="6E1366BE" wp14:editId="5C3733DA">
+            <wp:extent cx="5731510" cy="469265"/>
+            <wp:effectExtent l="0" t="0" r="2540" b="6985"/>
+            <wp:docPr id="21" name="그림 21"/>
             <wp:cNvGraphicFramePr>
               <a:graphicFrameLocks xmlns:a="http://schemas.openxmlformats.org/drawingml/2006/main" noChangeAspect="1"/>
             </wp:cNvGraphicFramePr>
@@ -2878,7 +2926,7 @@
                   <pic:spPr>
                     <a:xfrm>
                       <a:off x="0" y="0"/>
-                      <a:ext cx="5731510" cy="475615"/>
+                      <a:ext cx="5731510" cy="469265"/>
                     </a:xfrm>
                     <a:prstGeom prst="rect">
                       <a:avLst/>
@@ -2900,7 +2948,7 @@
         <w:spacing w:before="100" w:beforeAutospacing="1" w:after="100" w:afterAutospacing="1" w:line="240" w:lineRule="auto"/>
         <w:jc w:val="left"/>
         <w:rPr>
-          <w:rFonts w:asciiTheme="minorEastAsia" w:hAnsiTheme="minorEastAsia" w:cs="굴림" w:hint="eastAsia"/>
+          <w:rFonts w:asciiTheme="minorEastAsia" w:hAnsiTheme="minorEastAsia" w:cs="굴림"/>
           <w:kern w:val="0"/>
           <w:sz w:val="24"/>
           <w:szCs w:val="24"/>
@@ -2914,10 +2962,10 @@
           <w:szCs w:val="24"/>
         </w:rPr>
         <w:drawing>
-          <wp:inline distT="0" distB="0" distL="0" distR="0" wp14:anchorId="2D7F0D9F" wp14:editId="55B01F72">
-            <wp:extent cx="5731510" cy="3286760"/>
-            <wp:effectExtent l="0" t="0" r="2540" b="8890"/>
-            <wp:docPr id="3" name="그림 3"/>
+          <wp:inline distT="0" distB="0" distL="0" distR="0" wp14:anchorId="16BB620D" wp14:editId="300731BE">
+            <wp:extent cx="5731510" cy="3261995"/>
+            <wp:effectExtent l="0" t="0" r="2540" b="0"/>
+            <wp:docPr id="22" name="그림 22"/>
             <wp:cNvGraphicFramePr>
               <a:graphicFrameLocks xmlns:a="http://schemas.openxmlformats.org/drawingml/2006/main" noChangeAspect="1"/>
             </wp:cNvGraphicFramePr>
@@ -2937,7 +2985,7 @@
                   <pic:spPr>
                     <a:xfrm>
                       <a:off x="0" y="0"/>
-                      <a:ext cx="5731510" cy="3286760"/>
+                      <a:ext cx="5731510" cy="3261995"/>
                     </a:xfrm>
                     <a:prstGeom prst="rect">
                       <a:avLst/>
@@ -3090,7 +3138,7 @@
           <w:sz w:val="24"/>
           <w:szCs w:val="24"/>
         </w:rPr>
-        <w:t>M</w:t>
+        <w:t>S</w:t>
       </w:r>
       <w:r>
         <w:rPr>
@@ -3108,7 +3156,7 @@
           <w:sz w:val="24"/>
           <w:szCs w:val="24"/>
         </w:rPr>
-        <w:t>29.0</w:t>
+        <w:t>631.2</w:t>
       </w:r>
       <w:r>
         <w:rPr>
@@ -3121,21 +3169,12 @@
       </w:r>
       <w:r>
         <w:rPr>
-          <w:rFonts w:asciiTheme="minorEastAsia" w:hAnsiTheme="minorEastAsia" w:cs="굴림" w:hint="eastAsia"/>
-          <w:kern w:val="0"/>
-          <w:sz w:val="24"/>
-          <w:szCs w:val="24"/>
-        </w:rPr>
-        <w:t>m</w:t>
-      </w:r>
-      <w:r>
-        <w:rPr>
-          <w:rFonts w:asciiTheme="minorEastAsia" w:hAnsiTheme="minorEastAsia" w:cs="굴림"/>
-          <w:kern w:val="0"/>
-          <w:sz w:val="24"/>
-          <w:szCs w:val="24"/>
-        </w:rPr>
-        <w:t>in</w:t>
+          <w:rFonts w:asciiTheme="minorEastAsia" w:hAnsiTheme="minorEastAsia" w:cs="굴림"/>
+          <w:kern w:val="0"/>
+          <w:sz w:val="24"/>
+          <w:szCs w:val="24"/>
+        </w:rPr>
+        <w:t>sec</w:t>
       </w:r>
     </w:p>
     <w:p>
@@ -3173,7 +3212,7 @@
           <w:sz w:val="24"/>
           <w:szCs w:val="24"/>
         </w:rPr>
-        <w:t>10,152</w:t>
+        <w:t>7</w:t>
       </w:r>
       <w:r>
         <w:rPr>
@@ -3229,7 +3268,7 @@
           <w:sz w:val="24"/>
           <w:szCs w:val="24"/>
         </w:rPr>
-        <w:t>452</w:t>
+        <w:t>3</w:t>
       </w:r>
       <w:r>
         <w:rPr>
@@ -3294,7 +3333,7 @@
           <w:sz w:val="24"/>
           <w:szCs w:val="24"/>
         </w:rPr>
-        <w:t>35,505</w:t>
+        <w:t>100</w:t>
       </w:r>
       <w:r>
         <w:rPr>
@@ -3353,16 +3392,15 @@
       <w:r>
         <w:rPr>
           <w:rFonts w:asciiTheme="minorEastAsia" w:hAnsiTheme="minorEastAsia" w:cs="굴림"/>
-          <w:noProof/>
           <w:kern w:val="0"/>
           <w:sz w:val="24"/>
           <w:szCs w:val="24"/>
         </w:rPr>
         <w:drawing>
-          <wp:inline distT="0" distB="0" distL="0" distR="0" wp14:anchorId="17D11FB4" wp14:editId="4EF0A4A6">
-            <wp:extent cx="5731510" cy="431800"/>
+          <wp:inline distT="0" distB="0" distL="0" distR="0" wp14:anchorId="49463C4B" wp14:editId="7A3F658D">
+            <wp:extent cx="5731510" cy="508000"/>
             <wp:effectExtent l="0" t="0" r="2540" b="6350"/>
-            <wp:docPr id="12" name="그림 12"/>
+            <wp:docPr id="19" name="그림 19"/>
             <wp:cNvGraphicFramePr>
               <a:graphicFrameLocks xmlns:a="http://schemas.openxmlformats.org/drawingml/2006/main" noChangeAspect="1"/>
             </wp:cNvGraphicFramePr>
@@ -3382,7 +3420,7 @@
                   <pic:spPr>
                     <a:xfrm>
                       <a:off x="0" y="0"/>
-                      <a:ext cx="5731510" cy="431800"/>
+                      <a:ext cx="5731510" cy="508000"/>
                     </a:xfrm>
                     <a:prstGeom prst="rect">
                       <a:avLst/>
@@ -3413,16 +3451,15 @@
       <w:r>
         <w:rPr>
           <w:rFonts w:asciiTheme="minorEastAsia" w:hAnsiTheme="minorEastAsia" w:cs="굴림"/>
-          <w:noProof/>
           <w:kern w:val="0"/>
           <w:sz w:val="24"/>
           <w:szCs w:val="24"/>
         </w:rPr>
         <w:drawing>
-          <wp:inline distT="0" distB="0" distL="0" distR="0" wp14:anchorId="6C507780" wp14:editId="7CC8CAFD">
-            <wp:extent cx="5731510" cy="2950210"/>
-            <wp:effectExtent l="0" t="0" r="2540" b="2540"/>
-            <wp:docPr id="13" name="그림 13"/>
+          <wp:inline distT="0" distB="0" distL="0" distR="0" wp14:anchorId="5C313B28" wp14:editId="4287D6F2">
+            <wp:extent cx="5731510" cy="3308350"/>
+            <wp:effectExtent l="0" t="0" r="2540" b="6350"/>
+            <wp:docPr id="20" name="그림 20"/>
             <wp:cNvGraphicFramePr>
               <a:graphicFrameLocks xmlns:a="http://schemas.openxmlformats.org/drawingml/2006/main" noChangeAspect="1"/>
             </wp:cNvGraphicFramePr>
@@ -3442,7 +3479,7 @@
                   <pic:spPr>
                     <a:xfrm>
                       <a:off x="0" y="0"/>
-                      <a:ext cx="5731510" cy="2950210"/>
+                      <a:ext cx="5731510" cy="3308350"/>
                     </a:xfrm>
                     <a:prstGeom prst="rect">
                       <a:avLst/>
@@ -3576,7 +3613,7 @@
           <w:sz w:val="24"/>
           <w:szCs w:val="24"/>
         </w:rPr>
-        <w:t>M</w:t>
+        <w:t>S</w:t>
       </w:r>
       <w:r>
         <w:rPr>
@@ -3594,7 +3631,7 @@
           <w:sz w:val="24"/>
           <w:szCs w:val="24"/>
         </w:rPr>
-        <w:t>/min</w:t>
+        <w:t>18.7/sec</w:t>
       </w:r>
     </w:p>
     <w:p>
@@ -3623,7 +3660,25 @@
           <w:sz w:val="24"/>
           <w:szCs w:val="24"/>
         </w:rPr>
-        <w:t>평균 응답 시간: ms</w:t>
+        <w:t xml:space="preserve">평균 응답 시간: </w:t>
+      </w:r>
+      <w:r>
+        <w:rPr>
+          <w:rFonts w:asciiTheme="minorEastAsia" w:hAnsiTheme="minorEastAsia" w:cs="굴림"/>
+          <w:kern w:val="0"/>
+          <w:sz w:val="24"/>
+          <w:szCs w:val="24"/>
+        </w:rPr>
+        <w:t>282</w:t>
+      </w:r>
+      <w:r>
+        <w:rPr>
+          <w:rFonts w:asciiTheme="minorEastAsia" w:hAnsiTheme="minorEastAsia" w:cs="굴림" w:hint="eastAsia"/>
+          <w:kern w:val="0"/>
+          <w:sz w:val="24"/>
+          <w:szCs w:val="24"/>
+        </w:rPr>
+        <w:t>ms</w:t>
       </w:r>
     </w:p>
     <w:p>
@@ -3670,6 +3725,15 @@
           <w:sz w:val="24"/>
           <w:szCs w:val="24"/>
         </w:rPr>
+        <w:t>5</w:t>
+      </w:r>
+      <w:r>
+        <w:rPr>
+          <w:rFonts w:asciiTheme="minorEastAsia" w:hAnsiTheme="minorEastAsia" w:cs="굴림"/>
+          <w:kern w:val="0"/>
+          <w:sz w:val="24"/>
+          <w:szCs w:val="24"/>
+        </w:rPr>
         <w:t>ms</w:t>
       </w:r>
     </w:p>
@@ -3717,6 +3781,15 @@
           <w:sz w:val="24"/>
           <w:szCs w:val="24"/>
         </w:rPr>
+        <w:t>86086</w:t>
+      </w:r>
+      <w:r>
+        <w:rPr>
+          <w:rFonts w:asciiTheme="minorEastAsia" w:hAnsiTheme="minorEastAsia" w:cs="굴림"/>
+          <w:kern w:val="0"/>
+          <w:sz w:val="24"/>
+          <w:szCs w:val="24"/>
+        </w:rPr>
         <w:t>ms</w:t>
       </w:r>
     </w:p>
@@ -3758,25 +3831,24 @@
         <w:spacing w:before="100" w:beforeAutospacing="1" w:after="100" w:afterAutospacing="1" w:line="240" w:lineRule="auto"/>
         <w:jc w:val="left"/>
         <w:rPr>
-          <w:rFonts w:asciiTheme="minorEastAsia" w:hAnsiTheme="minorEastAsia" w:cs="굴림"/>
-          <w:kern w:val="0"/>
-          <w:sz w:val="24"/>
-          <w:szCs w:val="24"/>
-        </w:rPr>
-      </w:pPr>
-      <w:r>
-        <w:rPr>
-          <w:rFonts w:asciiTheme="minorEastAsia" w:hAnsiTheme="minorEastAsia" w:cs="굴림"/>
-          <w:noProof/>
+          <w:rFonts w:asciiTheme="minorEastAsia" w:hAnsiTheme="minorEastAsia" w:cs="굴림" w:hint="eastAsia"/>
+          <w:kern w:val="0"/>
+          <w:sz w:val="24"/>
+          <w:szCs w:val="24"/>
+        </w:rPr>
+      </w:pPr>
+      <w:r>
+        <w:rPr>
+          <w:rFonts w:asciiTheme="minorEastAsia" w:hAnsiTheme="minorEastAsia" w:cs="굴림"/>
           <w:kern w:val="0"/>
           <w:sz w:val="24"/>
           <w:szCs w:val="24"/>
         </w:rPr>
         <w:drawing>
-          <wp:inline distT="0" distB="0" distL="0" distR="0" wp14:anchorId="4764D218" wp14:editId="0794B228">
-            <wp:extent cx="5731510" cy="487045"/>
+          <wp:inline distT="0" distB="0" distL="0" distR="0" wp14:anchorId="0BC25C48" wp14:editId="51D48E03">
+            <wp:extent cx="5731510" cy="467995"/>
             <wp:effectExtent l="0" t="0" r="2540" b="8255"/>
-            <wp:docPr id="16" name="그림 16"/>
+            <wp:docPr id="9" name="그림 9"/>
             <wp:cNvGraphicFramePr>
               <a:graphicFrameLocks xmlns:a="http://schemas.openxmlformats.org/drawingml/2006/main" noChangeAspect="1"/>
             </wp:cNvGraphicFramePr>
@@ -3796,7 +3868,7 @@
                   <pic:spPr>
                     <a:xfrm>
                       <a:off x="0" y="0"/>
-                      <a:ext cx="5731510" cy="487045"/>
+                      <a:ext cx="5731510" cy="467995"/>
                     </a:xfrm>
                     <a:prstGeom prst="rect">
                       <a:avLst/>
@@ -3827,16 +3899,15 @@
       <w:r>
         <w:rPr>
           <w:rFonts w:asciiTheme="minorEastAsia" w:hAnsiTheme="minorEastAsia" w:cs="굴림"/>
-          <w:noProof/>
           <w:kern w:val="0"/>
           <w:sz w:val="24"/>
           <w:szCs w:val="24"/>
         </w:rPr>
         <w:drawing>
-          <wp:inline distT="0" distB="0" distL="0" distR="0" wp14:anchorId="2FF291B4" wp14:editId="2230F38A">
-            <wp:extent cx="5731510" cy="3275965"/>
-            <wp:effectExtent l="0" t="0" r="2540" b="635"/>
-            <wp:docPr id="17" name="그림 17"/>
+          <wp:inline distT="0" distB="0" distL="0" distR="0" wp14:anchorId="580120C6" wp14:editId="2A7D34BA">
+            <wp:extent cx="5731510" cy="3228975"/>
+            <wp:effectExtent l="0" t="0" r="2540" b="9525"/>
+            <wp:docPr id="10" name="그림 10"/>
             <wp:cNvGraphicFramePr>
               <a:graphicFrameLocks xmlns:a="http://schemas.openxmlformats.org/drawingml/2006/main" noChangeAspect="1"/>
             </wp:cNvGraphicFramePr>
@@ -3856,7 +3927,7 @@
                   <pic:spPr>
                     <a:xfrm>
                       <a:off x="0" y="0"/>
-                      <a:ext cx="5731510" cy="3275965"/>
+                      <a:ext cx="5731510" cy="3228975"/>
                     </a:xfrm>
                     <a:prstGeom prst="rect">
                       <a:avLst/>
@@ -3875,6 +3946,22 @@
         <w:wordWrap/>
         <w:autoSpaceDE/>
         <w:autoSpaceDN/>
+        <w:spacing w:before="100" w:beforeAutospacing="1" w:after="100" w:afterAutospacing="1" w:line="240" w:lineRule="auto"/>
+        <w:jc w:val="left"/>
+        <w:rPr>
+          <w:rFonts w:asciiTheme="minorEastAsia" w:hAnsiTheme="minorEastAsia" w:cs="굴림"/>
+          <w:kern w:val="0"/>
+          <w:sz w:val="24"/>
+          <w:szCs w:val="24"/>
+        </w:rPr>
+      </w:pPr>
+    </w:p>
+    <w:p>
+      <w:pPr>
+        <w:widowControl/>
+        <w:wordWrap/>
+        <w:autoSpaceDE/>
+        <w:autoSpaceDN/>
         <w:rPr>
           <w:rFonts w:asciiTheme="minorEastAsia" w:hAnsiTheme="minorEastAsia" w:cs="굴림"/>
           <w:kern w:val="0"/>
@@ -3911,39 +3998,272 @@
           <w:szCs w:val="24"/>
         </w:rPr>
       </w:pPr>
+      <w:r>
+        <w:rPr>
+          <w:rFonts w:asciiTheme="minorEastAsia" w:hAnsiTheme="minorEastAsia" w:cs="굴림" w:hint="eastAsia"/>
+          <w:b/>
+          <w:bCs/>
+          <w:kern w:val="0"/>
+          <w:sz w:val="24"/>
+          <w:szCs w:val="24"/>
+        </w:rPr>
+        <w:lastRenderedPageBreak/>
+        <w:t xml:space="preserve">DB </w:t>
+      </w:r>
+      <w:r>
+        <w:rPr>
+          <w:rFonts w:asciiTheme="minorEastAsia" w:hAnsiTheme="minorEastAsia" w:cs="굴림" w:hint="eastAsia"/>
+          <w:b/>
+          <w:bCs/>
+          <w:kern w:val="0"/>
+          <w:sz w:val="24"/>
+          <w:szCs w:val="24"/>
+        </w:rPr>
+        <w:t>Logging Test</w:t>
+      </w:r>
+      <w:r>
+        <w:rPr>
+          <w:rFonts w:asciiTheme="minorEastAsia" w:hAnsiTheme="minorEastAsia" w:cs="굴림" w:hint="eastAsia"/>
+          <w:kern w:val="0"/>
+          <w:sz w:val="24"/>
+          <w:szCs w:val="24"/>
+        </w:rPr>
+        <w:t>:</w:t>
+      </w:r>
+    </w:p>
+    <w:p>
+      <w:pPr>
+        <w:widowControl/>
+        <w:numPr>
+          <w:ilvl w:val="1"/>
+          <w:numId w:val="5"/>
+        </w:numPr>
+        <w:wordWrap/>
+        <w:autoSpaceDE/>
+        <w:autoSpaceDN/>
+        <w:spacing w:before="100" w:beforeAutospacing="1" w:after="100" w:afterAutospacing="1" w:line="240" w:lineRule="auto"/>
+        <w:jc w:val="left"/>
+        <w:rPr>
+          <w:rFonts w:asciiTheme="minorEastAsia" w:hAnsiTheme="minorEastAsia" w:cs="굴림"/>
+          <w:kern w:val="0"/>
+          <w:sz w:val="24"/>
+          <w:szCs w:val="24"/>
+        </w:rPr>
+      </w:pPr>
+      <w:r>
+        <w:rPr>
+          <w:rFonts w:asciiTheme="minorEastAsia" w:hAnsiTheme="minorEastAsia" w:cs="굴림" w:hint="eastAsia"/>
+          <w:kern w:val="0"/>
+          <w:sz w:val="24"/>
+          <w:szCs w:val="24"/>
+        </w:rPr>
+        <w:t>TP</w:t>
+      </w:r>
+      <w:r>
+        <w:rPr>
+          <w:rFonts w:asciiTheme="minorEastAsia" w:hAnsiTheme="minorEastAsia" w:cs="굴림"/>
+          <w:kern w:val="0"/>
+          <w:sz w:val="24"/>
+          <w:szCs w:val="24"/>
+        </w:rPr>
+        <w:t>M</w:t>
+      </w:r>
+      <w:r>
+        <w:rPr>
+          <w:rFonts w:asciiTheme="minorEastAsia" w:hAnsiTheme="minorEastAsia" w:cs="굴림" w:hint="eastAsia"/>
+          <w:kern w:val="0"/>
+          <w:sz w:val="24"/>
+          <w:szCs w:val="24"/>
+        </w:rPr>
+        <w:t xml:space="preserve">: </w:t>
+      </w:r>
+      <w:r>
+        <w:rPr>
+          <w:rFonts w:asciiTheme="minorEastAsia" w:hAnsiTheme="minorEastAsia" w:cs="굴림"/>
+          <w:kern w:val="0"/>
+          <w:sz w:val="24"/>
+          <w:szCs w:val="24"/>
+        </w:rPr>
+        <w:t>7.9</w:t>
+      </w:r>
+      <w:r>
+        <w:rPr>
+          <w:rFonts w:asciiTheme="minorEastAsia" w:hAnsiTheme="minorEastAsia" w:cs="굴림"/>
+          <w:kern w:val="0"/>
+          <w:sz w:val="24"/>
+          <w:szCs w:val="24"/>
+        </w:rPr>
+        <w:t>/min</w:t>
+      </w:r>
+    </w:p>
+    <w:p>
+      <w:pPr>
+        <w:widowControl/>
+        <w:numPr>
+          <w:ilvl w:val="1"/>
+          <w:numId w:val="5"/>
+        </w:numPr>
+        <w:wordWrap/>
+        <w:autoSpaceDE/>
+        <w:autoSpaceDN/>
+        <w:spacing w:before="100" w:beforeAutospacing="1" w:after="100" w:afterAutospacing="1" w:line="240" w:lineRule="auto"/>
+        <w:jc w:val="left"/>
+        <w:rPr>
+          <w:rFonts w:asciiTheme="minorEastAsia" w:hAnsiTheme="minorEastAsia" w:cs="굴림"/>
+          <w:kern w:val="0"/>
+          <w:sz w:val="24"/>
+          <w:szCs w:val="24"/>
+        </w:rPr>
+      </w:pPr>
+      <w:r>
+        <w:rPr>
+          <w:rFonts w:asciiTheme="minorEastAsia" w:hAnsiTheme="minorEastAsia" w:cs="굴림" w:hint="eastAsia"/>
+          <w:kern w:val="0"/>
+          <w:sz w:val="24"/>
+          <w:szCs w:val="24"/>
+        </w:rPr>
+        <w:t>평균 응답 시간</w:t>
+      </w:r>
+      <w:r>
+        <w:rPr>
+          <w:rFonts w:asciiTheme="minorEastAsia" w:hAnsiTheme="minorEastAsia" w:cs="굴림" w:hint="eastAsia"/>
+          <w:kern w:val="0"/>
+          <w:sz w:val="24"/>
+          <w:szCs w:val="24"/>
+        </w:rPr>
+        <w:t xml:space="preserve">: </w:t>
+      </w:r>
+      <w:r>
+        <w:rPr>
+          <w:rFonts w:asciiTheme="minorEastAsia" w:hAnsiTheme="minorEastAsia" w:cs="굴림"/>
+          <w:kern w:val="0"/>
+          <w:sz w:val="24"/>
+          <w:szCs w:val="24"/>
+        </w:rPr>
+        <w:t>37,518</w:t>
+      </w:r>
+      <w:r>
+        <w:rPr>
+          <w:rFonts w:asciiTheme="minorEastAsia" w:hAnsiTheme="minorEastAsia" w:cs="굴림" w:hint="eastAsia"/>
+          <w:kern w:val="0"/>
+          <w:sz w:val="24"/>
+          <w:szCs w:val="24"/>
+        </w:rPr>
+        <w:t>ms</w:t>
+      </w:r>
+    </w:p>
+    <w:p>
+      <w:pPr>
+        <w:widowControl/>
+        <w:numPr>
+          <w:ilvl w:val="1"/>
+          <w:numId w:val="5"/>
+        </w:numPr>
+        <w:wordWrap/>
+        <w:autoSpaceDE/>
+        <w:autoSpaceDN/>
+        <w:spacing w:before="100" w:beforeAutospacing="1" w:after="100" w:afterAutospacing="1" w:line="240" w:lineRule="auto"/>
+        <w:jc w:val="left"/>
+        <w:rPr>
+          <w:rFonts w:asciiTheme="minorEastAsia" w:hAnsiTheme="minorEastAsia" w:cs="굴림"/>
+          <w:kern w:val="0"/>
+          <w:sz w:val="24"/>
+          <w:szCs w:val="24"/>
+        </w:rPr>
+      </w:pPr>
+      <w:r>
+        <w:rPr>
+          <w:rFonts w:asciiTheme="minorEastAsia" w:hAnsiTheme="minorEastAsia" w:cs="굴림" w:hint="eastAsia"/>
+          <w:kern w:val="0"/>
+          <w:sz w:val="24"/>
+          <w:szCs w:val="24"/>
+        </w:rPr>
+        <w:t>최소 응답 시간:</w:t>
+      </w:r>
+      <w:r>
+        <w:rPr>
+          <w:rFonts w:asciiTheme="minorEastAsia" w:hAnsiTheme="minorEastAsia" w:cs="굴림"/>
+          <w:kern w:val="0"/>
+          <w:sz w:val="24"/>
+          <w:szCs w:val="24"/>
+        </w:rPr>
+        <w:t xml:space="preserve"> </w:t>
+      </w:r>
+      <w:r>
+        <w:rPr>
+          <w:rFonts w:asciiTheme="minorEastAsia" w:hAnsiTheme="minorEastAsia" w:cs="굴림"/>
+          <w:kern w:val="0"/>
+          <w:sz w:val="24"/>
+          <w:szCs w:val="24"/>
+        </w:rPr>
+        <w:t>16,775</w:t>
+      </w:r>
+      <w:r>
+        <w:rPr>
+          <w:rFonts w:asciiTheme="minorEastAsia" w:hAnsiTheme="minorEastAsia" w:cs="굴림"/>
+          <w:kern w:val="0"/>
+          <w:sz w:val="24"/>
+          <w:szCs w:val="24"/>
+        </w:rPr>
+        <w:t>ms</w:t>
+      </w:r>
+    </w:p>
+    <w:p>
+      <w:pPr>
+        <w:widowControl/>
+        <w:numPr>
+          <w:ilvl w:val="1"/>
+          <w:numId w:val="5"/>
+        </w:numPr>
+        <w:wordWrap/>
+        <w:autoSpaceDE/>
+        <w:autoSpaceDN/>
+        <w:spacing w:before="100" w:beforeAutospacing="1" w:after="100" w:afterAutospacing="1" w:line="240" w:lineRule="auto"/>
+        <w:jc w:val="left"/>
+        <w:rPr>
+          <w:rFonts w:asciiTheme="minorEastAsia" w:hAnsiTheme="minorEastAsia" w:cs="굴림"/>
+          <w:kern w:val="0"/>
+          <w:sz w:val="24"/>
+          <w:szCs w:val="24"/>
+        </w:rPr>
+      </w:pPr>
+      <w:r>
+        <w:rPr>
+          <w:rFonts w:asciiTheme="minorEastAsia" w:hAnsiTheme="minorEastAsia" w:cs="굴림" w:hint="eastAsia"/>
+          <w:kern w:val="0"/>
+          <w:sz w:val="24"/>
+          <w:szCs w:val="24"/>
+        </w:rPr>
+        <w:t>최대 응답 시간:</w:t>
+      </w:r>
+      <w:r>
+        <w:rPr>
+          <w:rFonts w:asciiTheme="minorEastAsia" w:hAnsiTheme="minorEastAsia" w:cs="굴림"/>
+          <w:kern w:val="0"/>
+          <w:sz w:val="24"/>
+          <w:szCs w:val="24"/>
+        </w:rPr>
+        <w:t xml:space="preserve"> </w:t>
+      </w:r>
+      <w:r>
+        <w:rPr>
+          <w:rFonts w:asciiTheme="minorEastAsia" w:hAnsiTheme="minorEastAsia" w:cs="굴림"/>
+          <w:kern w:val="0"/>
+          <w:sz w:val="24"/>
+          <w:szCs w:val="24"/>
+        </w:rPr>
+        <w:t>82,513</w:t>
+      </w:r>
       <w:bookmarkStart w:id="0" w:name="_GoBack"/>
       <w:bookmarkEnd w:id="0"/>
       <w:r>
         <w:rPr>
-          <w:rFonts w:asciiTheme="minorEastAsia" w:hAnsiTheme="minorEastAsia" w:cs="굴림" w:hint="eastAsia"/>
-          <w:b/>
-          <w:bCs/>
-          <w:kern w:val="0"/>
-          <w:sz w:val="24"/>
-          <w:szCs w:val="24"/>
-        </w:rPr>
-        <w:lastRenderedPageBreak/>
-        <w:t xml:space="preserve">DB </w:t>
-      </w:r>
-      <w:r>
-        <w:rPr>
-          <w:rFonts w:asciiTheme="minorEastAsia" w:hAnsiTheme="minorEastAsia" w:cs="굴림" w:hint="eastAsia"/>
-          <w:b/>
-          <w:bCs/>
-          <w:kern w:val="0"/>
-          <w:sz w:val="24"/>
-          <w:szCs w:val="24"/>
-        </w:rPr>
-        <w:t>Logging Test</w:t>
-      </w:r>
-      <w:r>
-        <w:rPr>
-          <w:rFonts w:asciiTheme="minorEastAsia" w:hAnsiTheme="minorEastAsia" w:cs="굴림" w:hint="eastAsia"/>
-          <w:kern w:val="0"/>
-          <w:sz w:val="24"/>
-          <w:szCs w:val="24"/>
-        </w:rPr>
-        <w:t>:</w:t>
+          <w:rFonts w:asciiTheme="minorEastAsia" w:hAnsiTheme="minorEastAsia" w:cs="굴림"/>
+          <w:kern w:val="0"/>
+          <w:sz w:val="24"/>
+          <w:szCs w:val="24"/>
+        </w:rPr>
+        <w:t>ms</w:t>
       </w:r>
     </w:p>
     <w:p>
@@ -3972,239 +4292,6 @@
           <w:sz w:val="24"/>
           <w:szCs w:val="24"/>
         </w:rPr>
-        <w:t>TP</w:t>
-      </w:r>
-      <w:r>
-        <w:rPr>
-          <w:rFonts w:asciiTheme="minorEastAsia" w:hAnsiTheme="minorEastAsia" w:cs="굴림"/>
-          <w:kern w:val="0"/>
-          <w:sz w:val="24"/>
-          <w:szCs w:val="24"/>
-        </w:rPr>
-        <w:t>M</w:t>
-      </w:r>
-      <w:r>
-        <w:rPr>
-          <w:rFonts w:asciiTheme="minorEastAsia" w:hAnsiTheme="minorEastAsia" w:cs="굴림" w:hint="eastAsia"/>
-          <w:kern w:val="0"/>
-          <w:sz w:val="24"/>
-          <w:szCs w:val="24"/>
-        </w:rPr>
-        <w:t xml:space="preserve">: </w:t>
-      </w:r>
-      <w:r>
-        <w:rPr>
-          <w:rFonts w:asciiTheme="minorEastAsia" w:hAnsiTheme="minorEastAsia" w:cs="굴림"/>
-          <w:kern w:val="0"/>
-          <w:sz w:val="24"/>
-          <w:szCs w:val="24"/>
-        </w:rPr>
-        <w:t>9.3</w:t>
-      </w:r>
-      <w:r>
-        <w:rPr>
-          <w:rFonts w:asciiTheme="minorEastAsia" w:hAnsiTheme="minorEastAsia" w:cs="굴림"/>
-          <w:kern w:val="0"/>
-          <w:sz w:val="24"/>
-          <w:szCs w:val="24"/>
-        </w:rPr>
-        <w:t>/min</w:t>
-      </w:r>
-    </w:p>
-    <w:p>
-      <w:pPr>
-        <w:widowControl/>
-        <w:numPr>
-          <w:ilvl w:val="1"/>
-          <w:numId w:val="5"/>
-        </w:numPr>
-        <w:wordWrap/>
-        <w:autoSpaceDE/>
-        <w:autoSpaceDN/>
-        <w:spacing w:before="100" w:beforeAutospacing="1" w:after="100" w:afterAutospacing="1" w:line="240" w:lineRule="auto"/>
-        <w:jc w:val="left"/>
-        <w:rPr>
-          <w:rFonts w:asciiTheme="minorEastAsia" w:hAnsiTheme="minorEastAsia" w:cs="굴림"/>
-          <w:kern w:val="0"/>
-          <w:sz w:val="24"/>
-          <w:szCs w:val="24"/>
-        </w:rPr>
-      </w:pPr>
-      <w:r>
-        <w:rPr>
-          <w:rFonts w:asciiTheme="minorEastAsia" w:hAnsiTheme="minorEastAsia" w:cs="굴림" w:hint="eastAsia"/>
-          <w:kern w:val="0"/>
-          <w:sz w:val="24"/>
-          <w:szCs w:val="24"/>
-        </w:rPr>
-        <w:t>평균 응답 시간</w:t>
-      </w:r>
-      <w:r>
-        <w:rPr>
-          <w:rFonts w:asciiTheme="minorEastAsia" w:hAnsiTheme="minorEastAsia" w:cs="굴림" w:hint="eastAsia"/>
-          <w:kern w:val="0"/>
-          <w:sz w:val="24"/>
-          <w:szCs w:val="24"/>
-        </w:rPr>
-        <w:t xml:space="preserve">: </w:t>
-      </w:r>
-      <w:r>
-        <w:rPr>
-          <w:rFonts w:asciiTheme="minorEastAsia" w:hAnsiTheme="minorEastAsia" w:cs="굴림"/>
-          <w:kern w:val="0"/>
-          <w:sz w:val="24"/>
-          <w:szCs w:val="24"/>
-        </w:rPr>
-        <w:t>31,546</w:t>
-      </w:r>
-      <w:r>
-        <w:rPr>
-          <w:rFonts w:asciiTheme="minorEastAsia" w:hAnsiTheme="minorEastAsia" w:cs="굴림" w:hint="eastAsia"/>
-          <w:kern w:val="0"/>
-          <w:sz w:val="24"/>
-          <w:szCs w:val="24"/>
-        </w:rPr>
-        <w:t>ms</w:t>
-      </w:r>
-    </w:p>
-    <w:p>
-      <w:pPr>
-        <w:widowControl/>
-        <w:numPr>
-          <w:ilvl w:val="1"/>
-          <w:numId w:val="5"/>
-        </w:numPr>
-        <w:wordWrap/>
-        <w:autoSpaceDE/>
-        <w:autoSpaceDN/>
-        <w:spacing w:before="100" w:beforeAutospacing="1" w:after="100" w:afterAutospacing="1" w:line="240" w:lineRule="auto"/>
-        <w:jc w:val="left"/>
-        <w:rPr>
-          <w:rFonts w:asciiTheme="minorEastAsia" w:hAnsiTheme="minorEastAsia" w:cs="굴림"/>
-          <w:kern w:val="0"/>
-          <w:sz w:val="24"/>
-          <w:szCs w:val="24"/>
-        </w:rPr>
-      </w:pPr>
-      <w:r>
-        <w:rPr>
-          <w:rFonts w:asciiTheme="minorEastAsia" w:hAnsiTheme="minorEastAsia" w:cs="굴림" w:hint="eastAsia"/>
-          <w:kern w:val="0"/>
-          <w:sz w:val="24"/>
-          <w:szCs w:val="24"/>
-        </w:rPr>
-        <w:t>최소 응답 시간:</w:t>
-      </w:r>
-      <w:r>
-        <w:rPr>
-          <w:rFonts w:asciiTheme="minorEastAsia" w:hAnsiTheme="minorEastAsia" w:cs="굴림"/>
-          <w:kern w:val="0"/>
-          <w:sz w:val="24"/>
-          <w:szCs w:val="24"/>
-        </w:rPr>
-        <w:t xml:space="preserve"> </w:t>
-      </w:r>
-      <w:r>
-        <w:rPr>
-          <w:rFonts w:asciiTheme="minorEastAsia" w:hAnsiTheme="minorEastAsia" w:cs="굴림"/>
-          <w:kern w:val="0"/>
-          <w:sz w:val="24"/>
-          <w:szCs w:val="24"/>
-        </w:rPr>
-        <w:t>15,670</w:t>
-      </w:r>
-      <w:r>
-        <w:rPr>
-          <w:rFonts w:asciiTheme="minorEastAsia" w:hAnsiTheme="minorEastAsia" w:cs="굴림"/>
-          <w:kern w:val="0"/>
-          <w:sz w:val="24"/>
-          <w:szCs w:val="24"/>
-        </w:rPr>
-        <w:t>ms</w:t>
-      </w:r>
-    </w:p>
-    <w:p>
-      <w:pPr>
-        <w:widowControl/>
-        <w:numPr>
-          <w:ilvl w:val="1"/>
-          <w:numId w:val="5"/>
-        </w:numPr>
-        <w:wordWrap/>
-        <w:autoSpaceDE/>
-        <w:autoSpaceDN/>
-        <w:spacing w:before="100" w:beforeAutospacing="1" w:after="100" w:afterAutospacing="1" w:line="240" w:lineRule="auto"/>
-        <w:jc w:val="left"/>
-        <w:rPr>
-          <w:rFonts w:asciiTheme="minorEastAsia" w:hAnsiTheme="minorEastAsia" w:cs="굴림"/>
-          <w:kern w:val="0"/>
-          <w:sz w:val="24"/>
-          <w:szCs w:val="24"/>
-        </w:rPr>
-      </w:pPr>
-      <w:r>
-        <w:rPr>
-          <w:rFonts w:asciiTheme="minorEastAsia" w:hAnsiTheme="minorEastAsia" w:cs="굴림" w:hint="eastAsia"/>
-          <w:kern w:val="0"/>
-          <w:sz w:val="24"/>
-          <w:szCs w:val="24"/>
-        </w:rPr>
-        <w:t>최대 응답 시간:</w:t>
-      </w:r>
-      <w:r>
-        <w:rPr>
-          <w:rFonts w:asciiTheme="minorEastAsia" w:hAnsiTheme="minorEastAsia" w:cs="굴림"/>
-          <w:kern w:val="0"/>
-          <w:sz w:val="24"/>
-          <w:szCs w:val="24"/>
-        </w:rPr>
-        <w:t xml:space="preserve"> </w:t>
-      </w:r>
-      <w:r>
-        <w:rPr>
-          <w:rFonts w:asciiTheme="minorEastAsia" w:hAnsiTheme="minorEastAsia" w:cs="굴림"/>
-          <w:kern w:val="0"/>
-          <w:sz w:val="24"/>
-          <w:szCs w:val="24"/>
-        </w:rPr>
-        <w:t>83,224</w:t>
-      </w:r>
-      <w:r>
-        <w:rPr>
-          <w:rFonts w:asciiTheme="minorEastAsia" w:hAnsiTheme="minorEastAsia" w:cs="굴림"/>
-          <w:kern w:val="0"/>
-          <w:sz w:val="24"/>
-          <w:szCs w:val="24"/>
-        </w:rPr>
-        <w:t>ms</w:t>
-      </w:r>
-    </w:p>
-    <w:p>
-      <w:pPr>
-        <w:widowControl/>
-        <w:numPr>
-          <w:ilvl w:val="1"/>
-          <w:numId w:val="5"/>
-        </w:numPr>
-        <w:wordWrap/>
-        <w:autoSpaceDE/>
-        <w:autoSpaceDN/>
-        <w:spacing w:before="100" w:beforeAutospacing="1" w:after="100" w:afterAutospacing="1" w:line="240" w:lineRule="auto"/>
-        <w:jc w:val="left"/>
-        <w:rPr>
-          <w:rFonts w:asciiTheme="minorEastAsia" w:hAnsiTheme="minorEastAsia" w:cs="굴림"/>
-          <w:kern w:val="0"/>
-          <w:sz w:val="24"/>
-          <w:szCs w:val="24"/>
-        </w:rPr>
-      </w:pPr>
-      <w:r>
-        <w:rPr>
-          <w:rFonts w:asciiTheme="minorEastAsia" w:hAnsiTheme="minorEastAsia" w:cs="굴림" w:hint="eastAsia"/>
-          <w:kern w:val="0"/>
-          <w:sz w:val="24"/>
-          <w:szCs w:val="24"/>
-        </w:rPr>
         <w:t>그래프</w:t>
       </w:r>
     </w:p>
@@ -4231,10 +4318,10 @@
           <w:szCs w:val="24"/>
         </w:rPr>
         <w:drawing>
-          <wp:inline distT="0" distB="0" distL="0" distR="0" wp14:anchorId="138B6597" wp14:editId="6F674320">
-            <wp:extent cx="5731510" cy="486410"/>
-            <wp:effectExtent l="0" t="0" r="2540" b="8890"/>
-            <wp:docPr id="4" name="그림 4"/>
+          <wp:inline distT="0" distB="0" distL="0" distR="0" wp14:anchorId="1E259FDD" wp14:editId="285C1080">
+            <wp:extent cx="5731510" cy="464820"/>
+            <wp:effectExtent l="0" t="0" r="2540" b="0"/>
+            <wp:docPr id="23" name="그림 23"/>
             <wp:cNvGraphicFramePr>
               <a:graphicFrameLocks xmlns:a="http://schemas.openxmlformats.org/drawingml/2006/main" noChangeAspect="1"/>
             </wp:cNvGraphicFramePr>
@@ -4254,7 +4341,7 @@
                   <pic:spPr>
                     <a:xfrm>
                       <a:off x="0" y="0"/>
-                      <a:ext cx="5731510" cy="486410"/>
+                      <a:ext cx="5731510" cy="464820"/>
                     </a:xfrm>
                     <a:prstGeom prst="rect">
                       <a:avLst/>
@@ -4276,7 +4363,7 @@
         <w:spacing w:before="100" w:beforeAutospacing="1" w:after="100" w:afterAutospacing="1" w:line="240" w:lineRule="auto"/>
         <w:jc w:val="left"/>
         <w:rPr>
-          <w:rFonts w:asciiTheme="minorEastAsia" w:hAnsiTheme="minorEastAsia" w:cs="굴림" w:hint="eastAsia"/>
+          <w:rFonts w:asciiTheme="minorEastAsia" w:hAnsiTheme="minorEastAsia" w:cs="굴림"/>
           <w:kern w:val="0"/>
           <w:sz w:val="24"/>
           <w:szCs w:val="24"/>
@@ -4290,10 +4377,10 @@
           <w:szCs w:val="24"/>
         </w:rPr>
         <w:drawing>
-          <wp:inline distT="0" distB="0" distL="0" distR="0" wp14:anchorId="3EFD786D" wp14:editId="46F8F768">
-            <wp:extent cx="5731510" cy="3299460"/>
-            <wp:effectExtent l="0" t="0" r="2540" b="0"/>
-            <wp:docPr id="5" name="그림 5"/>
+          <wp:inline distT="0" distB="0" distL="0" distR="0" wp14:anchorId="4E228E25" wp14:editId="7043749D">
+            <wp:extent cx="5731510" cy="3250565"/>
+            <wp:effectExtent l="0" t="0" r="2540" b="6985"/>
+            <wp:docPr id="24" name="그림 24"/>
             <wp:cNvGraphicFramePr>
               <a:graphicFrameLocks xmlns:a="http://schemas.openxmlformats.org/drawingml/2006/main" noChangeAspect="1"/>
             </wp:cNvGraphicFramePr>
@@ -4313,7 +4400,7 @@
                   <pic:spPr>
                     <a:xfrm>
                       <a:off x="0" y="0"/>
-                      <a:ext cx="5731510" cy="3299460"/>
+                      <a:ext cx="5731510" cy="3250565"/>
                     </a:xfrm>
                     <a:prstGeom prst="rect">
                       <a:avLst/>
@@ -6669,7 +6756,7 @@
 </file>
 
 <file path=customXml/itemProps1.xml><?xml version="1.0" encoding="utf-8"?>
-<ds:datastoreItem xmlns:ds="http://schemas.openxmlformats.org/officeDocument/2006/customXml" ds:itemID="{7B2BA4E3-2E74-4F1F-8762-133A595BF727}">
+<ds:datastoreItem xmlns:ds="http://schemas.openxmlformats.org/officeDocument/2006/customXml" ds:itemID="{A67A6DF6-2738-4C68-B64A-37ACFC7811F9}">
   <ds:schemaRefs>
     <ds:schemaRef ds:uri="http://schemas.openxmlformats.org/officeDocument/2006/bibliography"/>
   </ds:schemaRefs>
